--- a/Diploma/Doc/FEA.docx
+++ b/Diploma/Doc/FEA.docx
@@ -4,7 +4,7 @@
   <w:body>
     <w:p>
       <w:pPr>
-        <w:pStyle w:val="TOCHeading"/>
+        <w:pStyle w:val="a5"/>
         <w:rPr>
           <w:rFonts w:ascii="Times New Roman" w:hAnsi="Times New Roman" w:cs="Times New Roman"/>
           <w:sz w:val="24"/>
@@ -45,7 +45,7 @@
       <w:sdtContent>
         <w:p>
           <w:pPr>
-            <w:pStyle w:val="TOCHeading"/>
+            <w:pStyle w:val="a5"/>
             <w:rPr>
               <w:rFonts w:ascii="Times New Roman" w:hAnsi="Times New Roman" w:cs="Times New Roman"/>
               <w:sz w:val="24"/>
@@ -63,7 +63,7 @@
         </w:p>
         <w:p>
           <w:pPr>
-            <w:pStyle w:val="TOC1"/>
+            <w:pStyle w:val="11"/>
             <w:tabs>
               <w:tab w:val="left" w:pos="440"/>
               <w:tab w:val="right" w:leader="dot" w:pos="9016"/>
@@ -71,7 +71,7 @@
             <w:rPr>
               <w:rFonts w:eastAsiaTheme="minorEastAsia"/>
               <w:noProof/>
-              <w:lang w:eastAsia="en-IE"/>
+              <w:lang w:val="ru-RU" w:eastAsia="ru-RU"/>
             </w:rPr>
           </w:pPr>
           <w:r>
@@ -98,10 +98,10 @@
             </w:rPr>
             <w:fldChar w:fldCharType="separate"/>
           </w:r>
-          <w:hyperlink w:anchor="_Toc337646667" w:history="1">
-            <w:r>
-              <w:rPr>
-                <w:rStyle w:val="Hyperlink"/>
+          <w:hyperlink w:anchor="_Toc341372942" w:history="1">
+            <w:r>
+              <w:rPr>
+                <w:rStyle w:val="a3"/>
                 <w:rFonts w:ascii="Times New Roman" w:hAnsi="Times New Roman" w:cs="Times New Roman"/>
                 <w:noProof/>
                 <w:lang w:val="en-US"/>
@@ -112,13 +112,13 @@
               <w:rPr>
                 <w:rFonts w:eastAsiaTheme="minorEastAsia"/>
                 <w:noProof/>
-                <w:lang w:eastAsia="en-IE"/>
+                <w:lang w:val="ru-RU" w:eastAsia="ru-RU"/>
               </w:rPr>
               <w:tab/>
             </w:r>
             <w:r>
               <w:rPr>
-                <w:rStyle w:val="Hyperlink"/>
+                <w:rStyle w:val="a3"/>
                 <w:rFonts w:ascii="Times New Roman" w:hAnsi="Times New Roman" w:cs="Times New Roman"/>
                 <w:noProof/>
                 <w:lang w:val="en-US"/>
@@ -144,7 +144,7 @@
                 <w:noProof/>
                 <w:webHidden/>
               </w:rPr>
-              <w:instrText xml:space="preserve"> PAGEREF _Toc337646667 \h </w:instrText>
+              <w:instrText xml:space="preserve"> PAGEREF _Toc341372942 \h </w:instrText>
             </w:r>
             <w:r>
               <w:rPr>
@@ -177,7 +177,7 @@
         </w:p>
         <w:p>
           <w:pPr>
-            <w:pStyle w:val="TOC2"/>
+            <w:pStyle w:val="21"/>
             <w:tabs>
               <w:tab w:val="left" w:pos="880"/>
               <w:tab w:val="right" w:leader="dot" w:pos="9016"/>
@@ -185,13 +185,13 @@
             <w:rPr>
               <w:rFonts w:eastAsiaTheme="minorEastAsia"/>
               <w:noProof/>
-              <w:lang w:eastAsia="en-IE"/>
+              <w:lang w:val="ru-RU" w:eastAsia="ru-RU"/>
             </w:rPr>
           </w:pPr>
-          <w:hyperlink w:anchor="_Toc337646668" w:history="1">
-            <w:r>
-              <w:rPr>
-                <w:rStyle w:val="Hyperlink"/>
+          <w:hyperlink w:anchor="_Toc341372943" w:history="1">
+            <w:r>
+              <w:rPr>
+                <w:rStyle w:val="a3"/>
                 <w:rFonts w:ascii="Times New Roman" w:hAnsi="Times New Roman" w:cs="Times New Roman"/>
                 <w:noProof/>
                 <w:lang w:val="en-US"/>
@@ -202,13 +202,13 @@
               <w:rPr>
                 <w:rFonts w:eastAsiaTheme="minorEastAsia"/>
                 <w:noProof/>
-                <w:lang w:eastAsia="en-IE"/>
+                <w:lang w:val="ru-RU" w:eastAsia="ru-RU"/>
               </w:rPr>
               <w:tab/>
             </w:r>
             <w:r>
               <w:rPr>
-                <w:rStyle w:val="Hyperlink"/>
+                <w:rStyle w:val="a3"/>
                 <w:rFonts w:ascii="Times New Roman" w:hAnsi="Times New Roman" w:cs="Times New Roman"/>
                 <w:noProof/>
                 <w:lang w:val="en-US"/>
@@ -234,7 +234,7 @@
                 <w:noProof/>
                 <w:webHidden/>
               </w:rPr>
-              <w:instrText xml:space="preserve"> PAGEREF _Toc337646668 \h </w:instrText>
+              <w:instrText xml:space="preserve"> PAGEREF _Toc341372943 \h </w:instrText>
             </w:r>
             <w:r>
               <w:rPr>
@@ -267,7 +267,7 @@
         </w:p>
         <w:p>
           <w:pPr>
-            <w:pStyle w:val="TOC2"/>
+            <w:pStyle w:val="21"/>
             <w:tabs>
               <w:tab w:val="left" w:pos="880"/>
               <w:tab w:val="right" w:leader="dot" w:pos="9016"/>
@@ -275,13 +275,13 @@
             <w:rPr>
               <w:rFonts w:eastAsiaTheme="minorEastAsia"/>
               <w:noProof/>
-              <w:lang w:eastAsia="en-IE"/>
+              <w:lang w:val="ru-RU" w:eastAsia="ru-RU"/>
             </w:rPr>
           </w:pPr>
-          <w:hyperlink w:anchor="_Toc337646669" w:history="1">
-            <w:r>
-              <w:rPr>
-                <w:rStyle w:val="Hyperlink"/>
+          <w:hyperlink w:anchor="_Toc341372944" w:history="1">
+            <w:r>
+              <w:rPr>
+                <w:rStyle w:val="a3"/>
                 <w:rFonts w:ascii="Times New Roman" w:hAnsi="Times New Roman" w:cs="Times New Roman"/>
                 <w:noProof/>
                 <w:lang w:val="en-US"/>
@@ -292,13 +292,13 @@
               <w:rPr>
                 <w:rFonts w:eastAsiaTheme="minorEastAsia"/>
                 <w:noProof/>
-                <w:lang w:eastAsia="en-IE"/>
+                <w:lang w:val="ru-RU" w:eastAsia="ru-RU"/>
               </w:rPr>
               <w:tab/>
             </w:r>
             <w:r>
               <w:rPr>
-                <w:rStyle w:val="Hyperlink"/>
+                <w:rStyle w:val="a3"/>
                 <w:rFonts w:ascii="Times New Roman" w:hAnsi="Times New Roman" w:cs="Times New Roman"/>
                 <w:noProof/>
                 <w:lang w:val="en-US"/>
@@ -324,7 +324,7 @@
                 <w:noProof/>
                 <w:webHidden/>
               </w:rPr>
-              <w:instrText xml:space="preserve"> PAGEREF _Toc337646669 \h </w:instrText>
+              <w:instrText xml:space="preserve"> PAGEREF _Toc341372944 \h </w:instrText>
             </w:r>
             <w:r>
               <w:rPr>
@@ -357,7 +357,7 @@
         </w:p>
         <w:p>
           <w:pPr>
-            <w:pStyle w:val="TOC2"/>
+            <w:pStyle w:val="21"/>
             <w:tabs>
               <w:tab w:val="left" w:pos="880"/>
               <w:tab w:val="right" w:leader="dot" w:pos="9016"/>
@@ -365,13 +365,13 @@
             <w:rPr>
               <w:rFonts w:eastAsiaTheme="minorEastAsia"/>
               <w:noProof/>
-              <w:lang w:eastAsia="en-IE"/>
+              <w:lang w:val="ru-RU" w:eastAsia="ru-RU"/>
             </w:rPr>
           </w:pPr>
-          <w:hyperlink w:anchor="_Toc337646670" w:history="1">
-            <w:r>
-              <w:rPr>
-                <w:rStyle w:val="Hyperlink"/>
+          <w:hyperlink w:anchor="_Toc341372945" w:history="1">
+            <w:r>
+              <w:rPr>
+                <w:rStyle w:val="a3"/>
                 <w:rFonts w:ascii="Times New Roman" w:hAnsi="Times New Roman" w:cs="Times New Roman"/>
                 <w:noProof/>
                 <w:lang w:val="en-US"/>
@@ -382,13 +382,13 @@
               <w:rPr>
                 <w:rFonts w:eastAsiaTheme="minorEastAsia"/>
                 <w:noProof/>
-                <w:lang w:eastAsia="en-IE"/>
+                <w:lang w:val="ru-RU" w:eastAsia="ru-RU"/>
               </w:rPr>
               <w:tab/>
             </w:r>
             <w:r>
               <w:rPr>
-                <w:rStyle w:val="Hyperlink"/>
+                <w:rStyle w:val="a3"/>
                 <w:rFonts w:ascii="Times New Roman" w:hAnsi="Times New Roman" w:cs="Times New Roman"/>
                 <w:noProof/>
                 <w:lang w:val="en-US"/>
@@ -414,7 +414,7 @@
                 <w:noProof/>
                 <w:webHidden/>
               </w:rPr>
-              <w:instrText xml:space="preserve"> PAGEREF _Toc337646670 \h </w:instrText>
+              <w:instrText xml:space="preserve"> PAGEREF _Toc341372945 \h </w:instrText>
             </w:r>
             <w:r>
               <w:rPr>
@@ -447,7 +447,7 @@
         </w:p>
         <w:p>
           <w:pPr>
-            <w:pStyle w:val="TOC2"/>
+            <w:pStyle w:val="21"/>
             <w:tabs>
               <w:tab w:val="left" w:pos="880"/>
               <w:tab w:val="right" w:leader="dot" w:pos="9016"/>
@@ -455,13 +455,13 @@
             <w:rPr>
               <w:rFonts w:eastAsiaTheme="minorEastAsia"/>
               <w:noProof/>
-              <w:lang w:eastAsia="en-IE"/>
+              <w:lang w:val="ru-RU" w:eastAsia="ru-RU"/>
             </w:rPr>
           </w:pPr>
-          <w:hyperlink w:anchor="_Toc337646671" w:history="1">
-            <w:r>
-              <w:rPr>
-                <w:rStyle w:val="Hyperlink"/>
+          <w:hyperlink w:anchor="_Toc341372946" w:history="1">
+            <w:r>
+              <w:rPr>
+                <w:rStyle w:val="a3"/>
                 <w:rFonts w:ascii="Times New Roman" w:hAnsi="Times New Roman" w:cs="Times New Roman"/>
                 <w:noProof/>
                 <w:lang w:val="en-US"/>
@@ -472,13 +472,13 @@
               <w:rPr>
                 <w:rFonts w:eastAsiaTheme="minorEastAsia"/>
                 <w:noProof/>
-                <w:lang w:eastAsia="en-IE"/>
+                <w:lang w:val="ru-RU" w:eastAsia="ru-RU"/>
               </w:rPr>
               <w:tab/>
             </w:r>
             <w:r>
               <w:rPr>
-                <w:rStyle w:val="Hyperlink"/>
+                <w:rStyle w:val="a3"/>
                 <w:rFonts w:ascii="Times New Roman" w:hAnsi="Times New Roman" w:cs="Times New Roman"/>
                 <w:noProof/>
                 <w:lang w:val="en-US"/>
@@ -504,7 +504,7 @@
                 <w:noProof/>
                 <w:webHidden/>
               </w:rPr>
-              <w:instrText xml:space="preserve"> PAGEREF _Toc337646671 \h </w:instrText>
+              <w:instrText xml:space="preserve"> PAGEREF _Toc341372946 \h </w:instrText>
             </w:r>
             <w:r>
               <w:rPr>
@@ -537,7 +537,7 @@
         </w:p>
         <w:p>
           <w:pPr>
-            <w:pStyle w:val="TOC1"/>
+            <w:pStyle w:val="11"/>
             <w:tabs>
               <w:tab w:val="left" w:pos="440"/>
               <w:tab w:val="right" w:leader="dot" w:pos="9016"/>
@@ -545,13 +545,13 @@
             <w:rPr>
               <w:rFonts w:eastAsiaTheme="minorEastAsia"/>
               <w:noProof/>
-              <w:lang w:eastAsia="en-IE"/>
+              <w:lang w:val="ru-RU" w:eastAsia="ru-RU"/>
             </w:rPr>
           </w:pPr>
-          <w:hyperlink w:anchor="_Toc337646672" w:history="1">
-            <w:r>
-              <w:rPr>
-                <w:rStyle w:val="Hyperlink"/>
+          <w:hyperlink w:anchor="_Toc341372947" w:history="1">
+            <w:r>
+              <w:rPr>
+                <w:rStyle w:val="a3"/>
                 <w:rFonts w:ascii="Times New Roman" w:hAnsi="Times New Roman" w:cs="Times New Roman"/>
                 <w:noProof/>
                 <w:lang w:val="en-US"/>
@@ -562,13 +562,13 @@
               <w:rPr>
                 <w:rFonts w:eastAsiaTheme="minorEastAsia"/>
                 <w:noProof/>
-                <w:lang w:eastAsia="en-IE"/>
+                <w:lang w:val="ru-RU" w:eastAsia="ru-RU"/>
               </w:rPr>
               <w:tab/>
             </w:r>
             <w:r>
               <w:rPr>
-                <w:rStyle w:val="Hyperlink"/>
+                <w:rStyle w:val="a3"/>
                 <w:rFonts w:ascii="Times New Roman" w:hAnsi="Times New Roman" w:cs="Times New Roman"/>
                 <w:noProof/>
                 <w:lang w:val="en-US"/>
@@ -594,7 +594,7 @@
                 <w:noProof/>
                 <w:webHidden/>
               </w:rPr>
-              <w:instrText xml:space="preserve"> PAGEREF _Toc337646672 \h </w:instrText>
+              <w:instrText xml:space="preserve"> PAGEREF _Toc341372947 \h </w:instrText>
             </w:r>
             <w:r>
               <w:rPr>
@@ -627,7 +627,7 @@
         </w:p>
         <w:p>
           <w:pPr>
-            <w:pStyle w:val="TOC2"/>
+            <w:pStyle w:val="21"/>
             <w:tabs>
               <w:tab w:val="left" w:pos="880"/>
               <w:tab w:val="right" w:leader="dot" w:pos="9016"/>
@@ -635,13 +635,13 @@
             <w:rPr>
               <w:rFonts w:eastAsiaTheme="minorEastAsia"/>
               <w:noProof/>
-              <w:lang w:eastAsia="en-IE"/>
+              <w:lang w:val="ru-RU" w:eastAsia="ru-RU"/>
             </w:rPr>
           </w:pPr>
-          <w:hyperlink w:anchor="_Toc337646673" w:history="1">
-            <w:r>
-              <w:rPr>
-                <w:rStyle w:val="Hyperlink"/>
+          <w:hyperlink w:anchor="_Toc341372948" w:history="1">
+            <w:r>
+              <w:rPr>
+                <w:rStyle w:val="a3"/>
                 <w:rFonts w:ascii="Times New Roman" w:hAnsi="Times New Roman" w:cs="Times New Roman"/>
                 <w:noProof/>
                 <w:lang w:val="en-US"/>
@@ -652,13 +652,13 @@
               <w:rPr>
                 <w:rFonts w:eastAsiaTheme="minorEastAsia"/>
                 <w:noProof/>
-                <w:lang w:eastAsia="en-IE"/>
+                <w:lang w:val="ru-RU" w:eastAsia="ru-RU"/>
               </w:rPr>
               <w:tab/>
             </w:r>
             <w:r>
               <w:rPr>
-                <w:rStyle w:val="Hyperlink"/>
+                <w:rStyle w:val="a3"/>
                 <w:rFonts w:ascii="Times New Roman" w:hAnsi="Times New Roman" w:cs="Times New Roman"/>
                 <w:noProof/>
                 <w:lang w:val="en-US"/>
@@ -684,7 +684,7 @@
                 <w:noProof/>
                 <w:webHidden/>
               </w:rPr>
-              <w:instrText xml:space="preserve"> PAGEREF _Toc337646673 \h </w:instrText>
+              <w:instrText xml:space="preserve"> PAGEREF _Toc341372948 \h </w:instrText>
             </w:r>
             <w:r>
               <w:rPr>
@@ -717,7 +717,7 @@
         </w:p>
         <w:p>
           <w:pPr>
-            <w:pStyle w:val="TOC2"/>
+            <w:pStyle w:val="21"/>
             <w:tabs>
               <w:tab w:val="left" w:pos="880"/>
               <w:tab w:val="right" w:leader="dot" w:pos="9016"/>
@@ -725,13 +725,13 @@
             <w:rPr>
               <w:rFonts w:eastAsiaTheme="minorEastAsia"/>
               <w:noProof/>
-              <w:lang w:eastAsia="en-IE"/>
+              <w:lang w:val="ru-RU" w:eastAsia="ru-RU"/>
             </w:rPr>
           </w:pPr>
-          <w:hyperlink w:anchor="_Toc337646674" w:history="1">
-            <w:r>
-              <w:rPr>
-                <w:rStyle w:val="Hyperlink"/>
+          <w:hyperlink w:anchor="_Toc341372949" w:history="1">
+            <w:r>
+              <w:rPr>
+                <w:rStyle w:val="a3"/>
                 <w:rFonts w:ascii="Times New Roman" w:hAnsi="Times New Roman" w:cs="Times New Roman"/>
                 <w:noProof/>
                 <w:lang w:val="en-US"/>
@@ -742,13 +742,13 @@
               <w:rPr>
                 <w:rFonts w:eastAsiaTheme="minorEastAsia"/>
                 <w:noProof/>
-                <w:lang w:eastAsia="en-IE"/>
+                <w:lang w:val="ru-RU" w:eastAsia="ru-RU"/>
               </w:rPr>
               <w:tab/>
             </w:r>
             <w:r>
               <w:rPr>
-                <w:rStyle w:val="Hyperlink"/>
+                <w:rStyle w:val="a3"/>
                 <w:rFonts w:ascii="Times New Roman" w:hAnsi="Times New Roman" w:cs="Times New Roman"/>
                 <w:noProof/>
                 <w:lang w:val="en-US"/>
@@ -774,7 +774,7 @@
                 <w:noProof/>
                 <w:webHidden/>
               </w:rPr>
-              <w:instrText xml:space="preserve"> PAGEREF _Toc337646674 \h </w:instrText>
+              <w:instrText xml:space="preserve"> PAGEREF _Toc341372949 \h </w:instrText>
             </w:r>
             <w:r>
               <w:rPr>
@@ -807,7 +807,7 @@
         </w:p>
         <w:p>
           <w:pPr>
-            <w:pStyle w:val="TOC2"/>
+            <w:pStyle w:val="21"/>
             <w:tabs>
               <w:tab w:val="left" w:pos="880"/>
               <w:tab w:val="right" w:leader="dot" w:pos="9016"/>
@@ -815,13 +815,13 @@
             <w:rPr>
               <w:rFonts w:eastAsiaTheme="minorEastAsia"/>
               <w:noProof/>
-              <w:lang w:eastAsia="en-IE"/>
+              <w:lang w:val="ru-RU" w:eastAsia="ru-RU"/>
             </w:rPr>
           </w:pPr>
-          <w:hyperlink w:anchor="_Toc337646675" w:history="1">
-            <w:r>
-              <w:rPr>
-                <w:rStyle w:val="Hyperlink"/>
+          <w:hyperlink w:anchor="_Toc341372950" w:history="1">
+            <w:r>
+              <w:rPr>
+                <w:rStyle w:val="a3"/>
                 <w:rFonts w:ascii="Times New Roman" w:hAnsi="Times New Roman" w:cs="Times New Roman"/>
                 <w:noProof/>
                 <w:lang w:val="en-US"/>
@@ -832,13 +832,13 @@
               <w:rPr>
                 <w:rFonts w:eastAsiaTheme="minorEastAsia"/>
                 <w:noProof/>
-                <w:lang w:eastAsia="en-IE"/>
+                <w:lang w:val="ru-RU" w:eastAsia="ru-RU"/>
               </w:rPr>
               <w:tab/>
             </w:r>
             <w:r>
               <w:rPr>
-                <w:rStyle w:val="Hyperlink"/>
+                <w:rStyle w:val="a3"/>
                 <w:rFonts w:ascii="Times New Roman" w:hAnsi="Times New Roman" w:cs="Times New Roman"/>
                 <w:noProof/>
                 <w:lang w:val="en-US"/>
@@ -864,7 +864,7 @@
                 <w:noProof/>
                 <w:webHidden/>
               </w:rPr>
-              <w:instrText xml:space="preserve"> PAGEREF _Toc337646675 \h </w:instrText>
+              <w:instrText xml:space="preserve"> PAGEREF _Toc341372950 \h </w:instrText>
             </w:r>
             <w:r>
               <w:rPr>
@@ -897,7 +897,7 @@
         </w:p>
         <w:p>
           <w:pPr>
-            <w:pStyle w:val="TOC2"/>
+            <w:pStyle w:val="21"/>
             <w:tabs>
               <w:tab w:val="left" w:pos="880"/>
               <w:tab w:val="right" w:leader="dot" w:pos="9016"/>
@@ -905,13 +905,13 @@
             <w:rPr>
               <w:rFonts w:eastAsiaTheme="minorEastAsia"/>
               <w:noProof/>
-              <w:lang w:eastAsia="en-IE"/>
+              <w:lang w:val="ru-RU" w:eastAsia="ru-RU"/>
             </w:rPr>
           </w:pPr>
-          <w:hyperlink w:anchor="_Toc337646676" w:history="1">
-            <w:r>
-              <w:rPr>
-                <w:rStyle w:val="Hyperlink"/>
+          <w:hyperlink w:anchor="_Toc341372951" w:history="1">
+            <w:r>
+              <w:rPr>
+                <w:rStyle w:val="a3"/>
                 <w:rFonts w:ascii="Times New Roman" w:hAnsi="Times New Roman" w:cs="Times New Roman"/>
                 <w:noProof/>
                 <w:lang w:val="en-US"/>
@@ -922,18 +922,18 @@
               <w:rPr>
                 <w:rFonts w:eastAsiaTheme="minorEastAsia"/>
                 <w:noProof/>
-                <w:lang w:eastAsia="en-IE"/>
+                <w:lang w:val="ru-RU" w:eastAsia="ru-RU"/>
               </w:rPr>
               <w:tab/>
             </w:r>
             <w:r>
               <w:rPr>
-                <w:rStyle w:val="Hyperlink"/>
+                <w:rStyle w:val="a3"/>
                 <w:rFonts w:ascii="Times New Roman" w:hAnsi="Times New Roman" w:cs="Times New Roman"/>
                 <w:noProof/>
                 <w:lang w:val="en-US"/>
               </w:rPr>
-              <w:t>Mixed finite elements nethod</w:t>
+              <w:t>Mixed finite elements method</w:t>
             </w:r>
             <w:r>
               <w:rPr>
@@ -954,7 +954,7 @@
                 <w:noProof/>
                 <w:webHidden/>
               </w:rPr>
-              <w:instrText xml:space="preserve"> PAGEREF _Toc337646676 \h </w:instrText>
+              <w:instrText xml:space="preserve"> PAGEREF _Toc341372951 \h </w:instrText>
             </w:r>
             <w:r>
               <w:rPr>
@@ -974,7 +974,7 @@
                 <w:noProof/>
                 <w:webHidden/>
               </w:rPr>
-              <w:t>9</w:t>
+              <w:t>11</w:t>
             </w:r>
             <w:r>
               <w:rPr>
@@ -987,7 +987,7 @@
         </w:p>
         <w:p>
           <w:pPr>
-            <w:pStyle w:val="TOC1"/>
+            <w:pStyle w:val="11"/>
             <w:tabs>
               <w:tab w:val="left" w:pos="440"/>
               <w:tab w:val="right" w:leader="dot" w:pos="9016"/>
@@ -995,13 +995,13 @@
             <w:rPr>
               <w:rFonts w:eastAsiaTheme="minorEastAsia"/>
               <w:noProof/>
-              <w:lang w:eastAsia="en-IE"/>
+              <w:lang w:val="ru-RU" w:eastAsia="ru-RU"/>
             </w:rPr>
           </w:pPr>
-          <w:hyperlink w:anchor="_Toc337646677" w:history="1">
-            <w:r>
-              <w:rPr>
-                <w:rStyle w:val="Hyperlink"/>
+          <w:hyperlink w:anchor="_Toc341372952" w:history="1">
+            <w:r>
+              <w:rPr>
+                <w:rStyle w:val="a3"/>
                 <w:rFonts w:ascii="Times New Roman" w:hAnsi="Times New Roman" w:cs="Times New Roman"/>
                 <w:noProof/>
                 <w:lang w:val="en-US"/>
@@ -1012,18 +1012,18 @@
               <w:rPr>
                 <w:rFonts w:eastAsiaTheme="minorEastAsia"/>
                 <w:noProof/>
-                <w:lang w:eastAsia="en-IE"/>
+                <w:lang w:val="ru-RU" w:eastAsia="ru-RU"/>
               </w:rPr>
               <w:tab/>
             </w:r>
             <w:r>
               <w:rPr>
-                <w:rStyle w:val="Hyperlink"/>
+                <w:rStyle w:val="a3"/>
                 <w:rFonts w:ascii="Times New Roman" w:hAnsi="Times New Roman" w:cs="Times New Roman"/>
                 <w:noProof/>
                 <w:lang w:val="en-US"/>
               </w:rPr>
-              <w:t>Application</w:t>
+              <w:t>Implementation</w:t>
             </w:r>
             <w:r>
               <w:rPr>
@@ -1044,7 +1044,7 @@
                 <w:noProof/>
                 <w:webHidden/>
               </w:rPr>
-              <w:instrText xml:space="preserve"> PAGEREF _Toc337646677 \h </w:instrText>
+              <w:instrText xml:space="preserve"> PAGEREF _Toc341372952 \h </w:instrText>
             </w:r>
             <w:r>
               <w:rPr>
@@ -1064,7 +1064,7 @@
                 <w:noProof/>
                 <w:webHidden/>
               </w:rPr>
-              <w:t>9</w:t>
+              <w:t>13</w:t>
             </w:r>
             <w:r>
               <w:rPr>
@@ -1077,7 +1077,223 @@
         </w:p>
         <w:p>
           <w:pPr>
-            <w:pStyle w:val="TOC1"/>
+            <w:pStyle w:val="21"/>
+            <w:tabs>
+              <w:tab w:val="right" w:leader="dot" w:pos="9016"/>
+            </w:tabs>
+            <w:rPr>
+              <w:rFonts w:eastAsiaTheme="minorEastAsia"/>
+              <w:noProof/>
+              <w:lang w:val="ru-RU" w:eastAsia="ru-RU"/>
+            </w:rPr>
+          </w:pPr>
+          <w:hyperlink w:anchor="_Toc341372953" w:history="1">
+            <w:r>
+              <w:rPr>
+                <w:rStyle w:val="a3"/>
+                <w:rFonts w:ascii="Times New Roman" w:hAnsi="Times New Roman" w:cs="Times New Roman"/>
+                <w:noProof/>
+                <w:lang w:val="en-US"/>
+              </w:rPr>
+              <w:t>3.1.  Environment</w:t>
+            </w:r>
+            <w:r>
+              <w:rPr>
+                <w:noProof/>
+                <w:webHidden/>
+              </w:rPr>
+              <w:tab/>
+            </w:r>
+            <w:r>
+              <w:rPr>
+                <w:noProof/>
+                <w:webHidden/>
+              </w:rPr>
+              <w:fldChar w:fldCharType="begin"/>
+            </w:r>
+            <w:r>
+              <w:rPr>
+                <w:noProof/>
+                <w:webHidden/>
+              </w:rPr>
+              <w:instrText xml:space="preserve"> PAGEREF _Toc341372953 \h </w:instrText>
+            </w:r>
+            <w:r>
+              <w:rPr>
+                <w:noProof/>
+                <w:webHidden/>
+              </w:rPr>
+            </w:r>
+            <w:r>
+              <w:rPr>
+                <w:noProof/>
+                <w:webHidden/>
+              </w:rPr>
+              <w:fldChar w:fldCharType="separate"/>
+            </w:r>
+            <w:r>
+              <w:rPr>
+                <w:noProof/>
+                <w:webHidden/>
+              </w:rPr>
+              <w:t>13</w:t>
+            </w:r>
+            <w:r>
+              <w:rPr>
+                <w:noProof/>
+                <w:webHidden/>
+              </w:rPr>
+              <w:fldChar w:fldCharType="end"/>
+            </w:r>
+          </w:hyperlink>
+        </w:p>
+        <w:p>
+          <w:pPr>
+            <w:pStyle w:val="21"/>
+            <w:tabs>
+              <w:tab w:val="right" w:leader="dot" w:pos="9016"/>
+            </w:tabs>
+            <w:rPr>
+              <w:rFonts w:eastAsiaTheme="minorEastAsia"/>
+              <w:noProof/>
+              <w:lang w:val="ru-RU" w:eastAsia="ru-RU"/>
+            </w:rPr>
+          </w:pPr>
+          <w:hyperlink w:anchor="_Toc341372954" w:history="1">
+            <w:r>
+              <w:rPr>
+                <w:rStyle w:val="a3"/>
+                <w:rFonts w:ascii="Times New Roman" w:hAnsi="Times New Roman" w:cs="Times New Roman"/>
+                <w:noProof/>
+                <w:lang w:val="en-US"/>
+              </w:rPr>
+              <w:t>3.2. Implementation</w:t>
+            </w:r>
+            <w:r>
+              <w:rPr>
+                <w:noProof/>
+                <w:webHidden/>
+              </w:rPr>
+              <w:tab/>
+            </w:r>
+            <w:r>
+              <w:rPr>
+                <w:noProof/>
+                <w:webHidden/>
+              </w:rPr>
+              <w:fldChar w:fldCharType="begin"/>
+            </w:r>
+            <w:r>
+              <w:rPr>
+                <w:noProof/>
+                <w:webHidden/>
+              </w:rPr>
+              <w:instrText xml:space="preserve"> PAGEREF _Toc341372954 \h </w:instrText>
+            </w:r>
+            <w:r>
+              <w:rPr>
+                <w:noProof/>
+                <w:webHidden/>
+              </w:rPr>
+            </w:r>
+            <w:r>
+              <w:rPr>
+                <w:noProof/>
+                <w:webHidden/>
+              </w:rPr>
+              <w:fldChar w:fldCharType="separate"/>
+            </w:r>
+            <w:r>
+              <w:rPr>
+                <w:noProof/>
+                <w:webHidden/>
+              </w:rPr>
+              <w:t>13</w:t>
+            </w:r>
+            <w:r>
+              <w:rPr>
+                <w:noProof/>
+                <w:webHidden/>
+              </w:rPr>
+              <w:fldChar w:fldCharType="end"/>
+            </w:r>
+          </w:hyperlink>
+        </w:p>
+        <w:p>
+          <w:pPr>
+            <w:pStyle w:val="21"/>
+            <w:tabs>
+              <w:tab w:val="right" w:leader="dot" w:pos="9016"/>
+            </w:tabs>
+            <w:rPr>
+              <w:rFonts w:eastAsiaTheme="minorEastAsia"/>
+              <w:noProof/>
+              <w:lang w:val="ru-RU" w:eastAsia="ru-RU"/>
+            </w:rPr>
+          </w:pPr>
+          <w:hyperlink w:anchor="_Toc341372955" w:history="1">
+            <w:r>
+              <w:rPr>
+                <w:rStyle w:val="a3"/>
+                <w:rFonts w:ascii="Times New Roman" w:hAnsi="Times New Roman" w:cs="Times New Roman"/>
+                <w:noProof/>
+                <w:lang w:val="en-US"/>
+              </w:rPr>
+              <w:t>3.3. GUI</w:t>
+            </w:r>
+            <w:r>
+              <w:rPr>
+                <w:noProof/>
+                <w:webHidden/>
+              </w:rPr>
+              <w:tab/>
+            </w:r>
+            <w:r>
+              <w:rPr>
+                <w:noProof/>
+                <w:webHidden/>
+              </w:rPr>
+              <w:fldChar w:fldCharType="begin"/>
+            </w:r>
+            <w:r>
+              <w:rPr>
+                <w:noProof/>
+                <w:webHidden/>
+              </w:rPr>
+              <w:instrText xml:space="preserve"> PAGEREF _Toc341372955 \h </w:instrText>
+            </w:r>
+            <w:r>
+              <w:rPr>
+                <w:noProof/>
+                <w:webHidden/>
+              </w:rPr>
+            </w:r>
+            <w:r>
+              <w:rPr>
+                <w:noProof/>
+                <w:webHidden/>
+              </w:rPr>
+              <w:fldChar w:fldCharType="separate"/>
+            </w:r>
+            <w:r>
+              <w:rPr>
+                <w:noProof/>
+                <w:webHidden/>
+              </w:rPr>
+              <w:t>13</w:t>
+            </w:r>
+            <w:r>
+              <w:rPr>
+                <w:noProof/>
+                <w:webHidden/>
+              </w:rPr>
+              <w:fldChar w:fldCharType="end"/>
+            </w:r>
+          </w:hyperlink>
+        </w:p>
+        <w:p>
+          <w:pPr>
+            <w:pStyle w:val="11"/>
             <w:tabs>
               <w:tab w:val="left" w:pos="440"/>
               <w:tab w:val="right" w:leader="dot" w:pos="9016"/>
@@ -1085,13 +1301,13 @@
             <w:rPr>
               <w:rFonts w:eastAsiaTheme="minorEastAsia"/>
               <w:noProof/>
-              <w:lang w:eastAsia="en-IE"/>
+              <w:lang w:val="ru-RU" w:eastAsia="ru-RU"/>
             </w:rPr>
           </w:pPr>
-          <w:hyperlink w:anchor="_Toc337646678" w:history="1">
-            <w:r>
-              <w:rPr>
-                <w:rStyle w:val="Hyperlink"/>
+          <w:hyperlink w:anchor="_Toc341372956" w:history="1">
+            <w:r>
+              <w:rPr>
+                <w:rStyle w:val="a3"/>
                 <w:rFonts w:ascii="Times New Roman" w:hAnsi="Times New Roman" w:cs="Times New Roman"/>
                 <w:noProof/>
                 <w:lang w:val="en-US"/>
@@ -1102,13 +1318,13 @@
               <w:rPr>
                 <w:rFonts w:eastAsiaTheme="minorEastAsia"/>
                 <w:noProof/>
-                <w:lang w:eastAsia="en-IE"/>
+                <w:lang w:val="ru-RU" w:eastAsia="ru-RU"/>
               </w:rPr>
               <w:tab/>
             </w:r>
             <w:r>
               <w:rPr>
-                <w:rStyle w:val="Hyperlink"/>
+                <w:rStyle w:val="a3"/>
                 <w:rFonts w:ascii="Times New Roman" w:hAnsi="Times New Roman" w:cs="Times New Roman"/>
                 <w:noProof/>
                 <w:lang w:val="en-US"/>
@@ -1134,7 +1350,7 @@
                 <w:noProof/>
                 <w:webHidden/>
               </w:rPr>
-              <w:instrText xml:space="preserve"> PAGEREF _Toc337646678 \h </w:instrText>
+              <w:instrText xml:space="preserve"> PAGEREF _Toc341372956 \h </w:instrText>
             </w:r>
             <w:r>
               <w:rPr>
@@ -1154,7 +1370,7 @@
                 <w:noProof/>
                 <w:webHidden/>
               </w:rPr>
-              <w:t>9</w:t>
+              <w:t>13</w:t>
             </w:r>
             <w:r>
               <w:rPr>
@@ -1167,7 +1383,7 @@
         </w:p>
         <w:p>
           <w:pPr>
-            <w:pStyle w:val="TOC1"/>
+            <w:pStyle w:val="11"/>
             <w:tabs>
               <w:tab w:val="left" w:pos="440"/>
               <w:tab w:val="right" w:leader="dot" w:pos="9016"/>
@@ -1175,13 +1391,13 @@
             <w:rPr>
               <w:rFonts w:eastAsiaTheme="minorEastAsia"/>
               <w:noProof/>
-              <w:lang w:eastAsia="en-IE"/>
+              <w:lang w:val="ru-RU" w:eastAsia="ru-RU"/>
             </w:rPr>
           </w:pPr>
-          <w:hyperlink w:anchor="_Toc337646679" w:history="1">
-            <w:r>
-              <w:rPr>
-                <w:rStyle w:val="Hyperlink"/>
+          <w:hyperlink w:anchor="_Toc341372957" w:history="1">
+            <w:r>
+              <w:rPr>
+                <w:rStyle w:val="a3"/>
                 <w:rFonts w:ascii="Times New Roman" w:hAnsi="Times New Roman" w:cs="Times New Roman"/>
                 <w:noProof/>
                 <w:lang w:val="en-US"/>
@@ -1192,13 +1408,13 @@
               <w:rPr>
                 <w:rFonts w:eastAsiaTheme="minorEastAsia"/>
                 <w:noProof/>
-                <w:lang w:eastAsia="en-IE"/>
+                <w:lang w:val="ru-RU" w:eastAsia="ru-RU"/>
               </w:rPr>
               <w:tab/>
             </w:r>
             <w:r>
               <w:rPr>
-                <w:rStyle w:val="Hyperlink"/>
+                <w:rStyle w:val="a3"/>
                 <w:rFonts w:ascii="Times New Roman" w:hAnsi="Times New Roman" w:cs="Times New Roman"/>
                 <w:noProof/>
                 <w:lang w:val="en-US"/>
@@ -1224,7 +1440,7 @@
                 <w:noProof/>
                 <w:webHidden/>
               </w:rPr>
-              <w:instrText xml:space="preserve"> PAGEREF _Toc337646679 \h </w:instrText>
+              <w:instrText xml:space="preserve"> PAGEREF _Toc341372957 \h </w:instrText>
             </w:r>
             <w:r>
               <w:rPr>
@@ -1244,7 +1460,7 @@
                 <w:noProof/>
                 <w:webHidden/>
               </w:rPr>
-              <w:t>9</w:t>
+              <w:t>13</w:t>
             </w:r>
             <w:r>
               <w:rPr>
@@ -1257,20 +1473,20 @@
         </w:p>
         <w:p>
           <w:pPr>
-            <w:pStyle w:val="TOC1"/>
+            <w:pStyle w:val="11"/>
             <w:tabs>
               <w:tab w:val="right" w:leader="dot" w:pos="9016"/>
             </w:tabs>
             <w:rPr>
               <w:rFonts w:eastAsiaTheme="minorEastAsia"/>
               <w:noProof/>
-              <w:lang w:eastAsia="en-IE"/>
+              <w:lang w:val="ru-RU" w:eastAsia="ru-RU"/>
             </w:rPr>
           </w:pPr>
-          <w:hyperlink w:anchor="_Toc337646680" w:history="1">
-            <w:r>
-              <w:rPr>
-                <w:rStyle w:val="Hyperlink"/>
+          <w:hyperlink w:anchor="_Toc341372958" w:history="1">
+            <w:r>
+              <w:rPr>
+                <w:rStyle w:val="a3"/>
                 <w:rFonts w:ascii="Times New Roman" w:hAnsi="Times New Roman" w:cs="Times New Roman"/>
                 <w:noProof/>
                 <w:lang w:val="en-US"/>
@@ -1296,7 +1512,7 @@
                 <w:noProof/>
                 <w:webHidden/>
               </w:rPr>
-              <w:instrText xml:space="preserve"> PAGEREF _Toc337646680 \h </w:instrText>
+              <w:instrText xml:space="preserve"> PAGEREF _Toc341372958 \h </w:instrText>
             </w:r>
             <w:r>
               <w:rPr>
@@ -1316,7 +1532,7 @@
                 <w:noProof/>
                 <w:webHidden/>
               </w:rPr>
-              <w:t>9</w:t>
+              <w:t>13</w:t>
             </w:r>
             <w:r>
               <w:rPr>
@@ -1329,7 +1545,7 @@
         </w:p>
         <w:p>
           <w:pPr>
-            <w:pStyle w:val="TOC1"/>
+            <w:pStyle w:val="11"/>
             <w:tabs>
               <w:tab w:val="left" w:pos="440"/>
               <w:tab w:val="right" w:leader="dot" w:pos="9016"/>
@@ -1337,13 +1553,13 @@
             <w:rPr>
               <w:rFonts w:eastAsiaTheme="minorEastAsia"/>
               <w:noProof/>
-              <w:lang w:eastAsia="en-IE"/>
+              <w:lang w:val="ru-RU" w:eastAsia="ru-RU"/>
             </w:rPr>
           </w:pPr>
-          <w:hyperlink w:anchor="_Toc337646681" w:history="1">
-            <w:r>
-              <w:rPr>
-                <w:rStyle w:val="Hyperlink"/>
+          <w:hyperlink w:anchor="_Toc341372959" w:history="1">
+            <w:r>
+              <w:rPr>
+                <w:rStyle w:val="a3"/>
                 <w:rFonts w:ascii="Times New Roman" w:hAnsi="Times New Roman" w:cs="Times New Roman"/>
                 <w:noProof/>
                 <w:lang w:val="en-US"/>
@@ -1354,13 +1570,13 @@
               <w:rPr>
                 <w:rFonts w:eastAsiaTheme="minorEastAsia"/>
                 <w:noProof/>
-                <w:lang w:eastAsia="en-IE"/>
+                <w:lang w:val="ru-RU" w:eastAsia="ru-RU"/>
               </w:rPr>
               <w:tab/>
             </w:r>
             <w:r>
               <w:rPr>
-                <w:rStyle w:val="Hyperlink"/>
+                <w:rStyle w:val="a3"/>
                 <w:rFonts w:ascii="Times New Roman" w:hAnsi="Times New Roman" w:cs="Times New Roman"/>
                 <w:noProof/>
                 <w:lang w:val="en-US"/>
@@ -1386,7 +1602,7 @@
                 <w:noProof/>
                 <w:webHidden/>
               </w:rPr>
-              <w:instrText xml:space="preserve"> PAGEREF _Toc337646681 \h </w:instrText>
+              <w:instrText xml:space="preserve"> PAGEREF _Toc341372959 \h </w:instrText>
             </w:r>
             <w:r>
               <w:rPr>
@@ -1406,7 +1622,7 @@
                 <w:noProof/>
                 <w:webHidden/>
               </w:rPr>
-              <w:t>9</w:t>
+              <w:t>14</w:t>
             </w:r>
             <w:r>
               <w:rPr>
@@ -1537,14 +1753,25 @@
           <w:lang w:val="en-US"/>
         </w:rPr>
       </w:pPr>
-      <w:r>
-        <w:rPr>
-          <w:rFonts w:ascii="Times New Roman" w:hAnsi="Times New Roman" w:cs="Times New Roman"/>
-          <w:sz w:val="24"/>
-          <w:szCs w:val="24"/>
-          <w:lang w:val="en-US"/>
-        </w:rPr>
-        <w:t>e-mail: Gerald.farrell@dit.ie</w:t>
+      <w:proofErr w:type="gramStart"/>
+      <w:r>
+        <w:rPr>
+          <w:rFonts w:ascii="Times New Roman" w:hAnsi="Times New Roman" w:cs="Times New Roman"/>
+          <w:sz w:val="24"/>
+          <w:szCs w:val="24"/>
+          <w:lang w:val="en-US"/>
+        </w:rPr>
+        <w:t>e-mail</w:t>
+      </w:r>
+      <w:proofErr w:type="gramEnd"/>
+      <w:r>
+        <w:rPr>
+          <w:rFonts w:ascii="Times New Roman" w:hAnsi="Times New Roman" w:cs="Times New Roman"/>
+          <w:sz w:val="24"/>
+          <w:szCs w:val="24"/>
+          <w:lang w:val="en-US"/>
+        </w:rPr>
+        <w:t>: Gerald.farrell@dit.ie</w:t>
       </w:r>
     </w:p>
     <w:p>
@@ -1612,11 +1839,10 @@
           <w:szCs w:val="24"/>
           <w:shd w:val="clear" w:color="auto" w:fill="FFFFFF"/>
         </w:rPr>
-        <w:t>Mixed Finite Element Analysis of Real and Complex Magnetodielectrical Waveguide Waves</w:t>
-      </w:r>
-    </w:p>
-    <w:p>
-      <w:pPr>
+        <w:t xml:space="preserve">Mixed Finite Element Analysis of Real and Complex </w:t>
+      </w:r>
+      <w:proofErr w:type="spellStart"/>
+      <w:r>
         <w:rPr>
           <w:rFonts w:ascii="Times New Roman" w:hAnsi="Times New Roman" w:cs="Times New Roman"/>
           <w:color w:val="222222"/>
@@ -1624,7 +1850,9 @@
           <w:szCs w:val="24"/>
           <w:shd w:val="clear" w:color="auto" w:fill="FFFFFF"/>
         </w:rPr>
-      </w:pPr>
+        <w:t>Magnetodielectrical</w:t>
+      </w:r>
+      <w:proofErr w:type="spellEnd"/>
       <w:r>
         <w:rPr>
           <w:rFonts w:ascii="Times New Roman" w:hAnsi="Times New Roman" w:cs="Times New Roman"/>
@@ -1633,7 +1861,7 @@
           <w:szCs w:val="24"/>
           <w:shd w:val="clear" w:color="auto" w:fill="FFFFFF"/>
         </w:rPr>
-        <w:t>Objective: To create an application which allows analysing dispersion characteristics of magnetodielectrical waveguide waves</w:t>
+        <w:t xml:space="preserve"> Waveguide Waves</w:t>
       </w:r>
     </w:p>
     <w:p>
@@ -1654,6 +1882,61 @@
           <w:szCs w:val="24"/>
           <w:shd w:val="clear" w:color="auto" w:fill="FFFFFF"/>
         </w:rPr>
+        <w:t xml:space="preserve">Objective: To create an application </w:t>
+      </w:r>
+      <w:proofErr w:type="gramStart"/>
+      <w:r>
+        <w:rPr>
+          <w:rFonts w:ascii="Times New Roman" w:hAnsi="Times New Roman" w:cs="Times New Roman"/>
+          <w:color w:val="222222"/>
+          <w:sz w:val="24"/>
+          <w:szCs w:val="24"/>
+          <w:shd w:val="clear" w:color="auto" w:fill="FFFFFF"/>
+        </w:rPr>
+        <w:t xml:space="preserve">which allows analysing dispersion characteristics of </w:t>
+      </w:r>
+      <w:proofErr w:type="spellStart"/>
+      <w:r>
+        <w:rPr>
+          <w:rFonts w:ascii="Times New Roman" w:hAnsi="Times New Roman" w:cs="Times New Roman"/>
+          <w:color w:val="222222"/>
+          <w:sz w:val="24"/>
+          <w:szCs w:val="24"/>
+          <w:shd w:val="clear" w:color="auto" w:fill="FFFFFF"/>
+        </w:rPr>
+        <w:t>magnetodielectrical</w:t>
+      </w:r>
+      <w:proofErr w:type="spellEnd"/>
+      <w:r>
+        <w:rPr>
+          <w:rFonts w:ascii="Times New Roman" w:hAnsi="Times New Roman" w:cs="Times New Roman"/>
+          <w:color w:val="222222"/>
+          <w:sz w:val="24"/>
+          <w:szCs w:val="24"/>
+          <w:shd w:val="clear" w:color="auto" w:fill="FFFFFF"/>
+        </w:rPr>
+        <w:t xml:space="preserve"> waveguide waves</w:t>
+      </w:r>
+      <w:proofErr w:type="gramEnd"/>
+    </w:p>
+    <w:p>
+      <w:pPr>
+        <w:rPr>
+          <w:rFonts w:ascii="Times New Roman" w:hAnsi="Times New Roman" w:cs="Times New Roman"/>
+          <w:color w:val="222222"/>
+          <w:sz w:val="24"/>
+          <w:szCs w:val="24"/>
+          <w:shd w:val="clear" w:color="auto" w:fill="FFFFFF"/>
+        </w:rPr>
+      </w:pPr>
+      <w:r>
+        <w:rPr>
+          <w:rFonts w:ascii="Times New Roman" w:hAnsi="Times New Roman" w:cs="Times New Roman"/>
+          <w:color w:val="222222"/>
+          <w:sz w:val="24"/>
+          <w:szCs w:val="24"/>
+          <w:shd w:val="clear" w:color="auto" w:fill="FFFFFF"/>
+        </w:rPr>
         <w:t>Prerequisites:</w:t>
       </w:r>
     </w:p>
@@ -1675,8 +1958,9 @@
           <w:szCs w:val="24"/>
           <w:shd w:val="clear" w:color="auto" w:fill="FFFFFF"/>
         </w:rPr>
-        <w:t>Description: This project was completed as a part of collaboration program between DIT(Dublin Institute of Technology) and MSTU MIREA(Moscow State Technical University</w:t>
-      </w:r>
+        <w:t xml:space="preserve">Description: This project was completed as a part of collaboration program between </w:t>
+      </w:r>
+      <w:proofErr w:type="gramStart"/>
       <w:r>
         <w:rPr>
           <w:rFonts w:ascii="Times New Roman" w:hAnsi="Times New Roman" w:cs="Times New Roman"/>
@@ -1685,8 +1969,9 @@
           <w:szCs w:val="24"/>
           <w:shd w:val="clear" w:color="auto" w:fill="FFFFFF"/>
         </w:rPr>
-        <w:t xml:space="preserve"> Institute of Radioengineering Electronics and Automation</w:t>
-      </w:r>
+        <w:t>DIT(</w:t>
+      </w:r>
+      <w:proofErr w:type="gramEnd"/>
       <w:r>
         <w:rPr>
           <w:rFonts w:ascii="Times New Roman" w:hAnsi="Times New Roman" w:cs="Times New Roman"/>
@@ -1695,6 +1980,48 @@
           <w:szCs w:val="24"/>
           <w:shd w:val="clear" w:color="auto" w:fill="FFFFFF"/>
         </w:rPr>
+        <w:t>Dublin Institute of Technology) and MSTU MIREA(Moscow State Technical University</w:t>
+      </w:r>
+      <w:r>
+        <w:rPr>
+          <w:rFonts w:ascii="Times New Roman" w:hAnsi="Times New Roman" w:cs="Times New Roman"/>
+          <w:color w:val="222222"/>
+          <w:sz w:val="24"/>
+          <w:szCs w:val="24"/>
+          <w:shd w:val="clear" w:color="auto" w:fill="FFFFFF"/>
+        </w:rPr>
+        <w:t xml:space="preserve"> Institute of </w:t>
+      </w:r>
+      <w:proofErr w:type="spellStart"/>
+      <w:r>
+        <w:rPr>
+          <w:rFonts w:ascii="Times New Roman" w:hAnsi="Times New Roman" w:cs="Times New Roman"/>
+          <w:color w:val="222222"/>
+          <w:sz w:val="24"/>
+          <w:szCs w:val="24"/>
+          <w:shd w:val="clear" w:color="auto" w:fill="FFFFFF"/>
+        </w:rPr>
+        <w:t>Radioengineering</w:t>
+      </w:r>
+      <w:proofErr w:type="spellEnd"/>
+      <w:r>
+        <w:rPr>
+          <w:rFonts w:ascii="Times New Roman" w:hAnsi="Times New Roman" w:cs="Times New Roman"/>
+          <w:color w:val="222222"/>
+          <w:sz w:val="24"/>
+          <w:szCs w:val="24"/>
+          <w:shd w:val="clear" w:color="auto" w:fill="FFFFFF"/>
+        </w:rPr>
+        <w:t xml:space="preserve"> Electronics and Automation</w:t>
+      </w:r>
+      <w:r>
+        <w:rPr>
+          <w:rFonts w:ascii="Times New Roman" w:hAnsi="Times New Roman" w:cs="Times New Roman"/>
+          <w:color w:val="222222"/>
+          <w:sz w:val="24"/>
+          <w:szCs w:val="24"/>
+          <w:shd w:val="clear" w:color="auto" w:fill="FFFFFF"/>
+        </w:rPr>
         <w:t>)</w:t>
       </w:r>
       <w:r>
@@ -1731,7 +2058,7 @@
     </w:p>
     <w:p>
       <w:pPr>
-        <w:pStyle w:val="ListParagraph"/>
+        <w:pStyle w:val="a4"/>
         <w:numPr>
           <w:ilvl w:val="0"/>
           <w:numId w:val="1"/>
@@ -1745,7 +2072,7 @@
           <w:lang w:val="en-US"/>
         </w:rPr>
       </w:pPr>
-      <w:bookmarkStart w:id="0" w:name="_Toc337646667"/>
+      <w:bookmarkStart w:id="0" w:name="_Toc341372942"/>
       <w:r>
         <w:rPr>
           <w:rFonts w:ascii="Times New Roman" w:hAnsi="Times New Roman" w:cs="Times New Roman"/>
@@ -1761,7 +2088,7 @@
     </w:p>
     <w:p>
       <w:pPr>
-        <w:pStyle w:val="ListParagraph"/>
+        <w:pStyle w:val="a4"/>
         <w:outlineLvl w:val="0"/>
         <w:rPr>
           <w:rFonts w:ascii="Times New Roman" w:hAnsi="Times New Roman" w:cs="Times New Roman"/>
@@ -1774,7 +2101,7 @@
     </w:p>
     <w:p>
       <w:pPr>
-        <w:pStyle w:val="ListParagraph"/>
+        <w:pStyle w:val="a4"/>
         <w:numPr>
           <w:ilvl w:val="1"/>
           <w:numId w:val="1"/>
@@ -1788,7 +2115,7 @@
           <w:lang w:val="en-US"/>
         </w:rPr>
       </w:pPr>
-      <w:bookmarkStart w:id="1" w:name="_Toc337646668"/>
+      <w:bookmarkStart w:id="1" w:name="_Toc341372943"/>
       <w:r>
         <w:rPr>
           <w:rFonts w:ascii="Times New Roman" w:hAnsi="Times New Roman" w:cs="Times New Roman"/>
@@ -1803,7 +2130,7 @@
     </w:p>
     <w:p>
       <w:pPr>
-        <w:pStyle w:val="ListParagraph"/>
+        <w:pStyle w:val="a4"/>
         <w:outlineLvl w:val="1"/>
         <w:rPr>
           <w:rFonts w:ascii="Times New Roman" w:hAnsi="Times New Roman" w:cs="Times New Roman"/>
@@ -1815,7 +2142,7 @@
     </w:p>
     <w:p>
       <w:pPr>
-        <w:pStyle w:val="ListParagraph"/>
+        <w:pStyle w:val="a4"/>
         <w:outlineLvl w:val="1"/>
         <w:rPr>
           <w:rFonts w:ascii="Times New Roman" w:hAnsi="Times New Roman" w:cs="Times New Roman"/>
@@ -1827,7 +2154,7 @@
     </w:p>
     <w:p>
       <w:pPr>
-        <w:pStyle w:val="ListParagraph"/>
+        <w:pStyle w:val="a4"/>
         <w:ind w:left="0"/>
         <w:rPr>
           <w:rFonts w:ascii="Times New Roman" w:hAnsi="Times New Roman" w:cs="Times New Roman"/>
@@ -1848,7 +2175,7 @@
     </w:p>
     <w:p>
       <w:pPr>
-        <w:pStyle w:val="ListParagraph"/>
+        <w:pStyle w:val="a4"/>
         <w:ind w:left="0"/>
         <w:rPr>
           <w:rFonts w:ascii="Times New Roman" w:hAnsi="Times New Roman" w:cs="Times New Roman"/>
@@ -1860,7 +2187,7 @@
     </w:p>
     <w:p>
       <w:pPr>
-        <w:pStyle w:val="ListParagraph"/>
+        <w:pStyle w:val="a4"/>
         <w:ind w:left="0"/>
         <w:rPr>
           <w:rFonts w:ascii="Times New Roman" w:hAnsi="Times New Roman" w:cs="Times New Roman"/>
@@ -1876,12 +2203,50 @@
           <w:szCs w:val="24"/>
           <w:lang w:val="en-US"/>
         </w:rPr>
-        <w:t>This application is implemented with combining of resources of Visual Studio 2010 and Matlab 7.0. These two systems are powerful enough to do calculations of this project and suitable to work with complicated structures.</w:t>
-      </w:r>
-    </w:p>
-    <w:p>
-      <w:pPr>
-        <w:pStyle w:val="ListParagraph"/>
+        <w:t>This application is implemented with combining of resources of V</w:t>
+      </w:r>
+      <w:r>
+        <w:rPr>
+          <w:rFonts w:ascii="Times New Roman" w:hAnsi="Times New Roman" w:cs="Times New Roman"/>
+          <w:sz w:val="24"/>
+          <w:szCs w:val="24"/>
+          <w:lang w:val="en-US"/>
+        </w:rPr>
+        <w:t xml:space="preserve">isual Studio 2010 and </w:t>
+      </w:r>
+      <w:proofErr w:type="spellStart"/>
+      <w:r>
+        <w:rPr>
+          <w:rFonts w:ascii="Times New Roman" w:hAnsi="Times New Roman" w:cs="Times New Roman"/>
+          <w:sz w:val="24"/>
+          <w:szCs w:val="24"/>
+          <w:lang w:val="en-US"/>
+        </w:rPr>
+        <w:t>Matlab</w:t>
+      </w:r>
+      <w:proofErr w:type="spellEnd"/>
+      <w:r>
+        <w:rPr>
+          <w:rFonts w:ascii="Times New Roman" w:hAnsi="Times New Roman" w:cs="Times New Roman"/>
+          <w:sz w:val="24"/>
+          <w:szCs w:val="24"/>
+          <w:lang w:val="en-US"/>
+        </w:rPr>
+        <w:t xml:space="preserve"> 7.11</w:t>
+      </w:r>
+      <w:r>
+        <w:rPr>
+          <w:rFonts w:ascii="Times New Roman" w:hAnsi="Times New Roman" w:cs="Times New Roman"/>
+          <w:sz w:val="24"/>
+          <w:szCs w:val="24"/>
+          <w:lang w:val="en-US"/>
+        </w:rPr>
+        <w:t>. These two systems are powerful enough to do calculations of this project and suitable to work with complicated structures.</w:t>
+      </w:r>
+    </w:p>
+    <w:p>
+      <w:pPr>
+        <w:pStyle w:val="a4"/>
         <w:ind w:left="0"/>
         <w:rPr>
           <w:rFonts w:ascii="Times New Roman" w:hAnsi="Times New Roman" w:cs="Times New Roman"/>
@@ -1893,7 +2258,7 @@
     </w:p>
     <w:p>
       <w:pPr>
-        <w:pStyle w:val="ListParagraph"/>
+        <w:pStyle w:val="a4"/>
         <w:ind w:left="0"/>
         <w:rPr>
           <w:rFonts w:ascii="Times New Roman" w:hAnsi="Times New Roman" w:cs="Times New Roman"/>
@@ -1909,12 +2274,32 @@
           <w:szCs w:val="24"/>
           <w:lang w:val="en-US"/>
         </w:rPr>
-        <w:t>The interface suitable for the user that is easy to use must be implemented in this project. The system should work in combination with Matlab 7.0+. The user should be able to use system without special preparation.</w:t>
-      </w:r>
-    </w:p>
-    <w:p>
-      <w:pPr>
-        <w:pStyle w:val="ListParagraph"/>
+        <w:t xml:space="preserve">The interface suitable for the user that is easy to use must be implemented in this project. The system should work in combination with </w:t>
+      </w:r>
+      <w:proofErr w:type="spellStart"/>
+      <w:r>
+        <w:rPr>
+          <w:rFonts w:ascii="Times New Roman" w:hAnsi="Times New Roman" w:cs="Times New Roman"/>
+          <w:sz w:val="24"/>
+          <w:szCs w:val="24"/>
+          <w:lang w:val="en-US"/>
+        </w:rPr>
+        <w:t>Matlab</w:t>
+      </w:r>
+      <w:proofErr w:type="spellEnd"/>
+      <w:r>
+        <w:rPr>
+          <w:rFonts w:ascii="Times New Roman" w:hAnsi="Times New Roman" w:cs="Times New Roman"/>
+          <w:sz w:val="24"/>
+          <w:szCs w:val="24"/>
+          <w:lang w:val="en-US"/>
+        </w:rPr>
+        <w:t xml:space="preserve"> 7.0+. The user should be able to use system without special preparation.</w:t>
+      </w:r>
+    </w:p>
+    <w:p>
+      <w:pPr>
+        <w:pStyle w:val="a4"/>
         <w:outlineLvl w:val="1"/>
         <w:rPr>
           <w:rFonts w:ascii="Times New Roman" w:hAnsi="Times New Roman" w:cs="Times New Roman"/>
@@ -1926,7 +2311,7 @@
     </w:p>
     <w:p>
       <w:pPr>
-        <w:pStyle w:val="ListParagraph"/>
+        <w:pStyle w:val="a4"/>
         <w:outlineLvl w:val="1"/>
         <w:rPr>
           <w:rFonts w:ascii="Times New Roman" w:hAnsi="Times New Roman" w:cs="Times New Roman"/>
@@ -1938,7 +2323,7 @@
     </w:p>
     <w:p>
       <w:pPr>
-        <w:pStyle w:val="ListParagraph"/>
+        <w:pStyle w:val="a4"/>
         <w:outlineLvl w:val="1"/>
         <w:rPr>
           <w:rFonts w:ascii="Times New Roman" w:hAnsi="Times New Roman" w:cs="Times New Roman"/>
@@ -1950,7 +2335,7 @@
     </w:p>
     <w:p>
       <w:pPr>
-        <w:pStyle w:val="ListParagraph"/>
+        <w:pStyle w:val="a4"/>
         <w:numPr>
           <w:ilvl w:val="1"/>
           <w:numId w:val="1"/>
@@ -1964,7 +2349,7 @@
           <w:lang w:val="en-US"/>
         </w:rPr>
       </w:pPr>
-      <w:bookmarkStart w:id="2" w:name="_Toc337646669"/>
+      <w:bookmarkStart w:id="2" w:name="_Toc341372944"/>
       <w:r>
         <w:rPr>
           <w:rFonts w:ascii="Times New Roman" w:hAnsi="Times New Roman" w:cs="Times New Roman"/>
@@ -1979,7 +2364,8 @@
     </w:p>
     <w:p>
       <w:pPr>
-        <w:pStyle w:val="ListParagraph"/>
+        <w:pStyle w:val="a4"/>
+        <w:ind w:left="0" w:firstLine="720"/>
         <w:outlineLvl w:val="1"/>
         <w:rPr>
           <w:rFonts w:ascii="Times New Roman" w:hAnsi="Times New Roman" w:cs="Times New Roman"/>
@@ -1991,8 +2377,8 @@
     </w:p>
     <w:p>
       <w:pPr>
-        <w:pStyle w:val="ListParagraph"/>
-        <w:ind w:left="0"/>
+        <w:pStyle w:val="a4"/>
+        <w:ind w:left="0" w:firstLine="720"/>
         <w:rPr>
           <w:rFonts w:ascii="Times New Roman" w:hAnsi="Times New Roman" w:cs="Times New Roman"/>
           <w:sz w:val="24"/>
@@ -2012,20 +2398,20 @@
     </w:p>
     <w:p>
       <w:pPr>
-        <w:pStyle w:val="ListParagraph"/>
-        <w:ind w:left="0"/>
-        <w:rPr>
-          <w:rFonts w:ascii="Times New Roman" w:hAnsi="Times New Roman" w:cs="Times New Roman"/>
-          <w:sz w:val="24"/>
-          <w:szCs w:val="24"/>
-          <w:lang w:val="en-US"/>
-        </w:rPr>
-      </w:pPr>
-    </w:p>
-    <w:p>
-      <w:pPr>
-        <w:pStyle w:val="ListParagraph"/>
-        <w:ind w:left="0"/>
+        <w:pStyle w:val="a4"/>
+        <w:ind w:left="0" w:firstLine="720"/>
+        <w:rPr>
+          <w:rFonts w:ascii="Times New Roman" w:hAnsi="Times New Roman" w:cs="Times New Roman"/>
+          <w:sz w:val="24"/>
+          <w:szCs w:val="24"/>
+          <w:lang w:val="en-US"/>
+        </w:rPr>
+      </w:pPr>
+    </w:p>
+    <w:p>
+      <w:pPr>
+        <w:pStyle w:val="a4"/>
+        <w:ind w:left="0" w:firstLine="720"/>
         <w:rPr>
           <w:rFonts w:ascii="Times New Roman" w:hAnsi="Times New Roman" w:cs="Times New Roman"/>
           <w:sz w:val="24"/>
@@ -2045,20 +2431,20 @@
     </w:p>
     <w:p>
       <w:pPr>
-        <w:pStyle w:val="ListParagraph"/>
-        <w:ind w:left="0"/>
-        <w:rPr>
-          <w:rFonts w:ascii="Times New Roman" w:hAnsi="Times New Roman" w:cs="Times New Roman"/>
-          <w:sz w:val="24"/>
-          <w:szCs w:val="24"/>
-          <w:lang w:val="en-US"/>
-        </w:rPr>
-      </w:pPr>
-    </w:p>
-    <w:p>
-      <w:pPr>
-        <w:pStyle w:val="ListParagraph"/>
-        <w:ind w:left="0"/>
+        <w:pStyle w:val="a4"/>
+        <w:ind w:left="0" w:firstLine="720"/>
+        <w:rPr>
+          <w:rFonts w:ascii="Times New Roman" w:hAnsi="Times New Roman" w:cs="Times New Roman"/>
+          <w:sz w:val="24"/>
+          <w:szCs w:val="24"/>
+          <w:lang w:val="en-US"/>
+        </w:rPr>
+      </w:pPr>
+    </w:p>
+    <w:p>
+      <w:pPr>
+        <w:pStyle w:val="a4"/>
+        <w:ind w:left="0" w:firstLine="720"/>
         <w:rPr>
           <w:rFonts w:ascii="Times New Roman" w:hAnsi="Times New Roman" w:cs="Times New Roman"/>
           <w:sz w:val="24"/>
@@ -2078,20 +2464,20 @@
     </w:p>
     <w:p>
       <w:pPr>
-        <w:pStyle w:val="ListParagraph"/>
-        <w:ind w:left="0"/>
-        <w:rPr>
-          <w:rFonts w:ascii="Times New Roman" w:hAnsi="Times New Roman" w:cs="Times New Roman"/>
-          <w:sz w:val="24"/>
-          <w:szCs w:val="24"/>
-          <w:lang w:val="en-US"/>
-        </w:rPr>
-      </w:pPr>
-    </w:p>
-    <w:p>
-      <w:pPr>
-        <w:pStyle w:val="ListParagraph"/>
-        <w:ind w:left="0"/>
+        <w:pStyle w:val="a4"/>
+        <w:ind w:left="0" w:firstLine="720"/>
+        <w:rPr>
+          <w:rFonts w:ascii="Times New Roman" w:hAnsi="Times New Roman" w:cs="Times New Roman"/>
+          <w:sz w:val="24"/>
+          <w:szCs w:val="24"/>
+          <w:lang w:val="en-US"/>
+        </w:rPr>
+      </w:pPr>
+    </w:p>
+    <w:p>
+      <w:pPr>
+        <w:pStyle w:val="a4"/>
+        <w:ind w:left="0" w:firstLine="720"/>
         <w:rPr>
           <w:rFonts w:ascii="Times New Roman" w:hAnsi="Times New Roman" w:cs="Times New Roman"/>
           <w:sz w:val="24"/>
@@ -2111,8 +2497,8 @@
     </w:p>
     <w:p>
       <w:pPr>
-        <w:pStyle w:val="ListParagraph"/>
-        <w:ind w:left="0"/>
+        <w:pStyle w:val="a4"/>
+        <w:ind w:left="0" w:firstLine="720"/>
         <w:outlineLvl w:val="1"/>
         <w:rPr>
           <w:rFonts w:ascii="Times New Roman" w:hAnsi="Times New Roman" w:cs="Times New Roman"/>
@@ -2124,7 +2510,7 @@
     </w:p>
     <w:p>
       <w:pPr>
-        <w:pStyle w:val="ListParagraph"/>
+        <w:pStyle w:val="a4"/>
         <w:outlineLvl w:val="1"/>
         <w:rPr>
           <w:rFonts w:ascii="Times New Roman" w:hAnsi="Times New Roman" w:cs="Times New Roman"/>
@@ -2136,7 +2522,7 @@
     </w:p>
     <w:p>
       <w:pPr>
-        <w:pStyle w:val="ListParagraph"/>
+        <w:pStyle w:val="a4"/>
         <w:numPr>
           <w:ilvl w:val="1"/>
           <w:numId w:val="1"/>
@@ -2150,7 +2536,7 @@
           <w:lang w:val="en-US"/>
         </w:rPr>
       </w:pPr>
-      <w:bookmarkStart w:id="3" w:name="_Toc337646670"/>
+      <w:bookmarkStart w:id="3" w:name="_Toc341372945"/>
       <w:r>
         <w:rPr>
           <w:rFonts w:ascii="Times New Roman" w:hAnsi="Times New Roman" w:cs="Times New Roman"/>
@@ -2165,7 +2551,7 @@
     </w:p>
     <w:p>
       <w:pPr>
-        <w:pStyle w:val="ListParagraph"/>
+        <w:pStyle w:val="a4"/>
         <w:rPr>
           <w:rFonts w:ascii="Times New Roman" w:hAnsi="Times New Roman" w:cs="Times New Roman"/>
           <w:sz w:val="24"/>
@@ -2177,7 +2563,7 @@
     </w:p>
     <w:p>
       <w:pPr>
-        <w:pStyle w:val="ListParagraph"/>
+        <w:pStyle w:val="a4"/>
         <w:outlineLvl w:val="1"/>
         <w:rPr>
           <w:rFonts w:ascii="Times New Roman" w:hAnsi="Times New Roman" w:cs="Times New Roman"/>
@@ -2190,7 +2576,7 @@
     </w:p>
     <w:p>
       <w:pPr>
-        <w:pStyle w:val="ListParagraph"/>
+        <w:pStyle w:val="a4"/>
         <w:numPr>
           <w:ilvl w:val="1"/>
           <w:numId w:val="1"/>
@@ -2204,7 +2590,7 @@
           <w:lang w:val="en-US"/>
         </w:rPr>
       </w:pPr>
-      <w:bookmarkStart w:id="4" w:name="_Toc337646671"/>
+      <w:bookmarkStart w:id="4" w:name="_Toc341372946"/>
       <w:r>
         <w:rPr>
           <w:rFonts w:ascii="Times New Roman" w:hAnsi="Times New Roman" w:cs="Times New Roman"/>
@@ -2219,7 +2605,7 @@
     </w:p>
     <w:p>
       <w:pPr>
-        <w:pStyle w:val="ListParagraph"/>
+        <w:pStyle w:val="a4"/>
         <w:rPr>
           <w:rFonts w:ascii="Times New Roman" w:hAnsi="Times New Roman" w:cs="Times New Roman"/>
           <w:sz w:val="24"/>
@@ -2231,7 +2617,7 @@
     </w:p>
     <w:p>
       <w:pPr>
-        <w:pStyle w:val="ListParagraph"/>
+        <w:pStyle w:val="a4"/>
         <w:outlineLvl w:val="1"/>
         <w:rPr>
           <w:rFonts w:ascii="Times New Roman" w:hAnsi="Times New Roman" w:cs="Times New Roman"/>
@@ -2244,7 +2630,7 @@
     </w:p>
     <w:p>
       <w:pPr>
-        <w:pStyle w:val="ListParagraph"/>
+        <w:pStyle w:val="a4"/>
         <w:numPr>
           <w:ilvl w:val="0"/>
           <w:numId w:val="1"/>
@@ -2258,7 +2644,7 @@
           <w:lang w:val="en-US"/>
         </w:rPr>
       </w:pPr>
-      <w:bookmarkStart w:id="5" w:name="_Toc337646672"/>
+      <w:bookmarkStart w:id="5" w:name="_Toc341372947"/>
       <w:r>
         <w:rPr>
           <w:rFonts w:ascii="Times New Roman" w:hAnsi="Times New Roman" w:cs="Times New Roman"/>
@@ -2295,7 +2681,7 @@
     </w:p>
     <w:p>
       <w:pPr>
-        <w:pStyle w:val="ListParagraph"/>
+        <w:pStyle w:val="a4"/>
         <w:numPr>
           <w:ilvl w:val="1"/>
           <w:numId w:val="1"/>
@@ -2309,7 +2695,7 @@
           <w:lang w:val="en-US"/>
         </w:rPr>
       </w:pPr>
-      <w:bookmarkStart w:id="6" w:name="_Toc337646673"/>
+      <w:bookmarkStart w:id="6" w:name="_Toc341372948"/>
       <w:r>
         <w:rPr>
           <w:rFonts w:ascii="Times New Roman" w:hAnsi="Times New Roman" w:cs="Times New Roman"/>
@@ -2324,7 +2710,7 @@
     </w:p>
     <w:p>
       <w:pPr>
-        <w:pStyle w:val="ListParagraph"/>
+        <w:pStyle w:val="a4"/>
         <w:outlineLvl w:val="1"/>
         <w:rPr>
           <w:rFonts w:ascii="Times New Roman" w:hAnsi="Times New Roman" w:cs="Times New Roman"/>
@@ -2337,7 +2723,7 @@
     </w:p>
     <w:p>
       <w:pPr>
-        <w:pStyle w:val="ListParagraph"/>
+        <w:pStyle w:val="a4"/>
         <w:ind w:left="0" w:firstLine="720"/>
         <w:rPr>
           <w:rFonts w:ascii="Times New Roman" w:hAnsi="Times New Roman" w:cs="Times New Roman"/>
@@ -2376,7 +2762,7 @@
     </w:p>
     <w:p>
       <w:pPr>
-        <w:pStyle w:val="ListParagraph"/>
+        <w:pStyle w:val="a4"/>
         <w:ind w:left="0" w:firstLine="720"/>
         <w:rPr>
           <w:rFonts w:ascii="Times New Roman" w:hAnsi="Times New Roman" w:cs="Times New Roman"/>
@@ -2579,13 +2965,23 @@
         </w:rPr>
         <w:t xml:space="preserve">   </w:t>
       </w:r>
-      <w:r>
-        <w:rPr>
-          <w:rFonts w:ascii="Times New Roman" w:hAnsi="Times New Roman" w:cs="Times New Roman"/>
-          <w:sz w:val="24"/>
-          <w:szCs w:val="24"/>
-        </w:rPr>
-        <w:t>on domain boundary</w:t>
+      <w:proofErr w:type="gramStart"/>
+      <w:r>
+        <w:rPr>
+          <w:rFonts w:ascii="Times New Roman" w:hAnsi="Times New Roman" w:cs="Times New Roman"/>
+          <w:sz w:val="24"/>
+          <w:szCs w:val="24"/>
+        </w:rPr>
+        <w:t>on</w:t>
+      </w:r>
+      <w:proofErr w:type="gramEnd"/>
+      <w:r>
+        <w:rPr>
+          <w:rFonts w:ascii="Times New Roman" w:hAnsi="Times New Roman" w:cs="Times New Roman"/>
+          <w:sz w:val="24"/>
+          <w:szCs w:val="24"/>
+        </w:rPr>
+        <w:t xml:space="preserve"> domain boundary</w:t>
       </w:r>
       <w:r>
         <w:rPr>
@@ -2628,7 +3024,7 @@
     </w:p>
     <w:p>
       <w:pPr>
-        <w:pStyle w:val="ListParagraph"/>
+        <w:pStyle w:val="a4"/>
         <w:ind w:left="0" w:firstLine="720"/>
         <w:rPr>
           <w:rFonts w:ascii="Times New Roman" w:hAnsi="Times New Roman" w:cs="Times New Roman"/>
@@ -2644,12 +3040,32 @@
           <w:szCs w:val="24"/>
           <w:lang w:val="en-US"/>
         </w:rPr>
-        <w:t>Then we reduce the original problem (1.1), (1.2) to a problem in the variational formulation.</w:t>
-      </w:r>
-    </w:p>
-    <w:p>
-      <w:pPr>
-        <w:pStyle w:val="ListParagraph"/>
+        <w:t xml:space="preserve">Then we reduce the original problem (1.1), (1.2) to a problem in the </w:t>
+      </w:r>
+      <w:proofErr w:type="spellStart"/>
+      <w:r>
+        <w:rPr>
+          <w:rFonts w:ascii="Times New Roman" w:hAnsi="Times New Roman" w:cs="Times New Roman"/>
+          <w:sz w:val="24"/>
+          <w:szCs w:val="24"/>
+          <w:lang w:val="en-US"/>
+        </w:rPr>
+        <w:t>variational</w:t>
+      </w:r>
+      <w:proofErr w:type="spellEnd"/>
+      <w:r>
+        <w:rPr>
+          <w:rFonts w:ascii="Times New Roman" w:hAnsi="Times New Roman" w:cs="Times New Roman"/>
+          <w:sz w:val="24"/>
+          <w:szCs w:val="24"/>
+          <w:lang w:val="en-US"/>
+        </w:rPr>
+        <w:t xml:space="preserve"> formulation.</w:t>
+      </w:r>
+    </w:p>
+    <w:p>
+      <w:pPr>
+        <w:pStyle w:val="a4"/>
         <w:ind w:left="0" w:firstLine="720"/>
         <w:rPr>
           <w:rFonts w:ascii="Times New Roman" w:hAnsi="Times New Roman" w:cs="Times New Roman"/>
@@ -2930,13 +3346,23 @@
         </w:rPr>
         <w:t xml:space="preserve">   </w:t>
       </w:r>
-      <w:r>
-        <w:rPr>
-          <w:rFonts w:ascii="Times New Roman" w:hAnsi="Times New Roman" w:cs="Times New Roman"/>
-          <w:sz w:val="24"/>
-          <w:szCs w:val="24"/>
-        </w:rPr>
-        <w:t>on domain boundary</w:t>
+      <w:proofErr w:type="gramStart"/>
+      <w:r>
+        <w:rPr>
+          <w:rFonts w:ascii="Times New Roman" w:hAnsi="Times New Roman" w:cs="Times New Roman"/>
+          <w:sz w:val="24"/>
+          <w:szCs w:val="24"/>
+        </w:rPr>
+        <w:t>on</w:t>
+      </w:r>
+      <w:proofErr w:type="gramEnd"/>
+      <w:r>
+        <w:rPr>
+          <w:rFonts w:ascii="Times New Roman" w:hAnsi="Times New Roman" w:cs="Times New Roman"/>
+          <w:sz w:val="24"/>
+          <w:szCs w:val="24"/>
+        </w:rPr>
+        <w:t xml:space="preserve"> domain boundary</w:t>
       </w:r>
       <w:r>
         <w:rPr>
@@ -2965,7 +3391,7 @@
     </w:p>
     <w:p>
       <w:pPr>
-        <w:pStyle w:val="ListParagraph"/>
+        <w:pStyle w:val="a4"/>
         <w:ind w:left="0" w:firstLine="720"/>
         <w:rPr>
           <w:rFonts w:ascii="Times New Roman" w:hAnsi="Times New Roman" w:cs="Times New Roman"/>
@@ -2981,7 +3407,47 @@
           <w:szCs w:val="24"/>
           <w:lang w:val="en-US"/>
         </w:rPr>
-        <w:t xml:space="preserve">So we have the problem equivalent to problem (1.1), (1.2). It is variational formulation of spectral problem and is solved in this formulation. Equality of differential equations and variational problems </w:t>
+        <w:t xml:space="preserve">So we have the problem equivalent to problem (1.1), (1.2). It is </w:t>
+      </w:r>
+      <w:proofErr w:type="spellStart"/>
+      <w:r>
+        <w:rPr>
+          <w:rFonts w:ascii="Times New Roman" w:hAnsi="Times New Roman" w:cs="Times New Roman"/>
+          <w:sz w:val="24"/>
+          <w:szCs w:val="24"/>
+          <w:lang w:val="en-US"/>
+        </w:rPr>
+        <w:t>variational</w:t>
+      </w:r>
+      <w:proofErr w:type="spellEnd"/>
+      <w:r>
+        <w:rPr>
+          <w:rFonts w:ascii="Times New Roman" w:hAnsi="Times New Roman" w:cs="Times New Roman"/>
+          <w:sz w:val="24"/>
+          <w:szCs w:val="24"/>
+          <w:lang w:val="en-US"/>
+        </w:rPr>
+        <w:t xml:space="preserve"> formulation of spectral problem and is solved in this formulation. Equality of differential equations and </w:t>
+      </w:r>
+      <w:proofErr w:type="spellStart"/>
+      <w:r>
+        <w:rPr>
+          <w:rFonts w:ascii="Times New Roman" w:hAnsi="Times New Roman" w:cs="Times New Roman"/>
+          <w:sz w:val="24"/>
+          <w:szCs w:val="24"/>
+          <w:lang w:val="en-US"/>
+        </w:rPr>
+        <w:t>variational</w:t>
+      </w:r>
+      <w:proofErr w:type="spellEnd"/>
+      <w:r>
+        <w:rPr>
+          <w:rFonts w:ascii="Times New Roman" w:hAnsi="Times New Roman" w:cs="Times New Roman"/>
+          <w:sz w:val="24"/>
+          <w:szCs w:val="24"/>
+          <w:lang w:val="en-US"/>
+        </w:rPr>
+        <w:t xml:space="preserve"> problems </w:t>
       </w:r>
       <w:r>
         <w:rPr>
@@ -2999,12 +3465,32 @@
           <w:szCs w:val="24"/>
           <w:lang w:val="en-US"/>
         </w:rPr>
-        <w:t>. Differential equations might be approximated with discrete system, using finite differences, and variational functional can be minimized on finite-dimensional space as in finite elements analysis.</w:t>
-      </w:r>
-    </w:p>
-    <w:p>
-      <w:pPr>
-        <w:pStyle w:val="ListParagraph"/>
+        <w:t xml:space="preserve">. Differential equations might be approximated with discrete system, using finite differences, and </w:t>
+      </w:r>
+      <w:proofErr w:type="spellStart"/>
+      <w:r>
+        <w:rPr>
+          <w:rFonts w:ascii="Times New Roman" w:hAnsi="Times New Roman" w:cs="Times New Roman"/>
+          <w:sz w:val="24"/>
+          <w:szCs w:val="24"/>
+          <w:lang w:val="en-US"/>
+        </w:rPr>
+        <w:t>variational</w:t>
+      </w:r>
+      <w:proofErr w:type="spellEnd"/>
+      <w:r>
+        <w:rPr>
+          <w:rFonts w:ascii="Times New Roman" w:hAnsi="Times New Roman" w:cs="Times New Roman"/>
+          <w:sz w:val="24"/>
+          <w:szCs w:val="24"/>
+          <w:lang w:val="en-US"/>
+        </w:rPr>
+        <w:t xml:space="preserve"> functional can be minimized on finite-dimensional space as in finite elements analysis.</w:t>
+      </w:r>
+    </w:p>
+    <w:p>
+      <w:pPr>
+        <w:pStyle w:val="a4"/>
         <w:ind w:left="0" w:firstLine="720"/>
         <w:rPr>
           <w:rFonts w:ascii="Times New Roman" w:hAnsi="Times New Roman" w:cs="Times New Roman"/>
@@ -3036,7 +3522,7 @@
     </w:p>
     <w:p>
       <w:pPr>
-        <w:pStyle w:val="ListParagraph"/>
+        <w:pStyle w:val="a4"/>
         <w:ind w:left="0" w:firstLine="720"/>
         <w:rPr>
           <w:rFonts w:ascii="Times New Roman" w:hAnsi="Times New Roman" w:cs="Times New Roman"/>
@@ -3048,7 +3534,7 @@
     </w:p>
     <w:p>
       <w:pPr>
-        <w:pStyle w:val="ListParagraph"/>
+        <w:pStyle w:val="a4"/>
         <w:ind w:left="0" w:firstLine="720"/>
         <w:rPr>
           <w:rFonts w:ascii="Times New Roman" w:hAnsi="Times New Roman" w:cs="Times New Roman"/>
@@ -3119,7 +3605,17 @@
           <w:szCs w:val="24"/>
           <w:lang w:val="en-US"/>
         </w:rPr>
-        <w:t>, N</w:t>
+        <w:t xml:space="preserve">, </w:t>
+      </w:r>
+      <w:proofErr w:type="gramStart"/>
+      <w:r>
+        <w:rPr>
+          <w:rFonts w:ascii="Times New Roman" w:hAnsi="Times New Roman" w:cs="Times New Roman"/>
+          <w:sz w:val="24"/>
+          <w:szCs w:val="24"/>
+          <w:lang w:val="en-US"/>
+        </w:rPr>
+        <w:t>N</w:t>
       </w:r>
       <w:r>
         <w:rPr>
@@ -3138,12 +3634,22 @@
           <w:szCs w:val="24"/>
           <w:lang w:val="en-US"/>
         </w:rPr>
-        <w:t xml:space="preserve">(G) – basic functions. </w:t>
-      </w:r>
-    </w:p>
-    <w:p>
-      <w:pPr>
-        <w:pStyle w:val="ListParagraph"/>
+        <w:t>(</w:t>
+      </w:r>
+      <w:proofErr w:type="gramEnd"/>
+      <w:r>
+        <w:rPr>
+          <w:rFonts w:ascii="Times New Roman" w:hAnsi="Times New Roman" w:cs="Times New Roman"/>
+          <w:sz w:val="24"/>
+          <w:szCs w:val="24"/>
+          <w:lang w:val="en-US"/>
+        </w:rPr>
+        <w:t xml:space="preserve">G) – basic functions. </w:t>
+      </w:r>
+    </w:p>
+    <w:p>
+      <w:pPr>
+        <w:pStyle w:val="a4"/>
         <w:ind w:left="0" w:firstLine="720"/>
         <w:rPr>
           <w:rFonts w:ascii="Times New Roman" w:hAnsi="Times New Roman" w:cs="Times New Roman"/>
@@ -3159,7 +3665,17 @@
           <w:szCs w:val="24"/>
           <w:lang w:val="en-US"/>
         </w:rPr>
-        <w:t xml:space="preserve">Substitute (1.5) in (1.3) and set </w:t>
+        <w:t xml:space="preserve">Substitute (1.5) in (1.3) and </w:t>
+      </w:r>
+      <w:proofErr w:type="gramStart"/>
+      <w:r>
+        <w:rPr>
+          <w:rFonts w:ascii="Times New Roman" w:hAnsi="Times New Roman" w:cs="Times New Roman"/>
+          <w:sz w:val="24"/>
+          <w:szCs w:val="24"/>
+          <w:lang w:val="en-US"/>
+        </w:rPr>
+        <w:t xml:space="preserve">set </w:t>
       </w:r>
       <w:r>
         <w:rPr>
@@ -3171,6 +3687,7 @@
           </v:shape>
         </w:pict>
       </w:r>
+      <w:proofErr w:type="gramEnd"/>
       <w:r>
         <w:rPr>
           <w:rFonts w:ascii="Times New Roman" w:hAnsi="Times New Roman" w:cs="Times New Roman"/>
@@ -3183,7 +3700,7 @@
     </w:p>
     <w:p>
       <w:pPr>
-        <w:pStyle w:val="ListParagraph"/>
+        <w:pStyle w:val="a4"/>
         <w:ind w:left="0" w:firstLine="720"/>
       </w:pPr>
       <w:r>
@@ -3196,7 +3713,7 @@
     </w:p>
     <w:p>
       <w:pPr>
-        <w:pStyle w:val="ListParagraph"/>
+        <w:pStyle w:val="a4"/>
         <w:ind w:left="0" w:firstLine="720"/>
         <w:rPr>
           <w:rFonts w:ascii="Times New Roman" w:hAnsi="Times New Roman" w:cs="Times New Roman"/>
@@ -3215,7 +3732,7 @@
     </w:p>
     <w:p>
       <w:pPr>
-        <w:pStyle w:val="ListParagraph"/>
+        <w:pStyle w:val="a4"/>
         <w:ind w:left="0" w:firstLine="720"/>
       </w:pPr>
       <w:r>
@@ -3229,7 +3746,7 @@
     </w:p>
     <w:p>
       <w:pPr>
-        <w:pStyle w:val="ListParagraph"/>
+        <w:pStyle w:val="a4"/>
         <w:ind w:left="0" w:firstLine="720"/>
         <w:rPr>
           <w:rFonts w:ascii="Times New Roman" w:hAnsi="Times New Roman" w:cs="Times New Roman"/>
@@ -3237,18 +3754,28 @@
           <w:szCs w:val="24"/>
         </w:rPr>
       </w:pPr>
-      <w:r>
-        <w:rPr>
-          <w:rFonts w:ascii="Times New Roman" w:hAnsi="Times New Roman" w:cs="Times New Roman"/>
-          <w:sz w:val="24"/>
-          <w:szCs w:val="24"/>
-        </w:rPr>
-        <w:t>where λ is eigenvalue and elements of matrices B and C are:</w:t>
-      </w:r>
-    </w:p>
-    <w:p>
-      <w:pPr>
-        <w:pStyle w:val="ListParagraph"/>
+      <w:proofErr w:type="gramStart"/>
+      <w:r>
+        <w:rPr>
+          <w:rFonts w:ascii="Times New Roman" w:hAnsi="Times New Roman" w:cs="Times New Roman"/>
+          <w:sz w:val="24"/>
+          <w:szCs w:val="24"/>
+        </w:rPr>
+        <w:t>where</w:t>
+      </w:r>
+      <w:proofErr w:type="gramEnd"/>
+      <w:r>
+        <w:rPr>
+          <w:rFonts w:ascii="Times New Roman" w:hAnsi="Times New Roman" w:cs="Times New Roman"/>
+          <w:sz w:val="24"/>
+          <w:szCs w:val="24"/>
+        </w:rPr>
+        <w:t xml:space="preserve"> λ is eigenvalue and elements of matrices B and C are:</w:t>
+      </w:r>
+    </w:p>
+    <w:p>
+      <w:pPr>
+        <w:pStyle w:val="a4"/>
         <w:ind w:left="0" w:firstLine="720"/>
         <w:rPr>
           <w:rFonts w:ascii="Times New Roman" w:hAnsi="Times New Roman" w:cs="Times New Roman"/>
@@ -3417,12 +3944,21 @@
         </w:rPr>
         <w:fldChar w:fldCharType="end"/>
       </w:r>
-      <w:r>
-        <w:rPr>
-          <w:sz w:val="28"/>
-          <w:szCs w:val="28"/>
-        </w:rPr>
-        <w:t xml:space="preserve">) , </w:t>
+      <w:proofErr w:type="gramStart"/>
+      <w:r>
+        <w:rPr>
+          <w:sz w:val="28"/>
+          <w:szCs w:val="28"/>
+        </w:rPr>
+        <w:t>) ,</w:t>
+      </w:r>
+      <w:proofErr w:type="gramEnd"/>
+      <w:r>
+        <w:rPr>
+          <w:sz w:val="28"/>
+          <w:szCs w:val="28"/>
+        </w:rPr>
+        <w:t xml:space="preserve"> </w:t>
       </w:r>
       <w:r>
         <w:rPr>
@@ -3595,7 +4131,7 @@
     </w:p>
     <w:p>
       <w:pPr>
-        <w:pStyle w:val="ListParagraph"/>
+        <w:pStyle w:val="a4"/>
         <w:ind w:left="0" w:firstLine="720"/>
         <w:rPr>
           <w:rFonts w:ascii="Times New Roman" w:hAnsi="Times New Roman" w:cs="Times New Roman"/>
@@ -3630,7 +4166,7 @@
     </w:p>
     <w:p>
       <w:pPr>
-        <w:pStyle w:val="ListParagraph"/>
+        <w:pStyle w:val="a4"/>
         <w:ind w:left="0" w:firstLine="720"/>
         <w:rPr>
           <w:rFonts w:ascii="Times New Roman" w:hAnsi="Times New Roman" w:cs="Times New Roman"/>
@@ -3644,7 +4180,35 @@
           <w:sz w:val="24"/>
           <w:szCs w:val="24"/>
         </w:rPr>
-        <w:t>Further, we consider one-dimensional scalar problem on segment [a,b]. We set uniform grid {x</w:t>
+        <w:t>Further, we consider one-dimensional scalar problem on segment [</w:t>
+      </w:r>
+      <w:proofErr w:type="spellStart"/>
+      <w:r>
+        <w:rPr>
+          <w:rFonts w:ascii="Times New Roman" w:hAnsi="Times New Roman" w:cs="Times New Roman"/>
+          <w:sz w:val="24"/>
+          <w:szCs w:val="24"/>
+        </w:rPr>
+        <w:t>a</w:t>
+      </w:r>
+      <w:proofErr w:type="gramStart"/>
+      <w:r>
+        <w:rPr>
+          <w:rFonts w:ascii="Times New Roman" w:hAnsi="Times New Roman" w:cs="Times New Roman"/>
+          <w:sz w:val="24"/>
+          <w:szCs w:val="24"/>
+        </w:rPr>
+        <w:t>,b</w:t>
+      </w:r>
+      <w:proofErr w:type="spellEnd"/>
+      <w:proofErr w:type="gramEnd"/>
+      <w:r>
+        <w:rPr>
+          <w:rFonts w:ascii="Times New Roman" w:hAnsi="Times New Roman" w:cs="Times New Roman"/>
+          <w:sz w:val="24"/>
+          <w:szCs w:val="24"/>
+        </w:rPr>
+        <w:t>]. We set uniform grid {x</w:t>
       </w:r>
       <w:r>
         <w:rPr>
@@ -3661,7 +4225,43 @@
           <w:sz w:val="24"/>
           <w:szCs w:val="24"/>
         </w:rPr>
-        <w:t>}: i = 0,1,..,M, x</w:t>
+        <w:t xml:space="preserve">}: </w:t>
+      </w:r>
+      <w:proofErr w:type="spellStart"/>
+      <w:r>
+        <w:rPr>
+          <w:rFonts w:ascii="Times New Roman" w:hAnsi="Times New Roman" w:cs="Times New Roman"/>
+          <w:sz w:val="24"/>
+          <w:szCs w:val="24"/>
+        </w:rPr>
+        <w:t>i</w:t>
+      </w:r>
+      <w:proofErr w:type="spellEnd"/>
+      <w:r>
+        <w:rPr>
+          <w:rFonts w:ascii="Times New Roman" w:hAnsi="Times New Roman" w:cs="Times New Roman"/>
+          <w:sz w:val="24"/>
+          <w:szCs w:val="24"/>
+        </w:rPr>
+        <w:t xml:space="preserve"> = 0</w:t>
+      </w:r>
+      <w:proofErr w:type="gramStart"/>
+      <w:r>
+        <w:rPr>
+          <w:rFonts w:ascii="Times New Roman" w:hAnsi="Times New Roman" w:cs="Times New Roman"/>
+          <w:sz w:val="24"/>
+          <w:szCs w:val="24"/>
+        </w:rPr>
+        <w:t>,1</w:t>
+      </w:r>
+      <w:proofErr w:type="gramEnd"/>
+      <w:r>
+        <w:rPr>
+          <w:rFonts w:ascii="Times New Roman" w:hAnsi="Times New Roman" w:cs="Times New Roman"/>
+          <w:sz w:val="24"/>
+          <w:szCs w:val="24"/>
+        </w:rPr>
+        <w:t>,..,M, x</w:t>
       </w:r>
       <w:r>
         <w:rPr>
@@ -3678,7 +4278,16 @@
           <w:sz w:val="24"/>
           <w:szCs w:val="24"/>
         </w:rPr>
-        <w:t xml:space="preserve"> = a, x</w:t>
+        <w:t xml:space="preserve"> = a, </w:t>
+      </w:r>
+      <w:proofErr w:type="spellStart"/>
+      <w:r>
+        <w:rPr>
+          <w:rFonts w:ascii="Times New Roman" w:hAnsi="Times New Roman" w:cs="Times New Roman"/>
+          <w:sz w:val="24"/>
+          <w:szCs w:val="24"/>
+        </w:rPr>
+        <w:t>x</w:t>
       </w:r>
       <w:r>
         <w:rPr>
@@ -3687,7 +4296,17 @@
           <w:szCs w:val="24"/>
           <w:vertAlign w:val="subscript"/>
         </w:rPr>
-        <w:t xml:space="preserve">M </w:t>
+        <w:t>M</w:t>
+      </w:r>
+      <w:proofErr w:type="spellEnd"/>
+      <w:r>
+        <w:rPr>
+          <w:rFonts w:ascii="Times New Roman" w:hAnsi="Times New Roman" w:cs="Times New Roman"/>
+          <w:sz w:val="24"/>
+          <w:szCs w:val="24"/>
+          <w:vertAlign w:val="subscript"/>
+        </w:rPr>
+        <w:t xml:space="preserve"> </w:t>
       </w:r>
       <w:r>
         <w:rPr>
@@ -3712,12 +4331,48 @@
           <w:sz w:val="24"/>
           <w:szCs w:val="24"/>
         </w:rPr>
-        <w:t xml:space="preserve"> = ih, h – is grid spacing, M – number of finite elements. As finite elements are meant equal segments of which consists the original segment. Finite functions are defined be equation:</w:t>
-      </w:r>
-    </w:p>
-    <w:p>
-      <w:pPr>
-        <w:pStyle w:val="ListParagraph"/>
+        <w:t xml:space="preserve"> = </w:t>
+      </w:r>
+      <w:proofErr w:type="spellStart"/>
+      <w:r>
+        <w:rPr>
+          <w:rFonts w:ascii="Times New Roman" w:hAnsi="Times New Roman" w:cs="Times New Roman"/>
+          <w:sz w:val="24"/>
+          <w:szCs w:val="24"/>
+        </w:rPr>
+        <w:t>ih</w:t>
+      </w:r>
+      <w:proofErr w:type="spellEnd"/>
+      <w:r>
+        <w:rPr>
+          <w:rFonts w:ascii="Times New Roman" w:hAnsi="Times New Roman" w:cs="Times New Roman"/>
+          <w:sz w:val="24"/>
+          <w:szCs w:val="24"/>
+        </w:rPr>
+        <w:t xml:space="preserve">, h – is grid spacing, M – number of finite elements. As finite elements are meant equal segments of </w:t>
+      </w:r>
+      <w:proofErr w:type="gramStart"/>
+      <w:r>
+        <w:rPr>
+          <w:rFonts w:ascii="Times New Roman" w:hAnsi="Times New Roman" w:cs="Times New Roman"/>
+          <w:sz w:val="24"/>
+          <w:szCs w:val="24"/>
+        </w:rPr>
+        <w:t>which consists the original segment.</w:t>
+      </w:r>
+      <w:proofErr w:type="gramEnd"/>
+      <w:r>
+        <w:rPr>
+          <w:rFonts w:ascii="Times New Roman" w:hAnsi="Times New Roman" w:cs="Times New Roman"/>
+          <w:sz w:val="24"/>
+          <w:szCs w:val="24"/>
+        </w:rPr>
+        <w:t xml:space="preserve"> Finite functions are defined be equation:</w:t>
+      </w:r>
+    </w:p>
+    <w:p>
+      <w:pPr>
+        <w:pStyle w:val="a4"/>
         <w:ind w:left="0" w:firstLine="720"/>
         <w:rPr>
           <w:position w:val="-23"/>
@@ -3757,7 +4412,7 @@
     </w:p>
     <w:p>
       <w:pPr>
-        <w:pStyle w:val="ListParagraph"/>
+        <w:pStyle w:val="a4"/>
         <w:ind w:left="0" w:firstLine="720"/>
         <w:rPr>
           <w:rFonts w:ascii="Times New Roman" w:hAnsi="Times New Roman" w:cs="Times New Roman"/>
@@ -3769,7 +4424,7 @@
     </w:p>
     <w:p>
       <w:pPr>
-        <w:pStyle w:val="ListParagraph"/>
+        <w:pStyle w:val="a4"/>
         <w:ind w:left="0" w:firstLine="720"/>
         <w:rPr>
           <w:rFonts w:ascii="Times New Roman" w:hAnsi="Times New Roman" w:cs="Times New Roman"/>
@@ -3785,7 +4440,38 @@
           <w:szCs w:val="24"/>
           <w:lang w:val="en-US"/>
         </w:rPr>
-        <w:t>According to attachment x to segment [a,b] and in (1.9) t = (x-x</w:t>
+        <w:t>According to attachment x to segment [</w:t>
+      </w:r>
+      <w:proofErr w:type="spellStart"/>
+      <w:r>
+        <w:rPr>
+          <w:rFonts w:ascii="Times New Roman" w:hAnsi="Times New Roman" w:cs="Times New Roman"/>
+          <w:sz w:val="24"/>
+          <w:szCs w:val="24"/>
+          <w:lang w:val="en-US"/>
+        </w:rPr>
+        <w:t>a</w:t>
+      </w:r>
+      <w:proofErr w:type="gramStart"/>
+      <w:r>
+        <w:rPr>
+          <w:rFonts w:ascii="Times New Roman" w:hAnsi="Times New Roman" w:cs="Times New Roman"/>
+          <w:sz w:val="24"/>
+          <w:szCs w:val="24"/>
+          <w:lang w:val="en-US"/>
+        </w:rPr>
+        <w:t>,b</w:t>
+      </w:r>
+      <w:proofErr w:type="spellEnd"/>
+      <w:proofErr w:type="gramEnd"/>
+      <w:r>
+        <w:rPr>
+          <w:rFonts w:ascii="Times New Roman" w:hAnsi="Times New Roman" w:cs="Times New Roman"/>
+          <w:sz w:val="24"/>
+          <w:szCs w:val="24"/>
+          <w:lang w:val="en-US"/>
+        </w:rPr>
+        <w:t>] and in (1.9) t = (x-x</w:t>
       </w:r>
       <w:r>
         <w:rPr>
@@ -4084,7 +4770,7 @@
     </w:p>
     <w:p>
       <w:pPr>
-        <w:pStyle w:val="ListParagraph"/>
+        <w:pStyle w:val="a4"/>
         <w:ind w:left="0" w:firstLine="720"/>
         <w:rPr>
           <w:rFonts w:ascii="Times New Roman" w:hAnsi="Times New Roman" w:cs="Times New Roman"/>
@@ -4105,7 +4791,7 @@
     </w:p>
     <w:p>
       <w:pPr>
-        <w:pStyle w:val="ListParagraph"/>
+        <w:pStyle w:val="a4"/>
         <w:ind w:left="0" w:firstLine="720"/>
         <w:rPr>
           <w:rFonts w:ascii="Times New Roman" w:hAnsi="Times New Roman" w:cs="Times New Roman"/>
@@ -4126,7 +4812,7 @@
     </w:p>
     <w:p>
       <w:pPr>
-        <w:pStyle w:val="ListParagraph"/>
+        <w:pStyle w:val="a4"/>
         <w:ind w:left="0" w:firstLine="720"/>
         <w:jc w:val="center"/>
         <w:rPr>
@@ -4141,10 +4827,10 @@
           <w:noProof/>
           <w:sz w:val="28"/>
           <w:szCs w:val="28"/>
-          <w:lang w:eastAsia="en-IE"/>
+          <w:lang w:val="ru-RU" w:eastAsia="ru-RU"/>
         </w:rPr>
         <w:drawing>
-          <wp:inline distT="0" distB="0" distL="0" distR="0">
+          <wp:inline distT="0" distB="0" distL="0" distR="0" wp14:anchorId="3BCD36D0" wp14:editId="4ABC9F35">
             <wp:extent cx="2552700" cy="1739900"/>
             <wp:effectExtent l="0" t="0" r="0" b="0"/>
             <wp:docPr id="2" name="Picture 2"/>
@@ -4195,7 +4881,7 @@
     </w:p>
     <w:p>
       <w:pPr>
-        <w:pStyle w:val="ListParagraph"/>
+        <w:pStyle w:val="a4"/>
         <w:ind w:left="0" w:firstLine="720"/>
         <w:jc w:val="center"/>
         <w:rPr>
@@ -4208,7 +4894,7 @@
     </w:p>
     <w:p>
       <w:pPr>
-        <w:pStyle w:val="ListParagraph"/>
+        <w:pStyle w:val="a4"/>
         <w:ind w:left="0" w:firstLine="720"/>
         <w:rPr>
           <w:rFonts w:ascii="Times New Roman" w:hAnsi="Times New Roman" w:cs="Times New Roman"/>
@@ -4229,7 +4915,7 @@
     </w:p>
     <w:p>
       <w:pPr>
-        <w:pStyle w:val="ListParagraph"/>
+        <w:pStyle w:val="a4"/>
         <w:ind w:left="0" w:firstLine="720"/>
         <w:rPr>
           <w:rFonts w:ascii="Times New Roman" w:hAnsi="Times New Roman" w:cs="Times New Roman"/>
@@ -4241,7 +4927,7 @@
     </w:p>
     <w:p>
       <w:pPr>
-        <w:pStyle w:val="ListParagraph"/>
+        <w:pStyle w:val="a4"/>
         <w:numPr>
           <w:ilvl w:val="1"/>
           <w:numId w:val="1"/>
@@ -4255,7 +4941,7 @@
           <w:lang w:val="en-US"/>
         </w:rPr>
       </w:pPr>
-      <w:bookmarkStart w:id="7" w:name="_Toc337646674"/>
+      <w:bookmarkStart w:id="7" w:name="_Toc341372949"/>
       <w:r>
         <w:rPr>
           <w:rFonts w:ascii="Times New Roman" w:hAnsi="Times New Roman" w:cs="Times New Roman"/>
@@ -4271,7 +4957,7 @@
     </w:p>
     <w:p>
       <w:pPr>
-        <w:pStyle w:val="ListParagraph"/>
+        <w:pStyle w:val="a4"/>
         <w:rPr>
           <w:rFonts w:ascii="Times New Roman" w:hAnsi="Times New Roman" w:cs="Times New Roman"/>
           <w:sz w:val="24"/>
@@ -4283,7 +4969,7 @@
     </w:p>
     <w:p>
       <w:pPr>
-        <w:pStyle w:val="ListParagraph"/>
+        <w:pStyle w:val="a4"/>
         <w:ind w:left="0" w:firstLine="720"/>
         <w:rPr>
           <w:rFonts w:ascii="Times New Roman" w:hAnsi="Times New Roman" w:cs="Times New Roman"/>
@@ -4331,7 +5017,7 @@
     </w:p>
     <w:p>
       <w:pPr>
-        <w:pStyle w:val="ListParagraph"/>
+        <w:pStyle w:val="a4"/>
         <w:ind w:left="0" w:firstLine="720"/>
       </w:pPr>
       <w:r>
@@ -4344,7 +5030,7 @@
     </w:p>
     <w:p>
       <w:pPr>
-        <w:pStyle w:val="ListParagraph"/>
+        <w:pStyle w:val="a4"/>
         <w:ind w:left="0" w:firstLine="720"/>
         <w:rPr>
           <w:rFonts w:ascii="Times New Roman" w:hAnsi="Times New Roman" w:cs="Times New Roman"/>
@@ -4352,13 +5038,23 @@
           <w:szCs w:val="24"/>
         </w:rPr>
       </w:pPr>
-      <w:r>
-        <w:rPr>
-          <w:rFonts w:ascii="Times New Roman" w:hAnsi="Times New Roman" w:cs="Times New Roman"/>
-          <w:sz w:val="24"/>
-          <w:szCs w:val="24"/>
-        </w:rPr>
-        <w:t xml:space="preserve">ε(r) is piecewise continuous in Ω, </w:t>
+      <w:proofErr w:type="gramStart"/>
+      <w:r>
+        <w:rPr>
+          <w:rFonts w:ascii="Times New Roman" w:hAnsi="Times New Roman" w:cs="Times New Roman"/>
+          <w:sz w:val="24"/>
+          <w:szCs w:val="24"/>
+        </w:rPr>
+        <w:t>ε(</w:t>
+      </w:r>
+      <w:proofErr w:type="gramEnd"/>
+      <w:r>
+        <w:rPr>
+          <w:rFonts w:ascii="Times New Roman" w:hAnsi="Times New Roman" w:cs="Times New Roman"/>
+          <w:sz w:val="24"/>
+          <w:szCs w:val="24"/>
+        </w:rPr>
+        <w:t xml:space="preserve">r) is piecewise continuous in Ω, </w:t>
       </w:r>
       <w:r>
         <w:rPr>
@@ -4371,7 +5067,7 @@
     </w:p>
     <w:p>
       <w:pPr>
-        <w:pStyle w:val="ListParagraph"/>
+        <w:pStyle w:val="a4"/>
         <w:ind w:left="0" w:firstLine="720"/>
         <w:rPr>
           <w:rFonts w:ascii="Times New Roman" w:hAnsi="Times New Roman" w:cs="Times New Roman"/>
@@ -4390,7 +5086,7 @@
     </w:p>
     <w:p>
       <w:pPr>
-        <w:pStyle w:val="ListParagraph"/>
+        <w:pStyle w:val="a4"/>
         <w:ind w:left="0" w:firstLine="720"/>
         <w:rPr>
           <w:rFonts w:ascii="Times New Roman" w:hAnsi="Times New Roman" w:cs="Times New Roman"/>
@@ -4427,7 +5123,7 @@
     </w:p>
     <w:p>
       <w:pPr>
-        <w:pStyle w:val="ListParagraph"/>
+        <w:pStyle w:val="a4"/>
         <w:ind w:left="0" w:firstLine="720"/>
         <w:rPr>
           <w:rFonts w:ascii="Times New Roman" w:hAnsi="Times New Roman" w:cs="Times New Roman"/>
@@ -4439,7 +5135,7 @@
     </w:p>
     <w:p>
       <w:pPr>
-        <w:pStyle w:val="ListParagraph"/>
+        <w:pStyle w:val="a4"/>
         <w:rPr>
           <w:rFonts w:ascii="Times New Roman" w:hAnsi="Times New Roman" w:cs="Times New Roman"/>
           <w:sz w:val="24"/>
@@ -4459,7 +5155,7 @@
     </w:p>
     <w:p>
       <w:pPr>
-        <w:pStyle w:val="ListParagraph"/>
+        <w:pStyle w:val="a4"/>
         <w:rPr>
           <w:rFonts w:ascii="Times New Roman" w:hAnsi="Times New Roman" w:cs="Times New Roman"/>
           <w:sz w:val="24"/>
@@ -4504,7 +5200,7 @@
     </w:p>
     <w:p>
       <w:pPr>
-        <w:pStyle w:val="ListParagraph"/>
+        <w:pStyle w:val="a4"/>
         <w:rPr>
           <w:rFonts w:ascii="Times New Roman" w:hAnsi="Times New Roman" w:cs="Times New Roman"/>
           <w:sz w:val="24"/>
@@ -4524,23 +5220,34 @@
     </w:p>
     <w:p>
       <w:pPr>
-        <w:pStyle w:val="ListParagraph"/>
-        <w:rPr>
-          <w:rFonts w:ascii="Times New Roman" w:hAnsi="Times New Roman" w:cs="Times New Roman"/>
-          <w:sz w:val="24"/>
-          <w:szCs w:val="24"/>
-          <w:lang w:val="en-US"/>
-        </w:rPr>
-      </w:pPr>
-      <w:r>
-        <w:rPr>
-          <w:rFonts w:ascii="Times New Roman" w:hAnsi="Times New Roman" w:cs="Times New Roman"/>
-          <w:sz w:val="24"/>
-          <w:szCs w:val="24"/>
-          <w:lang w:val="en-US"/>
-        </w:rPr>
-        <w:t>E, H = E(r)</w:t>
-      </w:r>
+        <w:pStyle w:val="a4"/>
+        <w:rPr>
+          <w:rFonts w:ascii="Times New Roman" w:hAnsi="Times New Roman" w:cs="Times New Roman"/>
+          <w:sz w:val="24"/>
+          <w:szCs w:val="24"/>
+          <w:lang w:val="en-US"/>
+        </w:rPr>
+      </w:pPr>
+      <w:r>
+        <w:rPr>
+          <w:rFonts w:ascii="Times New Roman" w:hAnsi="Times New Roman" w:cs="Times New Roman"/>
+          <w:sz w:val="24"/>
+          <w:szCs w:val="24"/>
+          <w:lang w:val="en-US"/>
+        </w:rPr>
+        <w:t>E, H = E(r</w:t>
+      </w:r>
+      <w:proofErr w:type="gramStart"/>
+      <w:r>
+        <w:rPr>
+          <w:rFonts w:ascii="Times New Roman" w:hAnsi="Times New Roman" w:cs="Times New Roman"/>
+          <w:sz w:val="24"/>
+          <w:szCs w:val="24"/>
+          <w:lang w:val="en-US"/>
+        </w:rPr>
+        <w:t>)</w:t>
+      </w:r>
+      <w:proofErr w:type="spellStart"/>
       <w:r>
         <w:rPr>
           <w:rFonts w:ascii="Times New Roman" w:hAnsi="Times New Roman" w:cs="Times New Roman"/>
@@ -4558,8 +5265,20 @@
           <w:vertAlign w:val="superscript"/>
           <w:lang w:val="en-US"/>
         </w:rPr>
-        <w:t>iγz+imφ</w:t>
-      </w:r>
+        <w:t>iγz</w:t>
+      </w:r>
+      <w:proofErr w:type="gramEnd"/>
+      <w:r>
+        <w:rPr>
+          <w:rFonts w:ascii="Times New Roman" w:hAnsi="Times New Roman" w:cs="Times New Roman"/>
+          <w:sz w:val="28"/>
+          <w:szCs w:val="28"/>
+          <w:vertAlign w:val="superscript"/>
+          <w:lang w:val="en-US"/>
+        </w:rPr>
+        <w:t>+imφ</w:t>
+      </w:r>
+      <w:proofErr w:type="spellEnd"/>
       <w:r>
         <w:rPr>
           <w:rFonts w:ascii="Times New Roman" w:hAnsi="Times New Roman" w:cs="Times New Roman"/>
@@ -4591,18 +5310,18 @@
     </w:p>
     <w:p>
       <w:pPr>
-        <w:pStyle w:val="ListParagraph"/>
-        <w:rPr>
-          <w:rFonts w:ascii="Times New Roman" w:hAnsi="Times New Roman" w:cs="Times New Roman"/>
-          <w:sz w:val="24"/>
-          <w:szCs w:val="24"/>
-          <w:lang w:val="en-US"/>
-        </w:rPr>
-      </w:pPr>
-    </w:p>
-    <w:p>
-      <w:pPr>
-        <w:pStyle w:val="ListParagraph"/>
+        <w:pStyle w:val="a4"/>
+        <w:rPr>
+          <w:rFonts w:ascii="Times New Roman" w:hAnsi="Times New Roman" w:cs="Times New Roman"/>
+          <w:sz w:val="24"/>
+          <w:szCs w:val="24"/>
+          <w:lang w:val="en-US"/>
+        </w:rPr>
+      </w:pPr>
+    </w:p>
+    <w:p>
+      <w:pPr>
+        <w:pStyle w:val="a4"/>
         <w:rPr>
           <w:rFonts w:ascii="Times New Roman" w:hAnsi="Times New Roman" w:cs="Times New Roman"/>
           <w:sz w:val="24"/>
@@ -4631,7 +5350,7 @@
     </w:p>
     <w:p>
       <w:pPr>
-        <w:pStyle w:val="ListParagraph"/>
+        <w:pStyle w:val="a4"/>
         <w:ind w:left="0"/>
         <w:rPr>
           <w:rFonts w:ascii="Times New Roman" w:hAnsi="Times New Roman" w:cs="Times New Roman"/>
@@ -4653,7 +5372,7 @@
     </w:p>
     <w:p>
       <w:pPr>
-        <w:pStyle w:val="ListParagraph"/>
+        <w:pStyle w:val="a4"/>
         <w:jc w:val="right"/>
         <w:rPr>
           <w:rFonts w:ascii="Times New Roman" w:hAnsi="Times New Roman" w:cs="Times New Roman"/>
@@ -4674,7 +5393,7 @@
     </w:p>
     <w:p>
       <w:pPr>
-        <w:pStyle w:val="ListParagraph"/>
+        <w:pStyle w:val="a4"/>
         <w:ind w:left="0" w:firstLine="720"/>
         <w:rPr>
           <w:rFonts w:ascii="Times New Roman" w:hAnsi="Times New Roman" w:cs="Times New Roman"/>
@@ -4695,7 +5414,7 @@
     </w:p>
     <w:p>
       <w:pPr>
-        <w:pStyle w:val="ListParagraph"/>
+        <w:pStyle w:val="a4"/>
         <w:ind w:left="0" w:firstLine="720"/>
         <w:rPr>
           <w:rFonts w:ascii="Times New Roman" w:hAnsi="Times New Roman" w:cs="Times New Roman"/>
@@ -4714,7 +5433,7 @@
     </w:p>
     <w:p>
       <w:pPr>
-        <w:pStyle w:val="ListParagraph"/>
+        <w:pStyle w:val="a4"/>
         <w:ind w:left="0" w:firstLine="720"/>
         <w:rPr>
           <w:rFonts w:ascii="Times New Roman" w:hAnsi="Times New Roman" w:cs="Times New Roman"/>
@@ -4731,7 +5450,17 @@
           <w:szCs w:val="24"/>
           <w:lang w:val="en-US"/>
         </w:rPr>
-        <w:t>Then, we set X = (H</w:t>
+        <w:t>Then, we set X = (</w:t>
+      </w:r>
+      <w:proofErr w:type="spellStart"/>
+      <w:r>
+        <w:rPr>
+          <w:rFonts w:ascii="Times New Roman" w:hAnsi="Times New Roman" w:cs="Times New Roman"/>
+          <w:sz w:val="24"/>
+          <w:szCs w:val="24"/>
+          <w:lang w:val="en-US"/>
+        </w:rPr>
+        <w:t>H</w:t>
       </w:r>
       <w:r>
         <w:rPr>
@@ -4743,14 +5472,25 @@
         </w:rPr>
         <w:t>r</w:t>
       </w:r>
-      <w:r>
-        <w:rPr>
-          <w:rFonts w:ascii="Times New Roman" w:hAnsi="Times New Roman" w:cs="Times New Roman"/>
-          <w:sz w:val="24"/>
-          <w:szCs w:val="24"/>
-          <w:lang w:val="en-US"/>
-        </w:rPr>
-        <w:t>, H</w:t>
+      <w:proofErr w:type="spellEnd"/>
+      <w:r>
+        <w:rPr>
+          <w:rFonts w:ascii="Times New Roman" w:hAnsi="Times New Roman" w:cs="Times New Roman"/>
+          <w:sz w:val="24"/>
+          <w:szCs w:val="24"/>
+          <w:lang w:val="en-US"/>
+        </w:rPr>
+        <w:t xml:space="preserve">, </w:t>
+      </w:r>
+      <w:proofErr w:type="spellStart"/>
+      <w:r>
+        <w:rPr>
+          <w:rFonts w:ascii="Times New Roman" w:hAnsi="Times New Roman" w:cs="Times New Roman"/>
+          <w:sz w:val="24"/>
+          <w:szCs w:val="24"/>
+          <w:lang w:val="en-US"/>
+        </w:rPr>
+        <w:t>H</w:t>
       </w:r>
       <w:r>
         <w:rPr>
@@ -4762,14 +5502,25 @@
         </w:rPr>
         <w:t>φ</w:t>
       </w:r>
-      <w:r>
-        <w:rPr>
-          <w:rFonts w:ascii="Times New Roman" w:hAnsi="Times New Roman" w:cs="Times New Roman"/>
-          <w:sz w:val="24"/>
-          <w:szCs w:val="24"/>
-          <w:lang w:val="en-US"/>
-        </w:rPr>
-        <w:t>, E</w:t>
+      <w:proofErr w:type="spellEnd"/>
+      <w:r>
+        <w:rPr>
+          <w:rFonts w:ascii="Times New Roman" w:hAnsi="Times New Roman" w:cs="Times New Roman"/>
+          <w:sz w:val="24"/>
+          <w:szCs w:val="24"/>
+          <w:lang w:val="en-US"/>
+        </w:rPr>
+        <w:t xml:space="preserve">, </w:t>
+      </w:r>
+      <w:proofErr w:type="spellStart"/>
+      <w:r>
+        <w:rPr>
+          <w:rFonts w:ascii="Times New Roman" w:hAnsi="Times New Roman" w:cs="Times New Roman"/>
+          <w:sz w:val="24"/>
+          <w:szCs w:val="24"/>
+          <w:lang w:val="en-US"/>
+        </w:rPr>
+        <w:t>E</w:t>
       </w:r>
       <w:r>
         <w:rPr>
@@ -4781,6 +5532,8 @@
         </w:rPr>
         <w:t>z</w:t>
       </w:r>
+      <w:proofErr w:type="spellEnd"/>
+      <w:proofErr w:type="gramStart"/>
       <w:r>
         <w:rPr>
           <w:rFonts w:ascii="Times New Roman" w:hAnsi="Times New Roman" w:cs="Times New Roman"/>
@@ -4800,6 +5553,7 @@
         </w:rPr>
         <w:t>T</w:t>
       </w:r>
+      <w:proofErr w:type="gramEnd"/>
       <w:r>
         <w:rPr>
           <w:rFonts w:ascii="Times New Roman" w:hAnsi="Times New Roman" w:cs="Times New Roman"/>
@@ -4826,7 +5580,17 @@
           <w:szCs w:val="24"/>
           <w:lang w:val="en-US"/>
         </w:rPr>
-        <w:t>, E</w:t>
+        <w:t xml:space="preserve">, </w:t>
+      </w:r>
+      <w:proofErr w:type="spellStart"/>
+      <w:r>
+        <w:rPr>
+          <w:rFonts w:ascii="Times New Roman" w:hAnsi="Times New Roman" w:cs="Times New Roman"/>
+          <w:sz w:val="24"/>
+          <w:szCs w:val="24"/>
+          <w:lang w:val="en-US"/>
+        </w:rPr>
+        <w:t>E</w:t>
       </w:r>
       <w:r>
         <w:rPr>
@@ -4838,6 +5602,7 @@
         </w:rPr>
         <w:t>z</w:t>
       </w:r>
+      <w:proofErr w:type="spellEnd"/>
       <w:r>
         <w:rPr>
           <w:rFonts w:ascii="Times New Roman" w:hAnsi="Times New Roman" w:cs="Times New Roman"/>
@@ -4864,7 +5629,17 @@
           <w:szCs w:val="24"/>
           <w:lang w:val="en-US"/>
         </w:rPr>
-        <w:t>, Y = (εE</w:t>
+        <w:t>, Y = (</w:t>
+      </w:r>
+      <w:proofErr w:type="spellStart"/>
+      <w:r>
+        <w:rPr>
+          <w:rFonts w:ascii="Times New Roman" w:hAnsi="Times New Roman" w:cs="Times New Roman"/>
+          <w:sz w:val="24"/>
+          <w:szCs w:val="24"/>
+          <w:lang w:val="en-US"/>
+        </w:rPr>
+        <w:t>εE</w:t>
       </w:r>
       <w:r>
         <w:rPr>
@@ -4876,6 +5651,7 @@
         </w:rPr>
         <w:t>r</w:t>
       </w:r>
+      <w:proofErr w:type="spellEnd"/>
       <w:r>
         <w:rPr>
           <w:rFonts w:ascii="Times New Roman" w:hAnsi="Times New Roman" w:cs="Times New Roman"/>
@@ -4894,6 +5670,7 @@
         </w:rPr>
         <w:t xml:space="preserve"> </w:t>
       </w:r>
+      <w:proofErr w:type="spellStart"/>
       <w:r>
         <w:rPr>
           <w:rFonts w:ascii="Times New Roman" w:hAnsi="Times New Roman" w:cs="Times New Roman"/>
@@ -4913,6 +5690,7 @@
         </w:rPr>
         <w:t>φ</w:t>
       </w:r>
+      <w:proofErr w:type="spellEnd"/>
       <w:r>
         <w:rPr>
           <w:rFonts w:ascii="Times New Roman" w:hAnsi="Times New Roman" w:cs="Times New Roman"/>
@@ -4958,8 +5736,19 @@
           <w:szCs w:val="24"/>
           <w:lang w:val="en-US"/>
         </w:rPr>
-        <w:t xml:space="preserve"> = (εE</w:t>
-      </w:r>
+        <w:t xml:space="preserve"> = (</w:t>
+      </w:r>
+      <w:proofErr w:type="spellStart"/>
+      <w:r>
+        <w:rPr>
+          <w:rFonts w:ascii="Times New Roman" w:hAnsi="Times New Roman" w:cs="Times New Roman"/>
+          <w:sz w:val="24"/>
+          <w:szCs w:val="24"/>
+          <w:lang w:val="en-US"/>
+        </w:rPr>
+        <w:t>εE</w:t>
+      </w:r>
+      <w:proofErr w:type="spellEnd"/>
       <w:r>
         <w:rPr>
           <w:rFonts w:ascii="Times New Roman" w:hAnsi="Times New Roman" w:cs="Times New Roman"/>
@@ -5011,7 +5800,7 @@
     </w:p>
     <w:p>
       <w:pPr>
-        <w:pStyle w:val="ListParagraph"/>
+        <w:pStyle w:val="a4"/>
         <w:ind w:left="0" w:firstLine="720"/>
         <w:rPr>
           <w:rFonts w:ascii="Times New Roman" w:hAnsi="Times New Roman" w:cs="Times New Roman"/>
@@ -5173,7 +5962,7 @@
     </w:p>
     <w:p>
       <w:pPr>
-        <w:pStyle w:val="ListParagraph"/>
+        <w:pStyle w:val="a4"/>
         <w:ind w:left="0" w:firstLine="720"/>
         <w:rPr>
           <w:rFonts w:ascii="Times New Roman" w:hAnsi="Times New Roman" w:cs="Times New Roman"/>
@@ -5200,6 +5989,7 @@
         </w:rPr>
         <w:t>C</w:t>
       </w:r>
+      <w:proofErr w:type="gramStart"/>
       <w:r>
         <w:rPr>
           <w:rFonts w:ascii="Times New Roman" w:hAnsi="Times New Roman" w:cs="Times New Roman"/>
@@ -5215,7 +6005,16 @@
           <w:sz w:val="24"/>
           <w:szCs w:val="24"/>
         </w:rPr>
-        <w:t>[0,1]</w:t>
+        <w:t>[</w:t>
+      </w:r>
+      <w:proofErr w:type="gramEnd"/>
+      <w:r>
+        <w:rPr>
+          <w:rFonts w:ascii="Times New Roman" w:hAnsi="Times New Roman" w:cs="Times New Roman"/>
+          <w:sz w:val="24"/>
+          <w:szCs w:val="24"/>
+        </w:rPr>
+        <w:t>0,1]</w:t>
       </w:r>
       <w:r>
         <w:rPr>
@@ -5233,9 +6032,11 @@
           <w:rFonts w:ascii="Times New Roman" w:hAnsi="Times New Roman" w:cs="Times New Roman"/>
           <w:sz w:val="24"/>
           <w:szCs w:val="24"/>
-          <w:lang w:val="ru-RU"/>
-        </w:rPr>
-      </w:pPr>
+          <w:lang w:val="en-US"/>
+        </w:rPr>
+      </w:pPr>
+      <w:proofErr w:type="spellStart"/>
+      <w:proofErr w:type="gramStart"/>
       <w:r>
         <w:rPr>
           <w:rFonts w:ascii="Times New Roman" w:hAnsi="Times New Roman" w:cs="Times New Roman"/>
@@ -5255,14 +6056,25 @@
         </w:rPr>
         <w:t>r</w:t>
       </w:r>
-      <w:r>
-        <w:rPr>
-          <w:rFonts w:ascii="Times New Roman" w:hAnsi="Times New Roman" w:cs="Times New Roman"/>
-          <w:sz w:val="24"/>
-          <w:szCs w:val="24"/>
-          <w:lang w:val="ru-RU"/>
-        </w:rPr>
-        <w:t xml:space="preserve">(0) = 0 </w:t>
+      <w:proofErr w:type="spellEnd"/>
+      <w:r>
+        <w:rPr>
+          <w:rFonts w:ascii="Times New Roman" w:hAnsi="Times New Roman" w:cs="Times New Roman"/>
+          <w:sz w:val="24"/>
+          <w:szCs w:val="24"/>
+          <w:lang w:val="en-US"/>
+        </w:rPr>
+        <w:t>(</w:t>
+      </w:r>
+      <w:proofErr w:type="gramEnd"/>
+      <w:r>
+        <w:rPr>
+          <w:rFonts w:ascii="Times New Roman" w:hAnsi="Times New Roman" w:cs="Times New Roman"/>
+          <w:sz w:val="24"/>
+          <w:szCs w:val="24"/>
+          <w:lang w:val="en-US"/>
+        </w:rPr>
+        <w:t xml:space="preserve">0) = 0 </w:t>
       </w:r>
       <w:r>
         <w:rPr>
@@ -5278,10 +6090,11 @@
           <w:rFonts w:ascii="Times New Roman" w:hAnsi="Times New Roman" w:cs="Times New Roman"/>
           <w:sz w:val="24"/>
           <w:szCs w:val="24"/>
-          <w:lang w:val="ru-RU"/>
+          <w:lang w:val="en-US"/>
         </w:rPr>
         <w:t xml:space="preserve">  </w:t>
       </w:r>
+      <w:proofErr w:type="spellStart"/>
       <w:r>
         <w:rPr>
           <w:rFonts w:ascii="Times New Roman" w:hAnsi="Times New Roman" w:cs="Times New Roman"/>
@@ -5301,12 +6114,13 @@
         </w:rPr>
         <w:t>z</w:t>
       </w:r>
-      <w:r>
-        <w:rPr>
-          <w:rFonts w:ascii="Times New Roman" w:hAnsi="Times New Roman" w:cs="Times New Roman"/>
-          <w:sz w:val="24"/>
-          <w:szCs w:val="24"/>
-          <w:lang w:val="ru-RU"/>
+      <w:proofErr w:type="spellEnd"/>
+      <w:r>
+        <w:rPr>
+          <w:rFonts w:ascii="Times New Roman" w:hAnsi="Times New Roman" w:cs="Times New Roman"/>
+          <w:sz w:val="24"/>
+          <w:szCs w:val="24"/>
+          <w:lang w:val="en-US"/>
         </w:rPr>
         <w:t>(0) = 0</w:t>
       </w:r>
@@ -5318,9 +6132,11 @@
           <w:rFonts w:ascii="Times New Roman" w:hAnsi="Times New Roman" w:cs="Times New Roman"/>
           <w:sz w:val="24"/>
           <w:szCs w:val="24"/>
-          <w:lang w:val="ru-RU"/>
-        </w:rPr>
-      </w:pPr>
+          <w:lang w:val="en-US"/>
+        </w:rPr>
+      </w:pPr>
+      <w:proofErr w:type="spellStart"/>
+      <w:proofErr w:type="gramStart"/>
       <w:r>
         <w:rPr>
           <w:rFonts w:ascii="Times New Roman" w:hAnsi="Times New Roman" w:cs="Times New Roman"/>
@@ -5340,14 +6156,25 @@
         </w:rPr>
         <w:t>r</w:t>
       </w:r>
-      <w:r>
-        <w:rPr>
-          <w:rFonts w:ascii="Times New Roman" w:hAnsi="Times New Roman" w:cs="Times New Roman"/>
-          <w:sz w:val="24"/>
-          <w:szCs w:val="24"/>
-          <w:lang w:val="ru-RU"/>
-        </w:rPr>
-        <w:t xml:space="preserve">(1) = 0 </w:t>
+      <w:proofErr w:type="spellEnd"/>
+      <w:r>
+        <w:rPr>
+          <w:rFonts w:ascii="Times New Roman" w:hAnsi="Times New Roman" w:cs="Times New Roman"/>
+          <w:sz w:val="24"/>
+          <w:szCs w:val="24"/>
+          <w:lang w:val="en-US"/>
+        </w:rPr>
+        <w:t>(</w:t>
+      </w:r>
+      <w:proofErr w:type="gramEnd"/>
+      <w:r>
+        <w:rPr>
+          <w:rFonts w:ascii="Times New Roman" w:hAnsi="Times New Roman" w:cs="Times New Roman"/>
+          <w:sz w:val="24"/>
+          <w:szCs w:val="24"/>
+          <w:lang w:val="en-US"/>
+        </w:rPr>
+        <w:t xml:space="preserve">1) = 0 </w:t>
       </w:r>
       <w:r>
         <w:rPr>
@@ -5358,17 +6185,16 @@
         </w:rPr>
         <w:t>and</w:t>
       </w:r>
-      <w:bookmarkStart w:id="8" w:name="_GoBack"/>
-      <w:bookmarkEnd w:id="8"/>
-      <w:r>
-        <w:rPr>
-          <w:rFonts w:ascii="Times New Roman" w:hAnsi="Times New Roman" w:cs="Times New Roman"/>
-          <w:sz w:val="24"/>
-          <w:szCs w:val="24"/>
-          <w:lang w:val="ru-RU"/>
+      <w:r>
+        <w:rPr>
+          <w:rFonts w:ascii="Times New Roman" w:hAnsi="Times New Roman" w:cs="Times New Roman"/>
+          <w:sz w:val="24"/>
+          <w:szCs w:val="24"/>
+          <w:lang w:val="en-US"/>
         </w:rPr>
         <w:t xml:space="preserve">  </w:t>
       </w:r>
+      <w:proofErr w:type="spellStart"/>
       <w:r>
         <w:rPr>
           <w:rFonts w:ascii="Times New Roman" w:hAnsi="Times New Roman" w:cs="Times New Roman"/>
@@ -5388,12 +6214,13 @@
         </w:rPr>
         <w:t>z</w:t>
       </w:r>
-      <w:r>
-        <w:rPr>
-          <w:rFonts w:ascii="Times New Roman" w:hAnsi="Times New Roman" w:cs="Times New Roman"/>
-          <w:sz w:val="24"/>
-          <w:szCs w:val="24"/>
-          <w:lang w:val="ru-RU"/>
+      <w:proofErr w:type="spellEnd"/>
+      <w:r>
+        <w:rPr>
+          <w:rFonts w:ascii="Times New Roman" w:hAnsi="Times New Roman" w:cs="Times New Roman"/>
+          <w:sz w:val="24"/>
+          <w:szCs w:val="24"/>
+          <w:lang w:val="en-US"/>
         </w:rPr>
         <w:t>(1) = 0,</w:t>
       </w:r>
@@ -5416,7 +6243,7 @@
     </w:p>
     <w:p>
       <w:pPr>
-        <w:pStyle w:val="ListParagraph"/>
+        <w:pStyle w:val="a4"/>
         <w:ind w:left="0" w:firstLine="720"/>
         <w:rPr>
           <w:rFonts w:ascii="Times New Roman" w:hAnsi="Times New Roman" w:cs="Times New Roman"/>
@@ -5425,19 +6252,30 @@
           <w:lang w:val="en-US"/>
         </w:rPr>
       </w:pPr>
-      <w:r>
-        <w:rPr>
-          <w:rFonts w:ascii="Times New Roman" w:hAnsi="Times New Roman" w:cs="Times New Roman"/>
-          <w:sz w:val="24"/>
-          <w:szCs w:val="24"/>
-          <w:lang w:val="en-US"/>
-        </w:rPr>
-        <w:t>and to Maxwell’s equation:</w:t>
-      </w:r>
-    </w:p>
-    <w:p>
-      <w:pPr>
-        <w:pStyle w:val="ListParagraph"/>
+      <w:proofErr w:type="gramStart"/>
+      <w:r>
+        <w:rPr>
+          <w:rFonts w:ascii="Times New Roman" w:hAnsi="Times New Roman" w:cs="Times New Roman"/>
+          <w:sz w:val="24"/>
+          <w:szCs w:val="24"/>
+          <w:lang w:val="en-US"/>
+        </w:rPr>
+        <w:t>and</w:t>
+      </w:r>
+      <w:proofErr w:type="gramEnd"/>
+      <w:r>
+        <w:rPr>
+          <w:rFonts w:ascii="Times New Roman" w:hAnsi="Times New Roman" w:cs="Times New Roman"/>
+          <w:sz w:val="24"/>
+          <w:szCs w:val="24"/>
+          <w:lang w:val="en-US"/>
+        </w:rPr>
+        <w:t xml:space="preserve"> to Maxwell’s equation:</w:t>
+      </w:r>
+    </w:p>
+    <w:p>
+      <w:pPr>
+        <w:pStyle w:val="a4"/>
         <w:ind w:left="0" w:firstLine="720"/>
         <w:rPr>
           <w:position w:val="-15"/>
@@ -5456,7 +6294,7 @@
     </w:p>
     <w:p>
       <w:pPr>
-        <w:pStyle w:val="ListParagraph"/>
+        <w:pStyle w:val="a4"/>
         <w:ind w:left="0" w:firstLine="720"/>
         <w:rPr>
           <w:position w:val="-15"/>
@@ -5465,7 +6303,7 @@
     </w:p>
     <w:p>
       <w:pPr>
-        <w:pStyle w:val="ListParagraph"/>
+        <w:pStyle w:val="a4"/>
         <w:ind w:left="0" w:firstLine="720"/>
         <w:rPr>
           <w:rFonts w:ascii="Times New Roman" w:hAnsi="Times New Roman" w:cs="Times New Roman"/>
@@ -5474,6 +6312,7 @@
           <w:lang w:val="en-US"/>
         </w:rPr>
       </w:pPr>
+      <w:proofErr w:type="gramStart"/>
       <w:r>
         <w:rPr>
           <w:rFonts w:ascii="Times New Roman" w:hAnsi="Times New Roman" w:cs="Times New Roman"/>
@@ -5481,7 +6320,37 @@
           <w:sz w:val="24"/>
           <w:szCs w:val="24"/>
         </w:rPr>
-        <w:t>and (in case of distontinued ε) the conditions of conjugation are specified:</w:t>
+        <w:t>and</w:t>
+      </w:r>
+      <w:proofErr w:type="gramEnd"/>
+      <w:r>
+        <w:rPr>
+          <w:rFonts w:ascii="Times New Roman" w:hAnsi="Times New Roman" w:cs="Times New Roman"/>
+          <w:position w:val="-15"/>
+          <w:sz w:val="24"/>
+          <w:szCs w:val="24"/>
+        </w:rPr>
+        <w:t xml:space="preserve"> (in case of </w:t>
+      </w:r>
+      <w:proofErr w:type="spellStart"/>
+      <w:r>
+        <w:rPr>
+          <w:rFonts w:ascii="Times New Roman" w:hAnsi="Times New Roman" w:cs="Times New Roman"/>
+          <w:position w:val="-15"/>
+          <w:sz w:val="24"/>
+          <w:szCs w:val="24"/>
+        </w:rPr>
+        <w:t>distontinued</w:t>
+      </w:r>
+      <w:proofErr w:type="spellEnd"/>
+      <w:r>
+        <w:rPr>
+          <w:rFonts w:ascii="Times New Roman" w:hAnsi="Times New Roman" w:cs="Times New Roman"/>
+          <w:position w:val="-15"/>
+          <w:sz w:val="24"/>
+          <w:szCs w:val="24"/>
+        </w:rPr>
+        <w:t xml:space="preserve"> ε) the conditions of conjugation are specified:</w:t>
       </w:r>
     </w:p>
     <w:p>
@@ -5652,8 +6521,17 @@
           <w:sz w:val="28"/>
           <w:szCs w:val="28"/>
         </w:rPr>
-        <w:t xml:space="preserve"> = 0,  </w:t>
-      </w:r>
+        <w:t xml:space="preserve"> = 0</w:t>
+      </w:r>
+      <w:proofErr w:type="gramStart"/>
+      <w:r>
+        <w:rPr>
+          <w:sz w:val="28"/>
+          <w:szCs w:val="28"/>
+        </w:rPr>
+        <w:t xml:space="preserve">,  </w:t>
+      </w:r>
+      <w:proofErr w:type="gramEnd"/>
       <w:r>
         <w:rPr>
           <w:sz w:val="28"/>
@@ -5817,7 +6695,7 @@
     </w:p>
     <w:p>
       <w:pPr>
-        <w:pStyle w:val="ListParagraph"/>
+        <w:pStyle w:val="a4"/>
         <w:ind w:left="0" w:firstLine="720"/>
         <w:rPr>
           <w:rFonts w:ascii="Times New Roman" w:hAnsi="Times New Roman" w:cs="Times New Roman"/>
@@ -5829,7 +6707,7 @@
     </w:p>
     <w:p>
       <w:pPr>
-        <w:pStyle w:val="ListParagraph"/>
+        <w:pStyle w:val="a4"/>
         <w:numPr>
           <w:ilvl w:val="1"/>
           <w:numId w:val="1"/>
@@ -5843,7 +6721,8 @@
           <w:lang w:val="en-US"/>
         </w:rPr>
       </w:pPr>
-      <w:bookmarkStart w:id="9" w:name="_Toc337646675"/>
+      <w:bookmarkStart w:id="8" w:name="_Toc341372950"/>
+      <w:proofErr w:type="spellStart"/>
       <w:r>
         <w:rPr>
           <w:rFonts w:ascii="Times New Roman" w:hAnsi="Times New Roman" w:cs="Times New Roman"/>
@@ -5852,13 +6731,24 @@
           <w:u w:val="single"/>
           <w:lang w:val="en-US"/>
         </w:rPr>
-        <w:t>Variational functional of the problem</w:t>
-      </w:r>
-      <w:bookmarkEnd w:id="9"/>
-    </w:p>
-    <w:p>
-      <w:pPr>
-        <w:pStyle w:val="ListParagraph"/>
+        <w:t>Variational</w:t>
+      </w:r>
+      <w:proofErr w:type="spellEnd"/>
+      <w:r>
+        <w:rPr>
+          <w:rFonts w:ascii="Times New Roman" w:hAnsi="Times New Roman" w:cs="Times New Roman"/>
+          <w:sz w:val="24"/>
+          <w:szCs w:val="24"/>
+          <w:u w:val="single"/>
+          <w:lang w:val="en-US"/>
+        </w:rPr>
+        <w:t xml:space="preserve"> functional of the problem</w:t>
+      </w:r>
+      <w:bookmarkEnd w:id="8"/>
+    </w:p>
+    <w:p>
+      <w:pPr>
+        <w:pStyle w:val="a4"/>
         <w:outlineLvl w:val="1"/>
         <w:rPr>
           <w:rFonts w:ascii="Times New Roman" w:hAnsi="Times New Roman" w:cs="Times New Roman"/>
@@ -5871,23 +6761,42 @@
     </w:p>
     <w:p>
       <w:pPr>
-        <w:pStyle w:val="ListParagraph"/>
+        <w:pStyle w:val="a4"/>
         <w:ind w:left="0" w:firstLine="720"/>
-        <w:outlineLvl w:val="1"/>
-        <w:rPr>
-          <w:rFonts w:ascii="Times New Roman" w:hAnsi="Times New Roman" w:cs="Times New Roman"/>
-          <w:sz w:val="24"/>
-          <w:szCs w:val="24"/>
-        </w:rPr>
-      </w:pPr>
-      <w:r>
-        <w:rPr>
-          <w:rFonts w:ascii="Times New Roman" w:hAnsi="Times New Roman" w:cs="Times New Roman"/>
-          <w:sz w:val="24"/>
-          <w:szCs w:val="24"/>
-          <w:lang w:val="en-US"/>
-        </w:rPr>
-        <w:t xml:space="preserve">We write down the variational functional (weak formulation) for the original problem. To do this, we multiply (2.5) on the left by arbitrary vector </w:t>
+        <w:rPr>
+          <w:rFonts w:ascii="Times New Roman" w:hAnsi="Times New Roman" w:cs="Times New Roman"/>
+          <w:sz w:val="24"/>
+          <w:szCs w:val="24"/>
+        </w:rPr>
+      </w:pPr>
+      <w:r>
+        <w:rPr>
+          <w:rFonts w:ascii="Times New Roman" w:hAnsi="Times New Roman" w:cs="Times New Roman"/>
+          <w:sz w:val="24"/>
+          <w:szCs w:val="24"/>
+          <w:lang w:val="en-US"/>
+        </w:rPr>
+        <w:t xml:space="preserve">We write down the </w:t>
+      </w:r>
+      <w:proofErr w:type="spellStart"/>
+      <w:r>
+        <w:rPr>
+          <w:rFonts w:ascii="Times New Roman" w:hAnsi="Times New Roman" w:cs="Times New Roman"/>
+          <w:sz w:val="24"/>
+          <w:szCs w:val="24"/>
+          <w:lang w:val="en-US"/>
+        </w:rPr>
+        <w:t>variational</w:t>
+      </w:r>
+      <w:proofErr w:type="spellEnd"/>
+      <w:r>
+        <w:rPr>
+          <w:rFonts w:ascii="Times New Roman" w:hAnsi="Times New Roman" w:cs="Times New Roman"/>
+          <w:sz w:val="24"/>
+          <w:szCs w:val="24"/>
+          <w:lang w:val="en-US"/>
+        </w:rPr>
+        <w:t xml:space="preserve"> functional (weak formulation) for the original problem. To do this, we multiply (2.5) on the left by arbitrary vector </w:t>
       </w:r>
       <w:r>
         <w:rPr>
@@ -5969,6 +6878,7 @@
       <w:r>
         <w:fldChar w:fldCharType="end"/>
       </w:r>
+      <w:proofErr w:type="gramStart"/>
       <w:r>
         <w:t xml:space="preserve">)  </w:t>
       </w:r>
@@ -5978,7 +6888,16 @@
           <w:sz w:val="24"/>
           <w:szCs w:val="24"/>
         </w:rPr>
-        <w:t>and integrate over r from 0 to 1. Finally, we have:</w:t>
+        <w:t>and</w:t>
+      </w:r>
+      <w:proofErr w:type="gramEnd"/>
+      <w:r>
+        <w:rPr>
+          <w:rFonts w:ascii="Times New Roman" w:hAnsi="Times New Roman" w:cs="Times New Roman"/>
+          <w:sz w:val="24"/>
+          <w:szCs w:val="24"/>
+        </w:rPr>
+        <w:t xml:space="preserve"> integrate over r from 0 to 1. Finally, we have:</w:t>
       </w:r>
     </w:p>
     <w:p>
@@ -6034,10 +6953,9 @@
     </w:p>
     <w:p>
       <w:pPr>
-        <w:pStyle w:val="ListParagraph"/>
+        <w:pStyle w:val="a4"/>
         <w:ind w:left="0" w:firstLine="720"/>
         <w:jc w:val="center"/>
-        <w:outlineLvl w:val="1"/>
         <w:rPr>
           <w:rFonts w:ascii="Times New Roman" w:hAnsi="Times New Roman" w:cs="Times New Roman"/>
           <w:sz w:val="24"/>
@@ -6062,9 +6980,8 @@
     </w:p>
     <w:p>
       <w:pPr>
-        <w:pStyle w:val="ListParagraph"/>
+        <w:pStyle w:val="a4"/>
         <w:ind w:left="0" w:firstLine="720"/>
-        <w:outlineLvl w:val="1"/>
         <w:rPr>
           <w:rFonts w:ascii="Times New Roman" w:hAnsi="Times New Roman" w:cs="Times New Roman"/>
           <w:sz w:val="24"/>
@@ -6134,9 +7051,8 @@
     </w:p>
     <w:p>
       <w:pPr>
-        <w:pStyle w:val="ListParagraph"/>
+        <w:pStyle w:val="a4"/>
         <w:ind w:left="0" w:firstLine="720"/>
-        <w:outlineLvl w:val="1"/>
       </w:pPr>
       <w:r>
         <w:pict>
@@ -6148,16 +7064,14 @@
     </w:p>
     <w:p>
       <w:pPr>
-        <w:pStyle w:val="ListParagraph"/>
+        <w:pStyle w:val="a4"/>
         <w:ind w:left="0" w:firstLine="720"/>
-        <w:outlineLvl w:val="1"/>
-      </w:pPr>
-    </w:p>
-    <w:p>
-      <w:pPr>
-        <w:pStyle w:val="ListParagraph"/>
+      </w:pPr>
+    </w:p>
+    <w:p>
+      <w:pPr>
+        <w:pStyle w:val="a4"/>
         <w:ind w:left="0" w:firstLine="720"/>
-        <w:outlineLvl w:val="1"/>
         <w:rPr>
           <w:rFonts w:ascii="Times New Roman" w:hAnsi="Times New Roman" w:cs="Times New Roman"/>
           <w:sz w:val="24"/>
@@ -6229,11 +7143,10 @@
     </w:p>
     <w:p>
       <w:pPr>
-        <w:pStyle w:val="ListParagraph"/>
+        <w:pStyle w:val="a4"/>
         <w:spacing w:after="100" w:line="240" w:lineRule="auto"/>
         <w:ind w:left="0" w:firstLine="142"/>
         <w:jc w:val="center"/>
-        <w:outlineLvl w:val="1"/>
         <w:rPr>
           <w:rFonts w:ascii="Times New Roman" w:hAnsi="Times New Roman" w:cs="Times New Roman"/>
           <w:sz w:val="24"/>
@@ -6250,22 +7163,39 @@
     </w:p>
     <w:p>
       <w:pPr>
-        <w:pStyle w:val="ListParagraph"/>
+        <w:pStyle w:val="a4"/>
         <w:ind w:left="0" w:firstLine="720"/>
-        <w:outlineLvl w:val="1"/>
-        <w:rPr>
-          <w:rFonts w:ascii="Times New Roman" w:hAnsi="Times New Roman" w:cs="Times New Roman"/>
-          <w:sz w:val="24"/>
-          <w:szCs w:val="24"/>
-        </w:rPr>
-      </w:pPr>
-      <w:r>
-        <w:rPr>
-          <w:rFonts w:ascii="Times New Roman" w:hAnsi="Times New Roman" w:cs="Times New Roman"/>
-          <w:sz w:val="24"/>
-          <w:szCs w:val="24"/>
-        </w:rPr>
-        <w:t>Finally, we have variational functional with complex numbers:</w:t>
+        <w:rPr>
+          <w:rFonts w:ascii="Times New Roman" w:hAnsi="Times New Roman" w:cs="Times New Roman"/>
+          <w:sz w:val="24"/>
+          <w:szCs w:val="24"/>
+        </w:rPr>
+      </w:pPr>
+      <w:r>
+        <w:rPr>
+          <w:rFonts w:ascii="Times New Roman" w:hAnsi="Times New Roman" w:cs="Times New Roman"/>
+          <w:sz w:val="24"/>
+          <w:szCs w:val="24"/>
+        </w:rPr>
+        <w:t xml:space="preserve">Finally, we have </w:t>
+      </w:r>
+      <w:proofErr w:type="spellStart"/>
+      <w:r>
+        <w:rPr>
+          <w:rFonts w:ascii="Times New Roman" w:hAnsi="Times New Roman" w:cs="Times New Roman"/>
+          <w:sz w:val="24"/>
+          <w:szCs w:val="24"/>
+        </w:rPr>
+        <w:t>variational</w:t>
+      </w:r>
+      <w:proofErr w:type="spellEnd"/>
+      <w:r>
+        <w:rPr>
+          <w:rFonts w:ascii="Times New Roman" w:hAnsi="Times New Roman" w:cs="Times New Roman"/>
+          <w:sz w:val="24"/>
+          <w:szCs w:val="24"/>
+        </w:rPr>
+        <w:t xml:space="preserve"> functional with complex numbers:</w:t>
       </w:r>
     </w:p>
     <w:p>
@@ -6354,9 +7284,8 @@
     </w:p>
     <w:p>
       <w:pPr>
-        <w:pStyle w:val="ListParagraph"/>
+        <w:pStyle w:val="a4"/>
         <w:ind w:left="0" w:firstLine="720"/>
-        <w:outlineLvl w:val="1"/>
         <w:rPr>
           <w:rFonts w:ascii="Times New Roman" w:hAnsi="Times New Roman" w:cs="Times New Roman"/>
           <w:sz w:val="24"/>
@@ -6459,29 +7388,73 @@
     </w:p>
     <w:p>
       <w:pPr>
-        <w:pStyle w:val="ListParagraph"/>
+        <w:pStyle w:val="a4"/>
         <w:ind w:left="0" w:firstLine="720"/>
-        <w:outlineLvl w:val="1"/>
-        <w:rPr>
-          <w:rFonts w:ascii="Times New Roman" w:hAnsi="Times New Roman" w:cs="Times New Roman"/>
-          <w:sz w:val="24"/>
-          <w:szCs w:val="24"/>
-        </w:rPr>
-      </w:pPr>
-      <w:r>
-        <w:rPr>
-          <w:rFonts w:ascii="Times New Roman" w:hAnsi="Times New Roman" w:cs="Times New Roman"/>
-          <w:sz w:val="24"/>
-          <w:szCs w:val="24"/>
-        </w:rPr>
-        <w:t>Tend α to zero, then, by theorem of Samarsky, eigenvalues of the problem (2.8) will tend to eigenvalues of original problem (2.7).</w:t>
-      </w:r>
-    </w:p>
-    <w:p>
-      <w:pPr>
-        <w:pStyle w:val="ListParagraph"/>
+        <w:rPr>
+          <w:rFonts w:ascii="Times New Roman" w:hAnsi="Times New Roman" w:cs="Times New Roman"/>
+          <w:sz w:val="24"/>
+          <w:szCs w:val="24"/>
+        </w:rPr>
+      </w:pPr>
+      <w:proofErr w:type="spellStart"/>
+      <w:r>
+        <w:rPr>
+          <w:rFonts w:ascii="Times New Roman" w:hAnsi="Times New Roman" w:cs="Times New Roman"/>
+          <w:sz w:val="24"/>
+          <w:szCs w:val="24"/>
+        </w:rPr>
+        <w:t>Tend</w:t>
+      </w:r>
+      <w:proofErr w:type="spellEnd"/>
+      <w:r>
+        <w:rPr>
+          <w:rFonts w:ascii="Times New Roman" w:hAnsi="Times New Roman" w:cs="Times New Roman"/>
+          <w:sz w:val="24"/>
+          <w:szCs w:val="24"/>
+        </w:rPr>
+        <w:t xml:space="preserve"> α to zero</w:t>
+      </w:r>
+      <w:proofErr w:type="gramStart"/>
+      <w:r>
+        <w:rPr>
+          <w:rFonts w:ascii="Times New Roman" w:hAnsi="Times New Roman" w:cs="Times New Roman"/>
+          <w:sz w:val="24"/>
+          <w:szCs w:val="24"/>
+        </w:rPr>
+        <w:t>,</w:t>
+      </w:r>
+      <w:proofErr w:type="gramEnd"/>
+      <w:r>
+        <w:rPr>
+          <w:rFonts w:ascii="Times New Roman" w:hAnsi="Times New Roman" w:cs="Times New Roman"/>
+          <w:sz w:val="24"/>
+          <w:szCs w:val="24"/>
+        </w:rPr>
+        <w:t xml:space="preserve"> then, by theorem of </w:t>
+      </w:r>
+      <w:proofErr w:type="spellStart"/>
+      <w:r>
+        <w:rPr>
+          <w:rFonts w:ascii="Times New Roman" w:hAnsi="Times New Roman" w:cs="Times New Roman"/>
+          <w:sz w:val="24"/>
+          <w:szCs w:val="24"/>
+        </w:rPr>
+        <w:t>Samarsky</w:t>
+      </w:r>
+      <w:proofErr w:type="spellEnd"/>
+      <w:r>
+        <w:rPr>
+          <w:rFonts w:ascii="Times New Roman" w:hAnsi="Times New Roman" w:cs="Times New Roman"/>
+          <w:sz w:val="24"/>
+          <w:szCs w:val="24"/>
+        </w:rPr>
+        <w:t>, eigenvalues of the problem (2.8) will tend to eigenvalues of original problem (2.7).</w:t>
+      </w:r>
+    </w:p>
+    <w:p>
+      <w:pPr>
+        <w:pStyle w:val="a4"/>
         <w:ind w:left="0" w:firstLine="720"/>
-        <w:outlineLvl w:val="1"/>
         <w:rPr>
           <w:rFonts w:ascii="Times New Roman" w:hAnsi="Times New Roman" w:cs="Times New Roman"/>
           <w:sz w:val="24"/>
@@ -6502,15 +7475,33 @@
           <w:sz w:val="24"/>
           <w:szCs w:val="24"/>
         </w:rPr>
-        <w:t xml:space="preserve"> γ </w:t>
-      </w:r>
-      <w:r>
-        <w:rPr>
-          <w:rFonts w:ascii="Times New Roman" w:hAnsi="Times New Roman" w:cs="Times New Roman"/>
-          <w:sz w:val="24"/>
-          <w:szCs w:val="24"/>
-        </w:rPr>
-        <w:t xml:space="preserve"> – the p</w:t>
+        <w:t xml:space="preserve"> </w:t>
+      </w:r>
+      <w:proofErr w:type="gramStart"/>
+      <w:r>
+        <w:rPr>
+          <w:rFonts w:ascii="Times New Roman" w:hAnsi="Times New Roman" w:cs="Times New Roman"/>
+          <w:sz w:val="24"/>
+          <w:szCs w:val="24"/>
+        </w:rPr>
+        <w:t xml:space="preserve">γ </w:t>
+      </w:r>
+      <w:r>
+        <w:rPr>
+          <w:rFonts w:ascii="Times New Roman" w:hAnsi="Times New Roman" w:cs="Times New Roman"/>
+          <w:sz w:val="24"/>
+          <w:szCs w:val="24"/>
+        </w:rPr>
+        <w:t xml:space="preserve"> –</w:t>
+      </w:r>
+      <w:proofErr w:type="gramEnd"/>
+      <w:r>
+        <w:rPr>
+          <w:rFonts w:ascii="Times New Roman" w:hAnsi="Times New Roman" w:cs="Times New Roman"/>
+          <w:sz w:val="24"/>
+          <w:szCs w:val="24"/>
+        </w:rPr>
+        <w:t xml:space="preserve"> the p</w:t>
       </w:r>
       <w:r>
         <w:rPr>
@@ -6523,19 +7514,18 @@
     </w:p>
     <w:p>
       <w:pPr>
-        <w:pStyle w:val="ListParagraph"/>
+        <w:pStyle w:val="a4"/>
         <w:ind w:left="0" w:firstLine="720"/>
-        <w:outlineLvl w:val="1"/>
-        <w:rPr>
-          <w:rFonts w:ascii="Times New Roman" w:hAnsi="Times New Roman" w:cs="Times New Roman"/>
-          <w:sz w:val="24"/>
-          <w:szCs w:val="24"/>
-        </w:rPr>
-      </w:pPr>
-    </w:p>
-    <w:p>
-      <w:pPr>
-        <w:pStyle w:val="ListParagraph"/>
+        <w:rPr>
+          <w:rFonts w:ascii="Times New Roman" w:hAnsi="Times New Roman" w:cs="Times New Roman"/>
+          <w:sz w:val="24"/>
+          <w:szCs w:val="24"/>
+        </w:rPr>
+      </w:pPr>
+    </w:p>
+    <w:p>
+      <w:pPr>
+        <w:pStyle w:val="a4"/>
         <w:numPr>
           <w:ilvl w:val="1"/>
           <w:numId w:val="1"/>
@@ -6549,7 +7539,7 @@
           <w:lang w:val="en-US"/>
         </w:rPr>
       </w:pPr>
-      <w:bookmarkStart w:id="10" w:name="_Toc337646676"/>
+      <w:bookmarkStart w:id="9" w:name="_Toc341372951"/>
       <w:r>
         <w:rPr>
           <w:rFonts w:ascii="Times New Roman" w:hAnsi="Times New Roman" w:cs="Times New Roman"/>
@@ -6570,11 +7560,11 @@
         </w:rPr>
         <w:t>ethod</w:t>
       </w:r>
-      <w:bookmarkEnd w:id="10"/>
-    </w:p>
-    <w:p>
-      <w:pPr>
-        <w:pStyle w:val="ListParagraph"/>
+      <w:bookmarkEnd w:id="9"/>
+    </w:p>
+    <w:p>
+      <w:pPr>
+        <w:pStyle w:val="a4"/>
         <w:outlineLvl w:val="1"/>
         <w:rPr>
           <w:rFonts w:ascii="Times New Roman" w:hAnsi="Times New Roman" w:cs="Times New Roman"/>
@@ -6587,7 +7577,7 @@
     </w:p>
     <w:p>
       <w:pPr>
-        <w:pStyle w:val="ListParagraph"/>
+        <w:pStyle w:val="a4"/>
         <w:ind w:left="0" w:firstLine="720"/>
         <w:rPr>
           <w:rFonts w:ascii="Times New Roman" w:hAnsi="Times New Roman" w:cs="Times New Roman"/>
@@ -6694,7 +7684,7 @@
     </w:p>
     <w:p>
       <w:pPr>
-        <w:pStyle w:val="ListParagraph"/>
+        <w:pStyle w:val="a4"/>
         <w:ind w:left="0" w:firstLine="720"/>
         <w:rPr>
           <w:rFonts w:ascii="Times New Roman" w:hAnsi="Times New Roman" w:cs="Times New Roman"/>
@@ -6703,19 +7693,30 @@
           <w:lang w:val="en-US"/>
         </w:rPr>
       </w:pPr>
-      <w:r>
-        <w:rPr>
-          <w:rFonts w:ascii="Times New Roman" w:hAnsi="Times New Roman" w:cs="Times New Roman"/>
-          <w:sz w:val="24"/>
-          <w:szCs w:val="24"/>
-          <w:lang w:val="en-US"/>
-        </w:rPr>
-        <w:t>where φ is arbitrary function.</w:t>
-      </w:r>
-    </w:p>
-    <w:p>
-      <w:pPr>
-        <w:pStyle w:val="ListParagraph"/>
+      <w:proofErr w:type="gramStart"/>
+      <w:r>
+        <w:rPr>
+          <w:rFonts w:ascii="Times New Roman" w:hAnsi="Times New Roman" w:cs="Times New Roman"/>
+          <w:sz w:val="24"/>
+          <w:szCs w:val="24"/>
+          <w:lang w:val="en-US"/>
+        </w:rPr>
+        <w:t>where</w:t>
+      </w:r>
+      <w:proofErr w:type="gramEnd"/>
+      <w:r>
+        <w:rPr>
+          <w:rFonts w:ascii="Times New Roman" w:hAnsi="Times New Roman" w:cs="Times New Roman"/>
+          <w:sz w:val="24"/>
+          <w:szCs w:val="24"/>
+          <w:lang w:val="en-US"/>
+        </w:rPr>
+        <w:t xml:space="preserve"> φ is arbitrary function.</w:t>
+      </w:r>
+    </w:p>
+    <w:p>
+      <w:pPr>
+        <w:pStyle w:val="a4"/>
         <w:ind w:left="0" w:firstLine="720"/>
         <w:rPr>
           <w:rFonts w:ascii="Times New Roman" w:hAnsi="Times New Roman" w:cs="Times New Roman"/>
@@ -6741,16 +7742,46 @@
           <w:szCs w:val="24"/>
           <w:lang w:val="en-US"/>
         </w:rPr>
-        <w:t xml:space="preserve"> operators core approximates in the wrong way, that causes emergence of non-physical solutions, “spirits” of specter, which locate </w:t>
-      </w:r>
-      <w:r>
-        <w:rPr>
-          <w:rFonts w:ascii="Times New Roman" w:hAnsi="Times New Roman" w:cs="Times New Roman"/>
-          <w:sz w:val="24"/>
-          <w:szCs w:val="24"/>
-          <w:lang w:val="en-US"/>
-        </w:rPr>
-        <w:t>between genuine values – so we can’t tell the difference. Mixed finite elements analysis helps to avoid it. Method consists of approximation components of vector X with polynomials of different order. In our problem we will approximate H</w:t>
+        <w:t xml:space="preserve"> </w:t>
+      </w:r>
+      <w:proofErr w:type="gramStart"/>
+      <w:r>
+        <w:rPr>
+          <w:rFonts w:ascii="Times New Roman" w:hAnsi="Times New Roman" w:cs="Times New Roman"/>
+          <w:sz w:val="24"/>
+          <w:szCs w:val="24"/>
+          <w:lang w:val="en-US"/>
+        </w:rPr>
+        <w:t>operators</w:t>
+      </w:r>
+      <w:proofErr w:type="gramEnd"/>
+      <w:r>
+        <w:rPr>
+          <w:rFonts w:ascii="Times New Roman" w:hAnsi="Times New Roman" w:cs="Times New Roman"/>
+          <w:sz w:val="24"/>
+          <w:szCs w:val="24"/>
+          <w:lang w:val="en-US"/>
+        </w:rPr>
+        <w:t xml:space="preserve"> core approximates in the wrong way, that causes emergence of non-physical solutions, “spirits” of specter, which locate </w:t>
+      </w:r>
+      <w:r>
+        <w:rPr>
+          <w:rFonts w:ascii="Times New Roman" w:hAnsi="Times New Roman" w:cs="Times New Roman"/>
+          <w:sz w:val="24"/>
+          <w:szCs w:val="24"/>
+          <w:lang w:val="en-US"/>
+        </w:rPr>
+        <w:t xml:space="preserve">between genuine values – so we can’t tell the difference. Mixed finite elements analysis helps to avoid it. Method consists of approximation components of vector X with polynomials of different order. In our problem we will approximate </w:t>
+      </w:r>
+      <w:proofErr w:type="spellStart"/>
+      <w:r>
+        <w:rPr>
+          <w:rFonts w:ascii="Times New Roman" w:hAnsi="Times New Roman" w:cs="Times New Roman"/>
+          <w:sz w:val="24"/>
+          <w:szCs w:val="24"/>
+          <w:lang w:val="en-US"/>
+        </w:rPr>
+        <w:t>H</w:t>
       </w:r>
       <w:r>
         <w:rPr>
@@ -6762,14 +7793,25 @@
         </w:rPr>
         <w:t>r</w:t>
       </w:r>
-      <w:r>
-        <w:rPr>
-          <w:rFonts w:ascii="Times New Roman" w:hAnsi="Times New Roman" w:cs="Times New Roman"/>
-          <w:sz w:val="24"/>
-          <w:szCs w:val="24"/>
-          <w:lang w:val="en-US"/>
-        </w:rPr>
-        <w:t xml:space="preserve"> and E</w:t>
+      <w:proofErr w:type="spellEnd"/>
+      <w:r>
+        <w:rPr>
+          <w:rFonts w:ascii="Times New Roman" w:hAnsi="Times New Roman" w:cs="Times New Roman"/>
+          <w:sz w:val="24"/>
+          <w:szCs w:val="24"/>
+          <w:lang w:val="en-US"/>
+        </w:rPr>
+        <w:t xml:space="preserve"> and </w:t>
+      </w:r>
+      <w:proofErr w:type="spellStart"/>
+      <w:r>
+        <w:rPr>
+          <w:rFonts w:ascii="Times New Roman" w:hAnsi="Times New Roman" w:cs="Times New Roman"/>
+          <w:sz w:val="24"/>
+          <w:szCs w:val="24"/>
+          <w:lang w:val="en-US"/>
+        </w:rPr>
+        <w:t>E</w:t>
       </w:r>
       <w:r>
         <w:rPr>
@@ -6781,6 +7823,7 @@
         </w:rPr>
         <w:t>z</w:t>
       </w:r>
+      <w:proofErr w:type="spellEnd"/>
       <w:r>
         <w:rPr>
           <w:rFonts w:ascii="Times New Roman" w:hAnsi="Times New Roman" w:cs="Times New Roman"/>
@@ -6818,7 +7861,17 @@
           <w:szCs w:val="24"/>
           <w:lang w:val="en-US"/>
         </w:rPr>
-        <w:t xml:space="preserve"> H</w:t>
+        <w:t xml:space="preserve"> </w:t>
+      </w:r>
+      <w:proofErr w:type="spellStart"/>
+      <w:r>
+        <w:rPr>
+          <w:rFonts w:ascii="Times New Roman" w:hAnsi="Times New Roman" w:cs="Times New Roman"/>
+          <w:sz w:val="24"/>
+          <w:szCs w:val="24"/>
+          <w:lang w:val="en-US"/>
+        </w:rPr>
+        <w:t>H</w:t>
       </w:r>
       <w:r>
         <w:rPr>
@@ -6830,6 +7883,7 @@
         </w:rPr>
         <w:t>φ</w:t>
       </w:r>
+      <w:proofErr w:type="spellEnd"/>
       <w:r>
         <w:rPr>
           <w:rFonts w:ascii="Times New Roman" w:hAnsi="Times New Roman" w:cs="Times New Roman"/>
@@ -6843,7 +7897,7 @@
     </w:p>
     <w:p>
       <w:pPr>
-        <w:pStyle w:val="ListParagraph"/>
+        <w:pStyle w:val="a4"/>
         <w:ind w:left="0" w:firstLine="720"/>
         <w:rPr>
           <w:rFonts w:ascii="Times New Roman" w:hAnsi="Times New Roman" w:cs="Times New Roman"/>
@@ -6874,7 +7928,43 @@
           <w:sz w:val="24"/>
           <w:szCs w:val="24"/>
         </w:rPr>
-        <w:t>}: i = 0,1,..,n, x</w:t>
+        <w:t xml:space="preserve">}: </w:t>
+      </w:r>
+      <w:proofErr w:type="spellStart"/>
+      <w:r>
+        <w:rPr>
+          <w:rFonts w:ascii="Times New Roman" w:hAnsi="Times New Roman" w:cs="Times New Roman"/>
+          <w:sz w:val="24"/>
+          <w:szCs w:val="24"/>
+        </w:rPr>
+        <w:t>i</w:t>
+      </w:r>
+      <w:proofErr w:type="spellEnd"/>
+      <w:r>
+        <w:rPr>
+          <w:rFonts w:ascii="Times New Roman" w:hAnsi="Times New Roman" w:cs="Times New Roman"/>
+          <w:sz w:val="24"/>
+          <w:szCs w:val="24"/>
+        </w:rPr>
+        <w:t xml:space="preserve"> = 0</w:t>
+      </w:r>
+      <w:proofErr w:type="gramStart"/>
+      <w:r>
+        <w:rPr>
+          <w:rFonts w:ascii="Times New Roman" w:hAnsi="Times New Roman" w:cs="Times New Roman"/>
+          <w:sz w:val="24"/>
+          <w:szCs w:val="24"/>
+        </w:rPr>
+        <w:t>,1</w:t>
+      </w:r>
+      <w:proofErr w:type="gramEnd"/>
+      <w:r>
+        <w:rPr>
+          <w:rFonts w:ascii="Times New Roman" w:hAnsi="Times New Roman" w:cs="Times New Roman"/>
+          <w:sz w:val="24"/>
+          <w:szCs w:val="24"/>
+        </w:rPr>
+        <w:t>,..,n, x</w:t>
       </w:r>
       <w:r>
         <w:rPr>
@@ -6891,7 +7981,16 @@
           <w:sz w:val="24"/>
           <w:szCs w:val="24"/>
         </w:rPr>
-        <w:t xml:space="preserve"> = a, x</w:t>
+        <w:t xml:space="preserve"> = a, </w:t>
+      </w:r>
+      <w:proofErr w:type="spellStart"/>
+      <w:r>
+        <w:rPr>
+          <w:rFonts w:ascii="Times New Roman" w:hAnsi="Times New Roman" w:cs="Times New Roman"/>
+          <w:sz w:val="24"/>
+          <w:szCs w:val="24"/>
+        </w:rPr>
+        <w:t>x</w:t>
       </w:r>
       <w:r>
         <w:rPr>
@@ -6900,7 +7999,17 @@
           <w:szCs w:val="24"/>
           <w:vertAlign w:val="subscript"/>
         </w:rPr>
-        <w:t xml:space="preserve">n </w:t>
+        <w:t>n</w:t>
+      </w:r>
+      <w:proofErr w:type="spellEnd"/>
+      <w:r>
+        <w:rPr>
+          <w:rFonts w:ascii="Times New Roman" w:hAnsi="Times New Roman" w:cs="Times New Roman"/>
+          <w:sz w:val="24"/>
+          <w:szCs w:val="24"/>
+          <w:vertAlign w:val="subscript"/>
+        </w:rPr>
+        <w:t xml:space="preserve"> </w:t>
       </w:r>
       <w:r>
         <w:rPr>
@@ -6925,12 +8034,30 @@
           <w:sz w:val="24"/>
           <w:szCs w:val="24"/>
         </w:rPr>
-        <w:t xml:space="preserve"> = ih, h – is grid spacing, n – number of finite elements.</w:t>
-      </w:r>
-    </w:p>
-    <w:p>
-      <w:pPr>
-        <w:pStyle w:val="ListParagraph"/>
+        <w:t xml:space="preserve"> = </w:t>
+      </w:r>
+      <w:proofErr w:type="spellStart"/>
+      <w:r>
+        <w:rPr>
+          <w:rFonts w:ascii="Times New Roman" w:hAnsi="Times New Roman" w:cs="Times New Roman"/>
+          <w:sz w:val="24"/>
+          <w:szCs w:val="24"/>
+        </w:rPr>
+        <w:t>ih</w:t>
+      </w:r>
+      <w:proofErr w:type="spellEnd"/>
+      <w:r>
+        <w:rPr>
+          <w:rFonts w:ascii="Times New Roman" w:hAnsi="Times New Roman" w:cs="Times New Roman"/>
+          <w:sz w:val="24"/>
+          <w:szCs w:val="24"/>
+        </w:rPr>
+        <w:t>, h – is grid spacing, n – number of finite elements.</w:t>
+      </w:r>
+    </w:p>
+    <w:p>
+      <w:pPr>
+        <w:pStyle w:val="a4"/>
         <w:ind w:left="0" w:firstLine="720"/>
         <w:rPr>
           <w:position w:val="-6"/>
@@ -6976,7 +8103,7 @@
     </w:p>
     <w:p>
       <w:pPr>
-        <w:pStyle w:val="ListParagraph"/>
+        <w:pStyle w:val="a4"/>
         <w:ind w:left="0" w:firstLine="720"/>
         <w:rPr>
           <w:rFonts w:ascii="Times New Roman" w:hAnsi="Times New Roman" w:cs="Times New Roman"/>
@@ -7151,7 +8278,7 @@
     </w:tbl>
     <w:p>
       <w:pPr>
-        <w:pStyle w:val="ListParagraph"/>
+        <w:pStyle w:val="a4"/>
         <w:ind w:left="0" w:firstLine="720"/>
         <w:rPr>
           <w:rFonts w:ascii="Times New Roman" w:hAnsi="Times New Roman" w:cs="Times New Roman"/>
@@ -7163,7 +8290,7 @@
     </w:p>
     <w:p>
       <w:pPr>
-        <w:pStyle w:val="ListParagraph"/>
+        <w:pStyle w:val="a4"/>
         <w:rPr>
           <w:rFonts w:ascii="Times New Roman" w:hAnsi="Times New Roman" w:cs="Times New Roman"/>
           <w:sz w:val="24"/>
@@ -7273,12 +8400,32 @@
           <w:szCs w:val="24"/>
           <w:lang w:val="en-US"/>
         </w:rPr>
-        <w:t>] (on finite element with number i).</w:t>
-      </w:r>
-    </w:p>
-    <w:p>
-      <w:pPr>
-        <w:pStyle w:val="ListParagraph"/>
+        <w:t xml:space="preserve">] (on finite element with number </w:t>
+      </w:r>
+      <w:proofErr w:type="spellStart"/>
+      <w:r>
+        <w:rPr>
+          <w:rFonts w:ascii="Times New Roman" w:hAnsi="Times New Roman" w:cs="Times New Roman"/>
+          <w:sz w:val="24"/>
+          <w:szCs w:val="24"/>
+          <w:lang w:val="en-US"/>
+        </w:rPr>
+        <w:t>i</w:t>
+      </w:r>
+      <w:proofErr w:type="spellEnd"/>
+      <w:r>
+        <w:rPr>
+          <w:rFonts w:ascii="Times New Roman" w:hAnsi="Times New Roman" w:cs="Times New Roman"/>
+          <w:sz w:val="24"/>
+          <w:szCs w:val="24"/>
+          <w:lang w:val="en-US"/>
+        </w:rPr>
+        <w:t>).</w:t>
+      </w:r>
+    </w:p>
+    <w:p>
+      <w:pPr>
+        <w:pStyle w:val="a4"/>
         <w:rPr>
           <w:rFonts w:ascii="Times New Roman" w:hAnsi="Times New Roman" w:cs="Times New Roman"/>
           <w:sz w:val="24"/>
@@ -7311,10 +8458,10 @@
           <w:noProof/>
           <w:sz w:val="28"/>
           <w:szCs w:val="28"/>
-          <w:lang w:eastAsia="en-IE"/>
+          <w:lang w:val="ru-RU" w:eastAsia="ru-RU"/>
         </w:rPr>
         <w:drawing>
-          <wp:inline distT="0" distB="0" distL="0" distR="0">
+          <wp:inline distT="0" distB="0" distL="0" distR="0" wp14:anchorId="41347F55" wp14:editId="1605B9DF">
             <wp:extent cx="2552700" cy="1739900"/>
             <wp:effectExtent l="0" t="0" r="0" b="0"/>
             <wp:docPr id="5" name="Picture 5"/>
@@ -7367,10 +8514,10 @@
           <w:noProof/>
           <w:sz w:val="28"/>
           <w:szCs w:val="28"/>
-          <w:lang w:eastAsia="en-IE"/>
+          <w:lang w:val="ru-RU" w:eastAsia="ru-RU"/>
         </w:rPr>
         <w:drawing>
-          <wp:inline distT="0" distB="0" distL="0" distR="0">
+          <wp:inline distT="0" distB="0" distL="0" distR="0" wp14:anchorId="74B85941" wp14:editId="5F450A1F">
             <wp:extent cx="2463800" cy="1117600"/>
             <wp:effectExtent l="0" t="0" r="0" b="6350"/>
             <wp:docPr id="4" name="Picture 4"/>
@@ -7421,7 +8568,7 @@
     </w:p>
     <w:p>
       <w:pPr>
-        <w:pStyle w:val="ListParagraph"/>
+        <w:pStyle w:val="a4"/>
         <w:ind w:left="0" w:firstLine="709"/>
         <w:rPr>
           <w:rFonts w:ascii="Times New Roman" w:hAnsi="Times New Roman" w:cs="Times New Roman"/>
@@ -7442,22 +8589,42 @@
     </w:p>
     <w:p>
       <w:pPr>
-        <w:pStyle w:val="ListParagraph"/>
-        <w:rPr>
-          <w:rFonts w:ascii="Times New Roman" w:hAnsi="Times New Roman" w:cs="Times New Roman"/>
-          <w:sz w:val="24"/>
-          <w:szCs w:val="24"/>
-          <w:lang w:val="en-US"/>
-        </w:rPr>
-      </w:pPr>
-      <w:r>
-        <w:rPr>
-          <w:rFonts w:ascii="Times New Roman" w:hAnsi="Times New Roman" w:cs="Times New Roman"/>
-          <w:sz w:val="24"/>
-          <w:szCs w:val="24"/>
-          <w:lang w:val="en-US"/>
-        </w:rPr>
-        <w:t>Applying changes, we rewrite variational functional in this way:</w:t>
+        <w:pStyle w:val="a4"/>
+        <w:rPr>
+          <w:rFonts w:ascii="Times New Roman" w:hAnsi="Times New Roman" w:cs="Times New Roman"/>
+          <w:sz w:val="24"/>
+          <w:szCs w:val="24"/>
+          <w:lang w:val="en-US"/>
+        </w:rPr>
+      </w:pPr>
+      <w:r>
+        <w:rPr>
+          <w:rFonts w:ascii="Times New Roman" w:hAnsi="Times New Roman" w:cs="Times New Roman"/>
+          <w:sz w:val="24"/>
+          <w:szCs w:val="24"/>
+          <w:lang w:val="en-US"/>
+        </w:rPr>
+        <w:t xml:space="preserve">Applying changes, we rewrite </w:t>
+      </w:r>
+      <w:proofErr w:type="spellStart"/>
+      <w:r>
+        <w:rPr>
+          <w:rFonts w:ascii="Times New Roman" w:hAnsi="Times New Roman" w:cs="Times New Roman"/>
+          <w:sz w:val="24"/>
+          <w:szCs w:val="24"/>
+          <w:lang w:val="en-US"/>
+        </w:rPr>
+        <w:t>variational</w:t>
+      </w:r>
+      <w:proofErr w:type="spellEnd"/>
+      <w:r>
+        <w:rPr>
+          <w:rFonts w:ascii="Times New Roman" w:hAnsi="Times New Roman" w:cs="Times New Roman"/>
+          <w:sz w:val="24"/>
+          <w:szCs w:val="24"/>
+          <w:lang w:val="en-US"/>
+        </w:rPr>
+        <w:t xml:space="preserve"> functional in this way:</w:t>
       </w:r>
     </w:p>
     <w:p>
@@ -7541,7 +8708,7 @@
     </w:p>
     <w:p>
       <w:pPr>
-        <w:pStyle w:val="ListParagraph"/>
+        <w:pStyle w:val="a4"/>
         <w:rPr>
           <w:rFonts w:ascii="Times New Roman" w:hAnsi="Times New Roman" w:cs="Times New Roman"/>
           <w:sz w:val="24"/>
@@ -7570,7 +8737,7 @@
     </w:p>
     <w:p>
       <w:pPr>
-        <w:pStyle w:val="ListParagraph"/>
+        <w:pStyle w:val="a4"/>
         <w:jc w:val="center"/>
         <w:rPr>
           <w:rFonts w:ascii="Times New Roman" w:hAnsi="Times New Roman" w:cs="Times New Roman"/>
@@ -7610,60 +8777,37 @@
     </w:p>
     <w:p>
       <w:pPr>
-        <w:pStyle w:val="ListParagraph"/>
-        <w:rPr>
-          <w:rFonts w:ascii="Times New Roman" w:hAnsi="Times New Roman" w:cs="Times New Roman"/>
-          <w:sz w:val="24"/>
-          <w:szCs w:val="24"/>
-          <w:lang w:val="en-US"/>
-        </w:rPr>
-      </w:pPr>
-      <w:r>
-        <w:rPr>
-          <w:rFonts w:ascii="Times New Roman" w:hAnsi="Times New Roman" w:cs="Times New Roman"/>
-          <w:sz w:val="24"/>
-          <w:szCs w:val="24"/>
-          <w:lang w:val="en-US"/>
-        </w:rPr>
-        <w:t>where A and B are matrices of expansion coefficients of X in the basic functions.</w:t>
-      </w:r>
-    </w:p>
-    <w:p>
-      <w:pPr>
-        <w:pStyle w:val="ListParagraph"/>
-        <w:rPr>
-          <w:rFonts w:ascii="Times New Roman" w:hAnsi="Times New Roman" w:cs="Times New Roman"/>
-          <w:sz w:val="24"/>
-          <w:szCs w:val="24"/>
-          <w:lang w:val="en-US"/>
-        </w:rPr>
-      </w:pPr>
-    </w:p>
-    <w:p>
-      <w:pPr>
-        <w:pStyle w:val="ListParagraph"/>
-        <w:rPr>
-          <w:rFonts w:ascii="Times New Roman" w:hAnsi="Times New Roman" w:cs="Times New Roman"/>
-          <w:sz w:val="24"/>
-          <w:szCs w:val="24"/>
-          <w:lang w:val="en-US"/>
-        </w:rPr>
-      </w:pPr>
-    </w:p>
-    <w:p>
-      <w:pPr>
-        <w:pStyle w:val="ListParagraph"/>
-        <w:rPr>
-          <w:rFonts w:ascii="Times New Roman" w:hAnsi="Times New Roman" w:cs="Times New Roman"/>
-          <w:sz w:val="24"/>
-          <w:szCs w:val="24"/>
-          <w:lang w:val="en-US"/>
-        </w:rPr>
-      </w:pPr>
-    </w:p>
-    <w:p>
-      <w:pPr>
-        <w:pStyle w:val="ListParagraph"/>
+        <w:rPr>
+          <w:rFonts w:ascii="Times New Roman" w:hAnsi="Times New Roman" w:cs="Times New Roman"/>
+          <w:sz w:val="24"/>
+          <w:szCs w:val="24"/>
+          <w:lang w:val="en-US"/>
+        </w:rPr>
+      </w:pPr>
+      <w:proofErr w:type="gramStart"/>
+      <w:r>
+        <w:rPr>
+          <w:rFonts w:ascii="Times New Roman" w:hAnsi="Times New Roman" w:cs="Times New Roman"/>
+          <w:sz w:val="24"/>
+          <w:szCs w:val="24"/>
+          <w:lang w:val="en-US"/>
+        </w:rPr>
+        <w:t>where</w:t>
+      </w:r>
+      <w:proofErr w:type="gramEnd"/>
+      <w:r>
+        <w:rPr>
+          <w:rFonts w:ascii="Times New Roman" w:hAnsi="Times New Roman" w:cs="Times New Roman"/>
+          <w:sz w:val="24"/>
+          <w:szCs w:val="24"/>
+          <w:lang w:val="en-US"/>
+        </w:rPr>
+        <w:t xml:space="preserve"> A and B are matrices of expansion coefficients of X in the basic functions.</w:t>
+      </w:r>
+    </w:p>
+    <w:p>
+      <w:pPr>
+        <w:pStyle w:val="a4"/>
         <w:numPr>
           <w:ilvl w:val="0"/>
           <w:numId w:val="1"/>
@@ -7677,7 +8821,7 @@
           <w:lang w:val="en-US"/>
         </w:rPr>
       </w:pPr>
-      <w:bookmarkStart w:id="11" w:name="_Toc337646677"/>
+      <w:bookmarkStart w:id="10" w:name="_Toc341372952"/>
       <w:r>
         <w:rPr>
           <w:rFonts w:ascii="Times New Roman" w:hAnsi="Times New Roman" w:cs="Times New Roman"/>
@@ -7686,12 +8830,636 @@
           <w:u w:val="single"/>
           <w:lang w:val="en-US"/>
         </w:rPr>
-        <w:t>Application</w:t>
+        <w:t>Implementation</w:t>
+      </w:r>
+      <w:bookmarkEnd w:id="10"/>
+    </w:p>
+    <w:p>
+      <w:pPr>
+        <w:pStyle w:val="2"/>
+        <w:rPr>
+          <w:rFonts w:ascii="Times New Roman" w:hAnsi="Times New Roman" w:cs="Times New Roman"/>
+          <w:sz w:val="24"/>
+          <w:szCs w:val="24"/>
+          <w:lang w:val="en-US"/>
+        </w:rPr>
+      </w:pPr>
+      <w:bookmarkStart w:id="11" w:name="_Toc341372953"/>
+      <w:r>
+        <w:rPr>
+          <w:rFonts w:ascii="Times New Roman" w:hAnsi="Times New Roman" w:cs="Times New Roman"/>
+          <w:sz w:val="24"/>
+          <w:szCs w:val="24"/>
+          <w:lang w:val="en-US"/>
+        </w:rPr>
+        <w:t>3.1</w:t>
+      </w:r>
+      <w:proofErr w:type="gramStart"/>
+      <w:r>
+        <w:rPr>
+          <w:rFonts w:ascii="Times New Roman" w:hAnsi="Times New Roman" w:cs="Times New Roman"/>
+          <w:sz w:val="24"/>
+          <w:szCs w:val="24"/>
+          <w:lang w:val="en-US"/>
+        </w:rPr>
+        <w:t xml:space="preserve">.  </w:t>
+      </w:r>
+      <w:r>
+        <w:rPr>
+          <w:rFonts w:ascii="Times New Roman" w:hAnsi="Times New Roman" w:cs="Times New Roman"/>
+          <w:sz w:val="24"/>
+          <w:szCs w:val="24"/>
+          <w:lang w:val="en-US"/>
+        </w:rPr>
+        <w:t>En</w:t>
+      </w:r>
+      <w:r>
+        <w:rPr>
+          <w:rFonts w:ascii="Times New Roman" w:hAnsi="Times New Roman" w:cs="Times New Roman"/>
+          <w:sz w:val="24"/>
+          <w:szCs w:val="24"/>
+          <w:lang w:val="en-US"/>
+        </w:rPr>
+        <w:t>vironment</w:t>
       </w:r>
       <w:bookmarkEnd w:id="11"/>
-    </w:p>
-    <w:p>
-      <w:pPr>
+      <w:proofErr w:type="gramEnd"/>
+    </w:p>
+    <w:p>
+      <w:pPr>
+        <w:ind w:firstLine="709"/>
+        <w:rPr>
+          <w:rFonts w:ascii="Times New Roman" w:hAnsi="Times New Roman" w:cs="Times New Roman"/>
+          <w:sz w:val="24"/>
+          <w:szCs w:val="24"/>
+          <w:lang w:val="en-US"/>
+        </w:rPr>
+      </w:pPr>
+      <w:r>
+        <w:rPr>
+          <w:rFonts w:ascii="Times New Roman" w:hAnsi="Times New Roman" w:cs="Times New Roman"/>
+          <w:sz w:val="24"/>
+          <w:szCs w:val="24"/>
+          <w:lang w:val="en-US"/>
+        </w:rPr>
+        <w:t xml:space="preserve">For implementation </w:t>
+      </w:r>
+      <w:proofErr w:type="gramStart"/>
+      <w:r>
+        <w:rPr>
+          <w:rFonts w:ascii="Times New Roman" w:hAnsi="Times New Roman" w:cs="Times New Roman"/>
+          <w:sz w:val="24"/>
+          <w:szCs w:val="24"/>
+          <w:lang w:val="en-US"/>
+        </w:rPr>
+        <w:t>is</w:t>
+      </w:r>
+      <w:proofErr w:type="gramEnd"/>
+      <w:r>
+        <w:rPr>
+          <w:rFonts w:ascii="Times New Roman" w:hAnsi="Times New Roman" w:cs="Times New Roman"/>
+          <w:sz w:val="24"/>
+          <w:szCs w:val="24"/>
+          <w:lang w:val="en-US"/>
+        </w:rPr>
+        <w:t xml:space="preserve"> used Visual Studio 2010 with .Net 4.0 Framework and </w:t>
+      </w:r>
+      <w:proofErr w:type="spellStart"/>
+      <w:r>
+        <w:rPr>
+          <w:rFonts w:ascii="Times New Roman" w:hAnsi="Times New Roman" w:cs="Times New Roman"/>
+          <w:sz w:val="24"/>
+          <w:szCs w:val="24"/>
+          <w:lang w:val="en-US"/>
+        </w:rPr>
+        <w:t>Matlab</w:t>
+      </w:r>
+      <w:proofErr w:type="spellEnd"/>
+      <w:r>
+        <w:rPr>
+          <w:rFonts w:ascii="Times New Roman" w:hAnsi="Times New Roman" w:cs="Times New Roman"/>
+          <w:sz w:val="24"/>
+          <w:szCs w:val="24"/>
+          <w:lang w:val="en-US"/>
+        </w:rPr>
+        <w:t xml:space="preserve"> 7.11.</w:t>
+      </w:r>
+      <w:r>
+        <w:rPr>
+          <w:rFonts w:ascii="Times New Roman" w:hAnsi="Times New Roman" w:cs="Times New Roman"/>
+          <w:sz w:val="24"/>
+          <w:szCs w:val="24"/>
+          <w:lang w:val="en-US"/>
+        </w:rPr>
+        <w:t xml:space="preserve"> Visual Studio allows using </w:t>
+      </w:r>
+      <w:proofErr w:type="spellStart"/>
+      <w:r>
+        <w:rPr>
+          <w:rFonts w:ascii="Times New Roman" w:hAnsi="Times New Roman" w:cs="Times New Roman"/>
+          <w:sz w:val="24"/>
+          <w:szCs w:val="24"/>
+          <w:lang w:val="en-US"/>
+        </w:rPr>
+        <w:t>Matlab</w:t>
+      </w:r>
+      <w:proofErr w:type="spellEnd"/>
+      <w:r>
+        <w:rPr>
+          <w:rFonts w:ascii="Times New Roman" w:hAnsi="Times New Roman" w:cs="Times New Roman"/>
+          <w:sz w:val="24"/>
+          <w:szCs w:val="24"/>
+          <w:lang w:val="en-US"/>
+        </w:rPr>
+        <w:t xml:space="preserve"> functions as </w:t>
+      </w:r>
+      <w:proofErr w:type="spellStart"/>
+      <w:r>
+        <w:rPr>
+          <w:rFonts w:ascii="Times New Roman" w:hAnsi="Times New Roman" w:cs="Times New Roman"/>
+          <w:sz w:val="24"/>
+          <w:szCs w:val="24"/>
+          <w:lang w:val="en-US"/>
+        </w:rPr>
+        <w:t>dll</w:t>
+      </w:r>
+      <w:proofErr w:type="spellEnd"/>
+      <w:r>
+        <w:rPr>
+          <w:rFonts w:ascii="Times New Roman" w:hAnsi="Times New Roman" w:cs="Times New Roman"/>
+          <w:sz w:val="24"/>
+          <w:szCs w:val="24"/>
+          <w:lang w:val="en-US"/>
+        </w:rPr>
+        <w:t xml:space="preserve"> to main project.</w:t>
+      </w:r>
+    </w:p>
+    <w:p>
+      <w:pPr>
+        <w:pStyle w:val="2"/>
+        <w:rPr>
+          <w:rFonts w:ascii="Times New Roman" w:hAnsi="Times New Roman" w:cs="Times New Roman"/>
+          <w:sz w:val="24"/>
+          <w:szCs w:val="24"/>
+          <w:lang w:val="en-US"/>
+        </w:rPr>
+      </w:pPr>
+      <w:bookmarkStart w:id="12" w:name="_Toc341372954"/>
+      <w:r>
+        <w:rPr>
+          <w:rFonts w:ascii="Times New Roman" w:hAnsi="Times New Roman" w:cs="Times New Roman"/>
+          <w:sz w:val="24"/>
+          <w:szCs w:val="24"/>
+          <w:lang w:val="en-US"/>
+        </w:rPr>
+        <w:t xml:space="preserve">3.2. </w:t>
+      </w:r>
+      <w:r>
+        <w:rPr>
+          <w:rFonts w:ascii="Times New Roman" w:hAnsi="Times New Roman" w:cs="Times New Roman"/>
+          <w:sz w:val="24"/>
+          <w:szCs w:val="24"/>
+          <w:lang w:val="en-US"/>
+        </w:rPr>
+        <w:t>Implementation</w:t>
+      </w:r>
+      <w:bookmarkEnd w:id="12"/>
+    </w:p>
+    <w:p>
+      <w:pPr>
+        <w:ind w:firstLine="709"/>
+        <w:rPr>
+          <w:rFonts w:ascii="Times New Roman" w:hAnsi="Times New Roman" w:cs="Times New Roman"/>
+          <w:sz w:val="24"/>
+          <w:szCs w:val="24"/>
+          <w:lang w:val="en-US"/>
+        </w:rPr>
+      </w:pPr>
+      <w:r>
+        <w:rPr>
+          <w:rFonts w:ascii="Times New Roman" w:hAnsi="Times New Roman" w:cs="Times New Roman"/>
+          <w:sz w:val="24"/>
+          <w:szCs w:val="24"/>
+          <w:lang w:val="en-US"/>
+        </w:rPr>
+        <w:t>Program consists of several modules which include separately program calculating core and GUI.</w:t>
+      </w:r>
+    </w:p>
+    <w:p>
+      <w:pPr>
+        <w:ind w:firstLine="709"/>
+        <w:rPr>
+          <w:rFonts w:ascii="Times New Roman" w:hAnsi="Times New Roman" w:cs="Times New Roman"/>
+          <w:sz w:val="24"/>
+          <w:szCs w:val="24"/>
+          <w:lang w:val="en-US"/>
+        </w:rPr>
+      </w:pPr>
+      <w:r>
+        <w:rPr>
+          <w:rFonts w:ascii="Times New Roman" w:hAnsi="Times New Roman" w:cs="Times New Roman"/>
+          <w:sz w:val="24"/>
+          <w:szCs w:val="24"/>
+          <w:lang w:val="en-US"/>
+        </w:rPr>
+        <w:t>In calculating core are modules of:</w:t>
+      </w:r>
+    </w:p>
+    <w:p>
+      <w:pPr>
+        <w:pStyle w:val="a4"/>
+        <w:numPr>
+          <w:ilvl w:val="0"/>
+          <w:numId w:val="2"/>
+        </w:numPr>
+        <w:rPr>
+          <w:rFonts w:ascii="Times New Roman" w:hAnsi="Times New Roman" w:cs="Times New Roman"/>
+          <w:sz w:val="24"/>
+          <w:szCs w:val="24"/>
+          <w:lang w:val="en-US"/>
+        </w:rPr>
+      </w:pPr>
+      <w:r>
+        <w:rPr>
+          <w:rFonts w:ascii="Times New Roman" w:hAnsi="Times New Roman" w:cs="Times New Roman"/>
+          <w:sz w:val="24"/>
+          <w:szCs w:val="24"/>
+          <w:lang w:val="en-US"/>
+        </w:rPr>
+        <w:t>Complex numbers with operations (arithmetic, sorting, printing)</w:t>
+      </w:r>
+    </w:p>
+    <w:p>
+      <w:pPr>
+        <w:pStyle w:val="a4"/>
+        <w:numPr>
+          <w:ilvl w:val="0"/>
+          <w:numId w:val="2"/>
+        </w:numPr>
+        <w:rPr>
+          <w:rFonts w:ascii="Times New Roman" w:hAnsi="Times New Roman" w:cs="Times New Roman"/>
+          <w:sz w:val="24"/>
+          <w:szCs w:val="24"/>
+          <w:lang w:val="en-US"/>
+        </w:rPr>
+      </w:pPr>
+      <w:r>
+        <w:rPr>
+          <w:rFonts w:ascii="Times New Roman" w:hAnsi="Times New Roman" w:cs="Times New Roman"/>
+          <w:sz w:val="24"/>
+          <w:szCs w:val="24"/>
+          <w:lang w:val="en-US"/>
+        </w:rPr>
+        <w:t xml:space="preserve">Matrices with operations (matrix arithmetic, </w:t>
+      </w:r>
+      <w:proofErr w:type="spellStart"/>
+      <w:r>
+        <w:rPr>
+          <w:rFonts w:ascii="Times New Roman" w:hAnsi="Times New Roman" w:cs="Times New Roman"/>
+          <w:sz w:val="24"/>
+          <w:szCs w:val="24"/>
+          <w:lang w:val="en-US"/>
+        </w:rPr>
+        <w:t>eigenvalies</w:t>
+      </w:r>
+      <w:proofErr w:type="spellEnd"/>
+      <w:r>
+        <w:rPr>
+          <w:rFonts w:ascii="Times New Roman" w:hAnsi="Times New Roman" w:cs="Times New Roman"/>
+          <w:sz w:val="24"/>
+          <w:szCs w:val="24"/>
+          <w:lang w:val="en-US"/>
+        </w:rPr>
+        <w:t>)</w:t>
+      </w:r>
+    </w:p>
+    <w:p>
+      <w:pPr>
+        <w:pStyle w:val="a4"/>
+        <w:numPr>
+          <w:ilvl w:val="0"/>
+          <w:numId w:val="2"/>
+        </w:numPr>
+        <w:rPr>
+          <w:rFonts w:ascii="Times New Roman" w:hAnsi="Times New Roman" w:cs="Times New Roman"/>
+          <w:sz w:val="24"/>
+          <w:szCs w:val="24"/>
+          <w:lang w:val="en-US"/>
+        </w:rPr>
+      </w:pPr>
+      <w:r>
+        <w:rPr>
+          <w:rFonts w:ascii="Times New Roman" w:hAnsi="Times New Roman" w:cs="Times New Roman"/>
+          <w:sz w:val="24"/>
+          <w:szCs w:val="24"/>
+          <w:lang w:val="en-US"/>
+        </w:rPr>
+        <w:t>Final calculations of propagation constant</w:t>
+      </w:r>
+    </w:p>
+    <w:p>
+      <w:pPr>
+        <w:ind w:firstLine="709"/>
+        <w:rPr>
+          <w:rFonts w:ascii="Times New Roman" w:hAnsi="Times New Roman" w:cs="Times New Roman"/>
+          <w:sz w:val="24"/>
+          <w:szCs w:val="24"/>
+          <w:lang w:val="en-US"/>
+        </w:rPr>
+      </w:pPr>
+      <w:r>
+        <w:rPr>
+          <w:rFonts w:ascii="Times New Roman" w:hAnsi="Times New Roman" w:cs="Times New Roman"/>
+          <w:sz w:val="24"/>
+          <w:szCs w:val="24"/>
+          <w:lang w:val="en-US"/>
+        </w:rPr>
+        <w:t xml:space="preserve">Source </w:t>
+      </w:r>
+      <w:proofErr w:type="gramStart"/>
+      <w:r>
+        <w:rPr>
+          <w:rFonts w:ascii="Times New Roman" w:hAnsi="Times New Roman" w:cs="Times New Roman"/>
+          <w:sz w:val="24"/>
+          <w:szCs w:val="24"/>
+          <w:lang w:val="en-US"/>
+        </w:rPr>
+        <w:t>code of main functions of the core are</w:t>
+      </w:r>
+      <w:proofErr w:type="gramEnd"/>
+      <w:r>
+        <w:rPr>
+          <w:rFonts w:ascii="Times New Roman" w:hAnsi="Times New Roman" w:cs="Times New Roman"/>
+          <w:sz w:val="24"/>
+          <w:szCs w:val="24"/>
+          <w:lang w:val="en-US"/>
+        </w:rPr>
+        <w:t xml:space="preserve"> in appendices</w:t>
+      </w:r>
+      <w:r>
+        <w:rPr>
+          <w:rFonts w:ascii="Times New Roman" w:hAnsi="Times New Roman" w:cs="Times New Roman"/>
+          <w:sz w:val="24"/>
+          <w:szCs w:val="24"/>
+          <w:lang w:val="en-US"/>
+        </w:rPr>
+        <w:t>.</w:t>
+      </w:r>
+    </w:p>
+    <w:p>
+      <w:pPr>
+        <w:pStyle w:val="2"/>
+        <w:rPr>
+          <w:rFonts w:ascii="Times New Roman" w:hAnsi="Times New Roman" w:cs="Times New Roman"/>
+          <w:sz w:val="24"/>
+          <w:szCs w:val="24"/>
+          <w:lang w:val="en-US"/>
+        </w:rPr>
+      </w:pPr>
+      <w:bookmarkStart w:id="13" w:name="_Toc341372955"/>
+      <w:r>
+        <w:rPr>
+          <w:rFonts w:ascii="Times New Roman" w:hAnsi="Times New Roman" w:cs="Times New Roman"/>
+          <w:sz w:val="24"/>
+          <w:szCs w:val="24"/>
+          <w:lang w:val="en-US"/>
+        </w:rPr>
+        <w:t>3.3. GUI</w:t>
+      </w:r>
+      <w:bookmarkEnd w:id="13"/>
+    </w:p>
+    <w:p>
+      <w:pPr>
+        <w:ind w:firstLine="426"/>
+        <w:rPr>
+          <w:rFonts w:ascii="Times New Roman" w:hAnsi="Times New Roman" w:cs="Times New Roman"/>
+          <w:sz w:val="24"/>
+          <w:szCs w:val="24"/>
+          <w:lang w:val="en-US"/>
+        </w:rPr>
+      </w:pPr>
+      <w:r>
+        <w:rPr>
+          <w:rFonts w:ascii="Times New Roman" w:hAnsi="Times New Roman" w:cs="Times New Roman"/>
+          <w:sz w:val="24"/>
+          <w:szCs w:val="24"/>
+          <w:lang w:val="en-US"/>
+        </w:rPr>
+        <w:t>GUI consists of three windows.</w:t>
+      </w:r>
+    </w:p>
+    <w:p>
+      <w:pPr>
+        <w:ind w:firstLine="426"/>
+        <w:rPr>
+          <w:rFonts w:ascii="Times New Roman" w:hAnsi="Times New Roman" w:cs="Times New Roman"/>
+          <w:sz w:val="24"/>
+          <w:szCs w:val="24"/>
+          <w:lang w:val="en-US"/>
+        </w:rPr>
+      </w:pPr>
+      <w:r>
+        <w:rPr>
+          <w:rFonts w:ascii="Times New Roman" w:hAnsi="Times New Roman" w:cs="Times New Roman"/>
+          <w:sz w:val="24"/>
+          <w:szCs w:val="24"/>
+          <w:lang w:val="en-US"/>
+        </w:rPr>
+        <w:t>Introducing window (</w:t>
+      </w:r>
+      <w:r>
+        <w:rPr>
+          <w:rFonts w:ascii="Times New Roman" w:hAnsi="Times New Roman" w:cs="Times New Roman"/>
+          <w:sz w:val="24"/>
+          <w:szCs w:val="24"/>
+          <w:lang w:val="en-US"/>
+        </w:rPr>
+        <w:t>p</w:t>
+      </w:r>
+      <w:r>
+        <w:rPr>
+          <w:rFonts w:ascii="Times New Roman" w:hAnsi="Times New Roman" w:cs="Times New Roman"/>
+          <w:sz w:val="24"/>
+          <w:szCs w:val="24"/>
+          <w:lang w:val="en-US"/>
+        </w:rPr>
+        <w:t>ic.1) allows user to enter all data needed for calculations and get information about</w:t>
+      </w:r>
+      <w:r>
+        <w:rPr>
+          <w:rFonts w:ascii="Times New Roman" w:hAnsi="Times New Roman" w:cs="Times New Roman"/>
+          <w:sz w:val="24"/>
+          <w:szCs w:val="24"/>
+          <w:lang w:val="en-US"/>
+        </w:rPr>
+        <w:t xml:space="preserve"> program</w:t>
+      </w:r>
+      <w:r>
+        <w:rPr>
+          <w:rFonts w:ascii="Times New Roman" w:hAnsi="Times New Roman" w:cs="Times New Roman"/>
+          <w:sz w:val="24"/>
+          <w:szCs w:val="24"/>
+          <w:lang w:val="en-US"/>
+        </w:rPr>
+        <w:t xml:space="preserve"> usage and system requ</w:t>
+      </w:r>
+      <w:r>
+        <w:rPr>
+          <w:rFonts w:ascii="Times New Roman" w:hAnsi="Times New Roman" w:cs="Times New Roman"/>
+          <w:sz w:val="24"/>
+          <w:szCs w:val="24"/>
+          <w:lang w:val="en-US"/>
+        </w:rPr>
+        <w:t>i</w:t>
+      </w:r>
+      <w:r>
+        <w:rPr>
+          <w:rFonts w:ascii="Times New Roman" w:hAnsi="Times New Roman" w:cs="Times New Roman"/>
+          <w:sz w:val="24"/>
+          <w:szCs w:val="24"/>
+          <w:lang w:val="en-US"/>
+        </w:rPr>
+        <w:t>rements.</w:t>
+      </w:r>
+    </w:p>
+    <w:p>
+      <w:pPr>
+        <w:ind w:firstLine="426"/>
+        <w:rPr>
+          <w:rFonts w:ascii="Times New Roman" w:hAnsi="Times New Roman" w:cs="Times New Roman"/>
+          <w:sz w:val="24"/>
+          <w:szCs w:val="24"/>
+          <w:lang w:val="en-US"/>
+        </w:rPr>
+      </w:pPr>
+      <w:r>
+        <w:rPr>
+          <w:rFonts w:ascii="Times New Roman" w:hAnsi="Times New Roman" w:cs="Times New Roman"/>
+          <w:sz w:val="24"/>
+          <w:szCs w:val="24"/>
+          <w:lang w:val="en-US"/>
+        </w:rPr>
+        <w:t>Progress-page shows time estimated for calculations and percentage of completed calculations (pic. 2-3).</w:t>
+      </w:r>
+    </w:p>
+    <w:p>
+      <w:pPr>
+        <w:ind w:firstLine="426"/>
+        <w:rPr>
+          <w:rFonts w:ascii="Times New Roman" w:hAnsi="Times New Roman" w:cs="Times New Roman"/>
+          <w:sz w:val="24"/>
+          <w:szCs w:val="24"/>
+          <w:lang w:val="en-US"/>
+        </w:rPr>
+      </w:pPr>
+      <w:r>
+        <w:rPr>
+          <w:rFonts w:ascii="Times New Roman" w:hAnsi="Times New Roman" w:cs="Times New Roman"/>
+          <w:sz w:val="24"/>
+          <w:szCs w:val="24"/>
+          <w:lang w:val="en-US"/>
+        </w:rPr>
+        <w:t>When calculations are finished appears window with charts containing chosen values: dispersion characteristics or critical conditions/values (pic. 4).</w:t>
+      </w:r>
+    </w:p>
+    <w:p>
+      <w:pPr>
+        <w:jc w:val="center"/>
+        <w:rPr>
+          <w:rFonts w:ascii="Times New Roman" w:hAnsi="Times New Roman" w:cs="Times New Roman"/>
+          <w:sz w:val="24"/>
+          <w:szCs w:val="24"/>
+          <w:lang w:val="en-US"/>
+        </w:rPr>
+      </w:pPr>
+      <w:r>
+        <w:rPr>
+          <w:noProof/>
+          <w:lang w:val="ru-RU" w:eastAsia="ru-RU"/>
+        </w:rPr>
+        <w:lastRenderedPageBreak/>
+        <w:drawing>
+          <wp:inline distT="0" distB="0" distL="0" distR="0" wp14:anchorId="7AEA9A7B" wp14:editId="15354ED5">
+            <wp:extent cx="5524500" cy="4096112"/>
+            <wp:effectExtent l="0" t="0" r="0" b="0"/>
+            <wp:docPr id="1" name="Рисунок 1"/>
+            <wp:cNvGraphicFramePr>
+              <a:graphicFrameLocks xmlns:a="http://schemas.openxmlformats.org/drawingml/2006/main" noChangeAspect="1"/>
+            </wp:cNvGraphicFramePr>
+            <a:graphic xmlns:a="http://schemas.openxmlformats.org/drawingml/2006/main">
+              <a:graphicData uri="http://schemas.openxmlformats.org/drawingml/2006/picture">
+                <pic:pic xmlns:pic="http://schemas.openxmlformats.org/drawingml/2006/picture">
+                  <pic:nvPicPr>
+                    <pic:cNvPr id="0" name=""/>
+                    <pic:cNvPicPr/>
+                  </pic:nvPicPr>
+                  <pic:blipFill>
+                    <a:blip r:embed="rId73"/>
+                    <a:stretch>
+                      <a:fillRect/>
+                    </a:stretch>
+                  </pic:blipFill>
+                  <pic:spPr>
+                    <a:xfrm>
+                      <a:off x="0" y="0"/>
+                      <a:ext cx="5530847" cy="4100818"/>
+                    </a:xfrm>
+                    <a:prstGeom prst="rect">
+                      <a:avLst/>
+                    </a:prstGeom>
+                  </pic:spPr>
+                </pic:pic>
+              </a:graphicData>
+            </a:graphic>
+          </wp:inline>
+        </w:drawing>
+      </w:r>
+    </w:p>
+    <w:p>
+      <w:pPr>
+        <w:ind w:firstLine="709"/>
+        <w:rPr>
+          <w:rFonts w:ascii="Times New Roman" w:hAnsi="Times New Roman" w:cs="Times New Roman"/>
+          <w:sz w:val="24"/>
+          <w:szCs w:val="24"/>
+          <w:lang w:val="en-US"/>
+        </w:rPr>
+      </w:pPr>
+      <w:proofErr w:type="gramStart"/>
+      <w:r>
+        <w:rPr>
+          <w:rFonts w:ascii="Times New Roman" w:hAnsi="Times New Roman" w:cs="Times New Roman"/>
+          <w:sz w:val="24"/>
+          <w:szCs w:val="24"/>
+          <w:lang w:val="en-US"/>
+        </w:rPr>
+        <w:t>Picture 1.</w:t>
+      </w:r>
+      <w:proofErr w:type="gramEnd"/>
+      <w:r>
+        <w:rPr>
+          <w:rFonts w:ascii="Times New Roman" w:hAnsi="Times New Roman" w:cs="Times New Roman"/>
+          <w:sz w:val="24"/>
+          <w:szCs w:val="24"/>
+          <w:lang w:val="en-US"/>
+        </w:rPr>
+        <w:t xml:space="preserve"> </w:t>
+      </w:r>
+      <w:proofErr w:type="gramStart"/>
+      <w:r>
+        <w:rPr>
+          <w:rFonts w:ascii="Times New Roman" w:hAnsi="Times New Roman" w:cs="Times New Roman"/>
+          <w:sz w:val="24"/>
+          <w:szCs w:val="24"/>
+          <w:lang w:val="en-US"/>
+        </w:rPr>
+        <w:t>Introducing window.</w:t>
+      </w:r>
+      <w:proofErr w:type="gramEnd"/>
+    </w:p>
+    <w:p>
+      <w:pPr>
+        <w:jc w:val="center"/>
         <w:rPr>
           <w:rFonts w:ascii="Times New Roman" w:hAnsi="Times New Roman" w:cs="Times New Roman"/>
           <w:sz w:val="24"/>
@@ -7700,10 +9468,295 @@
           <w:lang w:val="en-US"/>
         </w:rPr>
       </w:pPr>
-    </w:p>
-    <w:p>
-      <w:pPr>
-        <w:pStyle w:val="ListParagraph"/>
+      <w:r>
+        <w:rPr>
+          <w:noProof/>
+          <w:lang w:val="ru-RU" w:eastAsia="ru-RU"/>
+        </w:rPr>
+        <w:drawing>
+          <wp:inline distT="0" distB="0" distL="0" distR="0" wp14:anchorId="5299C1B1" wp14:editId="2F87AC39">
+            <wp:extent cx="4954324" cy="1358900"/>
+            <wp:effectExtent l="0" t="0" r="0" b="0"/>
+            <wp:docPr id="3" name="Рисунок 3"/>
+            <wp:cNvGraphicFramePr>
+              <a:graphicFrameLocks xmlns:a="http://schemas.openxmlformats.org/drawingml/2006/main" noChangeAspect="1"/>
+            </wp:cNvGraphicFramePr>
+            <a:graphic xmlns:a="http://schemas.openxmlformats.org/drawingml/2006/main">
+              <a:graphicData uri="http://schemas.openxmlformats.org/drawingml/2006/picture">
+                <pic:pic xmlns:pic="http://schemas.openxmlformats.org/drawingml/2006/picture">
+                  <pic:nvPicPr>
+                    <pic:cNvPr id="0" name=""/>
+                    <pic:cNvPicPr/>
+                  </pic:nvPicPr>
+                  <pic:blipFill>
+                    <a:blip r:embed="rId74"/>
+                    <a:stretch>
+                      <a:fillRect/>
+                    </a:stretch>
+                  </pic:blipFill>
+                  <pic:spPr>
+                    <a:xfrm>
+                      <a:off x="0" y="0"/>
+                      <a:ext cx="4954324" cy="1358900"/>
+                    </a:xfrm>
+                    <a:prstGeom prst="rect">
+                      <a:avLst/>
+                    </a:prstGeom>
+                  </pic:spPr>
+                </pic:pic>
+              </a:graphicData>
+            </a:graphic>
+          </wp:inline>
+        </w:drawing>
+      </w:r>
+    </w:p>
+    <w:p>
+      <w:pPr>
+        <w:ind w:firstLine="709"/>
+        <w:rPr>
+          <w:rFonts w:ascii="Times New Roman" w:hAnsi="Times New Roman" w:cs="Times New Roman"/>
+          <w:sz w:val="24"/>
+          <w:szCs w:val="24"/>
+          <w:lang w:val="en-US"/>
+        </w:rPr>
+      </w:pPr>
+      <w:proofErr w:type="gramStart"/>
+      <w:r>
+        <w:rPr>
+          <w:rFonts w:ascii="Times New Roman" w:hAnsi="Times New Roman" w:cs="Times New Roman"/>
+          <w:sz w:val="24"/>
+          <w:szCs w:val="24"/>
+          <w:lang w:val="en-US"/>
+        </w:rPr>
+        <w:t>Picture 2.</w:t>
+      </w:r>
+      <w:proofErr w:type="gramEnd"/>
+      <w:r>
+        <w:rPr>
+          <w:rFonts w:ascii="Times New Roman" w:hAnsi="Times New Roman" w:cs="Times New Roman"/>
+          <w:sz w:val="24"/>
+          <w:szCs w:val="24"/>
+          <w:lang w:val="en-US"/>
+        </w:rPr>
+        <w:t xml:space="preserve"> First appear.</w:t>
+      </w:r>
+    </w:p>
+    <w:p>
+      <w:pPr>
+        <w:jc w:val="center"/>
+        <w:rPr>
+          <w:rFonts w:ascii="Times New Roman" w:hAnsi="Times New Roman" w:cs="Times New Roman"/>
+          <w:sz w:val="24"/>
+          <w:szCs w:val="24"/>
+          <w:lang w:val="en-US"/>
+        </w:rPr>
+      </w:pPr>
+      <w:r>
+        <w:rPr>
+          <w:noProof/>
+          <w:lang w:val="ru-RU" w:eastAsia="ru-RU"/>
+        </w:rPr>
+        <w:drawing>
+          <wp:inline distT="0" distB="0" distL="0" distR="0" wp14:anchorId="5A66AB6E" wp14:editId="2EF5C3FC">
+            <wp:extent cx="4914900" cy="1348086"/>
+            <wp:effectExtent l="0" t="0" r="0" b="5080"/>
+            <wp:docPr id="6" name="Рисунок 6"/>
+            <wp:cNvGraphicFramePr>
+              <a:graphicFrameLocks xmlns:a="http://schemas.openxmlformats.org/drawingml/2006/main" noChangeAspect="1"/>
+            </wp:cNvGraphicFramePr>
+            <a:graphic xmlns:a="http://schemas.openxmlformats.org/drawingml/2006/main">
+              <a:graphicData uri="http://schemas.openxmlformats.org/drawingml/2006/picture">
+                <pic:pic xmlns:pic="http://schemas.openxmlformats.org/drawingml/2006/picture">
+                  <pic:nvPicPr>
+                    <pic:cNvPr id="0" name=""/>
+                    <pic:cNvPicPr/>
+                  </pic:nvPicPr>
+                  <pic:blipFill>
+                    <a:blip r:embed="rId75"/>
+                    <a:stretch>
+                      <a:fillRect/>
+                    </a:stretch>
+                  </pic:blipFill>
+                  <pic:spPr>
+                    <a:xfrm>
+                      <a:off x="0" y="0"/>
+                      <a:ext cx="4924641" cy="1350758"/>
+                    </a:xfrm>
+                    <a:prstGeom prst="rect">
+                      <a:avLst/>
+                    </a:prstGeom>
+                  </pic:spPr>
+                </pic:pic>
+              </a:graphicData>
+            </a:graphic>
+          </wp:inline>
+        </w:drawing>
+      </w:r>
+    </w:p>
+    <w:p>
+      <w:pPr>
+        <w:ind w:firstLine="709"/>
+        <w:rPr>
+          <w:rFonts w:ascii="Times New Roman" w:hAnsi="Times New Roman" w:cs="Times New Roman"/>
+          <w:sz w:val="24"/>
+          <w:szCs w:val="24"/>
+          <w:lang w:val="en-US"/>
+        </w:rPr>
+      </w:pPr>
+      <w:proofErr w:type="gramStart"/>
+      <w:r>
+        <w:rPr>
+          <w:rFonts w:ascii="Times New Roman" w:hAnsi="Times New Roman" w:cs="Times New Roman"/>
+          <w:sz w:val="24"/>
+          <w:szCs w:val="24"/>
+          <w:lang w:val="en-US"/>
+        </w:rPr>
+        <w:t>Picture 3.</w:t>
+      </w:r>
+      <w:proofErr w:type="gramEnd"/>
+      <w:r>
+        <w:rPr>
+          <w:rFonts w:ascii="Times New Roman" w:hAnsi="Times New Roman" w:cs="Times New Roman"/>
+          <w:sz w:val="24"/>
+          <w:szCs w:val="24"/>
+          <w:lang w:val="en-US"/>
+        </w:rPr>
+        <w:t xml:space="preserve"> </w:t>
+      </w:r>
+      <w:proofErr w:type="gramStart"/>
+      <w:r>
+        <w:rPr>
+          <w:rFonts w:ascii="Times New Roman" w:hAnsi="Times New Roman" w:cs="Times New Roman"/>
+          <w:sz w:val="24"/>
+          <w:szCs w:val="24"/>
+          <w:lang w:val="en-US"/>
+        </w:rPr>
+        <w:t>Calculations in progress.</w:t>
+      </w:r>
+      <w:proofErr w:type="gramEnd"/>
+    </w:p>
+    <w:p>
+      <w:pPr>
+        <w:ind w:firstLine="709"/>
+        <w:rPr>
+          <w:rFonts w:ascii="Times New Roman" w:hAnsi="Times New Roman" w:cs="Times New Roman"/>
+          <w:sz w:val="24"/>
+          <w:szCs w:val="24"/>
+          <w:lang w:val="en-US"/>
+        </w:rPr>
+      </w:pPr>
+    </w:p>
+    <w:p>
+      <w:pPr>
+        <w:rPr>
+          <w:rFonts w:ascii="Times New Roman" w:hAnsi="Times New Roman" w:cs="Times New Roman"/>
+          <w:sz w:val="24"/>
+          <w:szCs w:val="24"/>
+          <w:lang w:val="en-US"/>
+        </w:rPr>
+      </w:pPr>
+      <w:r>
+        <w:rPr>
+          <w:noProof/>
+          <w:lang w:val="ru-RU" w:eastAsia="ru-RU"/>
+        </w:rPr>
+        <w:lastRenderedPageBreak/>
+        <w:drawing>
+          <wp:inline distT="0" distB="0" distL="0" distR="0" wp14:anchorId="62846BF9" wp14:editId="46CC9608">
+            <wp:extent cx="5731510" cy="4437794"/>
+            <wp:effectExtent l="0" t="0" r="2540" b="1270"/>
+            <wp:docPr id="8" name="Рисунок 8"/>
+            <wp:cNvGraphicFramePr>
+              <a:graphicFrameLocks xmlns:a="http://schemas.openxmlformats.org/drawingml/2006/main" noChangeAspect="1"/>
+            </wp:cNvGraphicFramePr>
+            <a:graphic xmlns:a="http://schemas.openxmlformats.org/drawingml/2006/main">
+              <a:graphicData uri="http://schemas.openxmlformats.org/drawingml/2006/picture">
+                <pic:pic xmlns:pic="http://schemas.openxmlformats.org/drawingml/2006/picture">
+                  <pic:nvPicPr>
+                    <pic:cNvPr id="0" name=""/>
+                    <pic:cNvPicPr/>
+                  </pic:nvPicPr>
+                  <pic:blipFill>
+                    <a:blip r:embed="rId76"/>
+                    <a:stretch>
+                      <a:fillRect/>
+                    </a:stretch>
+                  </pic:blipFill>
+                  <pic:spPr>
+                    <a:xfrm>
+                      <a:off x="0" y="0"/>
+                      <a:ext cx="5731510" cy="4437794"/>
+                    </a:xfrm>
+                    <a:prstGeom prst="rect">
+                      <a:avLst/>
+                    </a:prstGeom>
+                  </pic:spPr>
+                </pic:pic>
+              </a:graphicData>
+            </a:graphic>
+          </wp:inline>
+        </w:drawing>
+      </w:r>
+    </w:p>
+    <w:p>
+      <w:pPr>
+        <w:ind w:firstLine="709"/>
+        <w:rPr>
+          <w:rFonts w:ascii="Times New Roman" w:hAnsi="Times New Roman" w:cs="Times New Roman"/>
+          <w:sz w:val="24"/>
+          <w:szCs w:val="24"/>
+          <w:lang w:val="en-US"/>
+        </w:rPr>
+      </w:pPr>
+      <w:bookmarkStart w:id="14" w:name="_GoBack"/>
+      <w:bookmarkEnd w:id="14"/>
+      <w:proofErr w:type="gramStart"/>
+      <w:r>
+        <w:rPr>
+          <w:rFonts w:ascii="Times New Roman" w:hAnsi="Times New Roman" w:cs="Times New Roman"/>
+          <w:sz w:val="24"/>
+          <w:szCs w:val="24"/>
+          <w:lang w:val="en-US"/>
+        </w:rPr>
+        <w:t>Picture 4.</w:t>
+      </w:r>
+      <w:proofErr w:type="gramEnd"/>
+      <w:r>
+        <w:rPr>
+          <w:rFonts w:ascii="Times New Roman" w:hAnsi="Times New Roman" w:cs="Times New Roman"/>
+          <w:sz w:val="24"/>
+          <w:szCs w:val="24"/>
+          <w:lang w:val="en-US"/>
+        </w:rPr>
+        <w:t xml:space="preserve"> </w:t>
+      </w:r>
+      <w:proofErr w:type="gramStart"/>
+      <w:r>
+        <w:rPr>
+          <w:rFonts w:ascii="Times New Roman" w:hAnsi="Times New Roman" w:cs="Times New Roman"/>
+          <w:sz w:val="24"/>
+          <w:szCs w:val="24"/>
+          <w:lang w:val="en-US"/>
+        </w:rPr>
+        <w:t>Charts showing dispersion characteristics.</w:t>
+      </w:r>
+      <w:proofErr w:type="gramEnd"/>
+    </w:p>
+    <w:p>
+      <w:pPr>
+        <w:jc w:val="center"/>
+        <w:rPr>
+          <w:rFonts w:ascii="Times New Roman" w:hAnsi="Times New Roman" w:cs="Times New Roman"/>
+          <w:sz w:val="24"/>
+          <w:szCs w:val="24"/>
+          <w:u w:val="single"/>
+          <w:lang w:val="en-US"/>
+        </w:rPr>
+      </w:pPr>
+    </w:p>
+    <w:p>
+      <w:pPr>
+        <w:pStyle w:val="a4"/>
         <w:numPr>
           <w:ilvl w:val="0"/>
           <w:numId w:val="1"/>
@@ -7717,7 +9770,7 @@
           <w:lang w:val="en-US"/>
         </w:rPr>
       </w:pPr>
-      <w:bookmarkStart w:id="12" w:name="_Toc337646678"/>
+      <w:bookmarkStart w:id="15" w:name="_Toc341372956"/>
       <w:r>
         <w:rPr>
           <w:rFonts w:ascii="Times New Roman" w:hAnsi="Times New Roman" w:cs="Times New Roman"/>
@@ -7728,11 +9781,11 @@
         </w:rPr>
         <w:t>Testing</w:t>
       </w:r>
-      <w:bookmarkEnd w:id="12"/>
-    </w:p>
-    <w:p>
-      <w:pPr>
-        <w:pStyle w:val="ListParagraph"/>
+      <w:bookmarkEnd w:id="15"/>
+    </w:p>
+    <w:p>
+      <w:pPr>
+        <w:pStyle w:val="a4"/>
         <w:rPr>
           <w:rFonts w:ascii="Times New Roman" w:hAnsi="Times New Roman" w:cs="Times New Roman"/>
           <w:sz w:val="24"/>
@@ -7756,7 +9809,7 @@
     </w:p>
     <w:p>
       <w:pPr>
-        <w:pStyle w:val="ListParagraph"/>
+        <w:pStyle w:val="a4"/>
         <w:numPr>
           <w:ilvl w:val="0"/>
           <w:numId w:val="1"/>
@@ -7770,7 +9823,7 @@
           <w:lang w:val="en-US"/>
         </w:rPr>
       </w:pPr>
-      <w:bookmarkStart w:id="13" w:name="_Toc337646679"/>
+      <w:bookmarkStart w:id="16" w:name="_Toc341372957"/>
       <w:r>
         <w:rPr>
           <w:rFonts w:ascii="Times New Roman" w:hAnsi="Times New Roman" w:cs="Times New Roman"/>
@@ -7781,7 +9834,7 @@
         </w:rPr>
         <w:t>Conclusion</w:t>
       </w:r>
-      <w:bookmarkEnd w:id="13"/>
+      <w:bookmarkEnd w:id="16"/>
     </w:p>
     <w:p>
       <w:pPr>
@@ -7796,7 +9849,7 @@
     </w:p>
     <w:p>
       <w:pPr>
-        <w:pStyle w:val="ListParagraph"/>
+        <w:pStyle w:val="a4"/>
         <w:outlineLvl w:val="0"/>
         <w:rPr>
           <w:rFonts w:ascii="Times New Roman" w:hAnsi="Times New Roman" w:cs="Times New Roman"/>
@@ -7806,7 +9859,7 @@
           <w:lang w:val="en-US"/>
         </w:rPr>
       </w:pPr>
-      <w:bookmarkStart w:id="14" w:name="_Toc337646680"/>
+      <w:bookmarkStart w:id="17" w:name="_Toc341372958"/>
       <w:r>
         <w:rPr>
           <w:rFonts w:ascii="Times New Roman" w:hAnsi="Times New Roman" w:cs="Times New Roman"/>
@@ -7817,11 +9870,11 @@
         </w:rPr>
         <w:t>References</w:t>
       </w:r>
-      <w:bookmarkEnd w:id="14"/>
-    </w:p>
-    <w:p>
-      <w:pPr>
-        <w:pStyle w:val="ListParagraph"/>
+      <w:bookmarkEnd w:id="17"/>
+    </w:p>
+    <w:p>
+      <w:pPr>
+        <w:pStyle w:val="a4"/>
         <w:outlineLvl w:val="0"/>
         <w:rPr>
           <w:rFonts w:ascii="Times New Roman" w:hAnsi="Times New Roman" w:cs="Times New Roman"/>
@@ -7834,7 +9887,7 @@
     </w:p>
     <w:p>
       <w:pPr>
-        <w:pStyle w:val="ListParagraph"/>
+        <w:pStyle w:val="a4"/>
         <w:rPr>
           <w:rFonts w:ascii="Times New Roman" w:hAnsi="Times New Roman" w:cs="Times New Roman"/>
           <w:sz w:val="24"/>
@@ -7846,7 +9899,7 @@
     </w:p>
     <w:p>
       <w:pPr>
-        <w:pStyle w:val="ListParagraph"/>
+        <w:pStyle w:val="a4"/>
         <w:numPr>
           <w:ilvl w:val="0"/>
           <w:numId w:val="1"/>
@@ -7860,7 +9913,7 @@
           <w:lang w:val="en-US"/>
         </w:rPr>
       </w:pPr>
-      <w:bookmarkStart w:id="15" w:name="_Toc337646681"/>
+      <w:bookmarkStart w:id="18" w:name="_Toc341372959"/>
       <w:r>
         <w:rPr>
           <w:rFonts w:ascii="Times New Roman" w:hAnsi="Times New Roman" w:cs="Times New Roman"/>
@@ -7871,7 +9924,7 @@
         </w:rPr>
         <w:t>Appendices</w:t>
       </w:r>
-      <w:bookmarkEnd w:id="15"/>
+      <w:bookmarkEnd w:id="18"/>
     </w:p>
     <w:p>
       <w:pPr>
@@ -8017,8 +10070,124 @@
       </w:rPr>
     </w:lvl>
   </w:abstractNum>
+  <w:abstractNum w:abstractNumId="1">
+    <w:nsid w:val="6E42170F"/>
+    <w:multiLevelType w:val="hybridMultilevel"/>
+    <w:tmpl w:val="8974AE50"/>
+    <w:lvl w:ilvl="0" w:tplc="04190001">
+      <w:start w:val="1"/>
+      <w:numFmt w:val="bullet"/>
+      <w:lvlText w:val=""/>
+      <w:lvlJc w:val="left"/>
+      <w:pPr>
+        <w:ind w:left="1429" w:hanging="360"/>
+      </w:pPr>
+      <w:rPr>
+        <w:rFonts w:ascii="Symbol" w:hAnsi="Symbol" w:hint="default"/>
+      </w:rPr>
+    </w:lvl>
+    <w:lvl w:ilvl="1" w:tplc="04190003" w:tentative="1">
+      <w:start w:val="1"/>
+      <w:numFmt w:val="bullet"/>
+      <w:lvlText w:val="o"/>
+      <w:lvlJc w:val="left"/>
+      <w:pPr>
+        <w:ind w:left="2149" w:hanging="360"/>
+      </w:pPr>
+      <w:rPr>
+        <w:rFonts w:ascii="Courier New" w:hAnsi="Courier New" w:cs="Courier New" w:hint="default"/>
+      </w:rPr>
+    </w:lvl>
+    <w:lvl w:ilvl="2" w:tplc="04190005" w:tentative="1">
+      <w:start w:val="1"/>
+      <w:numFmt w:val="bullet"/>
+      <w:lvlText w:val=""/>
+      <w:lvlJc w:val="left"/>
+      <w:pPr>
+        <w:ind w:left="2869" w:hanging="360"/>
+      </w:pPr>
+      <w:rPr>
+        <w:rFonts w:ascii="Wingdings" w:hAnsi="Wingdings" w:hint="default"/>
+      </w:rPr>
+    </w:lvl>
+    <w:lvl w:ilvl="3" w:tplc="04190001" w:tentative="1">
+      <w:start w:val="1"/>
+      <w:numFmt w:val="bullet"/>
+      <w:lvlText w:val=""/>
+      <w:lvlJc w:val="left"/>
+      <w:pPr>
+        <w:ind w:left="3589" w:hanging="360"/>
+      </w:pPr>
+      <w:rPr>
+        <w:rFonts w:ascii="Symbol" w:hAnsi="Symbol" w:hint="default"/>
+      </w:rPr>
+    </w:lvl>
+    <w:lvl w:ilvl="4" w:tplc="04190003" w:tentative="1">
+      <w:start w:val="1"/>
+      <w:numFmt w:val="bullet"/>
+      <w:lvlText w:val="o"/>
+      <w:lvlJc w:val="left"/>
+      <w:pPr>
+        <w:ind w:left="4309" w:hanging="360"/>
+      </w:pPr>
+      <w:rPr>
+        <w:rFonts w:ascii="Courier New" w:hAnsi="Courier New" w:cs="Courier New" w:hint="default"/>
+      </w:rPr>
+    </w:lvl>
+    <w:lvl w:ilvl="5" w:tplc="04190005" w:tentative="1">
+      <w:start w:val="1"/>
+      <w:numFmt w:val="bullet"/>
+      <w:lvlText w:val=""/>
+      <w:lvlJc w:val="left"/>
+      <w:pPr>
+        <w:ind w:left="5029" w:hanging="360"/>
+      </w:pPr>
+      <w:rPr>
+        <w:rFonts w:ascii="Wingdings" w:hAnsi="Wingdings" w:hint="default"/>
+      </w:rPr>
+    </w:lvl>
+    <w:lvl w:ilvl="6" w:tplc="04190001" w:tentative="1">
+      <w:start w:val="1"/>
+      <w:numFmt w:val="bullet"/>
+      <w:lvlText w:val=""/>
+      <w:lvlJc w:val="left"/>
+      <w:pPr>
+        <w:ind w:left="5749" w:hanging="360"/>
+      </w:pPr>
+      <w:rPr>
+        <w:rFonts w:ascii="Symbol" w:hAnsi="Symbol" w:hint="default"/>
+      </w:rPr>
+    </w:lvl>
+    <w:lvl w:ilvl="7" w:tplc="04190003" w:tentative="1">
+      <w:start w:val="1"/>
+      <w:numFmt w:val="bullet"/>
+      <w:lvlText w:val="o"/>
+      <w:lvlJc w:val="left"/>
+      <w:pPr>
+        <w:ind w:left="6469" w:hanging="360"/>
+      </w:pPr>
+      <w:rPr>
+        <w:rFonts w:ascii="Courier New" w:hAnsi="Courier New" w:cs="Courier New" w:hint="default"/>
+      </w:rPr>
+    </w:lvl>
+    <w:lvl w:ilvl="8" w:tplc="04190005" w:tentative="1">
+      <w:start w:val="1"/>
+      <w:numFmt w:val="bullet"/>
+      <w:lvlText w:val=""/>
+      <w:lvlJc w:val="left"/>
+      <w:pPr>
+        <w:ind w:left="7189" w:hanging="360"/>
+      </w:pPr>
+      <w:rPr>
+        <w:rFonts w:ascii="Wingdings" w:hAnsi="Wingdings" w:hint="default"/>
+      </w:rPr>
+    </w:lvl>
+  </w:abstractNum>
   <w:num w:numId="1">
     <w:abstractNumId w:val="0"/>
+  </w:num>
+  <w:num w:numId="2">
+    <w:abstractNumId w:val="1"/>
   </w:num>
 </w:numbering>
 </file>
@@ -8179,15 +10348,15 @@
     <w:lsdException w:name="Bibliography" w:uiPriority="37"/>
     <w:lsdException w:name="TOC Heading" w:uiPriority="39" w:qFormat="1"/>
   </w:latentStyles>
-  <w:style w:type="paragraph" w:default="1" w:styleId="Normal">
+  <w:style w:type="paragraph" w:default="1" w:styleId="a">
     <w:name w:val="Normal"/>
     <w:qFormat/>
   </w:style>
-  <w:style w:type="paragraph" w:styleId="Heading1">
+  <w:style w:type="paragraph" w:styleId="1">
     <w:name w:val="heading 1"/>
-    <w:basedOn w:val="Normal"/>
-    <w:next w:val="Normal"/>
-    <w:link w:val="Heading1Char"/>
+    <w:basedOn w:val="a"/>
+    <w:next w:val="a"/>
+    <w:link w:val="10"/>
     <w:uiPriority w:val="9"/>
     <w:qFormat/>
     <w:rsid w:val="00887138"/>
@@ -8206,13 +10375,38 @@
       <w:szCs w:val="28"/>
     </w:rPr>
   </w:style>
-  <w:style w:type="character" w:default="1" w:styleId="DefaultParagraphFont">
+  <w:style w:type="paragraph" w:styleId="2">
+    <w:name w:val="heading 2"/>
+    <w:basedOn w:val="a"/>
+    <w:next w:val="a"/>
+    <w:link w:val="20"/>
+    <w:uiPriority w:val="9"/>
+    <w:semiHidden/>
+    <w:unhideWhenUsed/>
+    <w:qFormat/>
+    <w:rsid w:val="00CE15A8"/>
+    <w:pPr>
+      <w:keepNext/>
+      <w:keepLines/>
+      <w:spacing w:before="200" w:after="0"/>
+      <w:outlineLvl w:val="1"/>
+    </w:pPr>
+    <w:rPr>
+      <w:rFonts w:asciiTheme="majorHAnsi" w:eastAsiaTheme="majorEastAsia" w:hAnsiTheme="majorHAnsi" w:cstheme="majorBidi"/>
+      <w:b/>
+      <w:bCs/>
+      <w:color w:val="4F81BD" w:themeColor="accent1"/>
+      <w:sz w:val="26"/>
+      <w:szCs w:val="26"/>
+    </w:rPr>
+  </w:style>
+  <w:style w:type="character" w:default="1" w:styleId="a0">
     <w:name w:val="Default Paragraph Font"/>
     <w:uiPriority w:val="1"/>
     <w:semiHidden/>
     <w:unhideWhenUsed/>
   </w:style>
-  <w:style w:type="table" w:default="1" w:styleId="TableNormal">
+  <w:style w:type="table" w:default="1" w:styleId="a1">
     <w:name w:val="Normal Table"/>
     <w:uiPriority w:val="99"/>
     <w:semiHidden/>
@@ -8227,15 +10421,15 @@
       </w:tblCellMar>
     </w:tblPr>
   </w:style>
-  <w:style w:type="numbering" w:default="1" w:styleId="NoList">
+  <w:style w:type="numbering" w:default="1" w:styleId="a2">
     <w:name w:val="No List"/>
     <w:uiPriority w:val="99"/>
     <w:semiHidden/>
     <w:unhideWhenUsed/>
   </w:style>
-  <w:style w:type="character" w:styleId="Hyperlink">
+  <w:style w:type="character" w:styleId="a3">
     <w:name w:val="Hyperlink"/>
-    <w:basedOn w:val="DefaultParagraphFont"/>
+    <w:basedOn w:val="a0"/>
     <w:uiPriority w:val="99"/>
     <w:unhideWhenUsed/>
     <w:rsid w:val="00620860"/>
@@ -8244,9 +10438,9 @@
       <w:u w:val="single"/>
     </w:rPr>
   </w:style>
-  <w:style w:type="paragraph" w:styleId="ListParagraph">
+  <w:style w:type="paragraph" w:styleId="a4">
     <w:name w:val="List Paragraph"/>
-    <w:basedOn w:val="Normal"/>
+    <w:basedOn w:val="a"/>
     <w:uiPriority w:val="34"/>
     <w:qFormat/>
     <w:rsid w:val="00126B07"/>
@@ -8255,10 +10449,10 @@
       <w:contextualSpacing/>
     </w:pPr>
   </w:style>
-  <w:style w:type="character" w:customStyle="1" w:styleId="Heading1Char">
-    <w:name w:val="Heading 1 Char"/>
-    <w:basedOn w:val="DefaultParagraphFont"/>
-    <w:link w:val="Heading1"/>
+  <w:style w:type="character" w:customStyle="1" w:styleId="10">
+    <w:name w:val="Заголовок 1 Знак"/>
+    <w:basedOn w:val="a0"/>
+    <w:link w:val="1"/>
     <w:uiPriority w:val="9"/>
     <w:rsid w:val="00887138"/>
     <w:rPr>
@@ -8270,10 +10464,10 @@
       <w:szCs w:val="28"/>
     </w:rPr>
   </w:style>
-  <w:style w:type="paragraph" w:styleId="TOCHeading">
+  <w:style w:type="paragraph" w:styleId="a5">
     <w:name w:val="TOC Heading"/>
-    <w:basedOn w:val="Heading1"/>
-    <w:next w:val="Normal"/>
+    <w:basedOn w:val="1"/>
+    <w:next w:val="a"/>
     <w:uiPriority w:val="39"/>
     <w:unhideWhenUsed/>
     <w:qFormat/>
@@ -8285,10 +10479,10 @@
       <w:lang w:val="en-US" w:eastAsia="ja-JP"/>
     </w:rPr>
   </w:style>
-  <w:style w:type="paragraph" w:styleId="TOC1">
+  <w:style w:type="paragraph" w:styleId="11">
     <w:name w:val="toc 1"/>
-    <w:basedOn w:val="Normal"/>
-    <w:next w:val="Normal"/>
+    <w:basedOn w:val="a"/>
+    <w:next w:val="a"/>
     <w:autoRedefine/>
     <w:uiPriority w:val="39"/>
     <w:unhideWhenUsed/>
@@ -8297,10 +10491,10 @@
       <w:spacing w:after="100"/>
     </w:pPr>
   </w:style>
-  <w:style w:type="paragraph" w:styleId="TOC2">
+  <w:style w:type="paragraph" w:styleId="21">
     <w:name w:val="toc 2"/>
-    <w:basedOn w:val="Normal"/>
-    <w:next w:val="Normal"/>
+    <w:basedOn w:val="a"/>
+    <w:next w:val="a"/>
     <w:autoRedefine/>
     <w:uiPriority w:val="39"/>
     <w:unhideWhenUsed/>
@@ -8310,10 +10504,10 @@
       <w:ind w:left="220"/>
     </w:pPr>
   </w:style>
-  <w:style w:type="paragraph" w:styleId="BalloonText">
+  <w:style w:type="paragraph" w:styleId="a6">
     <w:name w:val="Balloon Text"/>
-    <w:basedOn w:val="Normal"/>
-    <w:link w:val="BalloonTextChar"/>
+    <w:basedOn w:val="a"/>
+    <w:link w:val="a7"/>
     <w:uiPriority w:val="99"/>
     <w:semiHidden/>
     <w:unhideWhenUsed/>
@@ -8327,10 +10521,10 @@
       <w:szCs w:val="16"/>
     </w:rPr>
   </w:style>
-  <w:style w:type="character" w:customStyle="1" w:styleId="BalloonTextChar">
-    <w:name w:val="Balloon Text Char"/>
-    <w:basedOn w:val="DefaultParagraphFont"/>
-    <w:link w:val="BalloonText"/>
+  <w:style w:type="character" w:customStyle="1" w:styleId="a7">
+    <w:name w:val="Текст выноски Знак"/>
+    <w:basedOn w:val="a0"/>
+    <w:link w:val="a6"/>
     <w:uiPriority w:val="99"/>
     <w:semiHidden/>
     <w:rsid w:val="00887138"/>
@@ -8338,6 +10532,22 @@
       <w:rFonts w:ascii="Tahoma" w:hAnsi="Tahoma" w:cs="Tahoma"/>
       <w:sz w:val="16"/>
       <w:szCs w:val="16"/>
+    </w:rPr>
+  </w:style>
+  <w:style w:type="character" w:customStyle="1" w:styleId="20">
+    <w:name w:val="Заголовок 2 Знак"/>
+    <w:basedOn w:val="a0"/>
+    <w:link w:val="2"/>
+    <w:uiPriority w:val="9"/>
+    <w:semiHidden/>
+    <w:rsid w:val="00CE15A8"/>
+    <w:rPr>
+      <w:rFonts w:asciiTheme="majorHAnsi" w:eastAsiaTheme="majorEastAsia" w:hAnsiTheme="majorHAnsi" w:cstheme="majorBidi"/>
+      <w:b/>
+      <w:bCs/>
+      <w:color w:val="4F81BD" w:themeColor="accent1"/>
+      <w:sz w:val="26"/>
+      <w:szCs w:val="26"/>
     </w:rPr>
   </w:style>
 </w:styles>
@@ -8499,15 +10709,15 @@
     <w:lsdException w:name="Bibliography" w:uiPriority="37"/>
     <w:lsdException w:name="TOC Heading" w:uiPriority="39" w:qFormat="1"/>
   </w:latentStyles>
-  <w:style w:type="paragraph" w:default="1" w:styleId="Normal">
+  <w:style w:type="paragraph" w:default="1" w:styleId="a">
     <w:name w:val="Normal"/>
     <w:qFormat/>
   </w:style>
-  <w:style w:type="paragraph" w:styleId="Heading1">
+  <w:style w:type="paragraph" w:styleId="1">
     <w:name w:val="heading 1"/>
-    <w:basedOn w:val="Normal"/>
-    <w:next w:val="Normal"/>
-    <w:link w:val="Heading1Char"/>
+    <w:basedOn w:val="a"/>
+    <w:next w:val="a"/>
+    <w:link w:val="10"/>
     <w:uiPriority w:val="9"/>
     <w:qFormat/>
     <w:rsid w:val="00887138"/>
@@ -8526,13 +10736,38 @@
       <w:szCs w:val="28"/>
     </w:rPr>
   </w:style>
-  <w:style w:type="character" w:default="1" w:styleId="DefaultParagraphFont">
+  <w:style w:type="paragraph" w:styleId="2">
+    <w:name w:val="heading 2"/>
+    <w:basedOn w:val="a"/>
+    <w:next w:val="a"/>
+    <w:link w:val="20"/>
+    <w:uiPriority w:val="9"/>
+    <w:semiHidden/>
+    <w:unhideWhenUsed/>
+    <w:qFormat/>
+    <w:rsid w:val="00CE15A8"/>
+    <w:pPr>
+      <w:keepNext/>
+      <w:keepLines/>
+      <w:spacing w:before="200" w:after="0"/>
+      <w:outlineLvl w:val="1"/>
+    </w:pPr>
+    <w:rPr>
+      <w:rFonts w:asciiTheme="majorHAnsi" w:eastAsiaTheme="majorEastAsia" w:hAnsiTheme="majorHAnsi" w:cstheme="majorBidi"/>
+      <w:b/>
+      <w:bCs/>
+      <w:color w:val="4F81BD" w:themeColor="accent1"/>
+      <w:sz w:val="26"/>
+      <w:szCs w:val="26"/>
+    </w:rPr>
+  </w:style>
+  <w:style w:type="character" w:default="1" w:styleId="a0">
     <w:name w:val="Default Paragraph Font"/>
     <w:uiPriority w:val="1"/>
     <w:semiHidden/>
     <w:unhideWhenUsed/>
   </w:style>
-  <w:style w:type="table" w:default="1" w:styleId="TableNormal">
+  <w:style w:type="table" w:default="1" w:styleId="a1">
     <w:name w:val="Normal Table"/>
     <w:uiPriority w:val="99"/>
     <w:semiHidden/>
@@ -8547,15 +10782,15 @@
       </w:tblCellMar>
     </w:tblPr>
   </w:style>
-  <w:style w:type="numbering" w:default="1" w:styleId="NoList">
+  <w:style w:type="numbering" w:default="1" w:styleId="a2">
     <w:name w:val="No List"/>
     <w:uiPriority w:val="99"/>
     <w:semiHidden/>
     <w:unhideWhenUsed/>
   </w:style>
-  <w:style w:type="character" w:styleId="Hyperlink">
+  <w:style w:type="character" w:styleId="a3">
     <w:name w:val="Hyperlink"/>
-    <w:basedOn w:val="DefaultParagraphFont"/>
+    <w:basedOn w:val="a0"/>
     <w:uiPriority w:val="99"/>
     <w:unhideWhenUsed/>
     <w:rsid w:val="00620860"/>
@@ -8564,9 +10799,9 @@
       <w:u w:val="single"/>
     </w:rPr>
   </w:style>
-  <w:style w:type="paragraph" w:styleId="ListParagraph">
+  <w:style w:type="paragraph" w:styleId="a4">
     <w:name w:val="List Paragraph"/>
-    <w:basedOn w:val="Normal"/>
+    <w:basedOn w:val="a"/>
     <w:uiPriority w:val="34"/>
     <w:qFormat/>
     <w:rsid w:val="00126B07"/>
@@ -8575,10 +10810,10 @@
       <w:contextualSpacing/>
     </w:pPr>
   </w:style>
-  <w:style w:type="character" w:customStyle="1" w:styleId="Heading1Char">
-    <w:name w:val="Heading 1 Char"/>
-    <w:basedOn w:val="DefaultParagraphFont"/>
-    <w:link w:val="Heading1"/>
+  <w:style w:type="character" w:customStyle="1" w:styleId="10">
+    <w:name w:val="Заголовок 1 Знак"/>
+    <w:basedOn w:val="a0"/>
+    <w:link w:val="1"/>
     <w:uiPriority w:val="9"/>
     <w:rsid w:val="00887138"/>
     <w:rPr>
@@ -8590,10 +10825,10 @@
       <w:szCs w:val="28"/>
     </w:rPr>
   </w:style>
-  <w:style w:type="paragraph" w:styleId="TOCHeading">
+  <w:style w:type="paragraph" w:styleId="a5">
     <w:name w:val="TOC Heading"/>
-    <w:basedOn w:val="Heading1"/>
-    <w:next w:val="Normal"/>
+    <w:basedOn w:val="1"/>
+    <w:next w:val="a"/>
     <w:uiPriority w:val="39"/>
     <w:unhideWhenUsed/>
     <w:qFormat/>
@@ -8605,10 +10840,10 @@
       <w:lang w:val="en-US" w:eastAsia="ja-JP"/>
     </w:rPr>
   </w:style>
-  <w:style w:type="paragraph" w:styleId="TOC1">
+  <w:style w:type="paragraph" w:styleId="11">
     <w:name w:val="toc 1"/>
-    <w:basedOn w:val="Normal"/>
-    <w:next w:val="Normal"/>
+    <w:basedOn w:val="a"/>
+    <w:next w:val="a"/>
     <w:autoRedefine/>
     <w:uiPriority w:val="39"/>
     <w:unhideWhenUsed/>
@@ -8617,10 +10852,10 @@
       <w:spacing w:after="100"/>
     </w:pPr>
   </w:style>
-  <w:style w:type="paragraph" w:styleId="TOC2">
+  <w:style w:type="paragraph" w:styleId="21">
     <w:name w:val="toc 2"/>
-    <w:basedOn w:val="Normal"/>
-    <w:next w:val="Normal"/>
+    <w:basedOn w:val="a"/>
+    <w:next w:val="a"/>
     <w:autoRedefine/>
     <w:uiPriority w:val="39"/>
     <w:unhideWhenUsed/>
@@ -8630,10 +10865,10 @@
       <w:ind w:left="220"/>
     </w:pPr>
   </w:style>
-  <w:style w:type="paragraph" w:styleId="BalloonText">
+  <w:style w:type="paragraph" w:styleId="a6">
     <w:name w:val="Balloon Text"/>
-    <w:basedOn w:val="Normal"/>
-    <w:link w:val="BalloonTextChar"/>
+    <w:basedOn w:val="a"/>
+    <w:link w:val="a7"/>
     <w:uiPriority w:val="99"/>
     <w:semiHidden/>
     <w:unhideWhenUsed/>
@@ -8647,10 +10882,10 @@
       <w:szCs w:val="16"/>
     </w:rPr>
   </w:style>
-  <w:style w:type="character" w:customStyle="1" w:styleId="BalloonTextChar">
-    <w:name w:val="Balloon Text Char"/>
-    <w:basedOn w:val="DefaultParagraphFont"/>
-    <w:link w:val="BalloonText"/>
+  <w:style w:type="character" w:customStyle="1" w:styleId="a7">
+    <w:name w:val="Текст выноски Знак"/>
+    <w:basedOn w:val="a0"/>
+    <w:link w:val="a6"/>
     <w:uiPriority w:val="99"/>
     <w:semiHidden/>
     <w:rsid w:val="00887138"/>
@@ -8658,6 +10893,22 @@
       <w:rFonts w:ascii="Tahoma" w:hAnsi="Tahoma" w:cs="Tahoma"/>
       <w:sz w:val="16"/>
       <w:szCs w:val="16"/>
+    </w:rPr>
+  </w:style>
+  <w:style w:type="character" w:customStyle="1" w:styleId="20">
+    <w:name w:val="Заголовок 2 Знак"/>
+    <w:basedOn w:val="a0"/>
+    <w:link w:val="2"/>
+    <w:uiPriority w:val="9"/>
+    <w:semiHidden/>
+    <w:rsid w:val="00CE15A8"/>
+    <w:rPr>
+      <w:rFonts w:asciiTheme="majorHAnsi" w:eastAsiaTheme="majorEastAsia" w:hAnsiTheme="majorHAnsi" w:cstheme="majorBidi"/>
+      <w:b/>
+      <w:bCs/>
+      <w:color w:val="4F81BD" w:themeColor="accent1"/>
+      <w:sz w:val="26"/>
+      <w:szCs w:val="26"/>
     </w:rPr>
   </w:style>
 </w:styles>
@@ -8953,7 +11204,7 @@
 </file>
 
 <file path=customXml/itemProps1.xml><?xml version="1.0" encoding="utf-8"?>
-<ds:datastoreItem xmlns:ds="http://schemas.openxmlformats.org/officeDocument/2006/customXml" ds:itemID="{4E4DB8A1-5984-44D1-BE7F-CA5D30E53117}">
+<ds:datastoreItem xmlns:ds="http://schemas.openxmlformats.org/officeDocument/2006/customXml" ds:itemID="{8C68AA90-2A75-4BAE-A3FE-7B98366AB359}">
   <ds:schemaRefs>
     <ds:schemaRef ds:uri="http://schemas.openxmlformats.org/officeDocument/2006/bibliography"/>
   </ds:schemaRefs>

--- a/Diploma/Doc/FEA.docx
+++ b/Diploma/Doc/FEA.docx
@@ -100,7 +100,7 @@
             </w:rPr>
             <w:fldChar w:fldCharType="separate"/>
           </w:r>
-          <w:hyperlink w:anchor="_Toc341799814" w:history="1">
+          <w:hyperlink w:anchor="_Toc341872496" w:history="1">
             <w:r>
               <w:rPr>
                 <w:rStyle w:val="a3"/>
@@ -146,7 +146,7 @@
                 <w:noProof/>
                 <w:webHidden/>
               </w:rPr>
-              <w:instrText xml:space="preserve"> PAGEREF _Toc341799814 \h </w:instrText>
+              <w:instrText xml:space="preserve"> PAGEREF _Toc341872496 \h </w:instrText>
             </w:r>
             <w:r>
               <w:rPr>
@@ -190,7 +190,7 @@
               <w:lang w:val="ru-RU" w:eastAsia="ru-RU"/>
             </w:rPr>
           </w:pPr>
-          <w:hyperlink w:anchor="_Toc341799815" w:history="1">
+          <w:hyperlink w:anchor="_Toc341872497" w:history="1">
             <w:r>
               <w:rPr>
                 <w:rStyle w:val="a3"/>
@@ -236,7 +236,7 @@
                 <w:noProof/>
                 <w:webHidden/>
               </w:rPr>
-              <w:instrText xml:space="preserve"> PAGEREF _Toc341799815 \h </w:instrText>
+              <w:instrText xml:space="preserve"> PAGEREF _Toc341872497 \h </w:instrText>
             </w:r>
             <w:r>
               <w:rPr>
@@ -280,7 +280,7 @@
               <w:lang w:val="ru-RU" w:eastAsia="ru-RU"/>
             </w:rPr>
           </w:pPr>
-          <w:hyperlink w:anchor="_Toc341799816" w:history="1">
+          <w:hyperlink w:anchor="_Toc341872498" w:history="1">
             <w:r>
               <w:rPr>
                 <w:rStyle w:val="a3"/>
@@ -326,7 +326,7 @@
                 <w:noProof/>
                 <w:webHidden/>
               </w:rPr>
-              <w:instrText xml:space="preserve"> PAGEREF _Toc341799816 \h </w:instrText>
+              <w:instrText xml:space="preserve"> PAGEREF _Toc341872498 \h </w:instrText>
             </w:r>
             <w:r>
               <w:rPr>
@@ -370,7 +370,7 @@
               <w:lang w:val="ru-RU" w:eastAsia="ru-RU"/>
             </w:rPr>
           </w:pPr>
-          <w:hyperlink w:anchor="_Toc341799817" w:history="1">
+          <w:hyperlink w:anchor="_Toc341872499" w:history="1">
             <w:r>
               <w:rPr>
                 <w:rStyle w:val="a3"/>
@@ -416,7 +416,7 @@
                 <w:noProof/>
                 <w:webHidden/>
               </w:rPr>
-              <w:instrText xml:space="preserve"> PAGEREF _Toc341799817 \h </w:instrText>
+              <w:instrText xml:space="preserve"> PAGEREF _Toc341872499 \h </w:instrText>
             </w:r>
             <w:r>
               <w:rPr>
@@ -460,7 +460,7 @@
               <w:lang w:val="ru-RU" w:eastAsia="ru-RU"/>
             </w:rPr>
           </w:pPr>
-          <w:hyperlink w:anchor="_Toc341799818" w:history="1">
+          <w:hyperlink w:anchor="_Toc341872500" w:history="1">
             <w:r>
               <w:rPr>
                 <w:rStyle w:val="a3"/>
@@ -506,7 +506,7 @@
                 <w:noProof/>
                 <w:webHidden/>
               </w:rPr>
-              <w:instrText xml:space="preserve"> PAGEREF _Toc341799818 \h </w:instrText>
+              <w:instrText xml:space="preserve"> PAGEREF _Toc341872500 \h </w:instrText>
             </w:r>
             <w:r>
               <w:rPr>
@@ -550,7 +550,7 @@
               <w:lang w:val="ru-RU" w:eastAsia="ru-RU"/>
             </w:rPr>
           </w:pPr>
-          <w:hyperlink w:anchor="_Toc341799819" w:history="1">
+          <w:hyperlink w:anchor="_Toc341872501" w:history="1">
             <w:r>
               <w:rPr>
                 <w:rStyle w:val="a3"/>
@@ -596,7 +596,7 @@
                 <w:noProof/>
                 <w:webHidden/>
               </w:rPr>
-              <w:instrText xml:space="preserve"> PAGEREF _Toc341799819 \h </w:instrText>
+              <w:instrText xml:space="preserve"> PAGEREF _Toc341872501 \h </w:instrText>
             </w:r>
             <w:r>
               <w:rPr>
@@ -640,7 +640,7 @@
               <w:lang w:val="ru-RU" w:eastAsia="ru-RU"/>
             </w:rPr>
           </w:pPr>
-          <w:hyperlink w:anchor="_Toc341799820" w:history="1">
+          <w:hyperlink w:anchor="_Toc341872502" w:history="1">
             <w:r>
               <w:rPr>
                 <w:rStyle w:val="a3"/>
@@ -686,7 +686,7 @@
                 <w:noProof/>
                 <w:webHidden/>
               </w:rPr>
-              <w:instrText xml:space="preserve"> PAGEREF _Toc341799820 \h </w:instrText>
+              <w:instrText xml:space="preserve"> PAGEREF _Toc341872502 \h </w:instrText>
             </w:r>
             <w:r>
               <w:rPr>
@@ -730,7 +730,7 @@
               <w:lang w:val="ru-RU" w:eastAsia="ru-RU"/>
             </w:rPr>
           </w:pPr>
-          <w:hyperlink w:anchor="_Toc341799821" w:history="1">
+          <w:hyperlink w:anchor="_Toc341872503" w:history="1">
             <w:r>
               <w:rPr>
                 <w:rStyle w:val="a3"/>
@@ -776,7 +776,7 @@
                 <w:noProof/>
                 <w:webHidden/>
               </w:rPr>
-              <w:instrText xml:space="preserve"> PAGEREF _Toc341799821 \h </w:instrText>
+              <w:instrText xml:space="preserve"> PAGEREF _Toc341872503 \h </w:instrText>
             </w:r>
             <w:r>
               <w:rPr>
@@ -820,7 +820,7 @@
               <w:lang w:val="ru-RU" w:eastAsia="ru-RU"/>
             </w:rPr>
           </w:pPr>
-          <w:hyperlink w:anchor="_Toc341799822" w:history="1">
+          <w:hyperlink w:anchor="_Toc341872504" w:history="1">
             <w:r>
               <w:rPr>
                 <w:rStyle w:val="a3"/>
@@ -866,7 +866,7 @@
                 <w:noProof/>
                 <w:webHidden/>
               </w:rPr>
-              <w:instrText xml:space="preserve"> PAGEREF _Toc341799822 \h </w:instrText>
+              <w:instrText xml:space="preserve"> PAGEREF _Toc341872504 \h </w:instrText>
             </w:r>
             <w:r>
               <w:rPr>
@@ -910,7 +910,7 @@
               <w:lang w:val="ru-RU" w:eastAsia="ru-RU"/>
             </w:rPr>
           </w:pPr>
-          <w:hyperlink w:anchor="_Toc341799823" w:history="1">
+          <w:hyperlink w:anchor="_Toc341872505" w:history="1">
             <w:r>
               <w:rPr>
                 <w:rStyle w:val="a3"/>
@@ -956,7 +956,7 @@
                 <w:noProof/>
                 <w:webHidden/>
               </w:rPr>
-              <w:instrText xml:space="preserve"> PAGEREF _Toc341799823 \h </w:instrText>
+              <w:instrText xml:space="preserve"> PAGEREF _Toc341872505 \h </w:instrText>
             </w:r>
             <w:r>
               <w:rPr>
@@ -1000,7 +1000,7 @@
               <w:lang w:val="ru-RU" w:eastAsia="ru-RU"/>
             </w:rPr>
           </w:pPr>
-          <w:hyperlink w:anchor="_Toc341799824" w:history="1">
+          <w:hyperlink w:anchor="_Toc341872506" w:history="1">
             <w:r>
               <w:rPr>
                 <w:rStyle w:val="a3"/>
@@ -1046,7 +1046,7 @@
                 <w:noProof/>
                 <w:webHidden/>
               </w:rPr>
-              <w:instrText xml:space="preserve"> PAGEREF _Toc341799824 \h </w:instrText>
+              <w:instrText xml:space="preserve"> PAGEREF _Toc341872506 \h </w:instrText>
             </w:r>
             <w:r>
               <w:rPr>
@@ -1089,7 +1089,7 @@
               <w:lang w:val="ru-RU" w:eastAsia="ru-RU"/>
             </w:rPr>
           </w:pPr>
-          <w:hyperlink w:anchor="_Toc341799825" w:history="1">
+          <w:hyperlink w:anchor="_Toc341872507" w:history="1">
             <w:r>
               <w:rPr>
                 <w:rStyle w:val="a3"/>
@@ -1118,7 +1118,7 @@
                 <w:noProof/>
                 <w:webHidden/>
               </w:rPr>
-              <w:instrText xml:space="preserve"> PAGEREF _Toc341799825 \h </w:instrText>
+              <w:instrText xml:space="preserve"> PAGEREF _Toc341872507 \h </w:instrText>
             </w:r>
             <w:r>
               <w:rPr>
@@ -1161,7 +1161,7 @@
               <w:lang w:val="ru-RU" w:eastAsia="ru-RU"/>
             </w:rPr>
           </w:pPr>
-          <w:hyperlink w:anchor="_Toc341799826" w:history="1">
+          <w:hyperlink w:anchor="_Toc341872508" w:history="1">
             <w:r>
               <w:rPr>
                 <w:rStyle w:val="a3"/>
@@ -1190,7 +1190,7 @@
                 <w:noProof/>
                 <w:webHidden/>
               </w:rPr>
-              <w:instrText xml:space="preserve"> PAGEREF _Toc341799826 \h </w:instrText>
+              <w:instrText xml:space="preserve"> PAGEREF _Toc341872508 \h </w:instrText>
             </w:r>
             <w:r>
               <w:rPr>
@@ -1233,7 +1233,7 @@
               <w:lang w:val="ru-RU" w:eastAsia="ru-RU"/>
             </w:rPr>
           </w:pPr>
-          <w:hyperlink w:anchor="_Toc341799827" w:history="1">
+          <w:hyperlink w:anchor="_Toc341872509" w:history="1">
             <w:r>
               <w:rPr>
                 <w:rStyle w:val="a3"/>
@@ -1262,7 +1262,7 @@
                 <w:noProof/>
                 <w:webHidden/>
               </w:rPr>
-              <w:instrText xml:space="preserve"> PAGEREF _Toc341799827 \h </w:instrText>
+              <w:instrText xml:space="preserve"> PAGEREF _Toc341872509 \h </w:instrText>
             </w:r>
             <w:r>
               <w:rPr>
@@ -1282,7 +1282,7 @@
                 <w:noProof/>
                 <w:webHidden/>
               </w:rPr>
-              <w:t>15</w:t>
+              <w:t>16</w:t>
             </w:r>
             <w:r>
               <w:rPr>
@@ -1306,7 +1306,7 @@
               <w:lang w:val="ru-RU" w:eastAsia="ru-RU"/>
             </w:rPr>
           </w:pPr>
-          <w:hyperlink w:anchor="_Toc341799828" w:history="1">
+          <w:hyperlink w:anchor="_Toc341872510" w:history="1">
             <w:r>
               <w:rPr>
                 <w:rStyle w:val="a3"/>
@@ -1352,7 +1352,7 @@
                 <w:noProof/>
                 <w:webHidden/>
               </w:rPr>
-              <w:instrText xml:space="preserve"> PAGEREF _Toc341799828 \h </w:instrText>
+              <w:instrText xml:space="preserve"> PAGEREF _Toc341872510 \h </w:instrText>
             </w:r>
             <w:r>
               <w:rPr>
@@ -1372,7 +1372,7 @@
                 <w:noProof/>
                 <w:webHidden/>
               </w:rPr>
-              <w:t>18</w:t>
+              <w:t>19</w:t>
             </w:r>
             <w:r>
               <w:rPr>
@@ -1395,7 +1395,7 @@
               <w:lang w:val="ru-RU" w:eastAsia="ru-RU"/>
             </w:rPr>
           </w:pPr>
-          <w:hyperlink w:anchor="_Toc341799829" w:history="1">
+          <w:hyperlink w:anchor="_Toc341872511" w:history="1">
             <w:r>
               <w:rPr>
                 <w:rStyle w:val="a3"/>
@@ -1425,7 +1425,7 @@
                 <w:noProof/>
                 <w:webHidden/>
               </w:rPr>
-              <w:instrText xml:space="preserve"> PAGEREF _Toc341799829 \h </w:instrText>
+              <w:instrText xml:space="preserve"> PAGEREF _Toc341872511 \h </w:instrText>
             </w:r>
             <w:r>
               <w:rPr>
@@ -1445,7 +1445,7 @@
                 <w:noProof/>
                 <w:webHidden/>
               </w:rPr>
-              <w:t>18</w:t>
+              <w:t>19</w:t>
             </w:r>
             <w:r>
               <w:rPr>
@@ -1468,12 +1468,11 @@
               <w:lang w:val="ru-RU" w:eastAsia="ru-RU"/>
             </w:rPr>
           </w:pPr>
-          <w:hyperlink w:anchor="_Toc341799830" w:history="1">
+          <w:hyperlink w:anchor="_Toc341872512" w:history="1">
             <w:r>
               <w:rPr>
                 <w:rStyle w:val="a3"/>
                 <w:rFonts w:ascii="Times New Roman" w:hAnsi="Times New Roman" w:cs="Times New Roman"/>
-                <w:b/>
                 <w:noProof/>
                 <w:lang w:val="en-US"/>
               </w:rPr>
@@ -1498,80 +1497,7 @@
                 <w:noProof/>
                 <w:webHidden/>
               </w:rPr>
-              <w:instrText xml:space="preserve"> PAGEREF _Toc341799830 \h </w:instrText>
-            </w:r>
-            <w:r>
-              <w:rPr>
-                <w:noProof/>
-                <w:webHidden/>
-              </w:rPr>
-            </w:r>
-            <w:r>
-              <w:rPr>
-                <w:noProof/>
-                <w:webHidden/>
-              </w:rPr>
-              <w:fldChar w:fldCharType="separate"/>
-            </w:r>
-            <w:r>
-              <w:rPr>
-                <w:noProof/>
-                <w:webHidden/>
-              </w:rPr>
-              <w:t>20</w:t>
-            </w:r>
-            <w:r>
-              <w:rPr>
-                <w:noProof/>
-                <w:webHidden/>
-              </w:rPr>
-              <w:fldChar w:fldCharType="end"/>
-            </w:r>
-          </w:hyperlink>
-        </w:p>
-        <w:p>
-          <w:pPr>
-            <w:pStyle w:val="21"/>
-            <w:tabs>
-              <w:tab w:val="right" w:leader="dot" w:pos="9016"/>
-            </w:tabs>
-            <w:rPr>
-              <w:rFonts w:eastAsiaTheme="minorEastAsia"/>
-              <w:noProof/>
-              <w:lang w:val="ru-RU" w:eastAsia="ru-RU"/>
-            </w:rPr>
-          </w:pPr>
-          <w:hyperlink w:anchor="_Toc341799831" w:history="1">
-            <w:r>
-              <w:rPr>
-                <w:rStyle w:val="a3"/>
-                <w:rFonts w:ascii="Times New Roman" w:hAnsi="Times New Roman" w:cs="Times New Roman"/>
-                <w:b/>
-                <w:noProof/>
-                <w:lang w:val="en-US"/>
-              </w:rPr>
-              <w:t>Test 3.</w:t>
-            </w:r>
-            <w:r>
-              <w:rPr>
-                <w:noProof/>
-                <w:webHidden/>
-              </w:rPr>
-              <w:tab/>
-            </w:r>
-            <w:r>
-              <w:rPr>
-                <w:noProof/>
-                <w:webHidden/>
-              </w:rPr>
-              <w:fldChar w:fldCharType="begin"/>
-            </w:r>
-            <w:r>
-              <w:rPr>
-                <w:noProof/>
-                <w:webHidden/>
-              </w:rPr>
-              <w:instrText xml:space="preserve"> PAGEREF _Toc341799831 \h </w:instrText>
+              <w:instrText xml:space="preserve"> PAGEREF _Toc341872512 \h </w:instrText>
             </w:r>
             <w:r>
               <w:rPr>
@@ -1614,7 +1540,79 @@
               <w:lang w:val="ru-RU" w:eastAsia="ru-RU"/>
             </w:rPr>
           </w:pPr>
-          <w:hyperlink w:anchor="_Toc341799832" w:history="1">
+          <w:hyperlink w:anchor="_Toc341872513" w:history="1">
+            <w:r>
+              <w:rPr>
+                <w:rStyle w:val="a3"/>
+                <w:rFonts w:ascii="Times New Roman" w:hAnsi="Times New Roman" w:cs="Times New Roman"/>
+                <w:noProof/>
+                <w:lang w:val="en-US"/>
+              </w:rPr>
+              <w:t>Test 3.</w:t>
+            </w:r>
+            <w:r>
+              <w:rPr>
+                <w:noProof/>
+                <w:webHidden/>
+              </w:rPr>
+              <w:tab/>
+            </w:r>
+            <w:r>
+              <w:rPr>
+                <w:noProof/>
+                <w:webHidden/>
+              </w:rPr>
+              <w:fldChar w:fldCharType="begin"/>
+            </w:r>
+            <w:r>
+              <w:rPr>
+                <w:noProof/>
+                <w:webHidden/>
+              </w:rPr>
+              <w:instrText xml:space="preserve"> PAGEREF _Toc341872513 \h </w:instrText>
+            </w:r>
+            <w:r>
+              <w:rPr>
+                <w:noProof/>
+                <w:webHidden/>
+              </w:rPr>
+            </w:r>
+            <w:r>
+              <w:rPr>
+                <w:noProof/>
+                <w:webHidden/>
+              </w:rPr>
+              <w:fldChar w:fldCharType="separate"/>
+            </w:r>
+            <w:r>
+              <w:rPr>
+                <w:noProof/>
+                <w:webHidden/>
+              </w:rPr>
+              <w:t>22</w:t>
+            </w:r>
+            <w:r>
+              <w:rPr>
+                <w:noProof/>
+                <w:webHidden/>
+              </w:rPr>
+              <w:fldChar w:fldCharType="end"/>
+            </w:r>
+          </w:hyperlink>
+        </w:p>
+        <w:p>
+          <w:pPr>
+            <w:pStyle w:val="21"/>
+            <w:tabs>
+              <w:tab w:val="right" w:leader="dot" w:pos="9016"/>
+            </w:tabs>
+            <w:rPr>
+              <w:rFonts w:eastAsiaTheme="minorEastAsia"/>
+              <w:noProof/>
+              <w:lang w:val="ru-RU" w:eastAsia="ru-RU"/>
+            </w:rPr>
+          </w:pPr>
+          <w:hyperlink w:anchor="_Toc341872514" w:history="1">
             <w:r>
               <w:rPr>
                 <w:rStyle w:val="a3"/>
@@ -1644,7 +1642,7 @@
                 <w:noProof/>
                 <w:webHidden/>
               </w:rPr>
-              <w:instrText xml:space="preserve"> PAGEREF _Toc341799832 \h </w:instrText>
+              <w:instrText xml:space="preserve"> PAGEREF _Toc341872514 \h </w:instrText>
             </w:r>
             <w:r>
               <w:rPr>
@@ -1664,7 +1662,170 @@
                 <w:noProof/>
                 <w:webHidden/>
               </w:rPr>
-              <w:t>23</w:t>
+              <w:t>25</w:t>
+            </w:r>
+            <w:r>
+              <w:rPr>
+                <w:noProof/>
+                <w:webHidden/>
+              </w:rPr>
+              <w:fldChar w:fldCharType="end"/>
+            </w:r>
+          </w:hyperlink>
+        </w:p>
+        <w:p>
+          <w:pPr>
+            <w:pStyle w:val="21"/>
+            <w:tabs>
+              <w:tab w:val="right" w:leader="dot" w:pos="9016"/>
+            </w:tabs>
+            <w:rPr>
+              <w:rFonts w:eastAsiaTheme="minorEastAsia"/>
+              <w:noProof/>
+              <w:lang w:val="ru-RU" w:eastAsia="ru-RU"/>
+            </w:rPr>
+          </w:pPr>
+          <w:hyperlink w:anchor="_Toc341872515" w:history="1">
+            <w:r>
+              <w:rPr>
+                <w:rStyle w:val="a3"/>
+                <w:rFonts w:ascii="Times New Roman" w:hAnsi="Times New Roman" w:cs="Times New Roman"/>
+                <w:b/>
+                <w:noProof/>
+                <w:lang w:val="en-US"/>
+              </w:rPr>
+              <w:t>Test 5.</w:t>
+            </w:r>
+            <w:r>
+              <w:rPr>
+                <w:noProof/>
+                <w:webHidden/>
+              </w:rPr>
+              <w:tab/>
+            </w:r>
+            <w:r>
+              <w:rPr>
+                <w:noProof/>
+                <w:webHidden/>
+              </w:rPr>
+              <w:fldChar w:fldCharType="begin"/>
+            </w:r>
+            <w:r>
+              <w:rPr>
+                <w:noProof/>
+                <w:webHidden/>
+              </w:rPr>
+              <w:instrText xml:space="preserve"> PAGEREF _Toc341872515 \h </w:instrText>
+            </w:r>
+            <w:r>
+              <w:rPr>
+                <w:noProof/>
+                <w:webHidden/>
+              </w:rPr>
+            </w:r>
+            <w:r>
+              <w:rPr>
+                <w:noProof/>
+                <w:webHidden/>
+              </w:rPr>
+              <w:fldChar w:fldCharType="separate"/>
+            </w:r>
+            <w:r>
+              <w:rPr>
+                <w:noProof/>
+                <w:webHidden/>
+              </w:rPr>
+              <w:t>27</w:t>
+            </w:r>
+            <w:r>
+              <w:rPr>
+                <w:noProof/>
+                <w:webHidden/>
+              </w:rPr>
+              <w:fldChar w:fldCharType="end"/>
+            </w:r>
+          </w:hyperlink>
+        </w:p>
+        <w:p>
+          <w:pPr>
+            <w:pStyle w:val="21"/>
+            <w:tabs>
+              <w:tab w:val="right" w:leader="dot" w:pos="9016"/>
+            </w:tabs>
+            <w:rPr>
+              <w:rFonts w:eastAsiaTheme="minorEastAsia"/>
+              <w:noProof/>
+              <w:lang w:val="ru-RU" w:eastAsia="ru-RU"/>
+            </w:rPr>
+          </w:pPr>
+          <w:hyperlink w:anchor="_Toc341872516" w:history="1">
+            <w:r>
+              <w:rPr>
+                <w:rStyle w:val="a3"/>
+                <w:rFonts w:ascii="Times New Roman" w:hAnsi="Times New Roman" w:cs="Times New Roman"/>
+                <w:noProof/>
+                <w:lang w:val="en-US"/>
+              </w:rPr>
+              <w:t>Te</w:t>
+            </w:r>
+            <w:r>
+              <w:rPr>
+                <w:rStyle w:val="a3"/>
+                <w:rFonts w:ascii="Times New Roman" w:hAnsi="Times New Roman" w:cs="Times New Roman"/>
+                <w:noProof/>
+                <w:lang w:val="en-US"/>
+              </w:rPr>
+              <w:t>s</w:t>
+            </w:r>
+            <w:r>
+              <w:rPr>
+                <w:rStyle w:val="a3"/>
+                <w:rFonts w:ascii="Times New Roman" w:hAnsi="Times New Roman" w:cs="Times New Roman"/>
+                <w:noProof/>
+                <w:lang w:val="en-US"/>
+              </w:rPr>
+              <w:t>t 6.</w:t>
+            </w:r>
+            <w:r>
+              <w:rPr>
+                <w:noProof/>
+                <w:webHidden/>
+              </w:rPr>
+              <w:tab/>
+            </w:r>
+            <w:r>
+              <w:rPr>
+                <w:noProof/>
+                <w:webHidden/>
+              </w:rPr>
+              <w:fldChar w:fldCharType="begin"/>
+            </w:r>
+            <w:r>
+              <w:rPr>
+                <w:noProof/>
+                <w:webHidden/>
+              </w:rPr>
+              <w:instrText xml:space="preserve"> PAGEREF _Toc341872516 \h </w:instrText>
+            </w:r>
+            <w:r>
+              <w:rPr>
+                <w:noProof/>
+                <w:webHidden/>
+              </w:rPr>
+            </w:r>
+            <w:r>
+              <w:rPr>
+                <w:noProof/>
+                <w:webHidden/>
+              </w:rPr>
+              <w:fldChar w:fldCharType="separate"/>
+            </w:r>
+            <w:r>
+              <w:rPr>
+                <w:noProof/>
+                <w:webHidden/>
+              </w:rPr>
+              <w:t>29</w:t>
             </w:r>
             <w:r>
               <w:rPr>
@@ -1688,7 +1849,7 @@
               <w:lang w:val="ru-RU" w:eastAsia="ru-RU"/>
             </w:rPr>
           </w:pPr>
-          <w:hyperlink w:anchor="_Toc341799833" w:history="1">
+          <w:hyperlink w:anchor="_Toc341872517" w:history="1">
             <w:r>
               <w:rPr>
                 <w:rStyle w:val="a3"/>
@@ -1734,7 +1895,7 @@
                 <w:noProof/>
                 <w:webHidden/>
               </w:rPr>
-              <w:instrText xml:space="preserve"> PAGEREF _Toc341799833 \h </w:instrText>
+              <w:instrText xml:space="preserve"> PAGEREF _Toc341872517 \h </w:instrText>
             </w:r>
             <w:r>
               <w:rPr>
@@ -1754,7 +1915,7 @@
                 <w:noProof/>
                 <w:webHidden/>
               </w:rPr>
-              <w:t>26</w:t>
+              <w:t>30</w:t>
             </w:r>
             <w:r>
               <w:rPr>
@@ -1777,7 +1938,7 @@
               <w:lang w:val="ru-RU" w:eastAsia="ru-RU"/>
             </w:rPr>
           </w:pPr>
-          <w:hyperlink w:anchor="_Toc341799834" w:history="1">
+          <w:hyperlink w:anchor="_Toc341872518" w:history="1">
             <w:r>
               <w:rPr>
                 <w:rStyle w:val="a3"/>
@@ -1806,7 +1967,7 @@
                 <w:noProof/>
                 <w:webHidden/>
               </w:rPr>
-              <w:instrText xml:space="preserve"> PAGEREF _Toc341799834 \h </w:instrText>
+              <w:instrText xml:space="preserve"> PAGEREF _Toc341872518 \h </w:instrText>
             </w:r>
             <w:r>
               <w:rPr>
@@ -1826,7 +1987,7 @@
                 <w:noProof/>
                 <w:webHidden/>
               </w:rPr>
-              <w:t>27</w:t>
+              <w:t>31</w:t>
             </w:r>
             <w:r>
               <w:rPr>
@@ -1850,7 +2011,7 @@
               <w:lang w:val="ru-RU" w:eastAsia="ru-RU"/>
             </w:rPr>
           </w:pPr>
-          <w:hyperlink w:anchor="_Toc341799835" w:history="1">
+          <w:hyperlink w:anchor="_Toc341872519" w:history="1">
             <w:r>
               <w:rPr>
                 <w:rStyle w:val="a3"/>
@@ -1884,8 +2045,6 @@
               </w:rPr>
               <w:tab/>
             </w:r>
-            <w:bookmarkStart w:id="0" w:name="_GoBack"/>
-            <w:bookmarkEnd w:id="0"/>
             <w:r>
               <w:rPr>
                 <w:noProof/>
@@ -1898,7 +2057,7 @@
                 <w:noProof/>
                 <w:webHidden/>
               </w:rPr>
-              <w:instrText xml:space="preserve"> PAGEREF _Toc341799835 \h </w:instrText>
+              <w:instrText xml:space="preserve"> PAGEREF _Toc341872519 \h </w:instrText>
             </w:r>
             <w:r>
               <w:rPr>
@@ -1918,7 +2077,7 @@
                 <w:noProof/>
                 <w:webHidden/>
               </w:rPr>
-              <w:t>28</w:t>
+              <w:t>32</w:t>
             </w:r>
             <w:r>
               <w:rPr>
@@ -1941,7 +2100,7 @@
               <w:lang w:val="ru-RU" w:eastAsia="ru-RU"/>
             </w:rPr>
           </w:pPr>
-          <w:hyperlink w:anchor="_Toc341799836" w:history="1">
+          <w:hyperlink w:anchor="_Toc341872520" w:history="1">
             <w:r>
               <w:rPr>
                 <w:rStyle w:val="a3"/>
@@ -1970,7 +2129,7 @@
                 <w:noProof/>
                 <w:webHidden/>
               </w:rPr>
-              <w:instrText xml:space="preserve"> PAGEREF _Toc341799836 \h </w:instrText>
+              <w:instrText xml:space="preserve"> PAGEREF _Toc341872520 \h </w:instrText>
             </w:r>
             <w:r>
               <w:rPr>
@@ -1990,7 +2149,7 @@
                 <w:noProof/>
                 <w:webHidden/>
               </w:rPr>
-              <w:t>28</w:t>
+              <w:t>32</w:t>
             </w:r>
             <w:r>
               <w:rPr>
@@ -2013,7 +2172,7 @@
               <w:lang w:val="ru-RU" w:eastAsia="ru-RU"/>
             </w:rPr>
           </w:pPr>
-          <w:hyperlink w:anchor="_Toc341799837" w:history="1">
+          <w:hyperlink w:anchor="_Toc341872521" w:history="1">
             <w:r>
               <w:rPr>
                 <w:rStyle w:val="a3"/>
@@ -2042,7 +2201,7 @@
                 <w:noProof/>
                 <w:webHidden/>
               </w:rPr>
-              <w:instrText xml:space="preserve"> PAGEREF _Toc341799837 \h </w:instrText>
+              <w:instrText xml:space="preserve"> PAGEREF _Toc341872521 \h </w:instrText>
             </w:r>
             <w:r>
               <w:rPr>
@@ -2062,7 +2221,7 @@
                 <w:noProof/>
                 <w:webHidden/>
               </w:rPr>
-              <w:t>29</w:t>
+              <w:t>33</w:t>
             </w:r>
             <w:r>
               <w:rPr>
@@ -2085,7 +2244,7 @@
               <w:lang w:val="ru-RU" w:eastAsia="ru-RU"/>
             </w:rPr>
           </w:pPr>
-          <w:hyperlink w:anchor="_Toc341799838" w:history="1">
+          <w:hyperlink w:anchor="_Toc341872522" w:history="1">
             <w:r>
               <w:rPr>
                 <w:rStyle w:val="a3"/>
@@ -2114,7 +2273,7 @@
                 <w:noProof/>
                 <w:webHidden/>
               </w:rPr>
-              <w:instrText xml:space="preserve"> PAGEREF _Toc341799838 \h </w:instrText>
+              <w:instrText xml:space="preserve"> PAGEREF _Toc341872522 \h </w:instrText>
             </w:r>
             <w:r>
               <w:rPr>
@@ -2134,7 +2293,7 @@
                 <w:noProof/>
                 <w:webHidden/>
               </w:rPr>
-              <w:t>34</w:t>
+              <w:t>38</w:t>
             </w:r>
             <w:r>
               <w:rPr>
@@ -2157,7 +2316,7 @@
               <w:lang w:val="ru-RU" w:eastAsia="ru-RU"/>
             </w:rPr>
           </w:pPr>
-          <w:hyperlink w:anchor="_Toc341799839" w:history="1">
+          <w:hyperlink w:anchor="_Toc341872523" w:history="1">
             <w:r>
               <w:rPr>
                 <w:rStyle w:val="a3"/>
@@ -2186,7 +2345,7 @@
                 <w:noProof/>
                 <w:webHidden/>
               </w:rPr>
-              <w:instrText xml:space="preserve"> PAGEREF _Toc341799839 \h </w:instrText>
+              <w:instrText xml:space="preserve"> PAGEREF _Toc341872523 \h </w:instrText>
             </w:r>
             <w:r>
               <w:rPr>
@@ -2206,7 +2365,7 @@
                 <w:noProof/>
                 <w:webHidden/>
               </w:rPr>
-              <w:t>37</w:t>
+              <w:t>41</w:t>
             </w:r>
             <w:r>
               <w:rPr>
@@ -2665,7 +2824,7 @@
           <w:lang w:val="en-US"/>
         </w:rPr>
       </w:pPr>
-      <w:bookmarkStart w:id="1" w:name="_Toc341799814"/>
+      <w:bookmarkStart w:id="0" w:name="_Toc341872496"/>
       <w:r>
         <w:rPr>
           <w:rFonts w:ascii="Times New Roman" w:hAnsi="Times New Roman" w:cs="Times New Roman"/>
@@ -2677,7 +2836,7 @@
         <w:lastRenderedPageBreak/>
         <w:t>Project description</w:t>
       </w:r>
-      <w:bookmarkEnd w:id="1"/>
+      <w:bookmarkEnd w:id="0"/>
     </w:p>
     <w:p>
       <w:pPr>
@@ -2708,7 +2867,7 @@
           <w:lang w:val="en-US"/>
         </w:rPr>
       </w:pPr>
-      <w:bookmarkStart w:id="2" w:name="_Toc341799815"/>
+      <w:bookmarkStart w:id="1" w:name="_Toc341872497"/>
       <w:r>
         <w:rPr>
           <w:rFonts w:ascii="Times New Roman" w:hAnsi="Times New Roman" w:cs="Times New Roman"/>
@@ -2719,7 +2878,7 @@
         </w:rPr>
         <w:t>Introduction</w:t>
       </w:r>
-      <w:bookmarkEnd w:id="2"/>
+      <w:bookmarkEnd w:id="1"/>
     </w:p>
     <w:p>
       <w:pPr>
@@ -2959,7 +3118,7 @@
           <w:lang w:val="en-US"/>
         </w:rPr>
       </w:pPr>
-      <w:bookmarkStart w:id="3" w:name="_Toc341799816"/>
+      <w:bookmarkStart w:id="2" w:name="_Toc341872498"/>
       <w:r>
         <w:rPr>
           <w:rFonts w:ascii="Times New Roman" w:hAnsi="Times New Roman" w:cs="Times New Roman"/>
@@ -2970,7 +3129,7 @@
         </w:rPr>
         <w:t>Project rationale</w:t>
       </w:r>
-      <w:bookmarkEnd w:id="3"/>
+      <w:bookmarkEnd w:id="2"/>
     </w:p>
     <w:p>
       <w:pPr>
@@ -3048,7 +3207,25 @@
           <w:szCs w:val="24"/>
           <w:lang w:val="en-US"/>
         </w:rPr>
-        <w:t>For more efficient usage of waveguide is a chance to improve its capacity. To do that waveguides are created with a variable index of refraction. To solve the problem of synthesis of multilayer waveguide it is necessary to calculate the dispersion curves with given refractive index. From mathematical point of view, the problem lies in the solution of Maxwell’s equations in a cylinder with variable index of refraction, which varies along the radios of cylinder.</w:t>
+        <w:t xml:space="preserve">For more efficient usage of waveguide is </w:t>
+      </w:r>
+      <w:r>
+        <w:rPr>
+          <w:rFonts w:ascii="Times New Roman" w:hAnsi="Times New Roman" w:cs="Times New Roman"/>
+          <w:sz w:val="24"/>
+          <w:szCs w:val="24"/>
+          <w:lang w:val="en-US"/>
+        </w:rPr>
+        <w:t>better to</w:t>
+      </w:r>
+      <w:r>
+        <w:rPr>
+          <w:rFonts w:ascii="Times New Roman" w:hAnsi="Times New Roman" w:cs="Times New Roman"/>
+          <w:sz w:val="24"/>
+          <w:szCs w:val="24"/>
+          <w:lang w:val="en-US"/>
+        </w:rPr>
+        <w:t xml:space="preserve"> improve its capacity. To do that waveguides are created with a variable index of refraction. To solve the problem of synthesis of multilayer waveguide it is necessary to calculate the dispersion curves with given refractive index. From mathematical point of view, the problem lies in the solution of Maxwell’s equations in a cylinder with variable index of refraction, which varies along the radios of cylinder.</w:t>
       </w:r>
     </w:p>
     <w:p>
@@ -3101,7 +3278,7 @@
           <w:lang w:val="en-US"/>
         </w:rPr>
       </w:pPr>
-      <w:bookmarkStart w:id="4" w:name="_Toc341799817"/>
+      <w:bookmarkStart w:id="3" w:name="_Toc341872499"/>
       <w:r>
         <w:rPr>
           <w:rFonts w:ascii="Times New Roman" w:hAnsi="Times New Roman" w:cs="Times New Roman"/>
@@ -3112,7 +3289,7 @@
         </w:rPr>
         <w:t>Design approach</w:t>
       </w:r>
-      <w:bookmarkEnd w:id="4"/>
+      <w:bookmarkEnd w:id="3"/>
     </w:p>
     <w:p>
       <w:pPr>
@@ -3435,7 +3612,7 @@
           <w:lang w:val="en-US"/>
         </w:rPr>
       </w:pPr>
-      <w:bookmarkStart w:id="5" w:name="_Toc341799818"/>
+      <w:bookmarkStart w:id="4" w:name="_Toc341872500"/>
       <w:r>
         <w:rPr>
           <w:rFonts w:ascii="Times New Roman" w:hAnsi="Times New Roman" w:cs="Times New Roman"/>
@@ -3446,7 +3623,7 @@
         </w:rPr>
         <w:t>Layout of the project</w:t>
       </w:r>
-      <w:bookmarkEnd w:id="5"/>
+      <w:bookmarkEnd w:id="4"/>
     </w:p>
     <w:p>
       <w:pPr>
@@ -3497,7 +3674,7 @@
           <w:lang w:val="en-US"/>
         </w:rPr>
       </w:pPr>
-      <w:bookmarkStart w:id="6" w:name="_Toc341799819"/>
+      <w:bookmarkStart w:id="5" w:name="_Toc341872501"/>
       <w:r>
         <w:rPr>
           <w:rFonts w:ascii="Times New Roman" w:hAnsi="Times New Roman" w:cs="Times New Roman"/>
@@ -3519,7 +3696,7 @@
         </w:rPr>
         <w:t>analysis</w:t>
       </w:r>
-      <w:bookmarkEnd w:id="6"/>
+      <w:bookmarkEnd w:id="5"/>
     </w:p>
     <w:p>
       <w:pPr>
@@ -3550,7 +3727,7 @@
           <w:lang w:val="en-US"/>
         </w:rPr>
       </w:pPr>
-      <w:bookmarkStart w:id="7" w:name="_Toc341799820"/>
+      <w:bookmarkStart w:id="6" w:name="_Toc341872502"/>
       <w:r>
         <w:rPr>
           <w:rFonts w:ascii="Times New Roman" w:hAnsi="Times New Roman" w:cs="Times New Roman"/>
@@ -3561,7 +3738,7 @@
         </w:rPr>
         <w:t>Common scheme</w:t>
       </w:r>
-      <w:bookmarkEnd w:id="7"/>
+      <w:bookmarkEnd w:id="6"/>
     </w:p>
     <w:p>
       <w:pPr>
@@ -5856,7 +6033,7 @@
           <w:lang w:val="en-US"/>
         </w:rPr>
       </w:pPr>
-      <w:bookmarkStart w:id="8" w:name="_Toc341799821"/>
+      <w:bookmarkStart w:id="7" w:name="_Toc341872503"/>
       <w:r>
         <w:rPr>
           <w:rFonts w:ascii="Times New Roman" w:hAnsi="Times New Roman" w:cs="Times New Roman"/>
@@ -5868,7 +6045,7 @@
         <w:lastRenderedPageBreak/>
         <w:t>Problem statement</w:t>
       </w:r>
-      <w:bookmarkEnd w:id="8"/>
+      <w:bookmarkEnd w:id="7"/>
     </w:p>
     <w:p>
       <w:pPr>
@@ -7641,7 +7818,7 @@
           <w:lang w:val="en-US"/>
         </w:rPr>
       </w:pPr>
-      <w:bookmarkStart w:id="9" w:name="_Toc341799822"/>
+      <w:bookmarkStart w:id="8" w:name="_Toc341872504"/>
       <w:proofErr w:type="spellStart"/>
       <w:r>
         <w:rPr>
@@ -7664,7 +7841,7 @@
         </w:rPr>
         <w:t xml:space="preserve"> functional of the problem</w:t>
       </w:r>
-      <w:bookmarkEnd w:id="9"/>
+      <w:bookmarkEnd w:id="8"/>
     </w:p>
     <w:p>
       <w:pPr>
@@ -8603,7 +8780,7 @@
           <w:lang w:val="en-US"/>
         </w:rPr>
       </w:pPr>
-      <w:bookmarkStart w:id="10" w:name="_Toc341799823"/>
+      <w:bookmarkStart w:id="9" w:name="_Toc341872505"/>
       <w:r>
         <w:rPr>
           <w:rFonts w:ascii="Times New Roman" w:hAnsi="Times New Roman" w:cs="Times New Roman"/>
@@ -8624,7 +8801,7 @@
         </w:rPr>
         <w:t>ethod</w:t>
       </w:r>
-      <w:bookmarkEnd w:id="10"/>
+      <w:bookmarkEnd w:id="9"/>
     </w:p>
     <w:p>
       <w:pPr>
@@ -9959,7 +10136,7 @@
           <w:lang w:val="en-US"/>
         </w:rPr>
       </w:pPr>
-      <w:bookmarkStart w:id="11" w:name="_Toc341799824"/>
+      <w:bookmarkStart w:id="10" w:name="_Toc341872506"/>
       <w:r>
         <w:rPr>
           <w:rFonts w:ascii="Times New Roman" w:hAnsi="Times New Roman" w:cs="Times New Roman"/>
@@ -9970,7 +10147,7 @@
         </w:rPr>
         <w:t>Implementation</w:t>
       </w:r>
-      <w:bookmarkEnd w:id="11"/>
+      <w:bookmarkEnd w:id="10"/>
     </w:p>
     <w:p>
       <w:pPr>
@@ -9986,7 +10163,7 @@
           <w:lang w:val="en-US"/>
         </w:rPr>
       </w:pPr>
-      <w:bookmarkStart w:id="12" w:name="_Toc341799825"/>
+      <w:bookmarkStart w:id="11" w:name="_Toc341872507"/>
       <w:r>
         <w:rPr>
           <w:rFonts w:ascii="Times New Roman" w:hAnsi="Times New Roman" w:cs="Times New Roman"/>
@@ -10034,7 +10211,7 @@
         </w:rPr>
         <w:t>vironment</w:t>
       </w:r>
-      <w:bookmarkEnd w:id="12"/>
+      <w:bookmarkEnd w:id="11"/>
       <w:proofErr w:type="gramEnd"/>
     </w:p>
     <w:p>
@@ -10064,7 +10241,7 @@
           <w:szCs w:val="24"/>
           <w:lang w:val="en-US"/>
         </w:rPr>
-        <w:t>is</w:t>
+        <w:t>was</w:t>
       </w:r>
       <w:proofErr w:type="gramEnd"/>
       <w:r>
@@ -10245,7 +10422,7 @@
           <w:lang w:val="en-US"/>
         </w:rPr>
       </w:pPr>
-      <w:bookmarkStart w:id="13" w:name="_Toc341799826"/>
+      <w:bookmarkStart w:id="12" w:name="_Toc341872508"/>
       <w:r>
         <w:rPr>
           <w:rFonts w:ascii="Times New Roman" w:hAnsi="Times New Roman" w:cs="Times New Roman"/>
@@ -10269,7 +10446,54 @@
         </w:rPr>
         <w:t>Implementation</w:t>
       </w:r>
-      <w:bookmarkEnd w:id="13"/>
+      <w:bookmarkEnd w:id="12"/>
+    </w:p>
+    <w:p>
+      <w:pPr>
+        <w:ind w:firstLine="709"/>
+        <w:rPr>
+          <w:rFonts w:ascii="Times New Roman" w:hAnsi="Times New Roman" w:cs="Times New Roman"/>
+          <w:sz w:val="24"/>
+          <w:szCs w:val="24"/>
+          <w:lang w:val="en-US"/>
+        </w:rPr>
+      </w:pPr>
+      <w:r>
+        <w:rPr>
+          <w:rFonts w:ascii="Times New Roman" w:hAnsi="Times New Roman" w:cs="Times New Roman"/>
+          <w:sz w:val="24"/>
+          <w:szCs w:val="24"/>
+          <w:lang w:val="en-US"/>
+        </w:rPr>
+        <w:t xml:space="preserve">Characteristics which present waveguide are dispersion characteristics. They </w:t>
+      </w:r>
+      <w:r>
+        <w:rPr>
+          <w:rFonts w:ascii="Times New Roman" w:hAnsi="Times New Roman" w:cs="Times New Roman"/>
+          <w:sz w:val="24"/>
+          <w:szCs w:val="24"/>
+          <w:lang w:val="en-US"/>
+        </w:rPr>
+        <w:t>demonstrate</w:t>
+      </w:r>
+      <w:r>
+        <w:rPr>
+          <w:rFonts w:ascii="Times New Roman" w:hAnsi="Times New Roman" w:cs="Times New Roman"/>
+          <w:sz w:val="24"/>
+          <w:szCs w:val="24"/>
+          <w:lang w:val="en-US"/>
+        </w:rPr>
+        <w:t xml:space="preserve"> wave propagation in waveguide. More important is to find </w:t>
+      </w:r>
+      <w:r>
+        <w:rPr>
+          <w:rFonts w:ascii="Times New Roman" w:hAnsi="Times New Roman" w:cs="Times New Roman"/>
+          <w:sz w:val="24"/>
+          <w:szCs w:val="24"/>
+          <w:lang w:val="en-US"/>
+        </w:rPr>
+        <w:t>critical conditions of limited decay. They show limits of waves decay in waveguides and conditions of existence complex waves in multilayer waveguides. Critical values are all the values between conditions. Within the curve of critical values waves decay.</w:t>
+      </w:r>
     </w:p>
     <w:p>
       <w:pPr>
@@ -10682,16 +10906,7 @@
           <w:szCs w:val="24"/>
           <w:lang w:val="en-US"/>
         </w:rPr>
-        <w:t xml:space="preserve">QR-algorithm of Francis and Cublanovskaya for conversion to upper mold </w:t>
-      </w:r>
-      <w:r>
-        <w:rPr>
-          <w:rFonts w:ascii="Times New Roman" w:hAnsi="Times New Roman" w:cs="Times New Roman"/>
-          <w:sz w:val="24"/>
-          <w:szCs w:val="24"/>
-          <w:lang w:val="en-US"/>
-        </w:rPr>
-        <w:t>Hessenberg matrix</w:t>
+        <w:t>QR-algorithm of Francis and Cublanovskaya for conversion to upper mold Hessenberg matrix</w:t>
       </w:r>
     </w:p>
     <w:p>
@@ -10817,7 +11032,7 @@
           <w:lang w:val="en-US"/>
         </w:rPr>
       </w:pPr>
-      <w:bookmarkStart w:id="14" w:name="_Toc341799827"/>
+      <w:bookmarkStart w:id="13" w:name="_Toc341872509"/>
       <w:r>
         <w:rPr>
           <w:rFonts w:ascii="Times New Roman" w:hAnsi="Times New Roman" w:cs="Times New Roman"/>
@@ -10827,6 +11042,7 @@
           <w:szCs w:val="24"/>
           <w:lang w:val="en-US"/>
         </w:rPr>
+        <w:lastRenderedPageBreak/>
         <w:t xml:space="preserve">3.3. </w:t>
       </w:r>
       <w:r>
@@ -10841,7 +11057,7 @@
         </w:rPr>
         <w:t>GUI</w:t>
       </w:r>
-      <w:bookmarkEnd w:id="14"/>
+      <w:bookmarkEnd w:id="13"/>
     </w:p>
     <w:p>
       <w:pPr>
@@ -10954,7 +11170,6 @@
           <w:szCs w:val="24"/>
           <w:lang w:val="en-US"/>
         </w:rPr>
-        <w:lastRenderedPageBreak/>
         <w:t>Progress-page shows time estimated for calculations and percentage of completed calculations (pic. 2-3).</w:t>
       </w:r>
       <w:r>
@@ -11023,7 +11238,7 @@
           <w:lang w:val="ru-RU" w:eastAsia="ru-RU"/>
         </w:rPr>
         <w:drawing>
-          <wp:inline distT="0" distB="0" distL="0" distR="0" wp14:anchorId="3802F31C" wp14:editId="64354812">
+          <wp:inline distT="0" distB="0" distL="0" distR="0" wp14:anchorId="734B93B3" wp14:editId="356E3F1A">
             <wp:extent cx="5524500" cy="4096112"/>
             <wp:effectExtent l="0" t="0" r="0" b="0"/>
             <wp:docPr id="1" name="Рисунок 1"/>
@@ -11135,15 +11350,14 @@
       <w:r>
         <w:rPr>
           <w:noProof/>
-          <w:sz w:val="24"/>
-          <w:szCs w:val="24"/>
           <w:lang w:val="ru-RU" w:eastAsia="ru-RU"/>
         </w:rPr>
+        <w:lastRenderedPageBreak/>
         <w:drawing>
-          <wp:inline distT="0" distB="0" distL="0" distR="0" wp14:anchorId="6B1ABEA4" wp14:editId="7C108D30">
-            <wp:extent cx="4954324" cy="1358900"/>
-            <wp:effectExtent l="0" t="0" r="0" b="0"/>
-            <wp:docPr id="3" name="Рисунок 3"/>
+          <wp:inline distT="0" distB="0" distL="0" distR="0" wp14:anchorId="6177A9C7" wp14:editId="46B90F42">
+            <wp:extent cx="5000625" cy="1371600"/>
+            <wp:effectExtent l="0" t="0" r="9525" b="0"/>
+            <wp:docPr id="23" name="Рисунок 23"/>
             <wp:cNvGraphicFramePr>
               <a:graphicFrameLocks xmlns:a="http://schemas.openxmlformats.org/drawingml/2006/main" noChangeAspect="1"/>
             </wp:cNvGraphicFramePr>
@@ -11163,7 +11377,7 @@
                   <pic:spPr>
                     <a:xfrm>
                       <a:off x="0" y="0"/>
-                      <a:ext cx="4954324" cy="1358900"/>
+                      <a:ext cx="5000625" cy="1371600"/>
                     </a:xfrm>
                     <a:prstGeom prst="rect">
                       <a:avLst/>
@@ -11238,16 +11452,13 @@
       <w:r>
         <w:rPr>
           <w:noProof/>
-          <w:sz w:val="24"/>
-          <w:szCs w:val="24"/>
           <w:lang w:val="ru-RU" w:eastAsia="ru-RU"/>
         </w:rPr>
-        <w:lastRenderedPageBreak/>
         <w:drawing>
-          <wp:inline distT="0" distB="0" distL="0" distR="0" wp14:anchorId="22057522" wp14:editId="466B5538">
-            <wp:extent cx="4914900" cy="1348086"/>
-            <wp:effectExtent l="0" t="0" r="0" b="5080"/>
-            <wp:docPr id="6" name="Рисунок 6"/>
+          <wp:inline distT="0" distB="0" distL="0" distR="0" wp14:anchorId="448B3A42" wp14:editId="2C46C34E">
+            <wp:extent cx="5000625" cy="1371600"/>
+            <wp:effectExtent l="0" t="0" r="9525" b="0"/>
+            <wp:docPr id="24" name="Рисунок 24"/>
             <wp:cNvGraphicFramePr>
               <a:graphicFrameLocks xmlns:a="http://schemas.openxmlformats.org/drawingml/2006/main" noChangeAspect="1"/>
             </wp:cNvGraphicFramePr>
@@ -11267,7 +11478,7 @@
                   <pic:spPr>
                     <a:xfrm>
                       <a:off x="0" y="0"/>
-                      <a:ext cx="4924641" cy="1350758"/>
+                      <a:ext cx="5000625" cy="1371600"/>
                     </a:xfrm>
                     <a:prstGeom prst="rect">
                       <a:avLst/>
@@ -11332,29 +11543,16 @@
           <w:lang w:val="en-US"/>
         </w:rPr>
       </w:pPr>
-    </w:p>
-    <w:p>
-      <w:pPr>
-        <w:jc w:val="center"/>
-        <w:rPr>
-          <w:rFonts w:ascii="Times New Roman" w:hAnsi="Times New Roman" w:cs="Times New Roman"/>
-          <w:sz w:val="24"/>
-          <w:szCs w:val="24"/>
-          <w:lang w:val="en-US"/>
-        </w:rPr>
-      </w:pPr>
       <w:r>
         <w:rPr>
           <w:noProof/>
-          <w:sz w:val="24"/>
-          <w:szCs w:val="24"/>
           <w:lang w:val="ru-RU" w:eastAsia="ru-RU"/>
         </w:rPr>
         <w:drawing>
-          <wp:inline distT="0" distB="0" distL="0" distR="0" wp14:anchorId="1EB12435" wp14:editId="0CC6B716">
-            <wp:extent cx="5731510" cy="4437794"/>
-            <wp:effectExtent l="0" t="0" r="2540" b="1270"/>
-            <wp:docPr id="8" name="Рисунок 8"/>
+          <wp:inline distT="0" distB="0" distL="0" distR="0" wp14:anchorId="31BF4C32" wp14:editId="12DAF13C">
+            <wp:extent cx="5000625" cy="1371600"/>
+            <wp:effectExtent l="0" t="0" r="9525" b="0"/>
+            <wp:docPr id="25" name="Рисунок 25"/>
             <wp:cNvGraphicFramePr>
               <a:graphicFrameLocks xmlns:a="http://schemas.openxmlformats.org/drawingml/2006/main" noChangeAspect="1"/>
             </wp:cNvGraphicFramePr>
@@ -11374,6 +11572,266 @@
                   <pic:spPr>
                     <a:xfrm>
                       <a:off x="0" y="0"/>
+                      <a:ext cx="5000625" cy="1371600"/>
+                    </a:xfrm>
+                    <a:prstGeom prst="rect">
+                      <a:avLst/>
+                    </a:prstGeom>
+                  </pic:spPr>
+                </pic:pic>
+              </a:graphicData>
+            </a:graphic>
+          </wp:inline>
+        </w:drawing>
+      </w:r>
+    </w:p>
+    <w:p>
+      <w:pPr>
+        <w:ind w:firstLine="709"/>
+        <w:rPr>
+          <w:rFonts w:ascii="Times New Roman" w:hAnsi="Times New Roman" w:cs="Times New Roman"/>
+          <w:sz w:val="24"/>
+          <w:szCs w:val="24"/>
+          <w:lang w:val="en-US"/>
+        </w:rPr>
+      </w:pPr>
+      <w:proofErr w:type="gramStart"/>
+      <w:r>
+        <w:rPr>
+          <w:rFonts w:ascii="Times New Roman" w:hAnsi="Times New Roman" w:cs="Times New Roman"/>
+          <w:sz w:val="24"/>
+          <w:szCs w:val="24"/>
+          <w:lang w:val="en-US"/>
+        </w:rPr>
+        <w:t>Picture 3.1.</w:t>
+      </w:r>
+      <w:proofErr w:type="gramEnd"/>
+      <w:r>
+        <w:rPr>
+          <w:rFonts w:ascii="Times New Roman" w:hAnsi="Times New Roman" w:cs="Times New Roman"/>
+          <w:sz w:val="24"/>
+          <w:szCs w:val="24"/>
+          <w:lang w:val="en-US"/>
+        </w:rPr>
+        <w:t xml:space="preserve"> Calculations finished.</w:t>
+      </w:r>
+    </w:p>
+    <w:p>
+      <w:pPr>
+        <w:ind w:firstLine="709"/>
+        <w:rPr>
+          <w:rFonts w:ascii="Times New Roman" w:hAnsi="Times New Roman" w:cs="Times New Roman"/>
+          <w:sz w:val="24"/>
+          <w:szCs w:val="24"/>
+          <w:lang w:val="en-US"/>
+        </w:rPr>
+      </w:pPr>
+      <w:r>
+        <w:rPr>
+          <w:rFonts w:ascii="Times New Roman" w:hAnsi="Times New Roman" w:cs="Times New Roman"/>
+          <w:sz w:val="24"/>
+          <w:szCs w:val="24"/>
+          <w:lang w:val="en-US"/>
+        </w:rPr>
+        <w:t xml:space="preserve">While calculations are running progress-page shows approximated time estimated and percentage of completed calculations. Also, this page provides ability to abort </w:t>
+      </w:r>
+      <w:r>
+        <w:rPr>
+          <w:rFonts w:ascii="Times New Roman" w:hAnsi="Times New Roman" w:cs="Times New Roman"/>
+          <w:sz w:val="24"/>
+          <w:szCs w:val="24"/>
+          <w:lang w:val="en-US"/>
+        </w:rPr>
+        <w:t>calculations any time.</w:t>
+      </w:r>
+    </w:p>
+    <w:p>
+      <w:pPr>
+        <w:ind w:firstLine="709"/>
+        <w:rPr>
+          <w:rFonts w:ascii="Times New Roman" w:hAnsi="Times New Roman" w:cs="Times New Roman"/>
+          <w:sz w:val="24"/>
+          <w:szCs w:val="24"/>
+          <w:lang w:val="en-US"/>
+        </w:rPr>
+      </w:pPr>
+      <w:r>
+        <w:rPr>
+          <w:rFonts w:ascii="Times New Roman" w:hAnsi="Times New Roman" w:cs="Times New Roman"/>
+          <w:sz w:val="24"/>
+          <w:szCs w:val="24"/>
+          <w:lang w:val="en-US"/>
+        </w:rPr>
+        <w:t>When calculations are finished “OK”-</w:t>
+      </w:r>
+      <w:proofErr w:type="gramStart"/>
+      <w:r>
+        <w:rPr>
+          <w:rFonts w:ascii="Times New Roman" w:hAnsi="Times New Roman" w:cs="Times New Roman"/>
+          <w:sz w:val="24"/>
+          <w:szCs w:val="24"/>
+          <w:lang w:val="en-US"/>
+        </w:rPr>
+        <w:t>button enables and after pressing it results appear</w:t>
+      </w:r>
+      <w:proofErr w:type="gramEnd"/>
+      <w:r>
+        <w:rPr>
+          <w:rFonts w:ascii="Times New Roman" w:hAnsi="Times New Roman" w:cs="Times New Roman"/>
+          <w:sz w:val="24"/>
+          <w:szCs w:val="24"/>
+          <w:lang w:val="en-US"/>
+        </w:rPr>
+        <w:t xml:space="preserve">. Even pages title changes according to </w:t>
+      </w:r>
+      <w:proofErr w:type="gramStart"/>
+      <w:r>
+        <w:rPr>
+          <w:rFonts w:ascii="Times New Roman" w:hAnsi="Times New Roman" w:cs="Times New Roman"/>
+          <w:sz w:val="24"/>
+          <w:szCs w:val="24"/>
+          <w:lang w:val="en-US"/>
+        </w:rPr>
+        <w:t>users</w:t>
+      </w:r>
+      <w:proofErr w:type="gramEnd"/>
+      <w:r>
+        <w:rPr>
+          <w:rFonts w:ascii="Times New Roman" w:hAnsi="Times New Roman" w:cs="Times New Roman"/>
+          <w:sz w:val="24"/>
+          <w:szCs w:val="24"/>
+          <w:lang w:val="en-US"/>
+        </w:rPr>
+        <w:t xml:space="preserve"> choice. It would be “Dispersion characteristics”</w:t>
+      </w:r>
+      <w:r>
+        <w:rPr>
+          <w:rFonts w:ascii="Times New Roman" w:hAnsi="Times New Roman" w:cs="Times New Roman"/>
+          <w:sz w:val="24"/>
+          <w:szCs w:val="24"/>
+          <w:lang w:val="en-US"/>
+        </w:rPr>
+        <w:t>, “Critical conditions”</w:t>
+      </w:r>
+      <w:r>
+        <w:rPr>
+          <w:rFonts w:ascii="Times New Roman" w:hAnsi="Times New Roman" w:cs="Times New Roman"/>
+          <w:sz w:val="24"/>
+          <w:szCs w:val="24"/>
+          <w:lang w:val="en-US"/>
+        </w:rPr>
+        <w:t xml:space="preserve"> or “Critical </w:t>
+      </w:r>
+      <w:r>
+        <w:rPr>
+          <w:rFonts w:ascii="Times New Roman" w:hAnsi="Times New Roman" w:cs="Times New Roman"/>
+          <w:sz w:val="24"/>
+          <w:szCs w:val="24"/>
+          <w:lang w:val="en-US"/>
+        </w:rPr>
+        <w:t>values</w:t>
+      </w:r>
+      <w:r>
+        <w:rPr>
+          <w:rFonts w:ascii="Times New Roman" w:hAnsi="Times New Roman" w:cs="Times New Roman"/>
+          <w:sz w:val="24"/>
+          <w:szCs w:val="24"/>
+          <w:lang w:val="en-US"/>
+        </w:rPr>
+        <w:t>”. You can see two charts showing dependence between propagation constant and wavenumber</w:t>
+      </w:r>
+      <w:r>
+        <w:rPr>
+          <w:rFonts w:ascii="Times New Roman" w:hAnsi="Times New Roman" w:cs="Times New Roman"/>
+          <w:sz w:val="24"/>
+          <w:szCs w:val="24"/>
+          <w:lang w:val="en-US"/>
+        </w:rPr>
+        <w:t>. Upper one shows real part of constant and lower shows imaginary part.</w:t>
+      </w:r>
+    </w:p>
+    <w:p>
+      <w:pPr>
+        <w:ind w:firstLine="709"/>
+        <w:rPr>
+          <w:rFonts w:ascii="Times New Roman" w:hAnsi="Times New Roman" w:cs="Times New Roman"/>
+          <w:sz w:val="24"/>
+          <w:szCs w:val="24"/>
+          <w:lang w:val="en-US"/>
+        </w:rPr>
+      </w:pPr>
+      <w:r>
+        <w:rPr>
+          <w:rFonts w:ascii="Times New Roman" w:hAnsi="Times New Roman" w:cs="Times New Roman"/>
+          <w:sz w:val="24"/>
+          <w:szCs w:val="24"/>
+          <w:lang w:val="en-US"/>
+        </w:rPr>
+        <w:t xml:space="preserve">Dispersion characteristics always appear on two </w:t>
+      </w:r>
+      <w:proofErr w:type="gramStart"/>
+      <w:r>
+        <w:rPr>
+          <w:rFonts w:ascii="Times New Roman" w:hAnsi="Times New Roman" w:cs="Times New Roman"/>
+          <w:sz w:val="24"/>
+          <w:szCs w:val="24"/>
+          <w:lang w:val="en-US"/>
+        </w:rPr>
+        <w:t>chart</w:t>
+      </w:r>
+      <w:proofErr w:type="gramEnd"/>
+      <w:r>
+        <w:rPr>
+          <w:rFonts w:ascii="Times New Roman" w:hAnsi="Times New Roman" w:cs="Times New Roman"/>
+          <w:sz w:val="24"/>
+          <w:szCs w:val="24"/>
+          <w:lang w:val="en-US"/>
+        </w:rPr>
+        <w:t xml:space="preserve"> (real and imaginary parts of propagation constant). Critical conditions of limited decay by their definition are imaginary, so the only chart is imaginary part of constant. Critical values are all the values between critical conditions for every radius, that’s why the best way to present them is to create its own chart for every radius.</w:t>
+      </w:r>
+    </w:p>
+    <w:p>
+      <w:pPr>
+        <w:jc w:val="center"/>
+        <w:rPr>
+          <w:rFonts w:ascii="Times New Roman" w:hAnsi="Times New Roman" w:cs="Times New Roman"/>
+          <w:sz w:val="24"/>
+          <w:szCs w:val="24"/>
+          <w:lang w:val="en-US"/>
+        </w:rPr>
+      </w:pPr>
+      <w:r>
+        <w:rPr>
+          <w:noProof/>
+          <w:sz w:val="24"/>
+          <w:szCs w:val="24"/>
+          <w:lang w:val="ru-RU" w:eastAsia="ru-RU"/>
+        </w:rPr>
+        <w:lastRenderedPageBreak/>
+        <w:drawing>
+          <wp:inline distT="0" distB="0" distL="0" distR="0" wp14:anchorId="3DC13402" wp14:editId="37F51701">
+            <wp:extent cx="5731510" cy="4437794"/>
+            <wp:effectExtent l="0" t="0" r="2540" b="1270"/>
+            <wp:docPr id="8" name="Рисунок 8"/>
+            <wp:cNvGraphicFramePr>
+              <a:graphicFrameLocks xmlns:a="http://schemas.openxmlformats.org/drawingml/2006/main" noChangeAspect="1"/>
+            </wp:cNvGraphicFramePr>
+            <a:graphic xmlns:a="http://schemas.openxmlformats.org/drawingml/2006/main">
+              <a:graphicData uri="http://schemas.openxmlformats.org/drawingml/2006/picture">
+                <pic:pic xmlns:pic="http://schemas.openxmlformats.org/drawingml/2006/picture">
+                  <pic:nvPicPr>
+                    <pic:cNvPr id="0" name=""/>
+                    <pic:cNvPicPr/>
+                  </pic:nvPicPr>
+                  <pic:blipFill>
+                    <a:blip r:embed="rId77"/>
+                    <a:stretch>
+                      <a:fillRect/>
+                    </a:stretch>
+                  </pic:blipFill>
+                  <pic:spPr>
+                    <a:xfrm>
+                      <a:off x="0" y="0"/>
                       <a:ext cx="5731510" cy="4437794"/>
                     </a:xfrm>
                     <a:prstGeom prst="rect">
@@ -11466,7 +11924,7 @@
           <w:lang w:val="en-US"/>
         </w:rPr>
       </w:pPr>
-      <w:bookmarkStart w:id="15" w:name="_Toc341799828"/>
+      <w:bookmarkStart w:id="14" w:name="_Toc341872510"/>
       <w:r>
         <w:rPr>
           <w:rFonts w:ascii="Times New Roman" w:hAnsi="Times New Roman" w:cs="Times New Roman"/>
@@ -11478,7 +11936,7 @@
         <w:lastRenderedPageBreak/>
         <w:t>Verification and testing</w:t>
       </w:r>
-      <w:bookmarkEnd w:id="15"/>
+      <w:bookmarkEnd w:id="14"/>
     </w:p>
     <w:p>
       <w:pPr>
@@ -11627,7 +12085,7 @@
           <w:lang w:val="en-US"/>
         </w:rPr>
       </w:pPr>
-      <w:bookmarkStart w:id="16" w:name="_Toc341799829"/>
+      <w:bookmarkStart w:id="15" w:name="_Toc341872511"/>
       <w:proofErr w:type="gramStart"/>
       <w:r>
         <w:rPr>
@@ -11639,7 +12097,7 @@
         </w:rPr>
         <w:t>Test 1.</w:t>
       </w:r>
-      <w:bookmarkEnd w:id="16"/>
+      <w:bookmarkEnd w:id="15"/>
       <w:proofErr w:type="gramEnd"/>
     </w:p>
     <w:p>
@@ -11894,7 +12352,7 @@
                     </pic:cNvPicPr>
                   </pic:nvPicPr>
                   <pic:blipFill>
-                    <a:blip r:embed="rId77">
+                    <a:blip r:embed="rId78">
                       <a:extLst>
                         <a:ext uri="{28A0092B-C50C-407E-A947-70E740481C1C}">
                           <a14:useLocalDpi xmlns:a14="http://schemas.microsoft.com/office/drawing/2010/main" val="0"/>
@@ -12017,7 +12475,7 @@
                     <pic:cNvPicPr/>
                   </pic:nvPicPr>
                   <pic:blipFill>
-                    <a:blip r:embed="rId78"/>
+                    <a:blip r:embed="rId79"/>
                     <a:stretch>
                       <a:fillRect/>
                     </a:stretch>
@@ -12102,7 +12560,7 @@
                     <pic:cNvPicPr/>
                   </pic:nvPicPr>
                   <pic:blipFill>
-                    <a:blip r:embed="rId79"/>
+                    <a:blip r:embed="rId80"/>
                     <a:stretch>
                       <a:fillRect/>
                     </a:stretch>
@@ -12185,7 +12643,7 @@
           <w:lang w:val="en-US"/>
         </w:rPr>
       </w:pPr>
-      <w:bookmarkStart w:id="17" w:name="_Toc341799830"/>
+      <w:bookmarkStart w:id="16" w:name="_Toc341872512"/>
       <w:proofErr w:type="gramStart"/>
       <w:r>
         <w:rPr>
@@ -12198,7 +12656,7 @@
         <w:lastRenderedPageBreak/>
         <w:t>Test 2.</w:t>
       </w:r>
-      <w:bookmarkEnd w:id="17"/>
+      <w:bookmarkEnd w:id="16"/>
       <w:proofErr w:type="gramEnd"/>
     </w:p>
     <w:p>
@@ -12750,7 +13208,7 @@
                     <pic:cNvPicPr/>
                   </pic:nvPicPr>
                   <pic:blipFill>
-                    <a:blip r:embed="rId80"/>
+                    <a:blip r:embed="rId81"/>
                     <a:stretch>
                       <a:fillRect/>
                     </a:stretch>
@@ -12846,7 +13304,7 @@
                     <pic:cNvPicPr/>
                   </pic:nvPicPr>
                   <pic:blipFill>
-                    <a:blip r:embed="rId81"/>
+                    <a:blip r:embed="rId82"/>
                     <a:stretch>
                       <a:fillRect/>
                     </a:stretch>
@@ -12931,7 +13389,7 @@
           <w:lang w:val="en-US"/>
         </w:rPr>
       </w:pPr>
-      <w:bookmarkStart w:id="18" w:name="_Toc341799831"/>
+      <w:bookmarkStart w:id="17" w:name="_Toc341872513"/>
       <w:proofErr w:type="gramStart"/>
       <w:r>
         <w:rPr>
@@ -12953,7 +13411,7 @@
         </w:rPr>
         <w:t>.</w:t>
       </w:r>
-      <w:bookmarkEnd w:id="18"/>
+      <w:bookmarkEnd w:id="17"/>
       <w:proofErr w:type="gramEnd"/>
     </w:p>
     <w:p>
@@ -13207,7 +13665,7 @@
                     </pic:cNvPicPr>
                   </pic:nvPicPr>
                   <pic:blipFill>
-                    <a:blip r:embed="rId82">
+                    <a:blip r:embed="rId83">
                       <a:extLst>
                         <a:ext uri="{28A0092B-C50C-407E-A947-70E740481C1C}">
                           <a14:useLocalDpi xmlns:a14="http://schemas.microsoft.com/office/drawing/2010/main" val="0"/>
@@ -13325,7 +13783,7 @@
                     <pic:cNvPicPr/>
                   </pic:nvPicPr>
                   <pic:blipFill>
-                    <a:blip r:embed="rId83"/>
+                    <a:blip r:embed="rId84"/>
                     <a:stretch>
                       <a:fillRect/>
                     </a:stretch>
@@ -13467,7 +13925,7 @@
                     </pic:cNvPicPr>
                   </pic:nvPicPr>
                   <pic:blipFill>
-                    <a:blip r:embed="rId84">
+                    <a:blip r:embed="rId85">
                       <a:extLst>
                         <a:ext uri="{28A0092B-C50C-407E-A947-70E740481C1C}">
                           <a14:useLocalDpi xmlns:a14="http://schemas.microsoft.com/office/drawing/2010/main" val="0"/>
@@ -13527,6 +13985,15 @@
           <w:szCs w:val="24"/>
           <w:lang w:val="en-US"/>
         </w:rPr>
+        <w:t>a</w:t>
+      </w:r>
+      <w:r>
+        <w:rPr>
+          <w:rFonts w:ascii="Times New Roman" w:hAnsi="Times New Roman" w:cs="Times New Roman"/>
+          <w:sz w:val="24"/>
+          <w:szCs w:val="24"/>
+          <w:lang w:val="en-US"/>
+        </w:rPr>
         <w:t>.</w:t>
       </w:r>
       <w:proofErr w:type="gramEnd"/>
@@ -13537,7 +14004,7 @@
           <w:szCs w:val="24"/>
           <w:lang w:val="en-US"/>
         </w:rPr>
-        <w:t xml:space="preserve"> </w:t>
+        <w:t xml:space="preserve"> FEA </w:t>
       </w:r>
       <w:proofErr w:type="gramStart"/>
       <w:r>
@@ -13547,7 +14014,16 @@
           <w:szCs w:val="24"/>
           <w:lang w:val="en-US"/>
         </w:rPr>
-        <w:t>FEA results.</w:t>
+        <w:t>results</w:t>
+      </w:r>
+      <w:r>
+        <w:rPr>
+          <w:rFonts w:ascii="Times New Roman" w:hAnsi="Times New Roman" w:cs="Times New Roman"/>
+          <w:sz w:val="24"/>
+          <w:szCs w:val="24"/>
+          <w:lang w:val="en-US"/>
+        </w:rPr>
+        <w:t>(</w:t>
       </w:r>
       <w:proofErr w:type="gramEnd"/>
       <w:r>
@@ -13557,7 +14033,183 @@
           <w:szCs w:val="24"/>
           <w:lang w:val="en-US"/>
         </w:rPr>
+        <w:t>wavenumber step 0.01)</w:t>
+      </w:r>
+      <w:r>
+        <w:rPr>
+          <w:rFonts w:ascii="Times New Roman" w:hAnsi="Times New Roman" w:cs="Times New Roman"/>
+          <w:sz w:val="24"/>
+          <w:szCs w:val="24"/>
+          <w:lang w:val="en-US"/>
+        </w:rPr>
+        <w:t>.</w:t>
+      </w:r>
+      <w:r>
+        <w:rPr>
+          <w:rFonts w:ascii="Times New Roman" w:hAnsi="Times New Roman" w:cs="Times New Roman"/>
+          <w:sz w:val="24"/>
+          <w:szCs w:val="24"/>
+          <w:lang w:val="en-US"/>
+        </w:rPr>
         <w:t xml:space="preserve"> Results have numerical and graphical compliance with original program and source [2].</w:t>
+      </w:r>
+    </w:p>
+    <w:p>
+      <w:pPr>
+        <w:pStyle w:val="a4"/>
+        <w:ind w:left="0"/>
+        <w:jc w:val="center"/>
+        <w:rPr>
+          <w:rFonts w:ascii="Times New Roman" w:hAnsi="Times New Roman" w:cs="Times New Roman"/>
+          <w:sz w:val="24"/>
+          <w:szCs w:val="24"/>
+          <w:lang w:val="en-US"/>
+        </w:rPr>
+      </w:pPr>
+      <w:r>
+        <w:rPr>
+          <w:rFonts w:ascii="Times New Roman" w:hAnsi="Times New Roman" w:cs="Times New Roman"/>
+          <w:noProof/>
+          <w:sz w:val="24"/>
+          <w:szCs w:val="24"/>
+          <w:lang w:val="ru-RU" w:eastAsia="ru-RU"/>
+        </w:rPr>
+        <w:drawing>
+          <wp:inline distT="0" distB="0" distL="0" distR="0">
+            <wp:extent cx="5727700" cy="2463800"/>
+            <wp:effectExtent l="0" t="0" r="6350" b="0"/>
+            <wp:docPr id="22" name="Рисунок 22" descr="C:\Users\Sloth\Documents\GitHub\DiplomaRep\Diploma\Doc\s4\28_11_2012_11_1_10\Im.png"/>
+            <wp:cNvGraphicFramePr>
+              <a:graphicFrameLocks xmlns:a="http://schemas.openxmlformats.org/drawingml/2006/main" noChangeAspect="1"/>
+            </wp:cNvGraphicFramePr>
+            <a:graphic xmlns:a="http://schemas.openxmlformats.org/drawingml/2006/main">
+              <a:graphicData uri="http://schemas.openxmlformats.org/drawingml/2006/picture">
+                <pic:pic xmlns:pic="http://schemas.openxmlformats.org/drawingml/2006/picture">
+                  <pic:nvPicPr>
+                    <pic:cNvPr id="0" name="Picture 91" descr="C:\Users\Sloth\Documents\GitHub\DiplomaRep\Diploma\Doc\s4\28_11_2012_11_1_10\Im.png"/>
+                    <pic:cNvPicPr>
+                      <a:picLocks noChangeAspect="1" noChangeArrowheads="1"/>
+                    </pic:cNvPicPr>
+                  </pic:nvPicPr>
+                  <pic:blipFill>
+                    <a:blip r:embed="rId86">
+                      <a:extLst>
+                        <a:ext uri="{28A0092B-C50C-407E-A947-70E740481C1C}">
+                          <a14:useLocalDpi xmlns:a14="http://schemas.microsoft.com/office/drawing/2010/main" val="0"/>
+                        </a:ext>
+                      </a:extLst>
+                    </a:blip>
+                    <a:srcRect/>
+                    <a:stretch>
+                      <a:fillRect/>
+                    </a:stretch>
+                  </pic:blipFill>
+                  <pic:spPr bwMode="auto">
+                    <a:xfrm>
+                      <a:off x="0" y="0"/>
+                      <a:ext cx="5727700" cy="2463800"/>
+                    </a:xfrm>
+                    <a:prstGeom prst="rect">
+                      <a:avLst/>
+                    </a:prstGeom>
+                    <a:noFill/>
+                    <a:ln>
+                      <a:noFill/>
+                    </a:ln>
+                  </pic:spPr>
+                </pic:pic>
+              </a:graphicData>
+            </a:graphic>
+          </wp:inline>
+        </w:drawing>
+      </w:r>
+    </w:p>
+    <w:p>
+      <w:pPr>
+        <w:pStyle w:val="a4"/>
+        <w:ind w:left="0" w:firstLine="709"/>
+        <w:rPr>
+          <w:rFonts w:ascii="Times New Roman" w:hAnsi="Times New Roman" w:cs="Times New Roman"/>
+          <w:sz w:val="24"/>
+          <w:szCs w:val="24"/>
+          <w:lang w:val="en-US"/>
+        </w:rPr>
+      </w:pPr>
+      <w:proofErr w:type="gramStart"/>
+      <w:r>
+        <w:rPr>
+          <w:rFonts w:ascii="Times New Roman" w:hAnsi="Times New Roman" w:cs="Times New Roman"/>
+          <w:sz w:val="24"/>
+          <w:szCs w:val="24"/>
+          <w:lang w:val="en-US"/>
+        </w:rPr>
+        <w:t>Picture 12</w:t>
+      </w:r>
+      <w:r>
+        <w:rPr>
+          <w:rFonts w:ascii="Times New Roman" w:hAnsi="Times New Roman" w:cs="Times New Roman"/>
+          <w:sz w:val="24"/>
+          <w:szCs w:val="24"/>
+          <w:lang w:val="en-US"/>
+        </w:rPr>
+        <w:t>b</w:t>
+      </w:r>
+      <w:r>
+        <w:rPr>
+          <w:rFonts w:ascii="Times New Roman" w:hAnsi="Times New Roman" w:cs="Times New Roman"/>
+          <w:sz w:val="24"/>
+          <w:szCs w:val="24"/>
+          <w:lang w:val="en-US"/>
+        </w:rPr>
+        <w:t>.</w:t>
+      </w:r>
+      <w:proofErr w:type="gramEnd"/>
+      <w:r>
+        <w:rPr>
+          <w:rFonts w:ascii="Times New Roman" w:hAnsi="Times New Roman" w:cs="Times New Roman"/>
+          <w:sz w:val="24"/>
+          <w:szCs w:val="24"/>
+          <w:lang w:val="en-US"/>
+        </w:rPr>
+        <w:t xml:space="preserve"> FEA </w:t>
+      </w:r>
+      <w:proofErr w:type="gramStart"/>
+      <w:r>
+        <w:rPr>
+          <w:rFonts w:ascii="Times New Roman" w:hAnsi="Times New Roman" w:cs="Times New Roman"/>
+          <w:sz w:val="24"/>
+          <w:szCs w:val="24"/>
+          <w:lang w:val="en-US"/>
+        </w:rPr>
+        <w:t>results</w:t>
+      </w:r>
+      <w:r>
+        <w:rPr>
+          <w:rFonts w:ascii="Times New Roman" w:hAnsi="Times New Roman" w:cs="Times New Roman"/>
+          <w:sz w:val="24"/>
+          <w:szCs w:val="24"/>
+          <w:lang w:val="en-US"/>
+        </w:rPr>
+        <w:t>(</w:t>
+      </w:r>
+      <w:proofErr w:type="gramEnd"/>
+      <w:r>
+        <w:rPr>
+          <w:rFonts w:ascii="Times New Roman" w:hAnsi="Times New Roman" w:cs="Times New Roman"/>
+          <w:sz w:val="24"/>
+          <w:szCs w:val="24"/>
+          <w:lang w:val="en-US"/>
+        </w:rPr>
+        <w:t>wavenumber step 0.04)</w:t>
+      </w:r>
+      <w:r>
+        <w:rPr>
+          <w:rFonts w:ascii="Times New Roman" w:hAnsi="Times New Roman" w:cs="Times New Roman"/>
+          <w:sz w:val="24"/>
+          <w:szCs w:val="24"/>
+          <w:lang w:val="en-US"/>
+        </w:rPr>
+        <w:t>.</w:t>
       </w:r>
     </w:p>
     <w:p>
@@ -13575,6 +14227,27 @@
     </w:p>
     <w:p>
       <w:pPr>
+        <w:rPr>
+          <w:rFonts w:ascii="Times New Roman" w:hAnsi="Times New Roman" w:cs="Times New Roman"/>
+          <w:b/>
+          <w:sz w:val="24"/>
+          <w:szCs w:val="24"/>
+          <w:lang w:val="en-US"/>
+        </w:rPr>
+      </w:pPr>
+      <w:r>
+        <w:rPr>
+          <w:rFonts w:ascii="Times New Roman" w:hAnsi="Times New Roman" w:cs="Times New Roman"/>
+          <w:b/>
+          <w:sz w:val="24"/>
+          <w:szCs w:val="24"/>
+          <w:lang w:val="en-US"/>
+        </w:rPr>
+        <w:br w:type="page"/>
+      </w:r>
+    </w:p>
+    <w:p>
+      <w:pPr>
         <w:pStyle w:val="a4"/>
         <w:outlineLvl w:val="1"/>
         <w:rPr>
@@ -13585,7 +14258,7 @@
           <w:lang w:val="en-US"/>
         </w:rPr>
       </w:pPr>
-      <w:bookmarkStart w:id="19" w:name="_Toc341799832"/>
+      <w:bookmarkStart w:id="18" w:name="_Toc341872514"/>
       <w:proofErr w:type="gramStart"/>
       <w:r>
         <w:rPr>
@@ -13595,9 +14268,10 @@
           <w:szCs w:val="24"/>
           <w:lang w:val="en-US"/>
         </w:rPr>
+        <w:lastRenderedPageBreak/>
         <w:t>Test 4.</w:t>
       </w:r>
-      <w:bookmarkEnd w:id="19"/>
+      <w:bookmarkEnd w:id="18"/>
       <w:proofErr w:type="gramEnd"/>
     </w:p>
     <w:p>
@@ -13686,7 +14360,7 @@
                     <pic:cNvPicPr/>
                   </pic:nvPicPr>
                   <pic:blipFill>
-                    <a:blip r:embed="rId85"/>
+                    <a:blip r:embed="rId87"/>
                     <a:stretch>
                       <a:fillRect/>
                     </a:stretch>
@@ -13769,7 +14443,6 @@
           <w:szCs w:val="24"/>
           <w:lang w:val="ru-RU" w:eastAsia="ru-RU"/>
         </w:rPr>
-        <w:lastRenderedPageBreak/>
         <w:drawing>
           <wp:inline distT="0" distB="0" distL="0" distR="0" wp14:anchorId="21118930" wp14:editId="38C8ADCF">
             <wp:extent cx="5422900" cy="3924926"/>
@@ -13788,7 +14461,7 @@
                     </pic:cNvPicPr>
                   </pic:nvPicPr>
                   <pic:blipFill>
-                    <a:blip r:embed="rId86">
+                    <a:blip r:embed="rId88">
                       <a:extLst>
                         <a:ext uri="{28A0092B-C50C-407E-A947-70E740481C1C}">
                           <a14:useLocalDpi xmlns:a14="http://schemas.microsoft.com/office/drawing/2010/main" val="0"/>
@@ -13893,9 +14566,10 @@
           <w:szCs w:val="24"/>
           <w:lang w:val="ru-RU" w:eastAsia="ru-RU"/>
         </w:rPr>
+        <w:lastRenderedPageBreak/>
         <w:drawing>
           <wp:inline distT="0" distB="0" distL="0" distR="0" wp14:anchorId="05C0C0F5" wp14:editId="4EB739EA">
-            <wp:extent cx="5575300" cy="4251166"/>
+            <wp:extent cx="5499100" cy="4193063"/>
             <wp:effectExtent l="0" t="0" r="6350" b="0"/>
             <wp:docPr id="14" name="Рисунок 14"/>
             <wp:cNvGraphicFramePr>
@@ -13909,7 +14583,7 @@
                     <pic:cNvPicPr/>
                   </pic:nvPicPr>
                   <pic:blipFill>
-                    <a:blip r:embed="rId87"/>
+                    <a:blip r:embed="rId89"/>
                     <a:stretch>
                       <a:fillRect/>
                     </a:stretch>
@@ -13917,7 +14591,7 @@
                   <pic:spPr>
                     <a:xfrm>
                       <a:off x="0" y="0"/>
-                      <a:ext cx="5577184" cy="4252602"/>
+                      <a:ext cx="5500958" cy="4194480"/>
                     </a:xfrm>
                     <a:prstGeom prst="rect">
                       <a:avLst/>
@@ -13982,11 +14656,10 @@
           <w:szCs w:val="24"/>
           <w:lang w:val="ru-RU" w:eastAsia="ru-RU"/>
         </w:rPr>
-        <w:lastRenderedPageBreak/>
         <w:drawing>
           <wp:inline distT="0" distB="0" distL="0" distR="0" wp14:anchorId="6635A7B6" wp14:editId="336FEBED">
-            <wp:extent cx="5731510" cy="4383963"/>
-            <wp:effectExtent l="0" t="0" r="2540" b="0"/>
+            <wp:extent cx="5495837" cy="4203700"/>
+            <wp:effectExtent l="0" t="0" r="0" b="6350"/>
             <wp:docPr id="9" name="Рисунок 9"/>
             <wp:cNvGraphicFramePr>
               <a:graphicFrameLocks xmlns:a="http://schemas.openxmlformats.org/drawingml/2006/main" noChangeAspect="1"/>
@@ -13999,7 +14672,7 @@
                     <pic:cNvPicPr/>
                   </pic:nvPicPr>
                   <pic:blipFill>
-                    <a:blip r:embed="rId88"/>
+                    <a:blip r:embed="rId90"/>
                     <a:stretch>
                       <a:fillRect/>
                     </a:stretch>
@@ -14007,7 +14680,7 @@
                   <pic:spPr>
                     <a:xfrm>
                       <a:off x="0" y="0"/>
-                      <a:ext cx="5731510" cy="4383963"/>
+                      <a:ext cx="5500236" cy="4207065"/>
                     </a:xfrm>
                     <a:prstGeom prst="rect">
                       <a:avLst/>
@@ -14038,16 +14711,76 @@
           <w:szCs w:val="24"/>
           <w:lang w:val="en-US"/>
         </w:rPr>
-        <w:t>Picture 15.</w:t>
-      </w:r>
-      <w:r>
-        <w:rPr>
-          <w:rFonts w:ascii="Times New Roman" w:hAnsi="Times New Roman" w:cs="Times New Roman"/>
-          <w:sz w:val="24"/>
-          <w:szCs w:val="24"/>
-          <w:lang w:val="en-US"/>
-        </w:rPr>
-        <w:t>2</w:t>
+        <w:t>Picture 15.2.</w:t>
+      </w:r>
+      <w:proofErr w:type="gramEnd"/>
+      <w:r>
+        <w:rPr>
+          <w:rFonts w:ascii="Times New Roman" w:hAnsi="Times New Roman" w:cs="Times New Roman"/>
+          <w:sz w:val="24"/>
+          <w:szCs w:val="24"/>
+          <w:lang w:val="en-US"/>
+        </w:rPr>
+        <w:t xml:space="preserve"> FEA results: mode 4.</w:t>
+      </w:r>
+    </w:p>
+    <w:p>
+      <w:pPr>
+        <w:pStyle w:val="a4"/>
+        <w:rPr>
+          <w:rFonts w:ascii="Times New Roman" w:hAnsi="Times New Roman" w:cs="Times New Roman"/>
+          <w:sz w:val="24"/>
+          <w:szCs w:val="24"/>
+          <w:lang w:val="en-US"/>
+        </w:rPr>
+      </w:pPr>
+    </w:p>
+    <w:p>
+      <w:pPr>
+        <w:pStyle w:val="a4"/>
+        <w:outlineLvl w:val="1"/>
+        <w:rPr>
+          <w:rFonts w:ascii="Times New Roman" w:hAnsi="Times New Roman" w:cs="Times New Roman"/>
+          <w:b/>
+          <w:sz w:val="24"/>
+          <w:szCs w:val="24"/>
+          <w:lang w:val="en-US"/>
+        </w:rPr>
+      </w:pPr>
+      <w:bookmarkStart w:id="19" w:name="_Toc341872515"/>
+      <w:proofErr w:type="gramStart"/>
+      <w:r>
+        <w:rPr>
+          <w:rFonts w:ascii="Times New Roman" w:hAnsi="Times New Roman" w:cs="Times New Roman"/>
+          <w:b/>
+          <w:sz w:val="24"/>
+          <w:szCs w:val="24"/>
+          <w:lang w:val="en-US"/>
+        </w:rPr>
+        <w:t>Test 5.</w:t>
+      </w:r>
+      <w:bookmarkEnd w:id="19"/>
+      <w:proofErr w:type="gramEnd"/>
+    </w:p>
+    <w:p>
+      <w:pPr>
+        <w:pStyle w:val="a4"/>
+        <w:rPr>
+          <w:rFonts w:ascii="Times New Roman" w:hAnsi="Times New Roman" w:cs="Times New Roman"/>
+          <w:sz w:val="24"/>
+          <w:szCs w:val="24"/>
+          <w:lang w:val="en-US"/>
+        </w:rPr>
+      </w:pPr>
+      <w:proofErr w:type="gramStart"/>
+      <w:r>
+        <w:rPr>
+          <w:rFonts w:ascii="Times New Roman" w:hAnsi="Times New Roman" w:cs="Times New Roman"/>
+          <w:sz w:val="24"/>
+          <w:szCs w:val="24"/>
+          <w:lang w:val="en-US"/>
+        </w:rPr>
+        <w:t>Critical values</w:t>
       </w:r>
       <w:r>
         <w:rPr>
@@ -14066,17 +14799,722 @@
           <w:szCs w:val="24"/>
           <w:lang w:val="en-US"/>
         </w:rPr>
-        <w:t xml:space="preserve"> FEA results: mode</w:t>
-      </w:r>
-      <w:r>
-        <w:rPr>
-          <w:rFonts w:ascii="Times New Roman" w:hAnsi="Times New Roman" w:cs="Times New Roman"/>
-          <w:sz w:val="24"/>
-          <w:szCs w:val="24"/>
-          <w:lang w:val="en-US"/>
-        </w:rPr>
-        <w:t xml:space="preserve"> 4</w:t>
-      </w:r>
+        <w:t xml:space="preserve"> Quantity of found critical values depends on initial precision – size of wavenumber steps. </w:t>
+      </w:r>
+      <w:proofErr w:type="gramStart"/>
+      <w:r>
+        <w:rPr>
+          <w:rFonts w:ascii="Times New Roman" w:hAnsi="Times New Roman" w:cs="Times New Roman"/>
+          <w:sz w:val="24"/>
+          <w:szCs w:val="24"/>
+          <w:lang w:val="en-US"/>
+        </w:rPr>
+        <w:t>As you can see on pic.</w:t>
+      </w:r>
+      <w:proofErr w:type="gramEnd"/>
+      <w:r>
+        <w:rPr>
+          <w:rFonts w:ascii="Times New Roman" w:hAnsi="Times New Roman" w:cs="Times New Roman"/>
+          <w:sz w:val="24"/>
+          <w:szCs w:val="24"/>
+          <w:lang w:val="en-US"/>
+        </w:rPr>
+        <w:t xml:space="preserve"> 16 and 18 all other characteristics are the same, but size and number of steps of wavenumber are changed</w:t>
+      </w:r>
+      <w:r>
+        <w:rPr>
+          <w:rFonts w:ascii="Times New Roman" w:hAnsi="Times New Roman" w:cs="Times New Roman"/>
+          <w:sz w:val="24"/>
+          <w:szCs w:val="24"/>
+          <w:lang w:val="en-US"/>
+        </w:rPr>
+        <w:t xml:space="preserve">. The results are represented on pic. </w:t>
+      </w:r>
+      <w:proofErr w:type="gramStart"/>
+      <w:r>
+        <w:rPr>
+          <w:rFonts w:ascii="Times New Roman" w:hAnsi="Times New Roman" w:cs="Times New Roman"/>
+          <w:sz w:val="24"/>
+          <w:szCs w:val="24"/>
+          <w:lang w:val="en-US"/>
+        </w:rPr>
+        <w:t>17 and 19.</w:t>
+      </w:r>
+      <w:proofErr w:type="gramEnd"/>
+    </w:p>
+    <w:p>
+      <w:pPr>
+        <w:pStyle w:val="a4"/>
+        <w:jc w:val="center"/>
+        <w:rPr>
+          <w:rFonts w:ascii="Times New Roman" w:hAnsi="Times New Roman" w:cs="Times New Roman"/>
+          <w:sz w:val="24"/>
+          <w:szCs w:val="24"/>
+          <w:lang w:val="en-US"/>
+        </w:rPr>
+      </w:pPr>
+      <w:r>
+        <w:rPr>
+          <w:noProof/>
+          <w:lang w:val="ru-RU" w:eastAsia="ru-RU"/>
+        </w:rPr>
+        <w:drawing>
+          <wp:inline distT="0" distB="0" distL="0" distR="0" wp14:anchorId="139FA77E" wp14:editId="6EE94E2F">
+            <wp:extent cx="4394869" cy="3175000"/>
+            <wp:effectExtent l="0" t="0" r="5715" b="6350"/>
+            <wp:docPr id="19" name="Рисунок 19"/>
+            <wp:cNvGraphicFramePr>
+              <a:graphicFrameLocks xmlns:a="http://schemas.openxmlformats.org/drawingml/2006/main" noChangeAspect="1"/>
+            </wp:cNvGraphicFramePr>
+            <a:graphic xmlns:a="http://schemas.openxmlformats.org/drawingml/2006/main">
+              <a:graphicData uri="http://schemas.openxmlformats.org/drawingml/2006/picture">
+                <pic:pic xmlns:pic="http://schemas.openxmlformats.org/drawingml/2006/picture">
+                  <pic:nvPicPr>
+                    <pic:cNvPr id="0" name=""/>
+                    <pic:cNvPicPr/>
+                  </pic:nvPicPr>
+                  <pic:blipFill>
+                    <a:blip r:embed="rId91"/>
+                    <a:stretch>
+                      <a:fillRect/>
+                    </a:stretch>
+                  </pic:blipFill>
+                  <pic:spPr>
+                    <a:xfrm>
+                      <a:off x="0" y="0"/>
+                      <a:ext cx="4394869" cy="3175000"/>
+                    </a:xfrm>
+                    <a:prstGeom prst="rect">
+                      <a:avLst/>
+                    </a:prstGeom>
+                  </pic:spPr>
+                </pic:pic>
+              </a:graphicData>
+            </a:graphic>
+          </wp:inline>
+        </w:drawing>
+      </w:r>
+    </w:p>
+    <w:p>
+      <w:pPr>
+        <w:pStyle w:val="a4"/>
+        <w:rPr>
+          <w:rFonts w:ascii="Times New Roman" w:hAnsi="Times New Roman" w:cs="Times New Roman"/>
+          <w:sz w:val="24"/>
+          <w:szCs w:val="24"/>
+          <w:lang w:val="en-US"/>
+        </w:rPr>
+      </w:pPr>
+      <w:proofErr w:type="gramStart"/>
+      <w:r>
+        <w:rPr>
+          <w:rFonts w:ascii="Times New Roman" w:hAnsi="Times New Roman" w:cs="Times New Roman"/>
+          <w:sz w:val="24"/>
+          <w:szCs w:val="24"/>
+          <w:lang w:val="en-US"/>
+        </w:rPr>
+        <w:t>Picture 16.</w:t>
+      </w:r>
+      <w:proofErr w:type="gramEnd"/>
+      <w:r>
+        <w:rPr>
+          <w:rFonts w:ascii="Times New Roman" w:hAnsi="Times New Roman" w:cs="Times New Roman"/>
+          <w:sz w:val="24"/>
+          <w:szCs w:val="24"/>
+          <w:lang w:val="en-US"/>
+        </w:rPr>
+        <w:t xml:space="preserve"> </w:t>
+      </w:r>
+    </w:p>
+    <w:p>
+      <w:pPr>
+        <w:pStyle w:val="a4"/>
+        <w:ind w:left="0"/>
+        <w:jc w:val="center"/>
+        <w:rPr>
+          <w:rFonts w:ascii="Times New Roman" w:hAnsi="Times New Roman" w:cs="Times New Roman"/>
+          <w:sz w:val="24"/>
+          <w:szCs w:val="24"/>
+          <w:lang w:val="en-US"/>
+        </w:rPr>
+      </w:pPr>
+      <w:r>
+        <w:rPr>
+          <w:noProof/>
+          <w:lang w:val="ru-RU" w:eastAsia="ru-RU"/>
+        </w:rPr>
+        <w:drawing>
+          <wp:inline distT="0" distB="0" distL="0" distR="0" wp14:anchorId="651B5C64" wp14:editId="4A56B512">
+            <wp:extent cx="6205402" cy="3492500"/>
+            <wp:effectExtent l="0" t="0" r="5080" b="0"/>
+            <wp:docPr id="18" name="Рисунок 18"/>
+            <wp:cNvGraphicFramePr>
+              <a:graphicFrameLocks xmlns:a="http://schemas.openxmlformats.org/drawingml/2006/main" noChangeAspect="1"/>
+            </wp:cNvGraphicFramePr>
+            <a:graphic xmlns:a="http://schemas.openxmlformats.org/drawingml/2006/main">
+              <a:graphicData uri="http://schemas.openxmlformats.org/drawingml/2006/picture">
+                <pic:pic xmlns:pic="http://schemas.openxmlformats.org/drawingml/2006/picture">
+                  <pic:nvPicPr>
+                    <pic:cNvPr id="0" name=""/>
+                    <pic:cNvPicPr/>
+                  </pic:nvPicPr>
+                  <pic:blipFill>
+                    <a:blip r:embed="rId92"/>
+                    <a:stretch>
+                      <a:fillRect/>
+                    </a:stretch>
+                  </pic:blipFill>
+                  <pic:spPr>
+                    <a:xfrm>
+                      <a:off x="0" y="0"/>
+                      <a:ext cx="6201306" cy="3490195"/>
+                    </a:xfrm>
+                    <a:prstGeom prst="rect">
+                      <a:avLst/>
+                    </a:prstGeom>
+                  </pic:spPr>
+                </pic:pic>
+              </a:graphicData>
+            </a:graphic>
+          </wp:inline>
+        </w:drawing>
+      </w:r>
+    </w:p>
+    <w:p>
+      <w:pPr>
+        <w:pStyle w:val="a4"/>
+        <w:rPr>
+          <w:rFonts w:ascii="Times New Roman" w:hAnsi="Times New Roman" w:cs="Times New Roman"/>
+          <w:sz w:val="24"/>
+          <w:szCs w:val="24"/>
+          <w:lang w:val="en-US"/>
+        </w:rPr>
+      </w:pPr>
+      <w:proofErr w:type="gramStart"/>
+      <w:r>
+        <w:rPr>
+          <w:rFonts w:ascii="Times New Roman" w:hAnsi="Times New Roman" w:cs="Times New Roman"/>
+          <w:sz w:val="24"/>
+          <w:szCs w:val="24"/>
+          <w:lang w:val="en-US"/>
+        </w:rPr>
+        <w:t>Picture 17.</w:t>
+      </w:r>
+      <w:proofErr w:type="gramEnd"/>
+      <w:r>
+        <w:rPr>
+          <w:rFonts w:ascii="Times New Roman" w:hAnsi="Times New Roman" w:cs="Times New Roman"/>
+          <w:sz w:val="24"/>
+          <w:szCs w:val="24"/>
+          <w:lang w:val="en-US"/>
+        </w:rPr>
+        <w:t xml:space="preserve"> </w:t>
+      </w:r>
+      <w:proofErr w:type="gramStart"/>
+      <w:r>
+        <w:rPr>
+          <w:rFonts w:ascii="Times New Roman" w:hAnsi="Times New Roman" w:cs="Times New Roman"/>
+          <w:sz w:val="24"/>
+          <w:szCs w:val="24"/>
+          <w:lang w:val="en-US"/>
+        </w:rPr>
+        <w:t>Critical values.</w:t>
+      </w:r>
+      <w:proofErr w:type="gramEnd"/>
+    </w:p>
+    <w:p>
+      <w:pPr>
+        <w:rPr>
+          <w:rFonts w:ascii="Times New Roman" w:hAnsi="Times New Roman" w:cs="Times New Roman"/>
+          <w:sz w:val="24"/>
+          <w:szCs w:val="24"/>
+          <w:u w:val="single"/>
+          <w:lang w:val="en-US"/>
+        </w:rPr>
+      </w:pPr>
+    </w:p>
+    <w:p>
+      <w:pPr>
+        <w:rPr>
+          <w:rFonts w:ascii="Times New Roman" w:hAnsi="Times New Roman" w:cs="Times New Roman"/>
+          <w:sz w:val="24"/>
+          <w:szCs w:val="24"/>
+          <w:u w:val="single"/>
+          <w:lang w:val="en-US"/>
+        </w:rPr>
+      </w:pPr>
+      <w:r>
+        <w:rPr>
+          <w:noProof/>
+          <w:lang w:val="ru-RU" w:eastAsia="ru-RU"/>
+        </w:rPr>
+        <w:lastRenderedPageBreak/>
+        <w:drawing>
+          <wp:inline distT="0" distB="0" distL="0" distR="0" wp14:anchorId="0036C553" wp14:editId="503CC1AA">
+            <wp:extent cx="4330700" cy="3210977"/>
+            <wp:effectExtent l="0" t="0" r="0" b="8890"/>
+            <wp:docPr id="21" name="Рисунок 21"/>
+            <wp:cNvGraphicFramePr>
+              <a:graphicFrameLocks xmlns:a="http://schemas.openxmlformats.org/drawingml/2006/main" noChangeAspect="1"/>
+            </wp:cNvGraphicFramePr>
+            <a:graphic xmlns:a="http://schemas.openxmlformats.org/drawingml/2006/main">
+              <a:graphicData uri="http://schemas.openxmlformats.org/drawingml/2006/picture">
+                <pic:pic xmlns:pic="http://schemas.openxmlformats.org/drawingml/2006/picture">
+                  <pic:nvPicPr>
+                    <pic:cNvPr id="0" name=""/>
+                    <pic:cNvPicPr/>
+                  </pic:nvPicPr>
+                  <pic:blipFill>
+                    <a:blip r:embed="rId93"/>
+                    <a:stretch>
+                      <a:fillRect/>
+                    </a:stretch>
+                  </pic:blipFill>
+                  <pic:spPr>
+                    <a:xfrm>
+                      <a:off x="0" y="0"/>
+                      <a:ext cx="4326414" cy="3207799"/>
+                    </a:xfrm>
+                    <a:prstGeom prst="rect">
+                      <a:avLst/>
+                    </a:prstGeom>
+                  </pic:spPr>
+                </pic:pic>
+              </a:graphicData>
+            </a:graphic>
+          </wp:inline>
+        </w:drawing>
+      </w:r>
+    </w:p>
+    <w:p>
+      <w:pPr>
+        <w:rPr>
+          <w:rFonts w:ascii="Times New Roman" w:hAnsi="Times New Roman" w:cs="Times New Roman"/>
+          <w:sz w:val="24"/>
+          <w:szCs w:val="24"/>
+          <w:lang w:val="en-US"/>
+        </w:rPr>
+      </w:pPr>
+      <w:proofErr w:type="gramStart"/>
+      <w:r>
+        <w:rPr>
+          <w:rFonts w:ascii="Times New Roman" w:hAnsi="Times New Roman" w:cs="Times New Roman"/>
+          <w:sz w:val="24"/>
+          <w:szCs w:val="24"/>
+          <w:lang w:val="en-US"/>
+        </w:rPr>
+        <w:t xml:space="preserve">Picture </w:t>
+      </w:r>
+      <w:r>
+        <w:rPr>
+          <w:rFonts w:ascii="Times New Roman" w:hAnsi="Times New Roman" w:cs="Times New Roman"/>
+          <w:sz w:val="24"/>
+          <w:szCs w:val="24"/>
+          <w:lang w:val="en-US"/>
+        </w:rPr>
+        <w:t>18.</w:t>
+      </w:r>
+      <w:proofErr w:type="gramEnd"/>
+    </w:p>
+    <w:p>
+      <w:pPr>
+        <w:rPr>
+          <w:rFonts w:ascii="Times New Roman" w:hAnsi="Times New Roman" w:cs="Times New Roman"/>
+          <w:sz w:val="24"/>
+          <w:szCs w:val="24"/>
+          <w:u w:val="single"/>
+          <w:lang w:val="en-US"/>
+        </w:rPr>
+      </w:pPr>
+      <w:r>
+        <w:rPr>
+          <w:noProof/>
+          <w:lang w:val="ru-RU" w:eastAsia="ru-RU"/>
+        </w:rPr>
+        <w:drawing>
+          <wp:inline distT="0" distB="0" distL="0" distR="0" wp14:anchorId="2B1368C2" wp14:editId="3FB04722">
+            <wp:extent cx="4562374" cy="4762500"/>
+            <wp:effectExtent l="0" t="0" r="0" b="0"/>
+            <wp:docPr id="20" name="Рисунок 20"/>
+            <wp:cNvGraphicFramePr>
+              <a:graphicFrameLocks xmlns:a="http://schemas.openxmlformats.org/drawingml/2006/main" noChangeAspect="1"/>
+            </wp:cNvGraphicFramePr>
+            <a:graphic xmlns:a="http://schemas.openxmlformats.org/drawingml/2006/main">
+              <a:graphicData uri="http://schemas.openxmlformats.org/drawingml/2006/picture">
+                <pic:pic xmlns:pic="http://schemas.openxmlformats.org/drawingml/2006/picture">
+                  <pic:nvPicPr>
+                    <pic:cNvPr id="0" name=""/>
+                    <pic:cNvPicPr/>
+                  </pic:nvPicPr>
+                  <pic:blipFill>
+                    <a:blip r:embed="rId94"/>
+                    <a:stretch>
+                      <a:fillRect/>
+                    </a:stretch>
+                  </pic:blipFill>
+                  <pic:spPr>
+                    <a:xfrm>
+                      <a:off x="0" y="0"/>
+                      <a:ext cx="4563303" cy="4763470"/>
+                    </a:xfrm>
+                    <a:prstGeom prst="rect">
+                      <a:avLst/>
+                    </a:prstGeom>
+                  </pic:spPr>
+                </pic:pic>
+              </a:graphicData>
+            </a:graphic>
+          </wp:inline>
+        </w:drawing>
+      </w:r>
+    </w:p>
+    <w:p>
+      <w:pPr>
+        <w:rPr>
+          <w:rFonts w:ascii="Times New Roman" w:hAnsi="Times New Roman" w:cs="Times New Roman"/>
+          <w:sz w:val="24"/>
+          <w:szCs w:val="24"/>
+          <w:lang w:val="en-US"/>
+        </w:rPr>
+      </w:pPr>
+      <w:proofErr w:type="gramStart"/>
+      <w:r>
+        <w:rPr>
+          <w:rFonts w:ascii="Times New Roman" w:hAnsi="Times New Roman" w:cs="Times New Roman"/>
+          <w:sz w:val="24"/>
+          <w:szCs w:val="24"/>
+          <w:lang w:val="en-US"/>
+        </w:rPr>
+        <w:t xml:space="preserve">Picture </w:t>
+      </w:r>
+      <w:r>
+        <w:rPr>
+          <w:rFonts w:ascii="Times New Roman" w:hAnsi="Times New Roman" w:cs="Times New Roman"/>
+          <w:sz w:val="24"/>
+          <w:szCs w:val="24"/>
+          <w:lang w:val="en-US"/>
+        </w:rPr>
+        <w:t>19.</w:t>
+      </w:r>
+      <w:proofErr w:type="gramEnd"/>
+      <w:r>
+        <w:rPr>
+          <w:rFonts w:ascii="Times New Roman" w:hAnsi="Times New Roman" w:cs="Times New Roman"/>
+          <w:sz w:val="24"/>
+          <w:szCs w:val="24"/>
+          <w:lang w:val="en-US"/>
+        </w:rPr>
+        <w:t xml:space="preserve"> </w:t>
+      </w:r>
+      <w:proofErr w:type="gramStart"/>
+      <w:r>
+        <w:rPr>
+          <w:rFonts w:ascii="Times New Roman" w:hAnsi="Times New Roman" w:cs="Times New Roman"/>
+          <w:sz w:val="24"/>
+          <w:szCs w:val="24"/>
+          <w:lang w:val="en-US"/>
+        </w:rPr>
+        <w:t>Less critical values.</w:t>
+      </w:r>
+      <w:proofErr w:type="gramEnd"/>
+    </w:p>
+    <w:p>
+      <w:pPr>
+        <w:pStyle w:val="2"/>
+        <w:rPr>
+          <w:rFonts w:ascii="Times New Roman" w:hAnsi="Times New Roman" w:cs="Times New Roman"/>
+          <w:color w:val="auto"/>
+          <w:sz w:val="24"/>
+          <w:szCs w:val="24"/>
+          <w:lang w:val="en-US"/>
+        </w:rPr>
+      </w:pPr>
+      <w:bookmarkStart w:id="20" w:name="_Toc341872516"/>
+      <w:proofErr w:type="gramStart"/>
+      <w:r>
+        <w:rPr>
+          <w:rFonts w:ascii="Times New Roman" w:hAnsi="Times New Roman" w:cs="Times New Roman"/>
+          <w:color w:val="auto"/>
+          <w:sz w:val="24"/>
+          <w:szCs w:val="24"/>
+          <w:lang w:val="en-US"/>
+        </w:rPr>
+        <w:lastRenderedPageBreak/>
+        <w:t>Test 6.</w:t>
+      </w:r>
+      <w:bookmarkEnd w:id="20"/>
+      <w:proofErr w:type="gramEnd"/>
+    </w:p>
+    <w:p>
+      <w:pPr>
+        <w:ind w:firstLine="709"/>
+        <w:rPr>
+          <w:rFonts w:ascii="Times New Roman" w:hAnsi="Times New Roman" w:cs="Times New Roman"/>
+          <w:sz w:val="24"/>
+          <w:szCs w:val="24"/>
+          <w:lang w:val="en-US"/>
+        </w:rPr>
+      </w:pPr>
+      <w:proofErr w:type="gramStart"/>
+      <w:r>
+        <w:rPr>
+          <w:rFonts w:ascii="Times New Roman" w:hAnsi="Times New Roman" w:cs="Times New Roman"/>
+          <w:sz w:val="24"/>
+          <w:szCs w:val="24"/>
+          <w:lang w:val="en-US"/>
+        </w:rPr>
+        <w:t>Critical conditions.</w:t>
+      </w:r>
+      <w:proofErr w:type="gramEnd"/>
+    </w:p>
+    <w:p>
+      <w:pPr>
+        <w:ind w:firstLine="709"/>
+        <w:rPr>
+          <w:rFonts w:ascii="Times New Roman" w:hAnsi="Times New Roman" w:cs="Times New Roman"/>
+          <w:sz w:val="24"/>
+          <w:szCs w:val="24"/>
+          <w:lang w:val="en-US"/>
+        </w:rPr>
+      </w:pPr>
+      <w:r>
+        <w:rPr>
+          <w:rFonts w:ascii="Times New Roman" w:hAnsi="Times New Roman" w:cs="Times New Roman"/>
+          <w:sz w:val="24"/>
+          <w:szCs w:val="24"/>
+          <w:lang w:val="en-US"/>
+        </w:rPr>
+        <w:t>In this test we can see comparison between source and program results.</w:t>
+      </w:r>
+    </w:p>
+    <w:p>
+      <w:pPr>
+        <w:ind w:firstLine="709"/>
+        <w:rPr>
+          <w:rFonts w:ascii="Times New Roman" w:hAnsi="Times New Roman" w:cs="Times New Roman"/>
+          <w:sz w:val="24"/>
+          <w:szCs w:val="24"/>
+          <w:lang w:val="en-US"/>
+        </w:rPr>
+      </w:pPr>
+      <w:r>
+        <w:rPr>
+          <w:rFonts w:ascii="Times New Roman" w:hAnsi="Times New Roman" w:cs="Times New Roman"/>
+          <w:noProof/>
+          <w:sz w:val="24"/>
+          <w:szCs w:val="24"/>
+          <w:lang w:val="ru-RU" w:eastAsia="ru-RU"/>
+        </w:rPr>
+        <w:drawing>
+          <wp:inline distT="0" distB="0" distL="0" distR="0">
+            <wp:extent cx="3937000" cy="4076700"/>
+            <wp:effectExtent l="0" t="0" r="6350" b="0"/>
+            <wp:docPr id="3" name="Рисунок 3"/>
+            <wp:cNvGraphicFramePr>
+              <a:graphicFrameLocks xmlns:a="http://schemas.openxmlformats.org/drawingml/2006/main" noChangeAspect="1"/>
+            </wp:cNvGraphicFramePr>
+            <a:graphic xmlns:a="http://schemas.openxmlformats.org/drawingml/2006/main">
+              <a:graphicData uri="http://schemas.openxmlformats.org/drawingml/2006/picture">
+                <pic:pic xmlns:pic="http://schemas.openxmlformats.org/drawingml/2006/picture">
+                  <pic:nvPicPr>
+                    <pic:cNvPr id="0" name="Picture 91"/>
+                    <pic:cNvPicPr>
+                      <a:picLocks noChangeAspect="1" noChangeArrowheads="1"/>
+                    </pic:cNvPicPr>
+                  </pic:nvPicPr>
+                  <pic:blipFill>
+                    <a:blip r:embed="rId95">
+                      <a:extLst>
+                        <a:ext uri="{28A0092B-C50C-407E-A947-70E740481C1C}">
+                          <a14:useLocalDpi xmlns:a14="http://schemas.microsoft.com/office/drawing/2010/main" val="0"/>
+                        </a:ext>
+                      </a:extLst>
+                    </a:blip>
+                    <a:srcRect/>
+                    <a:stretch>
+                      <a:fillRect/>
+                    </a:stretch>
+                  </pic:blipFill>
+                  <pic:spPr bwMode="auto">
+                    <a:xfrm>
+                      <a:off x="0" y="0"/>
+                      <a:ext cx="3937000" cy="4076700"/>
+                    </a:xfrm>
+                    <a:prstGeom prst="rect">
+                      <a:avLst/>
+                    </a:prstGeom>
+                    <a:noFill/>
+                    <a:ln>
+                      <a:noFill/>
+                    </a:ln>
+                  </pic:spPr>
+                </pic:pic>
+              </a:graphicData>
+            </a:graphic>
+          </wp:inline>
+        </w:drawing>
+      </w:r>
+    </w:p>
+    <w:p>
+      <w:pPr>
+        <w:ind w:firstLine="709"/>
+        <w:rPr>
+          <w:rFonts w:ascii="Times New Roman" w:hAnsi="Times New Roman" w:cs="Times New Roman"/>
+          <w:sz w:val="24"/>
+          <w:szCs w:val="24"/>
+          <w:lang w:val="en-US"/>
+        </w:rPr>
+      </w:pPr>
+      <w:proofErr w:type="gramStart"/>
+      <w:r>
+        <w:rPr>
+          <w:rFonts w:ascii="Times New Roman" w:hAnsi="Times New Roman" w:cs="Times New Roman"/>
+          <w:sz w:val="24"/>
+          <w:szCs w:val="24"/>
+          <w:lang w:val="en-US"/>
+        </w:rPr>
+        <w:t xml:space="preserve">Picture </w:t>
+      </w:r>
+      <w:r>
+        <w:rPr>
+          <w:rFonts w:ascii="Times New Roman" w:hAnsi="Times New Roman" w:cs="Times New Roman"/>
+          <w:sz w:val="24"/>
+          <w:szCs w:val="24"/>
+          <w:lang w:val="en-US"/>
+        </w:rPr>
+        <w:t>20.</w:t>
+      </w:r>
+      <w:proofErr w:type="gramEnd"/>
+      <w:r>
+        <w:rPr>
+          <w:rFonts w:ascii="Times New Roman" w:hAnsi="Times New Roman" w:cs="Times New Roman"/>
+          <w:sz w:val="24"/>
+          <w:szCs w:val="24"/>
+          <w:lang w:val="en-US"/>
+        </w:rPr>
+        <w:t xml:space="preserve"> </w:t>
+      </w:r>
+      <w:proofErr w:type="gramStart"/>
+      <w:r>
+        <w:rPr>
+          <w:rFonts w:ascii="Times New Roman" w:hAnsi="Times New Roman" w:cs="Times New Roman"/>
+          <w:sz w:val="24"/>
+          <w:szCs w:val="24"/>
+          <w:lang w:val="en-US"/>
+        </w:rPr>
+        <w:t>Original chart from source.</w:t>
+      </w:r>
+      <w:proofErr w:type="gramEnd"/>
+    </w:p>
+    <w:p>
+      <w:pPr>
+        <w:jc w:val="center"/>
+        <w:rPr>
+          <w:rFonts w:ascii="Times New Roman" w:hAnsi="Times New Roman" w:cs="Times New Roman"/>
+          <w:sz w:val="24"/>
+          <w:szCs w:val="24"/>
+          <w:lang w:val="en-US"/>
+        </w:rPr>
+      </w:pPr>
+      <w:r>
+        <w:rPr>
+          <w:rFonts w:ascii="Times New Roman" w:hAnsi="Times New Roman" w:cs="Times New Roman"/>
+          <w:noProof/>
+          <w:sz w:val="24"/>
+          <w:szCs w:val="24"/>
+          <w:lang w:val="ru-RU" w:eastAsia="ru-RU"/>
+        </w:rPr>
+        <w:drawing>
+          <wp:inline distT="0" distB="0" distL="0" distR="0">
+            <wp:extent cx="6009476" cy="2438400"/>
+            <wp:effectExtent l="0" t="0" r="0" b="0"/>
+            <wp:docPr id="6" name="Рисунок 6" descr="C:\Users\Sloth\Documents\GitHub\DiplomaRep\Diploma\Doc\s5\28_11_2012_13_5_47\Im.png"/>
+            <wp:cNvGraphicFramePr>
+              <a:graphicFrameLocks xmlns:a="http://schemas.openxmlformats.org/drawingml/2006/main" noChangeAspect="1"/>
+            </wp:cNvGraphicFramePr>
+            <a:graphic xmlns:a="http://schemas.openxmlformats.org/drawingml/2006/main">
+              <a:graphicData uri="http://schemas.openxmlformats.org/drawingml/2006/picture">
+                <pic:pic xmlns:pic="http://schemas.openxmlformats.org/drawingml/2006/picture">
+                  <pic:nvPicPr>
+                    <pic:cNvPr id="0" name="Picture 92" descr="C:\Users\Sloth\Documents\GitHub\DiplomaRep\Diploma\Doc\s5\28_11_2012_13_5_47\Im.png"/>
+                    <pic:cNvPicPr>
+                      <a:picLocks noChangeAspect="1" noChangeArrowheads="1"/>
+                    </pic:cNvPicPr>
+                  </pic:nvPicPr>
+                  <pic:blipFill>
+                    <a:blip r:embed="rId96">
+                      <a:extLst>
+                        <a:ext uri="{28A0092B-C50C-407E-A947-70E740481C1C}">
+                          <a14:useLocalDpi xmlns:a14="http://schemas.microsoft.com/office/drawing/2010/main" val="0"/>
+                        </a:ext>
+                      </a:extLst>
+                    </a:blip>
+                    <a:srcRect/>
+                    <a:stretch>
+                      <a:fillRect/>
+                    </a:stretch>
+                  </pic:blipFill>
+                  <pic:spPr bwMode="auto">
+                    <a:xfrm>
+                      <a:off x="0" y="0"/>
+                      <a:ext cx="6009476" cy="2438400"/>
+                    </a:xfrm>
+                    <a:prstGeom prst="rect">
+                      <a:avLst/>
+                    </a:prstGeom>
+                    <a:noFill/>
+                    <a:ln>
+                      <a:noFill/>
+                    </a:ln>
+                  </pic:spPr>
+                </pic:pic>
+              </a:graphicData>
+            </a:graphic>
+          </wp:inline>
+        </w:drawing>
+      </w:r>
+    </w:p>
+    <w:p>
+      <w:pPr>
+        <w:ind w:firstLine="709"/>
+        <w:rPr>
+          <w:rFonts w:ascii="Times New Roman" w:hAnsi="Times New Roman" w:cs="Times New Roman"/>
+          <w:sz w:val="24"/>
+          <w:szCs w:val="24"/>
+          <w:lang w:val="en-US"/>
+        </w:rPr>
+      </w:pPr>
+      <w:proofErr w:type="gramStart"/>
+      <w:r>
+        <w:rPr>
+          <w:rFonts w:ascii="Times New Roman" w:hAnsi="Times New Roman" w:cs="Times New Roman"/>
+          <w:sz w:val="24"/>
+          <w:szCs w:val="24"/>
+          <w:lang w:val="en-US"/>
+        </w:rPr>
+        <w:t>Picture 21.</w:t>
+      </w:r>
+      <w:proofErr w:type="gramEnd"/>
+      <w:r>
+        <w:rPr>
+          <w:rFonts w:ascii="Times New Roman" w:hAnsi="Times New Roman" w:cs="Times New Roman"/>
+          <w:sz w:val="24"/>
+          <w:szCs w:val="24"/>
+          <w:lang w:val="en-US"/>
+        </w:rPr>
+        <w:t xml:space="preserve"> FEA charts. We can see </w:t>
+      </w:r>
+      <w:proofErr w:type="spellStart"/>
+      <w:r>
+        <w:rPr>
+          <w:rFonts w:ascii="Times New Roman" w:hAnsi="Times New Roman" w:cs="Times New Roman"/>
+          <w:sz w:val="24"/>
+          <w:szCs w:val="24"/>
+          <w:lang w:val="en-US"/>
+        </w:rPr>
+        <w:t>offcet</w:t>
+      </w:r>
+      <w:proofErr w:type="spellEnd"/>
       <w:r>
         <w:rPr>
           <w:rFonts w:ascii="Times New Roman" w:hAnsi="Times New Roman" w:cs="Times New Roman"/>
@@ -14093,16 +15531,83 @@
           <w:rFonts w:ascii="Times New Roman" w:hAnsi="Times New Roman" w:cs="Times New Roman"/>
           <w:sz w:val="24"/>
           <w:szCs w:val="24"/>
-          <w:u w:val="single"/>
-          <w:lang w:val="en-US"/>
-        </w:rPr>
-      </w:pPr>
-      <w:r>
-        <w:rPr>
-          <w:rFonts w:ascii="Times New Roman" w:hAnsi="Times New Roman" w:cs="Times New Roman"/>
-          <w:sz w:val="24"/>
-          <w:szCs w:val="24"/>
-          <w:u w:val="single"/>
+          <w:lang w:val="en-US"/>
+        </w:rPr>
+      </w:pPr>
+      <w:r>
+        <w:rPr>
+          <w:rFonts w:ascii="Times New Roman" w:hAnsi="Times New Roman" w:cs="Times New Roman"/>
+          <w:sz w:val="24"/>
+          <w:szCs w:val="24"/>
+          <w:lang w:val="en-US"/>
+        </w:rPr>
+        <w:br w:type="page"/>
+      </w:r>
+    </w:p>
+    <w:p>
+      <w:pPr>
+        <w:ind w:firstLine="709"/>
+        <w:rPr>
+          <w:rFonts w:ascii="Times New Roman" w:hAnsi="Times New Roman" w:cs="Times New Roman"/>
+          <w:sz w:val="24"/>
+          <w:szCs w:val="24"/>
+          <w:lang w:val="en-US"/>
+        </w:rPr>
+      </w:pPr>
+      <w:proofErr w:type="gramStart"/>
+      <w:r>
+        <w:rPr>
+          <w:rFonts w:ascii="Times New Roman" w:hAnsi="Times New Roman" w:cs="Times New Roman"/>
+          <w:sz w:val="24"/>
+          <w:szCs w:val="24"/>
+          <w:lang w:val="en-US"/>
+        </w:rPr>
+        <w:lastRenderedPageBreak/>
+        <w:t>Table 1.</w:t>
+      </w:r>
+      <w:proofErr w:type="gramEnd"/>
+    </w:p>
+    <w:bookmarkStart w:id="21" w:name="_MON_1415614005"/>
+    <w:bookmarkEnd w:id="21"/>
+    <w:p>
+      <w:pPr>
+        <w:ind w:firstLine="709"/>
+        <w:rPr>
+          <w:rFonts w:ascii="Times New Roman" w:hAnsi="Times New Roman" w:cs="Times New Roman"/>
+          <w:sz w:val="24"/>
+          <w:szCs w:val="24"/>
+          <w:lang w:val="en-US"/>
+        </w:rPr>
+      </w:pPr>
+      <w:r>
+        <w:rPr>
+          <w:rFonts w:ascii="Times New Roman" w:hAnsi="Times New Roman" w:cs="Times New Roman"/>
+          <w:sz w:val="24"/>
+          <w:szCs w:val="24"/>
+          <w:lang w:val="en-US"/>
+        </w:rPr>
+        <w:object w:dxaOrig="7245" w:dyaOrig="7558">
+          <v:shape id="_x0000_i1115" type="#_x0000_t75" style="width:362pt;height:378pt" o:ole="">
+            <v:imagedata r:id="rId97" o:title=""/>
+          </v:shape>
+          <o:OLEObject Type="Embed" ProgID="Excel.Sheet.12" ShapeID="_x0000_i1115" DrawAspect="Content" ObjectID="_1415614450" r:id="rId98"/>
+        </w:object>
+      </w:r>
+    </w:p>
+    <w:p>
+      <w:pPr>
+        <w:rPr>
+          <w:rFonts w:ascii="Times New Roman" w:hAnsi="Times New Roman" w:cs="Times New Roman"/>
+          <w:sz w:val="24"/>
+          <w:szCs w:val="24"/>
+          <w:lang w:val="en-US"/>
+        </w:rPr>
+      </w:pPr>
+      <w:r>
+        <w:rPr>
+          <w:rFonts w:ascii="Times New Roman" w:hAnsi="Times New Roman" w:cs="Times New Roman"/>
+          <w:sz w:val="24"/>
+          <w:szCs w:val="24"/>
           <w:lang w:val="en-US"/>
         </w:rPr>
         <w:br w:type="page"/>
@@ -14124,7 +15629,9 @@
           <w:lang w:val="en-US"/>
         </w:rPr>
       </w:pPr>
-      <w:bookmarkStart w:id="20" w:name="_Toc341799833"/>
+      <w:bookmarkStart w:id="22" w:name="_Toc341872517"/>
+      <w:bookmarkStart w:id="23" w:name="_GoBack"/>
+      <w:bookmarkEnd w:id="23"/>
       <w:r>
         <w:rPr>
           <w:rFonts w:ascii="Times New Roman" w:hAnsi="Times New Roman" w:cs="Times New Roman"/>
@@ -14136,7 +15643,7 @@
         <w:lastRenderedPageBreak/>
         <w:t>Conclusion</w:t>
       </w:r>
-      <w:bookmarkEnd w:id="20"/>
+      <w:bookmarkEnd w:id="22"/>
     </w:p>
     <w:p>
       <w:pPr>
@@ -14195,7 +15702,7 @@
           <w:lang w:val="en-US"/>
         </w:rPr>
       </w:pPr>
-      <w:bookmarkStart w:id="21" w:name="_Toc341799834"/>
+      <w:bookmarkStart w:id="24" w:name="_Toc341872518"/>
       <w:r>
         <w:rPr>
           <w:rFonts w:ascii="Times New Roman" w:hAnsi="Times New Roman" w:cs="Times New Roman"/>
@@ -14207,7 +15714,7 @@
         <w:lastRenderedPageBreak/>
         <w:t>References</w:t>
       </w:r>
-      <w:bookmarkEnd w:id="21"/>
+      <w:bookmarkEnd w:id="24"/>
     </w:p>
     <w:p>
       <w:pPr>
@@ -14538,8 +16045,25 @@
           <w:szCs w:val="24"/>
           <w:shd w:val="clear" w:color="auto" w:fill="FFFFFF"/>
         </w:rPr>
-        <w:t xml:space="preserve"> 1981</w:t>
-      </w:r>
+        <w:t xml:space="preserve"> 1981.</w:t>
+      </w:r>
+    </w:p>
+    <w:p>
+      <w:pPr>
+        <w:pStyle w:val="a4"/>
+        <w:numPr>
+          <w:ilvl w:val="0"/>
+          <w:numId w:val="5"/>
+        </w:numPr>
+        <w:rPr>
+          <w:rFonts w:ascii="Times New Roman" w:hAnsi="Times New Roman" w:cs="Times New Roman"/>
+          <w:sz w:val="24"/>
+          <w:szCs w:val="24"/>
+          <w:u w:val="single"/>
+          <w:lang w:val="en-US"/>
+        </w:rPr>
+      </w:pPr>
+      <w:proofErr w:type="spellStart"/>
       <w:r>
         <w:rPr>
           <w:rFonts w:ascii="Times New Roman" w:hAnsi="Times New Roman" w:cs="Times New Roman"/>
@@ -14548,7 +16072,282 @@
           <w:szCs w:val="24"/>
           <w:shd w:val="clear" w:color="auto" w:fill="FFFFFF"/>
         </w:rPr>
-        <w:t>.</w:t>
+        <w:t>Vainshtein</w:t>
+      </w:r>
+      <w:proofErr w:type="spellEnd"/>
+      <w:r>
+        <w:rPr>
+          <w:rFonts w:ascii="Times New Roman" w:hAnsi="Times New Roman" w:cs="Times New Roman"/>
+          <w:color w:val="000000"/>
+          <w:sz w:val="24"/>
+          <w:szCs w:val="24"/>
+          <w:shd w:val="clear" w:color="auto" w:fill="FFFFFF"/>
+        </w:rPr>
+        <w:t xml:space="preserve"> </w:t>
+      </w:r>
+      <w:proofErr w:type="gramStart"/>
+      <w:r>
+        <w:rPr>
+          <w:rFonts w:ascii="Times New Roman" w:hAnsi="Times New Roman" w:cs="Times New Roman"/>
+          <w:color w:val="000000"/>
+          <w:sz w:val="24"/>
+          <w:szCs w:val="24"/>
+          <w:shd w:val="clear" w:color="auto" w:fill="FFFFFF"/>
+        </w:rPr>
+        <w:t>L.A..</w:t>
+      </w:r>
+      <w:proofErr w:type="gramEnd"/>
+      <w:r>
+        <w:rPr>
+          <w:rFonts w:ascii="Times New Roman" w:hAnsi="Times New Roman" w:cs="Times New Roman"/>
+          <w:color w:val="000000"/>
+          <w:sz w:val="24"/>
+          <w:szCs w:val="24"/>
+          <w:shd w:val="clear" w:color="auto" w:fill="FFFFFF"/>
+        </w:rPr>
+        <w:t xml:space="preserve"> Electromagnetic waves</w:t>
+      </w:r>
+      <w:r>
+        <w:rPr>
+          <w:rFonts w:ascii="Times New Roman" w:hAnsi="Times New Roman" w:cs="Times New Roman"/>
+          <w:color w:val="000000"/>
+          <w:sz w:val="24"/>
+          <w:szCs w:val="24"/>
+          <w:shd w:val="clear" w:color="auto" w:fill="FFFFFF"/>
+        </w:rPr>
+        <w:t>. Moscow, 1988</w:t>
+      </w:r>
+    </w:p>
+    <w:p>
+      <w:pPr>
+        <w:pStyle w:val="a4"/>
+        <w:numPr>
+          <w:ilvl w:val="0"/>
+          <w:numId w:val="5"/>
+        </w:numPr>
+        <w:rPr>
+          <w:rFonts w:ascii="Times New Roman" w:hAnsi="Times New Roman" w:cs="Times New Roman"/>
+          <w:sz w:val="24"/>
+          <w:szCs w:val="24"/>
+          <w:u w:val="single"/>
+          <w:lang w:val="en-US"/>
+        </w:rPr>
+      </w:pPr>
+      <w:proofErr w:type="spellStart"/>
+      <w:r>
+        <w:rPr>
+          <w:rFonts w:ascii="Times New Roman" w:hAnsi="Times New Roman" w:cs="Times New Roman"/>
+          <w:color w:val="000000"/>
+          <w:sz w:val="24"/>
+          <w:szCs w:val="24"/>
+          <w:shd w:val="clear" w:color="auto" w:fill="FFFFFF"/>
+        </w:rPr>
+        <w:t>Basharin</w:t>
+      </w:r>
+      <w:proofErr w:type="spellEnd"/>
+      <w:r>
+        <w:rPr>
+          <w:rFonts w:ascii="Times New Roman" w:hAnsi="Times New Roman" w:cs="Times New Roman"/>
+          <w:color w:val="000000"/>
+          <w:sz w:val="24"/>
+          <w:szCs w:val="24"/>
+          <w:shd w:val="clear" w:color="auto" w:fill="FFFFFF"/>
+        </w:rPr>
+        <w:t xml:space="preserve"> A.A., </w:t>
+      </w:r>
+      <w:proofErr w:type="spellStart"/>
+      <w:r>
+        <w:rPr>
+          <w:rFonts w:ascii="Times New Roman" w:hAnsi="Times New Roman" w:cs="Times New Roman"/>
+          <w:color w:val="000000"/>
+          <w:sz w:val="24"/>
+          <w:szCs w:val="24"/>
+          <w:shd w:val="clear" w:color="auto" w:fill="FFFFFF"/>
+        </w:rPr>
+        <w:t>Menshih</w:t>
+      </w:r>
+      <w:proofErr w:type="spellEnd"/>
+      <w:r>
+        <w:rPr>
+          <w:rFonts w:ascii="Times New Roman" w:hAnsi="Times New Roman" w:cs="Times New Roman"/>
+          <w:color w:val="000000"/>
+          <w:sz w:val="24"/>
+          <w:szCs w:val="24"/>
+          <w:shd w:val="clear" w:color="auto" w:fill="FFFFFF"/>
+        </w:rPr>
+        <w:t xml:space="preserve"> </w:t>
+      </w:r>
+      <w:proofErr w:type="gramStart"/>
+      <w:r>
+        <w:rPr>
+          <w:rFonts w:ascii="Times New Roman" w:hAnsi="Times New Roman" w:cs="Times New Roman"/>
+          <w:color w:val="000000"/>
+          <w:sz w:val="24"/>
+          <w:szCs w:val="24"/>
+          <w:shd w:val="clear" w:color="auto" w:fill="FFFFFF"/>
+        </w:rPr>
+        <w:t>N.L..</w:t>
+      </w:r>
+      <w:proofErr w:type="gramEnd"/>
+      <w:r>
+        <w:rPr>
+          <w:rFonts w:ascii="Times New Roman" w:hAnsi="Times New Roman" w:cs="Times New Roman"/>
+          <w:color w:val="000000"/>
+          <w:sz w:val="24"/>
+          <w:szCs w:val="24"/>
+          <w:shd w:val="clear" w:color="auto" w:fill="FFFFFF"/>
+        </w:rPr>
+        <w:t xml:space="preserve"> </w:t>
+      </w:r>
+      <w:r>
+        <w:rPr>
+          <w:rFonts w:ascii="Times New Roman" w:hAnsi="Times New Roman" w:cs="Times New Roman"/>
+          <w:color w:val="000000"/>
+          <w:sz w:val="24"/>
+          <w:szCs w:val="24"/>
+          <w:shd w:val="clear" w:color="auto" w:fill="FFFFFF"/>
+        </w:rPr>
+        <w:t xml:space="preserve">Features of the propagation of electromagnetic waves in a waveguide of a </w:t>
+      </w:r>
+      <w:proofErr w:type="spellStart"/>
+      <w:r>
+        <w:rPr>
+          <w:rFonts w:ascii="Times New Roman" w:hAnsi="Times New Roman" w:cs="Times New Roman"/>
+          <w:color w:val="000000"/>
+          <w:sz w:val="24"/>
+          <w:szCs w:val="24"/>
+          <w:shd w:val="clear" w:color="auto" w:fill="FFFFFF"/>
+        </w:rPr>
+        <w:t>metamaterial</w:t>
+      </w:r>
+      <w:proofErr w:type="spellEnd"/>
+      <w:r>
+        <w:rPr>
+          <w:rFonts w:ascii="Times New Roman" w:hAnsi="Times New Roman" w:cs="Times New Roman"/>
+          <w:color w:val="000000"/>
+          <w:sz w:val="24"/>
+          <w:szCs w:val="24"/>
+          <w:shd w:val="clear" w:color="auto" w:fill="FFFFFF"/>
+        </w:rPr>
+        <w:t xml:space="preserve"> with losses</w:t>
+      </w:r>
+      <w:r>
+        <w:rPr>
+          <w:rFonts w:ascii="Times New Roman" w:hAnsi="Times New Roman" w:cs="Times New Roman"/>
+          <w:color w:val="000000"/>
+          <w:sz w:val="24"/>
+          <w:szCs w:val="24"/>
+          <w:shd w:val="clear" w:color="auto" w:fill="FFFFFF"/>
+        </w:rPr>
+        <w:t>. (E-magazine) 2010. URL:</w:t>
+      </w:r>
+      <w:r>
+        <w:t xml:space="preserve"> </w:t>
+      </w:r>
+      <w:hyperlink r:id="rId99" w:history="1">
+        <w:r>
+          <w:rPr>
+            <w:rStyle w:val="a3"/>
+            <w:rFonts w:ascii="Times New Roman" w:hAnsi="Times New Roman" w:cs="Times New Roman"/>
+            <w:sz w:val="24"/>
+            <w:szCs w:val="24"/>
+            <w:shd w:val="clear" w:color="auto" w:fill="FFFFFF"/>
+          </w:rPr>
+          <w:t>http://jre.cplire.ru/jre/nov10/2/text.pdf</w:t>
+        </w:r>
+      </w:hyperlink>
+    </w:p>
+    <w:p>
+      <w:pPr>
+        <w:pStyle w:val="a4"/>
+        <w:numPr>
+          <w:ilvl w:val="0"/>
+          <w:numId w:val="5"/>
+        </w:numPr>
+        <w:rPr>
+          <w:rFonts w:ascii="Times New Roman" w:hAnsi="Times New Roman" w:cs="Times New Roman"/>
+          <w:sz w:val="24"/>
+          <w:szCs w:val="24"/>
+          <w:lang w:val="en-US"/>
+        </w:rPr>
+      </w:pPr>
+      <w:proofErr w:type="spellStart"/>
+      <w:r>
+        <w:rPr>
+          <w:rFonts w:ascii="Times New Roman" w:hAnsi="Times New Roman" w:cs="Times New Roman"/>
+          <w:sz w:val="24"/>
+          <w:szCs w:val="24"/>
+          <w:lang w:val="en-US"/>
+        </w:rPr>
+        <w:t>Caloz</w:t>
+      </w:r>
+      <w:proofErr w:type="spellEnd"/>
+      <w:r>
+        <w:rPr>
+          <w:rFonts w:ascii="Times New Roman" w:hAnsi="Times New Roman" w:cs="Times New Roman"/>
+          <w:sz w:val="24"/>
+          <w:szCs w:val="24"/>
+          <w:lang w:val="en-US"/>
+        </w:rPr>
+        <w:t xml:space="preserve"> C., </w:t>
+      </w:r>
+      <w:proofErr w:type="spellStart"/>
+      <w:r>
+        <w:rPr>
+          <w:rFonts w:ascii="Times New Roman" w:hAnsi="Times New Roman" w:cs="Times New Roman"/>
+          <w:sz w:val="24"/>
+          <w:szCs w:val="24"/>
+          <w:lang w:val="en-US"/>
+        </w:rPr>
+        <w:t>Itoh</w:t>
+      </w:r>
+      <w:proofErr w:type="spellEnd"/>
+      <w:r>
+        <w:rPr>
+          <w:rFonts w:ascii="Times New Roman" w:hAnsi="Times New Roman" w:cs="Times New Roman"/>
+          <w:sz w:val="24"/>
+          <w:szCs w:val="24"/>
+          <w:lang w:val="en-US"/>
+        </w:rPr>
+        <w:t xml:space="preserve"> T. Electromagnetic </w:t>
+      </w:r>
+      <w:proofErr w:type="spellStart"/>
+      <w:r>
+        <w:rPr>
+          <w:rFonts w:ascii="Times New Roman" w:hAnsi="Times New Roman" w:cs="Times New Roman"/>
+          <w:sz w:val="24"/>
+          <w:szCs w:val="24"/>
+          <w:lang w:val="en-US"/>
+        </w:rPr>
+        <w:t>metamaterial</w:t>
+      </w:r>
+      <w:r>
+        <w:rPr>
+          <w:rFonts w:ascii="Times New Roman" w:hAnsi="Times New Roman" w:cs="Times New Roman"/>
+          <w:sz w:val="24"/>
+          <w:szCs w:val="24"/>
+          <w:lang w:val="en-US"/>
+        </w:rPr>
+        <w:t>s</w:t>
+      </w:r>
+      <w:proofErr w:type="spellEnd"/>
+      <w:r>
+        <w:rPr>
+          <w:rFonts w:ascii="Times New Roman" w:hAnsi="Times New Roman" w:cs="Times New Roman"/>
+          <w:sz w:val="24"/>
+          <w:szCs w:val="24"/>
+          <w:lang w:val="en-US"/>
+        </w:rPr>
+        <w:t xml:space="preserve">: transmission line theory and </w:t>
+      </w:r>
+      <w:r>
+        <w:rPr>
+          <w:rFonts w:ascii="Times New Roman" w:hAnsi="Times New Roman" w:cs="Times New Roman"/>
+          <w:sz w:val="24"/>
+          <w:szCs w:val="24"/>
+          <w:lang w:val="en-US"/>
+        </w:rPr>
+        <w:t>microwave applications. N.Y.: John Wiley and Sons, Inc., 2006.</w:t>
       </w:r>
     </w:p>
     <w:p>
@@ -14600,7 +16399,7 @@
           <w:lang w:val="en-US"/>
         </w:rPr>
       </w:pPr>
-      <w:bookmarkStart w:id="22" w:name="_Toc341799835"/>
+      <w:bookmarkStart w:id="25" w:name="_Toc341872519"/>
       <w:r>
         <w:rPr>
           <w:rFonts w:ascii="Times New Roman" w:hAnsi="Times New Roman" w:cs="Times New Roman"/>
@@ -14611,7 +16410,7 @@
         </w:rPr>
         <w:t>Appendices</w:t>
       </w:r>
-      <w:bookmarkEnd w:id="22"/>
+      <w:bookmarkEnd w:id="25"/>
     </w:p>
     <w:p>
       <w:pPr>
@@ -14627,7 +16426,7 @@
           <w:lang w:val="en-US"/>
         </w:rPr>
       </w:pPr>
-      <w:bookmarkStart w:id="23" w:name="_Toc341799836"/>
+      <w:bookmarkStart w:id="26" w:name="_Toc341872520"/>
       <w:r>
         <w:rPr>
           <w:rFonts w:ascii="Times New Roman" w:hAnsi="Times New Roman" w:cs="Times New Roman"/>
@@ -14651,7 +16450,7 @@
         </w:rPr>
         <w:t>Complex number</w:t>
       </w:r>
-      <w:bookmarkEnd w:id="23"/>
+      <w:bookmarkEnd w:id="26"/>
     </w:p>
     <w:p>
       <w:pPr>
@@ -16627,7 +18426,7 @@
           <w:lang w:val="en-US"/>
         </w:rPr>
       </w:pPr>
-      <w:bookmarkStart w:id="24" w:name="_Toc341799837"/>
+      <w:bookmarkStart w:id="27" w:name="_Toc341872521"/>
       <w:r>
         <w:rPr>
           <w:rFonts w:ascii="Times New Roman" w:hAnsi="Times New Roman" w:cs="Times New Roman"/>
@@ -16651,7 +18450,7 @@
         </w:rPr>
         <w:t>Matrixes</w:t>
       </w:r>
-      <w:bookmarkEnd w:id="24"/>
+      <w:bookmarkEnd w:id="27"/>
     </w:p>
     <w:p>
       <w:pPr>
@@ -32576,7 +34375,7 @@
           <w:lang w:val="en-US"/>
         </w:rPr>
       </w:pPr>
-      <w:bookmarkStart w:id="25" w:name="_Toc341799838"/>
+      <w:bookmarkStart w:id="28" w:name="_Toc341872522"/>
       <w:r>
         <w:rPr>
           <w:rFonts w:ascii="Times New Roman" w:hAnsi="Times New Roman" w:cs="Times New Roman"/>
@@ -32600,7 +34399,7 @@
         </w:rPr>
         <w:t>Characteristics</w:t>
       </w:r>
-      <w:bookmarkEnd w:id="25"/>
+      <w:bookmarkEnd w:id="28"/>
     </w:p>
     <w:p>
       <w:pPr>
@@ -41622,7 +43421,7 @@
           <w:lang w:val="en-US"/>
         </w:rPr>
       </w:pPr>
-      <w:bookmarkStart w:id="26" w:name="_Toc341799839"/>
+      <w:bookmarkStart w:id="29" w:name="_Toc341872523"/>
       <w:r>
         <w:rPr>
           <w:rFonts w:ascii="Times New Roman" w:hAnsi="Times New Roman" w:cs="Times New Roman"/>
@@ -41646,10 +43445,10 @@
         </w:rPr>
         <w:t>Example of saved characteristics.</w:t>
       </w:r>
-      <w:bookmarkEnd w:id="26"/>
-    </w:p>
-    <w:bookmarkStart w:id="27" w:name="_MON_1415453876"/>
-    <w:bookmarkEnd w:id="27"/>
+      <w:bookmarkEnd w:id="29"/>
+    </w:p>
+    <w:bookmarkStart w:id="30" w:name="_MON_1415453876"/>
+    <w:bookmarkEnd w:id="30"/>
     <w:p>
       <w:pPr>
         <w:rPr>
@@ -41670,9 +43469,9 @@
         </w:rPr>
         <w:object w:dxaOrig="9437" w:dyaOrig="7268">
           <v:shape id="_x0000_i1114" type="#_x0000_t75" style="width:472pt;height:363pt" o:ole="">
-            <v:imagedata r:id="rId89" o:title=""/>
+            <v:imagedata r:id="rId100" o:title=""/>
           </v:shape>
-          <o:OLEObject Type="Embed" ProgID="Excel.Sheet.12" ShapeID="_x0000_i1114" DrawAspect="Content" ObjectID="_1415541695" r:id="rId90"/>
+          <o:OLEObject Type="Embed" ProgID="Excel.Sheet.12" ShapeID="_x0000_i1114" DrawAspect="Content" ObjectID="_1415614451" r:id="rId101"/>
         </w:object>
       </w:r>
     </w:p>
@@ -42490,7 +44289,6 @@
     <w:next w:val="a"/>
     <w:link w:val="20"/>
     <w:uiPriority w:val="9"/>
-    <w:semiHidden/>
     <w:unhideWhenUsed/>
     <w:qFormat/>
     <w:rsid w:val="00CE15A8"/>
@@ -42648,7 +44446,6 @@
     <w:basedOn w:val="a0"/>
     <w:link w:val="2"/>
     <w:uiPriority w:val="9"/>
-    <w:semiHidden/>
     <w:rsid w:val="00CE15A8"/>
     <w:rPr>
       <w:rFonts w:asciiTheme="majorHAnsi" w:eastAsiaTheme="majorEastAsia" w:hAnsiTheme="majorHAnsi" w:cstheme="majorBidi"/>
@@ -42877,7 +44674,6 @@
     <w:next w:val="a"/>
     <w:link w:val="20"/>
     <w:uiPriority w:val="9"/>
-    <w:semiHidden/>
     <w:unhideWhenUsed/>
     <w:qFormat/>
     <w:rsid w:val="00CE15A8"/>
@@ -43035,7 +44831,6 @@
     <w:basedOn w:val="a0"/>
     <w:link w:val="2"/>
     <w:uiPriority w:val="9"/>
-    <w:semiHidden/>
     <w:rsid w:val="00CE15A8"/>
     <w:rPr>
       <w:rFonts w:asciiTheme="majorHAnsi" w:eastAsiaTheme="majorEastAsia" w:hAnsiTheme="majorHAnsi" w:cstheme="majorBidi"/>
@@ -43365,7 +45160,7 @@
 </file>
 
 <file path=customXml/itemProps1.xml><?xml version="1.0" encoding="utf-8"?>
-<ds:datastoreItem xmlns:ds="http://schemas.openxmlformats.org/officeDocument/2006/customXml" ds:itemID="{D3B69D05-5D6A-4D0B-9728-CF419AFE859A}">
+<ds:datastoreItem xmlns:ds="http://schemas.openxmlformats.org/officeDocument/2006/customXml" ds:itemID="{D0C4343B-6CC7-48B0-ACBD-45FDF73FC0B2}">
   <ds:schemaRefs>
     <ds:schemaRef ds:uri="http://schemas.openxmlformats.org/officeDocument/2006/bibliography"/>
   </ds:schemaRefs>

--- a/Diploma/Doc/FEA.docx
+++ b/Diploma/Doc/FEA.docx
@@ -100,7 +100,7 @@
             </w:rPr>
             <w:fldChar w:fldCharType="separate"/>
           </w:r>
-          <w:hyperlink w:anchor="_Toc341872496" w:history="1">
+          <w:hyperlink w:anchor="_Toc341877361" w:history="1">
             <w:r>
               <w:rPr>
                 <w:rStyle w:val="a3"/>
@@ -146,7 +146,7 @@
                 <w:noProof/>
                 <w:webHidden/>
               </w:rPr>
-              <w:instrText xml:space="preserve"> PAGEREF _Toc341872496 \h </w:instrText>
+              <w:instrText xml:space="preserve"> PAGEREF _Toc341877361 \h </w:instrText>
             </w:r>
             <w:r>
               <w:rPr>
@@ -190,7 +190,7 @@
               <w:lang w:val="ru-RU" w:eastAsia="ru-RU"/>
             </w:rPr>
           </w:pPr>
-          <w:hyperlink w:anchor="_Toc341872497" w:history="1">
+          <w:hyperlink w:anchor="_Toc341877362" w:history="1">
             <w:r>
               <w:rPr>
                 <w:rStyle w:val="a3"/>
@@ -236,7 +236,7 @@
                 <w:noProof/>
                 <w:webHidden/>
               </w:rPr>
-              <w:instrText xml:space="preserve"> PAGEREF _Toc341872497 \h </w:instrText>
+              <w:instrText xml:space="preserve"> PAGEREF _Toc341877362 \h </w:instrText>
             </w:r>
             <w:r>
               <w:rPr>
@@ -280,7 +280,7 @@
               <w:lang w:val="ru-RU" w:eastAsia="ru-RU"/>
             </w:rPr>
           </w:pPr>
-          <w:hyperlink w:anchor="_Toc341872498" w:history="1">
+          <w:hyperlink w:anchor="_Toc341877363" w:history="1">
             <w:r>
               <w:rPr>
                 <w:rStyle w:val="a3"/>
@@ -326,7 +326,7 @@
                 <w:noProof/>
                 <w:webHidden/>
               </w:rPr>
-              <w:instrText xml:space="preserve"> PAGEREF _Toc341872498 \h </w:instrText>
+              <w:instrText xml:space="preserve"> PAGEREF _Toc341877363 \h </w:instrText>
             </w:r>
             <w:r>
               <w:rPr>
@@ -370,7 +370,7 @@
               <w:lang w:val="ru-RU" w:eastAsia="ru-RU"/>
             </w:rPr>
           </w:pPr>
-          <w:hyperlink w:anchor="_Toc341872499" w:history="1">
+          <w:hyperlink w:anchor="_Toc341877364" w:history="1">
             <w:r>
               <w:rPr>
                 <w:rStyle w:val="a3"/>
@@ -416,7 +416,7 @@
                 <w:noProof/>
                 <w:webHidden/>
               </w:rPr>
-              <w:instrText xml:space="preserve"> PAGEREF _Toc341872499 \h </w:instrText>
+              <w:instrText xml:space="preserve"> PAGEREF _Toc341877364 \h </w:instrText>
             </w:r>
             <w:r>
               <w:rPr>
@@ -460,7 +460,7 @@
               <w:lang w:val="ru-RU" w:eastAsia="ru-RU"/>
             </w:rPr>
           </w:pPr>
-          <w:hyperlink w:anchor="_Toc341872500" w:history="1">
+          <w:hyperlink w:anchor="_Toc341877365" w:history="1">
             <w:r>
               <w:rPr>
                 <w:rStyle w:val="a3"/>
@@ -506,7 +506,7 @@
                 <w:noProof/>
                 <w:webHidden/>
               </w:rPr>
-              <w:instrText xml:space="preserve"> PAGEREF _Toc341872500 \h </w:instrText>
+              <w:instrText xml:space="preserve"> PAGEREF _Toc341877365 \h </w:instrText>
             </w:r>
             <w:r>
               <w:rPr>
@@ -550,7 +550,7 @@
               <w:lang w:val="ru-RU" w:eastAsia="ru-RU"/>
             </w:rPr>
           </w:pPr>
-          <w:hyperlink w:anchor="_Toc341872501" w:history="1">
+          <w:hyperlink w:anchor="_Toc341877366" w:history="1">
             <w:r>
               <w:rPr>
                 <w:rStyle w:val="a3"/>
@@ -596,7 +596,7 @@
                 <w:noProof/>
                 <w:webHidden/>
               </w:rPr>
-              <w:instrText xml:space="preserve"> PAGEREF _Toc341872501 \h </w:instrText>
+              <w:instrText xml:space="preserve"> PAGEREF _Toc341877366 \h </w:instrText>
             </w:r>
             <w:r>
               <w:rPr>
@@ -640,7 +640,7 @@
               <w:lang w:val="ru-RU" w:eastAsia="ru-RU"/>
             </w:rPr>
           </w:pPr>
-          <w:hyperlink w:anchor="_Toc341872502" w:history="1">
+          <w:hyperlink w:anchor="_Toc341877367" w:history="1">
             <w:r>
               <w:rPr>
                 <w:rStyle w:val="a3"/>
@@ -686,7 +686,7 @@
                 <w:noProof/>
                 <w:webHidden/>
               </w:rPr>
-              <w:instrText xml:space="preserve"> PAGEREF _Toc341872502 \h </w:instrText>
+              <w:instrText xml:space="preserve"> PAGEREF _Toc341877367 \h </w:instrText>
             </w:r>
             <w:r>
               <w:rPr>
@@ -730,7 +730,7 @@
               <w:lang w:val="ru-RU" w:eastAsia="ru-RU"/>
             </w:rPr>
           </w:pPr>
-          <w:hyperlink w:anchor="_Toc341872503" w:history="1">
+          <w:hyperlink w:anchor="_Toc341877368" w:history="1">
             <w:r>
               <w:rPr>
                 <w:rStyle w:val="a3"/>
@@ -776,7 +776,7 @@
                 <w:noProof/>
                 <w:webHidden/>
               </w:rPr>
-              <w:instrText xml:space="preserve"> PAGEREF _Toc341872503 \h </w:instrText>
+              <w:instrText xml:space="preserve"> PAGEREF _Toc341877368 \h </w:instrText>
             </w:r>
             <w:r>
               <w:rPr>
@@ -820,7 +820,7 @@
               <w:lang w:val="ru-RU" w:eastAsia="ru-RU"/>
             </w:rPr>
           </w:pPr>
-          <w:hyperlink w:anchor="_Toc341872504" w:history="1">
+          <w:hyperlink w:anchor="_Toc341877369" w:history="1">
             <w:r>
               <w:rPr>
                 <w:rStyle w:val="a3"/>
@@ -866,7 +866,7 @@
                 <w:noProof/>
                 <w:webHidden/>
               </w:rPr>
-              <w:instrText xml:space="preserve"> PAGEREF _Toc341872504 \h </w:instrText>
+              <w:instrText xml:space="preserve"> PAGEREF _Toc341877369 \h </w:instrText>
             </w:r>
             <w:r>
               <w:rPr>
@@ -910,7 +910,7 @@
               <w:lang w:val="ru-RU" w:eastAsia="ru-RU"/>
             </w:rPr>
           </w:pPr>
-          <w:hyperlink w:anchor="_Toc341872505" w:history="1">
+          <w:hyperlink w:anchor="_Toc341877370" w:history="1">
             <w:r>
               <w:rPr>
                 <w:rStyle w:val="a3"/>
@@ -956,7 +956,7 @@
                 <w:noProof/>
                 <w:webHidden/>
               </w:rPr>
-              <w:instrText xml:space="preserve"> PAGEREF _Toc341872505 \h </w:instrText>
+              <w:instrText xml:space="preserve"> PAGEREF _Toc341877370 \h </w:instrText>
             </w:r>
             <w:r>
               <w:rPr>
@@ -1000,7 +1000,7 @@
               <w:lang w:val="ru-RU" w:eastAsia="ru-RU"/>
             </w:rPr>
           </w:pPr>
-          <w:hyperlink w:anchor="_Toc341872506" w:history="1">
+          <w:hyperlink w:anchor="_Toc341877371" w:history="1">
             <w:r>
               <w:rPr>
                 <w:rStyle w:val="a3"/>
@@ -1046,7 +1046,7 @@
                 <w:noProof/>
                 <w:webHidden/>
               </w:rPr>
-              <w:instrText xml:space="preserve"> PAGEREF _Toc341872506 \h </w:instrText>
+              <w:instrText xml:space="preserve"> PAGEREF _Toc341877371 \h </w:instrText>
             </w:r>
             <w:r>
               <w:rPr>
@@ -1089,7 +1089,7 @@
               <w:lang w:val="ru-RU" w:eastAsia="ru-RU"/>
             </w:rPr>
           </w:pPr>
-          <w:hyperlink w:anchor="_Toc341872507" w:history="1">
+          <w:hyperlink w:anchor="_Toc341877372" w:history="1">
             <w:r>
               <w:rPr>
                 <w:rStyle w:val="a3"/>
@@ -1118,7 +1118,7 @@
                 <w:noProof/>
                 <w:webHidden/>
               </w:rPr>
-              <w:instrText xml:space="preserve"> PAGEREF _Toc341872507 \h </w:instrText>
+              <w:instrText xml:space="preserve"> PAGEREF _Toc341877372 \h </w:instrText>
             </w:r>
             <w:r>
               <w:rPr>
@@ -1161,7 +1161,7 @@
               <w:lang w:val="ru-RU" w:eastAsia="ru-RU"/>
             </w:rPr>
           </w:pPr>
-          <w:hyperlink w:anchor="_Toc341872508" w:history="1">
+          <w:hyperlink w:anchor="_Toc341877373" w:history="1">
             <w:r>
               <w:rPr>
                 <w:rStyle w:val="a3"/>
@@ -1190,7 +1190,7 @@
                 <w:noProof/>
                 <w:webHidden/>
               </w:rPr>
-              <w:instrText xml:space="preserve"> PAGEREF _Toc341872508 \h </w:instrText>
+              <w:instrText xml:space="preserve"> PAGEREF _Toc341877373 \h </w:instrText>
             </w:r>
             <w:r>
               <w:rPr>
@@ -1233,7 +1233,7 @@
               <w:lang w:val="ru-RU" w:eastAsia="ru-RU"/>
             </w:rPr>
           </w:pPr>
-          <w:hyperlink w:anchor="_Toc341872509" w:history="1">
+          <w:hyperlink w:anchor="_Toc341877374" w:history="1">
             <w:r>
               <w:rPr>
                 <w:rStyle w:val="a3"/>
@@ -1262,7 +1262,7 @@
                 <w:noProof/>
                 <w:webHidden/>
               </w:rPr>
-              <w:instrText xml:space="preserve"> PAGEREF _Toc341872509 \h </w:instrText>
+              <w:instrText xml:space="preserve"> PAGEREF _Toc341877374 \h </w:instrText>
             </w:r>
             <w:r>
               <w:rPr>
@@ -1306,7 +1306,7 @@
               <w:lang w:val="ru-RU" w:eastAsia="ru-RU"/>
             </w:rPr>
           </w:pPr>
-          <w:hyperlink w:anchor="_Toc341872510" w:history="1">
+          <w:hyperlink w:anchor="_Toc341877375" w:history="1">
             <w:r>
               <w:rPr>
                 <w:rStyle w:val="a3"/>
@@ -1352,7 +1352,7 @@
                 <w:noProof/>
                 <w:webHidden/>
               </w:rPr>
-              <w:instrText xml:space="preserve"> PAGEREF _Toc341872510 \h </w:instrText>
+              <w:instrText xml:space="preserve"> PAGEREF _Toc341877375 \h </w:instrText>
             </w:r>
             <w:r>
               <w:rPr>
@@ -1395,7 +1395,7 @@
               <w:lang w:val="ru-RU" w:eastAsia="ru-RU"/>
             </w:rPr>
           </w:pPr>
-          <w:hyperlink w:anchor="_Toc341872511" w:history="1">
+          <w:hyperlink w:anchor="_Toc341877376" w:history="1">
             <w:r>
               <w:rPr>
                 <w:rStyle w:val="a3"/>
@@ -1425,7 +1425,7 @@
                 <w:noProof/>
                 <w:webHidden/>
               </w:rPr>
-              <w:instrText xml:space="preserve"> PAGEREF _Toc341872511 \h </w:instrText>
+              <w:instrText xml:space="preserve"> PAGEREF _Toc341877376 \h </w:instrText>
             </w:r>
             <w:r>
               <w:rPr>
@@ -1468,7 +1468,7 @@
               <w:lang w:val="ru-RU" w:eastAsia="ru-RU"/>
             </w:rPr>
           </w:pPr>
-          <w:hyperlink w:anchor="_Toc341872512" w:history="1">
+          <w:hyperlink w:anchor="_Toc341877377" w:history="1">
             <w:r>
               <w:rPr>
                 <w:rStyle w:val="a3"/>
@@ -1497,7 +1497,7 @@
                 <w:noProof/>
                 <w:webHidden/>
               </w:rPr>
-              <w:instrText xml:space="preserve"> PAGEREF _Toc341872512 \h </w:instrText>
+              <w:instrText xml:space="preserve"> PAGEREF _Toc341877377 \h </w:instrText>
             </w:r>
             <w:r>
               <w:rPr>
@@ -1540,7 +1540,7 @@
               <w:lang w:val="ru-RU" w:eastAsia="ru-RU"/>
             </w:rPr>
           </w:pPr>
-          <w:hyperlink w:anchor="_Toc341872513" w:history="1">
+          <w:hyperlink w:anchor="_Toc341877378" w:history="1">
             <w:r>
               <w:rPr>
                 <w:rStyle w:val="a3"/>
@@ -1569,7 +1569,7 @@
                 <w:noProof/>
                 <w:webHidden/>
               </w:rPr>
-              <w:instrText xml:space="preserve"> PAGEREF _Toc341872513 \h </w:instrText>
+              <w:instrText xml:space="preserve"> PAGEREF _Toc341877378 \h </w:instrText>
             </w:r>
             <w:r>
               <w:rPr>
@@ -1612,7 +1612,7 @@
               <w:lang w:val="ru-RU" w:eastAsia="ru-RU"/>
             </w:rPr>
           </w:pPr>
-          <w:hyperlink w:anchor="_Toc341872514" w:history="1">
+          <w:hyperlink w:anchor="_Toc341877379" w:history="1">
             <w:r>
               <w:rPr>
                 <w:rStyle w:val="a3"/>
@@ -1642,7 +1642,7 @@
                 <w:noProof/>
                 <w:webHidden/>
               </w:rPr>
-              <w:instrText xml:space="preserve"> PAGEREF _Toc341872514 \h </w:instrText>
+              <w:instrText xml:space="preserve"> PAGEREF _Toc341877379 \h </w:instrText>
             </w:r>
             <w:r>
               <w:rPr>
@@ -1685,7 +1685,7 @@
               <w:lang w:val="ru-RU" w:eastAsia="ru-RU"/>
             </w:rPr>
           </w:pPr>
-          <w:hyperlink w:anchor="_Toc341872515" w:history="1">
+          <w:hyperlink w:anchor="_Toc341877380" w:history="1">
             <w:r>
               <w:rPr>
                 <w:rStyle w:val="a3"/>
@@ -1715,7 +1715,7 @@
                 <w:noProof/>
                 <w:webHidden/>
               </w:rPr>
-              <w:instrText xml:space="preserve"> PAGEREF _Toc341872515 \h </w:instrText>
+              <w:instrText xml:space="preserve"> PAGEREF _Toc341877380 \h </w:instrText>
             </w:r>
             <w:r>
               <w:rPr>
@@ -1758,7 +1758,7 @@
               <w:lang w:val="ru-RU" w:eastAsia="ru-RU"/>
             </w:rPr>
           </w:pPr>
-          <w:hyperlink w:anchor="_Toc341872516" w:history="1">
+          <w:hyperlink w:anchor="_Toc341877381" w:history="1">
             <w:r>
               <w:rPr>
                 <w:rStyle w:val="a3"/>
@@ -1766,25 +1766,7 @@
                 <w:noProof/>
                 <w:lang w:val="en-US"/>
               </w:rPr>
-              <w:t>Te</w:t>
-            </w:r>
-            <w:r>
-              <w:rPr>
-                <w:rStyle w:val="a3"/>
-                <w:rFonts w:ascii="Times New Roman" w:hAnsi="Times New Roman" w:cs="Times New Roman"/>
-                <w:noProof/>
-                <w:lang w:val="en-US"/>
-              </w:rPr>
-              <w:t>s</w:t>
-            </w:r>
-            <w:r>
-              <w:rPr>
-                <w:rStyle w:val="a3"/>
-                <w:rFonts w:ascii="Times New Roman" w:hAnsi="Times New Roman" w:cs="Times New Roman"/>
-                <w:noProof/>
-                <w:lang w:val="en-US"/>
-              </w:rPr>
-              <w:t>t 6.</w:t>
+              <w:t>Test 6.</w:t>
             </w:r>
             <w:r>
               <w:rPr>
@@ -1805,7 +1787,7 @@
                 <w:noProof/>
                 <w:webHidden/>
               </w:rPr>
-              <w:instrText xml:space="preserve"> PAGEREF _Toc341872516 \h </w:instrText>
+              <w:instrText xml:space="preserve"> PAGEREF _Toc341877381 \h </w:instrText>
             </w:r>
             <w:r>
               <w:rPr>
@@ -1849,7 +1831,7 @@
               <w:lang w:val="ru-RU" w:eastAsia="ru-RU"/>
             </w:rPr>
           </w:pPr>
-          <w:hyperlink w:anchor="_Toc341872517" w:history="1">
+          <w:hyperlink w:anchor="_Toc341877382" w:history="1">
             <w:r>
               <w:rPr>
                 <w:rStyle w:val="a3"/>
@@ -1895,79 +1877,7 @@
                 <w:noProof/>
                 <w:webHidden/>
               </w:rPr>
-              <w:instrText xml:space="preserve"> PAGEREF _Toc341872517 \h </w:instrText>
-            </w:r>
-            <w:r>
-              <w:rPr>
-                <w:noProof/>
-                <w:webHidden/>
-              </w:rPr>
-            </w:r>
-            <w:r>
-              <w:rPr>
-                <w:noProof/>
-                <w:webHidden/>
-              </w:rPr>
-              <w:fldChar w:fldCharType="separate"/>
-            </w:r>
-            <w:r>
-              <w:rPr>
-                <w:noProof/>
-                <w:webHidden/>
-              </w:rPr>
-              <w:t>30</w:t>
-            </w:r>
-            <w:r>
-              <w:rPr>
-                <w:noProof/>
-                <w:webHidden/>
-              </w:rPr>
-              <w:fldChar w:fldCharType="end"/>
-            </w:r>
-          </w:hyperlink>
-        </w:p>
-        <w:p>
-          <w:pPr>
-            <w:pStyle w:val="11"/>
-            <w:tabs>
-              <w:tab w:val="right" w:leader="dot" w:pos="9016"/>
-            </w:tabs>
-            <w:rPr>
-              <w:rFonts w:eastAsiaTheme="minorEastAsia"/>
-              <w:noProof/>
-              <w:lang w:val="ru-RU" w:eastAsia="ru-RU"/>
-            </w:rPr>
-          </w:pPr>
-          <w:hyperlink w:anchor="_Toc341872518" w:history="1">
-            <w:r>
-              <w:rPr>
-                <w:rStyle w:val="a3"/>
-                <w:rFonts w:ascii="Times New Roman" w:hAnsi="Times New Roman" w:cs="Times New Roman"/>
-                <w:noProof/>
-                <w:lang w:val="en-US"/>
-              </w:rPr>
-              <w:t>References</w:t>
-            </w:r>
-            <w:r>
-              <w:rPr>
-                <w:noProof/>
-                <w:webHidden/>
-              </w:rPr>
-              <w:tab/>
-            </w:r>
-            <w:r>
-              <w:rPr>
-                <w:noProof/>
-                <w:webHidden/>
-              </w:rPr>
-              <w:fldChar w:fldCharType="begin"/>
-            </w:r>
-            <w:r>
-              <w:rPr>
-                <w:noProof/>
-                <w:webHidden/>
-              </w:rPr>
-              <w:instrText xml:space="preserve"> PAGEREF _Toc341872518 \h </w:instrText>
+              <w:instrText xml:space="preserve"> PAGEREF _Toc341877382 \h </w:instrText>
             </w:r>
             <w:r>
               <w:rPr>
@@ -2002,6 +1912,96 @@
           <w:pPr>
             <w:pStyle w:val="11"/>
             <w:tabs>
+              <w:tab w:val="right" w:leader="dot" w:pos="9016"/>
+            </w:tabs>
+            <w:rPr>
+              <w:rFonts w:eastAsiaTheme="minorEastAsia"/>
+              <w:noProof/>
+              <w:lang w:val="ru-RU" w:eastAsia="ru-RU"/>
+            </w:rPr>
+          </w:pPr>
+          <w:hyperlink w:anchor="_Toc341877383" w:history="1">
+            <w:r>
+              <w:rPr>
+                <w:rStyle w:val="a3"/>
+                <w:rFonts w:ascii="Times New Roman" w:hAnsi="Times New Roman" w:cs="Times New Roman"/>
+                <w:noProof/>
+                <w:lang w:val="en-US"/>
+              </w:rPr>
+              <w:t>Referen</w:t>
+            </w:r>
+            <w:r>
+              <w:rPr>
+                <w:rStyle w:val="a3"/>
+                <w:rFonts w:ascii="Times New Roman" w:hAnsi="Times New Roman" w:cs="Times New Roman"/>
+                <w:noProof/>
+                <w:lang w:val="en-US"/>
+              </w:rPr>
+              <w:t>c</w:t>
+            </w:r>
+            <w:r>
+              <w:rPr>
+                <w:rStyle w:val="a3"/>
+                <w:rFonts w:ascii="Times New Roman" w:hAnsi="Times New Roman" w:cs="Times New Roman"/>
+                <w:noProof/>
+                <w:lang w:val="en-US"/>
+              </w:rPr>
+              <w:t>es</w:t>
+            </w:r>
+            <w:r>
+              <w:rPr>
+                <w:noProof/>
+                <w:webHidden/>
+              </w:rPr>
+              <w:tab/>
+            </w:r>
+            <w:r>
+              <w:rPr>
+                <w:noProof/>
+                <w:webHidden/>
+              </w:rPr>
+              <w:fldChar w:fldCharType="begin"/>
+            </w:r>
+            <w:r>
+              <w:rPr>
+                <w:noProof/>
+                <w:webHidden/>
+              </w:rPr>
+              <w:instrText xml:space="preserve"> PAGEREF _Toc341877383 \h </w:instrText>
+            </w:r>
+            <w:r>
+              <w:rPr>
+                <w:noProof/>
+                <w:webHidden/>
+              </w:rPr>
+            </w:r>
+            <w:r>
+              <w:rPr>
+                <w:noProof/>
+                <w:webHidden/>
+              </w:rPr>
+              <w:fldChar w:fldCharType="separate"/>
+            </w:r>
+            <w:r>
+              <w:rPr>
+                <w:noProof/>
+                <w:webHidden/>
+              </w:rPr>
+              <w:t>32</w:t>
+            </w:r>
+            <w:r>
+              <w:rPr>
+                <w:noProof/>
+                <w:webHidden/>
+              </w:rPr>
+              <w:fldChar w:fldCharType="end"/>
+            </w:r>
+          </w:hyperlink>
+        </w:p>
+        <w:p>
+          <w:pPr>
+            <w:pStyle w:val="11"/>
+            <w:tabs>
               <w:tab w:val="left" w:pos="440"/>
               <w:tab w:val="right" w:leader="dot" w:pos="9016"/>
             </w:tabs>
@@ -2011,7 +2011,7 @@
               <w:lang w:val="ru-RU" w:eastAsia="ru-RU"/>
             </w:rPr>
           </w:pPr>
-          <w:hyperlink w:anchor="_Toc341872519" w:history="1">
+          <w:hyperlink w:anchor="_Toc341877384" w:history="1">
             <w:r>
               <w:rPr>
                 <w:rStyle w:val="a3"/>
@@ -2057,151 +2057,7 @@
                 <w:noProof/>
                 <w:webHidden/>
               </w:rPr>
-              <w:instrText xml:space="preserve"> PAGEREF _Toc341872519 \h </w:instrText>
-            </w:r>
-            <w:r>
-              <w:rPr>
-                <w:noProof/>
-                <w:webHidden/>
-              </w:rPr>
-            </w:r>
-            <w:r>
-              <w:rPr>
-                <w:noProof/>
-                <w:webHidden/>
-              </w:rPr>
-              <w:fldChar w:fldCharType="separate"/>
-            </w:r>
-            <w:r>
-              <w:rPr>
-                <w:noProof/>
-                <w:webHidden/>
-              </w:rPr>
-              <w:t>32</w:t>
-            </w:r>
-            <w:r>
-              <w:rPr>
-                <w:noProof/>
-                <w:webHidden/>
-              </w:rPr>
-              <w:fldChar w:fldCharType="end"/>
-            </w:r>
-          </w:hyperlink>
-        </w:p>
-        <w:p>
-          <w:pPr>
-            <w:pStyle w:val="21"/>
-            <w:tabs>
-              <w:tab w:val="right" w:leader="dot" w:pos="9016"/>
-            </w:tabs>
-            <w:rPr>
-              <w:rFonts w:eastAsiaTheme="minorEastAsia"/>
-              <w:noProof/>
-              <w:lang w:val="ru-RU" w:eastAsia="ru-RU"/>
-            </w:rPr>
-          </w:pPr>
-          <w:hyperlink w:anchor="_Toc341872520" w:history="1">
-            <w:r>
-              <w:rPr>
-                <w:rStyle w:val="a3"/>
-                <w:rFonts w:ascii="Times New Roman" w:hAnsi="Times New Roman" w:cs="Times New Roman"/>
-                <w:noProof/>
-                <w:lang w:val="en-US"/>
-              </w:rPr>
-              <w:t>6.1. Complex number</w:t>
-            </w:r>
-            <w:r>
-              <w:rPr>
-                <w:noProof/>
-                <w:webHidden/>
-              </w:rPr>
-              <w:tab/>
-            </w:r>
-            <w:r>
-              <w:rPr>
-                <w:noProof/>
-                <w:webHidden/>
-              </w:rPr>
-              <w:fldChar w:fldCharType="begin"/>
-            </w:r>
-            <w:r>
-              <w:rPr>
-                <w:noProof/>
-                <w:webHidden/>
-              </w:rPr>
-              <w:instrText xml:space="preserve"> PAGEREF _Toc341872520 \h </w:instrText>
-            </w:r>
-            <w:r>
-              <w:rPr>
-                <w:noProof/>
-                <w:webHidden/>
-              </w:rPr>
-            </w:r>
-            <w:r>
-              <w:rPr>
-                <w:noProof/>
-                <w:webHidden/>
-              </w:rPr>
-              <w:fldChar w:fldCharType="separate"/>
-            </w:r>
-            <w:r>
-              <w:rPr>
-                <w:noProof/>
-                <w:webHidden/>
-              </w:rPr>
-              <w:t>32</w:t>
-            </w:r>
-            <w:r>
-              <w:rPr>
-                <w:noProof/>
-                <w:webHidden/>
-              </w:rPr>
-              <w:fldChar w:fldCharType="end"/>
-            </w:r>
-          </w:hyperlink>
-        </w:p>
-        <w:p>
-          <w:pPr>
-            <w:pStyle w:val="21"/>
-            <w:tabs>
-              <w:tab w:val="right" w:leader="dot" w:pos="9016"/>
-            </w:tabs>
-            <w:rPr>
-              <w:rFonts w:eastAsiaTheme="minorEastAsia"/>
-              <w:noProof/>
-              <w:lang w:val="ru-RU" w:eastAsia="ru-RU"/>
-            </w:rPr>
-          </w:pPr>
-          <w:hyperlink w:anchor="_Toc341872521" w:history="1">
-            <w:r>
-              <w:rPr>
-                <w:rStyle w:val="a3"/>
-                <w:rFonts w:ascii="Times New Roman" w:hAnsi="Times New Roman" w:cs="Times New Roman"/>
-                <w:noProof/>
-                <w:lang w:val="en-US"/>
-              </w:rPr>
-              <w:t>6.2. Matrixes</w:t>
-            </w:r>
-            <w:r>
-              <w:rPr>
-                <w:noProof/>
-                <w:webHidden/>
-              </w:rPr>
-              <w:tab/>
-            </w:r>
-            <w:r>
-              <w:rPr>
-                <w:noProof/>
-                <w:webHidden/>
-              </w:rPr>
-              <w:fldChar w:fldCharType="begin"/>
-            </w:r>
-            <w:r>
-              <w:rPr>
-                <w:noProof/>
-                <w:webHidden/>
-              </w:rPr>
-              <w:instrText xml:space="preserve"> PAGEREF _Toc341872521 \h </w:instrText>
+              <w:instrText xml:space="preserve"> PAGEREF _Toc341877384 \h </w:instrText>
             </w:r>
             <w:r>
               <w:rPr>
@@ -2244,7 +2100,151 @@
               <w:lang w:val="ru-RU" w:eastAsia="ru-RU"/>
             </w:rPr>
           </w:pPr>
-          <w:hyperlink w:anchor="_Toc341872522" w:history="1">
+          <w:hyperlink w:anchor="_Toc341877385" w:history="1">
+            <w:r>
+              <w:rPr>
+                <w:rStyle w:val="a3"/>
+                <w:rFonts w:ascii="Times New Roman" w:hAnsi="Times New Roman" w:cs="Times New Roman"/>
+                <w:noProof/>
+                <w:lang w:val="en-US"/>
+              </w:rPr>
+              <w:t>6.1. Complex number</w:t>
+            </w:r>
+            <w:r>
+              <w:rPr>
+                <w:noProof/>
+                <w:webHidden/>
+              </w:rPr>
+              <w:tab/>
+            </w:r>
+            <w:r>
+              <w:rPr>
+                <w:noProof/>
+                <w:webHidden/>
+              </w:rPr>
+              <w:fldChar w:fldCharType="begin"/>
+            </w:r>
+            <w:r>
+              <w:rPr>
+                <w:noProof/>
+                <w:webHidden/>
+              </w:rPr>
+              <w:instrText xml:space="preserve"> PAGEREF _Toc341877385 \h </w:instrText>
+            </w:r>
+            <w:r>
+              <w:rPr>
+                <w:noProof/>
+                <w:webHidden/>
+              </w:rPr>
+            </w:r>
+            <w:r>
+              <w:rPr>
+                <w:noProof/>
+                <w:webHidden/>
+              </w:rPr>
+              <w:fldChar w:fldCharType="separate"/>
+            </w:r>
+            <w:r>
+              <w:rPr>
+                <w:noProof/>
+                <w:webHidden/>
+              </w:rPr>
+              <w:t>33</w:t>
+            </w:r>
+            <w:r>
+              <w:rPr>
+                <w:noProof/>
+                <w:webHidden/>
+              </w:rPr>
+              <w:fldChar w:fldCharType="end"/>
+            </w:r>
+          </w:hyperlink>
+        </w:p>
+        <w:p>
+          <w:pPr>
+            <w:pStyle w:val="21"/>
+            <w:tabs>
+              <w:tab w:val="right" w:leader="dot" w:pos="9016"/>
+            </w:tabs>
+            <w:rPr>
+              <w:rFonts w:eastAsiaTheme="minorEastAsia"/>
+              <w:noProof/>
+              <w:lang w:val="ru-RU" w:eastAsia="ru-RU"/>
+            </w:rPr>
+          </w:pPr>
+          <w:hyperlink w:anchor="_Toc341877386" w:history="1">
+            <w:r>
+              <w:rPr>
+                <w:rStyle w:val="a3"/>
+                <w:rFonts w:ascii="Times New Roman" w:hAnsi="Times New Roman" w:cs="Times New Roman"/>
+                <w:noProof/>
+                <w:lang w:val="en-US"/>
+              </w:rPr>
+              <w:t>6.2. Matrixes</w:t>
+            </w:r>
+            <w:r>
+              <w:rPr>
+                <w:noProof/>
+                <w:webHidden/>
+              </w:rPr>
+              <w:tab/>
+            </w:r>
+            <w:r>
+              <w:rPr>
+                <w:noProof/>
+                <w:webHidden/>
+              </w:rPr>
+              <w:fldChar w:fldCharType="begin"/>
+            </w:r>
+            <w:r>
+              <w:rPr>
+                <w:noProof/>
+                <w:webHidden/>
+              </w:rPr>
+              <w:instrText xml:space="preserve"> PAGEREF _Toc341877386 \h </w:instrText>
+            </w:r>
+            <w:r>
+              <w:rPr>
+                <w:noProof/>
+                <w:webHidden/>
+              </w:rPr>
+            </w:r>
+            <w:r>
+              <w:rPr>
+                <w:noProof/>
+                <w:webHidden/>
+              </w:rPr>
+              <w:fldChar w:fldCharType="separate"/>
+            </w:r>
+            <w:r>
+              <w:rPr>
+                <w:noProof/>
+                <w:webHidden/>
+              </w:rPr>
+              <w:t>34</w:t>
+            </w:r>
+            <w:r>
+              <w:rPr>
+                <w:noProof/>
+                <w:webHidden/>
+              </w:rPr>
+              <w:fldChar w:fldCharType="end"/>
+            </w:r>
+          </w:hyperlink>
+        </w:p>
+        <w:p>
+          <w:pPr>
+            <w:pStyle w:val="21"/>
+            <w:tabs>
+              <w:tab w:val="right" w:leader="dot" w:pos="9016"/>
+            </w:tabs>
+            <w:rPr>
+              <w:rFonts w:eastAsiaTheme="minorEastAsia"/>
+              <w:noProof/>
+              <w:lang w:val="ru-RU" w:eastAsia="ru-RU"/>
+            </w:rPr>
+          </w:pPr>
+          <w:hyperlink w:anchor="_Toc341877387" w:history="1">
             <w:r>
               <w:rPr>
                 <w:rStyle w:val="a3"/>
@@ -2273,7 +2273,7 @@
                 <w:noProof/>
                 <w:webHidden/>
               </w:rPr>
-              <w:instrText xml:space="preserve"> PAGEREF _Toc341872522 \h </w:instrText>
+              <w:instrText xml:space="preserve"> PAGEREF _Toc341877387 \h </w:instrText>
             </w:r>
             <w:r>
               <w:rPr>
@@ -2293,7 +2293,7 @@
                 <w:noProof/>
                 <w:webHidden/>
               </w:rPr>
-              <w:t>38</w:t>
+              <w:t>39</w:t>
             </w:r>
             <w:r>
               <w:rPr>
@@ -2316,7 +2316,7 @@
               <w:lang w:val="ru-RU" w:eastAsia="ru-RU"/>
             </w:rPr>
           </w:pPr>
-          <w:hyperlink w:anchor="_Toc341872523" w:history="1">
+          <w:hyperlink w:anchor="_Toc341877388" w:history="1">
             <w:r>
               <w:rPr>
                 <w:rStyle w:val="a3"/>
@@ -2324,7 +2324,25 @@
                 <w:noProof/>
                 <w:lang w:val="en-US"/>
               </w:rPr>
-              <w:t>6.4. Example of saved characteristics.</w:t>
+              <w:t>6.4. Exam</w:t>
+            </w:r>
+            <w:r>
+              <w:rPr>
+                <w:rStyle w:val="a3"/>
+                <w:rFonts w:ascii="Times New Roman" w:hAnsi="Times New Roman" w:cs="Times New Roman"/>
+                <w:noProof/>
+                <w:lang w:val="en-US"/>
+              </w:rPr>
+              <w:t>p</w:t>
+            </w:r>
+            <w:r>
+              <w:rPr>
+                <w:rStyle w:val="a3"/>
+                <w:rFonts w:ascii="Times New Roman" w:hAnsi="Times New Roman" w:cs="Times New Roman"/>
+                <w:noProof/>
+                <w:lang w:val="en-US"/>
+              </w:rPr>
+              <w:t>le of saved characteristics.</w:t>
             </w:r>
             <w:r>
               <w:rPr>
@@ -2345,7 +2363,7 @@
                 <w:noProof/>
                 <w:webHidden/>
               </w:rPr>
-              <w:instrText xml:space="preserve"> PAGEREF _Toc341872523 \h </w:instrText>
+              <w:instrText xml:space="preserve"> PAGEREF _Toc341877388 \h </w:instrText>
             </w:r>
             <w:r>
               <w:rPr>
@@ -2365,7 +2383,7 @@
                 <w:noProof/>
                 <w:webHidden/>
               </w:rPr>
-              <w:t>41</w:t>
+              <w:t>42</w:t>
             </w:r>
             <w:r>
               <w:rPr>
@@ -2824,7 +2842,7 @@
           <w:lang w:val="en-US"/>
         </w:rPr>
       </w:pPr>
-      <w:bookmarkStart w:id="0" w:name="_Toc341872496"/>
+      <w:bookmarkStart w:id="0" w:name="_Toc341877361"/>
       <w:r>
         <w:rPr>
           <w:rFonts w:ascii="Times New Roman" w:hAnsi="Times New Roman" w:cs="Times New Roman"/>
@@ -2867,7 +2885,7 @@
           <w:lang w:val="en-US"/>
         </w:rPr>
       </w:pPr>
-      <w:bookmarkStart w:id="1" w:name="_Toc341872497"/>
+      <w:bookmarkStart w:id="1" w:name="_Toc341877362"/>
       <w:r>
         <w:rPr>
           <w:rFonts w:ascii="Times New Roman" w:hAnsi="Times New Roman" w:cs="Times New Roman"/>
@@ -3096,6 +3114,64 @@
         <w:outlineLvl w:val="1"/>
         <w:rPr>
           <w:rFonts w:ascii="Times New Roman" w:hAnsi="Times New Roman" w:cs="Times New Roman"/>
+          <w:b/>
+          <w:sz w:val="24"/>
+          <w:szCs w:val="24"/>
+          <w:lang w:val="en-US"/>
+        </w:rPr>
+      </w:pPr>
+      <w:r>
+        <w:rPr>
+          <w:rFonts w:ascii="Times New Roman" w:hAnsi="Times New Roman" w:cs="Times New Roman"/>
+          <w:b/>
+          <w:sz w:val="24"/>
+          <w:szCs w:val="24"/>
+          <w:lang w:val="en-US"/>
+        </w:rPr>
+        <w:t>Background, what are these devices what are their applications, w</w:t>
+      </w:r>
+      <w:r>
+        <w:rPr>
+          <w:rFonts w:ascii="Times New Roman" w:hAnsi="Times New Roman" w:cs="Times New Roman"/>
+          <w:b/>
+          <w:sz w:val="24"/>
+          <w:szCs w:val="24"/>
+          <w:lang w:val="en-US"/>
+        </w:rPr>
+        <w:t xml:space="preserve">hy simulation, why a </w:t>
+      </w:r>
+      <w:proofErr w:type="spellStart"/>
+      <w:proofErr w:type="gramStart"/>
+      <w:r>
+        <w:rPr>
+          <w:rFonts w:ascii="Times New Roman" w:hAnsi="Times New Roman" w:cs="Times New Roman"/>
+          <w:b/>
+          <w:sz w:val="24"/>
+          <w:szCs w:val="24"/>
+          <w:lang w:val="en-US"/>
+        </w:rPr>
+        <w:t>gui</w:t>
+      </w:r>
+      <w:proofErr w:type="spellEnd"/>
+      <w:proofErr w:type="gramEnd"/>
+      <w:r>
+        <w:rPr>
+          <w:rFonts w:ascii="Times New Roman" w:hAnsi="Times New Roman" w:cs="Times New Roman"/>
+          <w:b/>
+          <w:sz w:val="24"/>
+          <w:szCs w:val="24"/>
+          <w:lang w:val="en-US"/>
+        </w:rPr>
+        <w:t>?</w:t>
+      </w:r>
+    </w:p>
+    <w:p>
+      <w:pPr>
+        <w:pStyle w:val="a4"/>
+        <w:outlineLvl w:val="1"/>
+        <w:rPr>
+          <w:rFonts w:ascii="Times New Roman" w:hAnsi="Times New Roman" w:cs="Times New Roman"/>
+          <w:b/>
           <w:sz w:val="24"/>
           <w:szCs w:val="24"/>
           <w:lang w:val="en-US"/>
@@ -3118,7 +3194,7 @@
           <w:lang w:val="en-US"/>
         </w:rPr>
       </w:pPr>
-      <w:bookmarkStart w:id="2" w:name="_Toc341872498"/>
+      <w:bookmarkStart w:id="2" w:name="_Toc341877363"/>
       <w:r>
         <w:rPr>
           <w:rFonts w:ascii="Times New Roman" w:hAnsi="Times New Roman" w:cs="Times New Roman"/>
@@ -3278,7 +3354,7 @@
           <w:lang w:val="en-US"/>
         </w:rPr>
       </w:pPr>
-      <w:bookmarkStart w:id="3" w:name="_Toc341872499"/>
+      <w:bookmarkStart w:id="3" w:name="_Toc341877364"/>
       <w:r>
         <w:rPr>
           <w:rFonts w:ascii="Times New Roman" w:hAnsi="Times New Roman" w:cs="Times New Roman"/>
@@ -3612,7 +3688,7 @@
           <w:lang w:val="en-US"/>
         </w:rPr>
       </w:pPr>
-      <w:bookmarkStart w:id="4" w:name="_Toc341872500"/>
+      <w:bookmarkStart w:id="4" w:name="_Toc341877365"/>
       <w:r>
         <w:rPr>
           <w:rFonts w:ascii="Times New Roman" w:hAnsi="Times New Roman" w:cs="Times New Roman"/>
@@ -3674,7 +3750,7 @@
           <w:lang w:val="en-US"/>
         </w:rPr>
       </w:pPr>
-      <w:bookmarkStart w:id="5" w:name="_Toc341872501"/>
+      <w:bookmarkStart w:id="5" w:name="_Toc341877366"/>
       <w:r>
         <w:rPr>
           <w:rFonts w:ascii="Times New Roman" w:hAnsi="Times New Roman" w:cs="Times New Roman"/>
@@ -3727,7 +3803,7 @@
           <w:lang w:val="en-US"/>
         </w:rPr>
       </w:pPr>
-      <w:bookmarkStart w:id="6" w:name="_Toc341872502"/>
+      <w:bookmarkStart w:id="6" w:name="_Toc341877367"/>
       <w:r>
         <w:rPr>
           <w:rFonts w:ascii="Times New Roman" w:hAnsi="Times New Roman" w:cs="Times New Roman"/>
@@ -6033,7 +6109,7 @@
           <w:lang w:val="en-US"/>
         </w:rPr>
       </w:pPr>
-      <w:bookmarkStart w:id="7" w:name="_Toc341872503"/>
+      <w:bookmarkStart w:id="7" w:name="_Toc341877368"/>
       <w:r>
         <w:rPr>
           <w:rFonts w:ascii="Times New Roman" w:hAnsi="Times New Roman" w:cs="Times New Roman"/>
@@ -7818,7 +7894,7 @@
           <w:lang w:val="en-US"/>
         </w:rPr>
       </w:pPr>
-      <w:bookmarkStart w:id="8" w:name="_Toc341872504"/>
+      <w:bookmarkStart w:id="8" w:name="_Toc341877369"/>
       <w:proofErr w:type="spellStart"/>
       <w:r>
         <w:rPr>
@@ -8780,7 +8856,7 @@
           <w:lang w:val="en-US"/>
         </w:rPr>
       </w:pPr>
-      <w:bookmarkStart w:id="9" w:name="_Toc341872505"/>
+      <w:bookmarkStart w:id="9" w:name="_Toc341877370"/>
       <w:r>
         <w:rPr>
           <w:rFonts w:ascii="Times New Roman" w:hAnsi="Times New Roman" w:cs="Times New Roman"/>
@@ -10136,7 +10212,7 @@
           <w:lang w:val="en-US"/>
         </w:rPr>
       </w:pPr>
-      <w:bookmarkStart w:id="10" w:name="_Toc341872506"/>
+      <w:bookmarkStart w:id="10" w:name="_Toc341877371"/>
       <w:r>
         <w:rPr>
           <w:rFonts w:ascii="Times New Roman" w:hAnsi="Times New Roman" w:cs="Times New Roman"/>
@@ -10163,7 +10239,7 @@
           <w:lang w:val="en-US"/>
         </w:rPr>
       </w:pPr>
-      <w:bookmarkStart w:id="11" w:name="_Toc341872507"/>
+      <w:bookmarkStart w:id="11" w:name="_Toc341877372"/>
       <w:r>
         <w:rPr>
           <w:rFonts w:ascii="Times New Roman" w:hAnsi="Times New Roman" w:cs="Times New Roman"/>
@@ -10322,6 +10398,15 @@
         </w:rPr>
         <w:t xml:space="preserve"> to main project.</w:t>
       </w:r>
+      <w:r>
+        <w:rPr>
+          <w:rFonts w:ascii="Times New Roman" w:hAnsi="Times New Roman" w:cs="Times New Roman"/>
+          <w:sz w:val="24"/>
+          <w:szCs w:val="24"/>
+          <w:lang w:val="en-US"/>
+        </w:rPr>
+        <w:t xml:space="preserve">  WHY</w:t>
+      </w:r>
     </w:p>
     <w:p>
       <w:pPr>
@@ -10407,6 +10492,15 @@
         <w:t>.</w:t>
       </w:r>
       <w:proofErr w:type="gramEnd"/>
+      <w:r>
+        <w:rPr>
+          <w:rFonts w:ascii="Times New Roman" w:hAnsi="Times New Roman" w:cs="Times New Roman"/>
+          <w:sz w:val="24"/>
+          <w:szCs w:val="24"/>
+          <w:lang w:val="en-US"/>
+        </w:rPr>
+        <w:t xml:space="preserve">  WHY</w:t>
+      </w:r>
     </w:p>
     <w:p>
       <w:pPr>
@@ -10422,7 +10516,7 @@
           <w:lang w:val="en-US"/>
         </w:rPr>
       </w:pPr>
-      <w:bookmarkStart w:id="12" w:name="_Toc341872508"/>
+      <w:bookmarkStart w:id="12" w:name="_Toc341877373"/>
       <w:r>
         <w:rPr>
           <w:rFonts w:ascii="Times New Roman" w:hAnsi="Times New Roman" w:cs="Times New Roman"/>
@@ -10465,7 +10559,72 @@
           <w:szCs w:val="24"/>
           <w:lang w:val="en-US"/>
         </w:rPr>
-        <w:t xml:space="preserve">Characteristics which present waveguide are dispersion characteristics. They </w:t>
+        <w:t xml:space="preserve">Characteristics which </w:t>
+      </w:r>
+      <w:r>
+        <w:rPr>
+          <w:rFonts w:ascii="Times New Roman" w:hAnsi="Times New Roman" w:cs="Times New Roman"/>
+          <w:sz w:val="24"/>
+          <w:szCs w:val="24"/>
+          <w:lang w:val="en-US"/>
+        </w:rPr>
+        <w:t xml:space="preserve">are to be </w:t>
+      </w:r>
+      <w:proofErr w:type="gramStart"/>
+      <w:r>
+        <w:rPr>
+          <w:rFonts w:ascii="Times New Roman" w:hAnsi="Times New Roman" w:cs="Times New Roman"/>
+          <w:sz w:val="24"/>
+          <w:szCs w:val="24"/>
+          <w:lang w:val="en-US"/>
+        </w:rPr>
+        <w:t>present</w:t>
+      </w:r>
+      <w:r>
+        <w:rPr>
+          <w:rFonts w:ascii="Times New Roman" w:hAnsi="Times New Roman" w:cs="Times New Roman"/>
+          <w:sz w:val="24"/>
+          <w:szCs w:val="24"/>
+          <w:lang w:val="en-US"/>
+        </w:rPr>
+        <w:t xml:space="preserve">ed </w:t>
+      </w:r>
+      <w:r>
+        <w:rPr>
+          <w:rFonts w:ascii="Times New Roman" w:hAnsi="Times New Roman" w:cs="Times New Roman"/>
+          <w:sz w:val="24"/>
+          <w:szCs w:val="24"/>
+          <w:lang w:val="en-US"/>
+        </w:rPr>
+        <w:t xml:space="preserve"> </w:t>
+      </w:r>
+      <w:r>
+        <w:rPr>
+          <w:rFonts w:ascii="Times New Roman" w:hAnsi="Times New Roman" w:cs="Times New Roman"/>
+          <w:sz w:val="24"/>
+          <w:szCs w:val="24"/>
+          <w:lang w:val="en-US"/>
+        </w:rPr>
+        <w:t>for</w:t>
+      </w:r>
+      <w:proofErr w:type="gramEnd"/>
+      <w:r>
+        <w:rPr>
+          <w:rFonts w:ascii="Times New Roman" w:hAnsi="Times New Roman" w:cs="Times New Roman"/>
+          <w:sz w:val="24"/>
+          <w:szCs w:val="24"/>
+          <w:lang w:val="en-US"/>
+        </w:rPr>
+        <w:t xml:space="preserve"> the </w:t>
+      </w:r>
+      <w:r>
+        <w:rPr>
+          <w:rFonts w:ascii="Times New Roman" w:hAnsi="Times New Roman" w:cs="Times New Roman"/>
+          <w:sz w:val="24"/>
+          <w:szCs w:val="24"/>
+          <w:lang w:val="en-US"/>
+        </w:rPr>
+        <w:t xml:space="preserve">waveguide are dispersion characteristics. They </w:t>
       </w:r>
       <w:r>
         <w:rPr>
@@ -11017,6 +11176,15 @@
         </w:rPr>
         <w:t>On charts you can see the results, detail them and save in both numeric and graphic ways.</w:t>
       </w:r>
+      <w:r>
+        <w:rPr>
+          <w:rFonts w:ascii="Times New Roman" w:hAnsi="Times New Roman" w:cs="Times New Roman"/>
+          <w:sz w:val="24"/>
+          <w:szCs w:val="24"/>
+          <w:lang w:val="en-US"/>
+        </w:rPr>
+        <w:t xml:space="preserve"> FORMAT</w:t>
+      </w:r>
     </w:p>
     <w:p>
       <w:pPr>
@@ -11032,7 +11200,7 @@
           <w:lang w:val="en-US"/>
         </w:rPr>
       </w:pPr>
-      <w:bookmarkStart w:id="13" w:name="_Toc341872509"/>
+      <w:bookmarkStart w:id="13" w:name="_Toc341877374"/>
       <w:r>
         <w:rPr>
           <w:rFonts w:ascii="Times New Roman" w:hAnsi="Times New Roman" w:cs="Times New Roman"/>
@@ -11924,7 +12092,7 @@
           <w:lang w:val="en-US"/>
         </w:rPr>
       </w:pPr>
-      <w:bookmarkStart w:id="14" w:name="_Toc341872510"/>
+      <w:bookmarkStart w:id="14" w:name="_Toc341877375"/>
       <w:r>
         <w:rPr>
           <w:rFonts w:ascii="Times New Roman" w:hAnsi="Times New Roman" w:cs="Times New Roman"/>
@@ -11947,6 +12115,51 @@
           <w:sz w:val="24"/>
           <w:szCs w:val="24"/>
           <w:u w:val="single"/>
+          <w:lang w:val="en-US"/>
+        </w:rPr>
+      </w:pPr>
+    </w:p>
+    <w:p>
+      <w:pPr>
+        <w:pStyle w:val="a4"/>
+        <w:ind w:left="0" w:firstLine="720"/>
+        <w:rPr>
+          <w:rFonts w:ascii="Times New Roman" w:hAnsi="Times New Roman" w:cs="Times New Roman"/>
+          <w:sz w:val="24"/>
+          <w:szCs w:val="24"/>
+          <w:lang w:val="en-US"/>
+        </w:rPr>
+      </w:pPr>
+    </w:p>
+    <w:p>
+      <w:pPr>
+        <w:pStyle w:val="a4"/>
+        <w:ind w:left="0" w:firstLine="720"/>
+        <w:rPr>
+          <w:rFonts w:ascii="Times New Roman" w:hAnsi="Times New Roman" w:cs="Times New Roman"/>
+          <w:sz w:val="24"/>
+          <w:szCs w:val="24"/>
+          <w:lang w:val="en-US"/>
+        </w:rPr>
+      </w:pPr>
+      <w:r>
+        <w:rPr>
+          <w:rFonts w:ascii="Times New Roman" w:hAnsi="Times New Roman" w:cs="Times New Roman"/>
+          <w:sz w:val="24"/>
+          <w:szCs w:val="24"/>
+          <w:lang w:val="en-US"/>
+        </w:rPr>
+        <w:t>WHY</w:t>
+      </w:r>
+    </w:p>
+    <w:p>
+      <w:pPr>
+        <w:pStyle w:val="a4"/>
+        <w:ind w:left="0" w:firstLine="720"/>
+        <w:rPr>
+          <w:rFonts w:ascii="Times New Roman" w:hAnsi="Times New Roman" w:cs="Times New Roman"/>
+          <w:sz w:val="24"/>
+          <w:szCs w:val="24"/>
           <w:lang w:val="en-US"/>
         </w:rPr>
       </w:pPr>
@@ -12071,6 +12284,16 @@
           <w:lang w:val="en-US"/>
         </w:rPr>
       </w:pPr>
+      <w:r>
+        <w:rPr>
+          <w:rFonts w:ascii="Times New Roman" w:hAnsi="Times New Roman" w:cs="Times New Roman"/>
+          <w:b/>
+          <w:sz w:val="24"/>
+          <w:szCs w:val="24"/>
+          <w:lang w:val="en-US"/>
+        </w:rPr>
+        <w:t>+</w:t>
+      </w:r>
     </w:p>
     <w:p>
       <w:pPr>
@@ -12085,7 +12308,245 @@
           <w:lang w:val="en-US"/>
         </w:rPr>
       </w:pPr>
-      <w:bookmarkStart w:id="15" w:name="_Toc341872511"/>
+    </w:p>
+    <w:p>
+      <w:pPr>
+        <w:pStyle w:val="a4"/>
+        <w:ind w:left="0" w:firstLine="720"/>
+        <w:outlineLvl w:val="1"/>
+        <w:rPr>
+          <w:rFonts w:ascii="Times New Roman" w:hAnsi="Times New Roman" w:cs="Times New Roman"/>
+          <w:b/>
+          <w:sz w:val="24"/>
+          <w:szCs w:val="24"/>
+          <w:lang w:val="en-US"/>
+        </w:rPr>
+      </w:pPr>
+      <w:proofErr w:type="spellStart"/>
+      <w:r>
+        <w:rPr>
+          <w:rFonts w:ascii="Times New Roman" w:hAnsi="Times New Roman" w:cs="Times New Roman"/>
+          <w:b/>
+          <w:sz w:val="24"/>
+          <w:szCs w:val="24"/>
+          <w:lang w:val="en-US"/>
+        </w:rPr>
+        <w:t>Summarise</w:t>
+      </w:r>
+      <w:proofErr w:type="spellEnd"/>
+      <w:r>
+        <w:rPr>
+          <w:rFonts w:ascii="Times New Roman" w:hAnsi="Times New Roman" w:cs="Times New Roman"/>
+          <w:b/>
+          <w:sz w:val="24"/>
+          <w:szCs w:val="24"/>
+          <w:lang w:val="en-US"/>
+        </w:rPr>
+        <w:t xml:space="preserve"> the tests, why choose these?</w:t>
+      </w:r>
+    </w:p>
+    <w:p>
+      <w:pPr>
+        <w:pStyle w:val="a4"/>
+        <w:ind w:left="0" w:firstLine="720"/>
+        <w:outlineLvl w:val="1"/>
+        <w:rPr>
+          <w:rFonts w:ascii="Times New Roman" w:hAnsi="Times New Roman" w:cs="Times New Roman"/>
+          <w:b/>
+          <w:sz w:val="24"/>
+          <w:szCs w:val="24"/>
+          <w:lang w:val="en-US"/>
+        </w:rPr>
+      </w:pPr>
+    </w:p>
+    <w:p>
+      <w:pPr>
+        <w:pStyle w:val="a4"/>
+        <w:ind w:left="0" w:firstLine="720"/>
+        <w:outlineLvl w:val="1"/>
+        <w:rPr>
+          <w:rFonts w:ascii="Times New Roman" w:hAnsi="Times New Roman" w:cs="Times New Roman"/>
+          <w:b/>
+          <w:sz w:val="24"/>
+          <w:szCs w:val="24"/>
+          <w:lang w:val="en-US"/>
+        </w:rPr>
+      </w:pPr>
+      <w:r>
+        <w:rPr>
+          <w:rFonts w:ascii="Times New Roman" w:hAnsi="Times New Roman" w:cs="Times New Roman"/>
+          <w:b/>
+          <w:sz w:val="24"/>
+          <w:szCs w:val="24"/>
+          <w:lang w:val="en-US"/>
+        </w:rPr>
+        <w:t xml:space="preserve">Table  </w:t>
+      </w:r>
+    </w:p>
+    <w:p>
+      <w:pPr>
+        <w:pStyle w:val="a4"/>
+        <w:ind w:left="0" w:firstLine="720"/>
+        <w:outlineLvl w:val="1"/>
+        <w:rPr>
+          <w:rFonts w:ascii="Times New Roman" w:hAnsi="Times New Roman" w:cs="Times New Roman"/>
+          <w:b/>
+          <w:sz w:val="24"/>
+          <w:szCs w:val="24"/>
+          <w:lang w:val="en-US"/>
+        </w:rPr>
+      </w:pPr>
+    </w:p>
+    <w:p>
+      <w:pPr>
+        <w:pStyle w:val="a4"/>
+        <w:ind w:left="0" w:firstLine="720"/>
+        <w:outlineLvl w:val="1"/>
+        <w:rPr>
+          <w:rFonts w:ascii="Times New Roman" w:hAnsi="Times New Roman" w:cs="Times New Roman"/>
+          <w:b/>
+          <w:sz w:val="24"/>
+          <w:szCs w:val="24"/>
+          <w:lang w:val="en-US"/>
+        </w:rPr>
+      </w:pPr>
+      <w:r>
+        <w:rPr>
+          <w:rFonts w:ascii="Times New Roman" w:hAnsi="Times New Roman" w:cs="Times New Roman"/>
+          <w:b/>
+          <w:sz w:val="24"/>
+          <w:szCs w:val="24"/>
+          <w:lang w:val="en-US"/>
+        </w:rPr>
+        <w:t>Test 1</w:t>
+      </w:r>
+      <w:r>
+        <w:rPr>
+          <w:rFonts w:ascii="Times New Roman" w:hAnsi="Times New Roman" w:cs="Times New Roman"/>
+          <w:b/>
+          <w:sz w:val="24"/>
+          <w:szCs w:val="24"/>
+          <w:lang w:val="en-US"/>
+        </w:rPr>
+        <w:tab/>
+      </w:r>
+      <w:r>
+        <w:rPr>
+          <w:rFonts w:ascii="Times New Roman" w:hAnsi="Times New Roman" w:cs="Times New Roman"/>
+          <w:b/>
+          <w:sz w:val="24"/>
+          <w:szCs w:val="24"/>
+          <w:lang w:val="en-US"/>
+        </w:rPr>
+        <w:tab/>
+        <w:t>what?</w:t>
+      </w:r>
+      <w:r>
+        <w:rPr>
+          <w:rFonts w:ascii="Times New Roman" w:hAnsi="Times New Roman" w:cs="Times New Roman"/>
+          <w:b/>
+          <w:sz w:val="24"/>
+          <w:szCs w:val="24"/>
+          <w:lang w:val="en-US"/>
+        </w:rPr>
+        <w:t xml:space="preserve">  </w:t>
+      </w:r>
+      <w:proofErr w:type="spellStart"/>
+      <w:r>
+        <w:rPr>
+          <w:rFonts w:ascii="Times New Roman" w:hAnsi="Times New Roman" w:cs="Times New Roman"/>
+          <w:b/>
+          <w:sz w:val="24"/>
+          <w:szCs w:val="24"/>
+          <w:lang w:val="en-US"/>
+        </w:rPr>
+        <w:t>Disp</w:t>
+      </w:r>
+      <w:proofErr w:type="spellEnd"/>
+      <w:r>
+        <w:rPr>
+          <w:rFonts w:ascii="Times New Roman" w:hAnsi="Times New Roman" w:cs="Times New Roman"/>
+          <w:b/>
+          <w:sz w:val="24"/>
+          <w:szCs w:val="24"/>
+          <w:lang w:val="en-US"/>
+        </w:rPr>
+        <w:t xml:space="preserve"> char for 2 layers, why: simple test to verify basic operation</w:t>
+      </w:r>
+    </w:p>
+    <w:p>
+      <w:pPr>
+        <w:pStyle w:val="a4"/>
+        <w:ind w:left="0" w:firstLine="720"/>
+        <w:outlineLvl w:val="1"/>
+        <w:rPr>
+          <w:rFonts w:ascii="Times New Roman" w:hAnsi="Times New Roman" w:cs="Times New Roman"/>
+          <w:b/>
+          <w:sz w:val="24"/>
+          <w:szCs w:val="24"/>
+          <w:lang w:val="en-US"/>
+        </w:rPr>
+      </w:pPr>
+      <w:r>
+        <w:rPr>
+          <w:rFonts w:ascii="Times New Roman" w:hAnsi="Times New Roman" w:cs="Times New Roman"/>
+          <w:b/>
+          <w:sz w:val="24"/>
+          <w:szCs w:val="24"/>
+          <w:lang w:val="en-US"/>
+        </w:rPr>
+        <w:t>Test 2</w:t>
+      </w:r>
+      <w:r>
+        <w:rPr>
+          <w:rFonts w:ascii="Times New Roman" w:hAnsi="Times New Roman" w:cs="Times New Roman"/>
+          <w:b/>
+          <w:sz w:val="24"/>
+          <w:szCs w:val="24"/>
+          <w:lang w:val="en-US"/>
+        </w:rPr>
+        <w:tab/>
+      </w:r>
+      <w:r>
+        <w:rPr>
+          <w:rFonts w:ascii="Times New Roman" w:hAnsi="Times New Roman" w:cs="Times New Roman"/>
+          <w:b/>
+          <w:sz w:val="24"/>
+          <w:szCs w:val="24"/>
+          <w:lang w:val="en-US"/>
+        </w:rPr>
+        <w:tab/>
+        <w:t>what?</w:t>
+      </w:r>
+    </w:p>
+    <w:p>
+      <w:pPr>
+        <w:pStyle w:val="a4"/>
+        <w:ind w:left="0" w:firstLine="720"/>
+        <w:outlineLvl w:val="1"/>
+        <w:rPr>
+          <w:rFonts w:ascii="Times New Roman" w:hAnsi="Times New Roman" w:cs="Times New Roman"/>
+          <w:b/>
+          <w:sz w:val="24"/>
+          <w:szCs w:val="24"/>
+          <w:lang w:val="en-US"/>
+        </w:rPr>
+      </w:pPr>
+    </w:p>
+    <w:p>
+      <w:pPr>
+        <w:pStyle w:val="a4"/>
+        <w:ind w:left="0" w:firstLine="720"/>
+        <w:outlineLvl w:val="1"/>
+        <w:rPr>
+          <w:rFonts w:ascii="Times New Roman" w:hAnsi="Times New Roman" w:cs="Times New Roman"/>
+          <w:b/>
+          <w:sz w:val="24"/>
+          <w:szCs w:val="24"/>
+          <w:lang w:val="en-US"/>
+        </w:rPr>
+      </w:pPr>
+      <w:bookmarkStart w:id="15" w:name="_Toc341877376"/>
       <w:proofErr w:type="gramStart"/>
       <w:r>
         <w:rPr>
@@ -12334,6 +12795,7 @@
           <w:szCs w:val="24"/>
           <w:lang w:val="ru-RU" w:eastAsia="ru-RU"/>
         </w:rPr>
+        <w:lastRenderedPageBreak/>
         <w:drawing>
           <wp:inline distT="0" distB="0" distL="0" distR="0" wp14:anchorId="3E6A7273" wp14:editId="14B58D1B">
             <wp:extent cx="5321300" cy="5518385"/>
@@ -12643,7 +13105,7 @@
           <w:lang w:val="en-US"/>
         </w:rPr>
       </w:pPr>
-      <w:bookmarkStart w:id="16" w:name="_Toc341872512"/>
+      <w:bookmarkStart w:id="16" w:name="_Toc341877377"/>
       <w:proofErr w:type="gramStart"/>
       <w:r>
         <w:rPr>
@@ -13389,7 +13851,7 @@
           <w:lang w:val="en-US"/>
         </w:rPr>
       </w:pPr>
-      <w:bookmarkStart w:id="17" w:name="_Toc341872513"/>
+      <w:bookmarkStart w:id="17" w:name="_Toc341877378"/>
       <w:proofErr w:type="gramStart"/>
       <w:r>
         <w:rPr>
@@ -14258,7 +14720,7 @@
           <w:lang w:val="en-US"/>
         </w:rPr>
       </w:pPr>
-      <w:bookmarkStart w:id="18" w:name="_Toc341872514"/>
+      <w:bookmarkStart w:id="18" w:name="_Toc341877379"/>
       <w:proofErr w:type="gramStart"/>
       <w:r>
         <w:rPr>
@@ -14747,7 +15209,7 @@
           <w:lang w:val="en-US"/>
         </w:rPr>
       </w:pPr>
-      <w:bookmarkStart w:id="19" w:name="_Toc341872515"/>
+      <w:bookmarkStart w:id="19" w:name="_Toc341877380"/>
       <w:proofErr w:type="gramStart"/>
       <w:r>
         <w:rPr>
@@ -15229,7 +15691,7 @@
           <w:lang w:val="en-US"/>
         </w:rPr>
       </w:pPr>
-      <w:bookmarkStart w:id="20" w:name="_Toc341872516"/>
+      <w:bookmarkStart w:id="20" w:name="_Toc341877381"/>
       <w:proofErr w:type="gramStart"/>
       <w:r>
         <w:rPr>
@@ -15587,10 +16049,10 @@
           <w:lang w:val="en-US"/>
         </w:rPr>
         <w:object w:dxaOrig="7245" w:dyaOrig="7558">
-          <v:shape id="_x0000_i1115" type="#_x0000_t75" style="width:362pt;height:378pt" o:ole="">
+          <v:shape id="_x0000_i1114" type="#_x0000_t75" style="width:362pt;height:378pt" o:ole="">
             <v:imagedata r:id="rId97" o:title=""/>
           </v:shape>
-          <o:OLEObject Type="Embed" ProgID="Excel.Sheet.12" ShapeID="_x0000_i1115" DrawAspect="Content" ObjectID="_1415614450" r:id="rId98"/>
+          <o:OLEObject Type="Embed" ProgID="Excel.Sheet.12" ShapeID="_x0000_i1114" DrawAspect="Content" ObjectID="_1415631577" r:id="rId98"/>
         </w:object>
       </w:r>
     </w:p>
@@ -15629,32 +16091,76 @@
           <w:lang w:val="en-US"/>
         </w:rPr>
       </w:pPr>
-      <w:bookmarkStart w:id="22" w:name="_Toc341872517"/>
+      <w:bookmarkStart w:id="22" w:name="_Toc341877382"/>
+      <w:r>
+        <w:rPr>
+          <w:rFonts w:ascii="Times New Roman" w:hAnsi="Times New Roman" w:cs="Times New Roman"/>
+          <w:sz w:val="24"/>
+          <w:szCs w:val="24"/>
+          <w:u w:val="single"/>
+          <w:lang w:val="en-US"/>
+        </w:rPr>
+        <w:lastRenderedPageBreak/>
+        <w:t>Conclusion</w:t>
+      </w:r>
+      <w:bookmarkEnd w:id="22"/>
+      <w:r>
+        <w:rPr>
+          <w:rFonts w:ascii="Times New Roman" w:hAnsi="Times New Roman" w:cs="Times New Roman"/>
+          <w:sz w:val="24"/>
+          <w:szCs w:val="24"/>
+          <w:u w:val="single"/>
+          <w:lang w:val="en-US"/>
+        </w:rPr>
+        <w:t>`</w:t>
+      </w:r>
+    </w:p>
+    <w:p>
+      <w:pPr>
+        <w:rPr>
+          <w:rFonts w:ascii="Times New Roman" w:hAnsi="Times New Roman" w:cs="Times New Roman"/>
+          <w:sz w:val="24"/>
+          <w:szCs w:val="24"/>
+          <w:u w:val="single"/>
+          <w:lang w:val="en-US"/>
+        </w:rPr>
+      </w:pPr>
+    </w:p>
+    <w:p>
+      <w:pPr>
+        <w:pStyle w:val="a4"/>
+        <w:outlineLvl w:val="0"/>
+        <w:rPr>
+          <w:rFonts w:ascii="Times New Roman" w:hAnsi="Times New Roman" w:cs="Times New Roman"/>
+          <w:sz w:val="24"/>
+          <w:szCs w:val="24"/>
+          <w:u w:val="single"/>
+          <w:lang w:val="en-US"/>
+        </w:rPr>
+      </w:pPr>
+    </w:p>
+    <w:p>
+      <w:pPr>
+        <w:rPr>
+          <w:rFonts w:ascii="Times New Roman" w:hAnsi="Times New Roman" w:cs="Times New Roman"/>
+          <w:sz w:val="24"/>
+          <w:szCs w:val="24"/>
+          <w:u w:val="single"/>
+          <w:lang w:val="en-US"/>
+        </w:rPr>
+      </w:pPr>
+      <w:r>
+        <w:rPr>
+          <w:rFonts w:ascii="Times New Roman" w:hAnsi="Times New Roman" w:cs="Times New Roman"/>
+          <w:sz w:val="24"/>
+          <w:szCs w:val="24"/>
+          <w:u w:val="single"/>
+          <w:lang w:val="en-US"/>
+        </w:rPr>
+        <w:br w:type="page"/>
+      </w:r>
       <w:bookmarkStart w:id="23" w:name="_GoBack"/>
       <w:bookmarkEnd w:id="23"/>
-      <w:r>
-        <w:rPr>
-          <w:rFonts w:ascii="Times New Roman" w:hAnsi="Times New Roman" w:cs="Times New Roman"/>
-          <w:sz w:val="24"/>
-          <w:szCs w:val="24"/>
-          <w:u w:val="single"/>
-          <w:lang w:val="en-US"/>
-        </w:rPr>
-        <w:lastRenderedPageBreak/>
-        <w:t>Conclusion</w:t>
-      </w:r>
-      <w:bookmarkEnd w:id="22"/>
-    </w:p>
-    <w:p>
-      <w:pPr>
-        <w:rPr>
-          <w:rFonts w:ascii="Times New Roman" w:hAnsi="Times New Roman" w:cs="Times New Roman"/>
-          <w:sz w:val="24"/>
-          <w:szCs w:val="24"/>
-          <w:u w:val="single"/>
-          <w:lang w:val="en-US"/>
-        </w:rPr>
-      </w:pPr>
     </w:p>
     <w:p>
       <w:pPr>
@@ -15668,41 +16174,7 @@
           <w:lang w:val="en-US"/>
         </w:rPr>
       </w:pPr>
-    </w:p>
-    <w:p>
-      <w:pPr>
-        <w:rPr>
-          <w:rFonts w:ascii="Times New Roman" w:hAnsi="Times New Roman" w:cs="Times New Roman"/>
-          <w:sz w:val="24"/>
-          <w:szCs w:val="24"/>
-          <w:u w:val="single"/>
-          <w:lang w:val="en-US"/>
-        </w:rPr>
-      </w:pPr>
-      <w:r>
-        <w:rPr>
-          <w:rFonts w:ascii="Times New Roman" w:hAnsi="Times New Roman" w:cs="Times New Roman"/>
-          <w:sz w:val="24"/>
-          <w:szCs w:val="24"/>
-          <w:u w:val="single"/>
-          <w:lang w:val="en-US"/>
-        </w:rPr>
-        <w:br w:type="page"/>
-      </w:r>
-    </w:p>
-    <w:p>
-      <w:pPr>
-        <w:pStyle w:val="a4"/>
-        <w:outlineLvl w:val="0"/>
-        <w:rPr>
-          <w:rFonts w:ascii="Times New Roman" w:hAnsi="Times New Roman" w:cs="Times New Roman"/>
-          <w:sz w:val="24"/>
-          <w:szCs w:val="24"/>
-          <w:u w:val="single"/>
-          <w:lang w:val="en-US"/>
-        </w:rPr>
-      </w:pPr>
-      <w:bookmarkStart w:id="24" w:name="_Toc341872518"/>
+      <w:bookmarkStart w:id="24" w:name="_Toc341877383"/>
       <w:r>
         <w:rPr>
           <w:rFonts w:ascii="Times New Roman" w:hAnsi="Times New Roman" w:cs="Times New Roman"/>
@@ -16399,7 +16871,7 @@
           <w:lang w:val="en-US"/>
         </w:rPr>
       </w:pPr>
-      <w:bookmarkStart w:id="25" w:name="_Toc341872519"/>
+      <w:bookmarkStart w:id="25" w:name="_Toc341877384"/>
       <w:r>
         <w:rPr>
           <w:rFonts w:ascii="Times New Roman" w:hAnsi="Times New Roman" w:cs="Times New Roman"/>
@@ -16426,7 +16898,7 @@
           <w:lang w:val="en-US"/>
         </w:rPr>
       </w:pPr>
-      <w:bookmarkStart w:id="26" w:name="_Toc341872520"/>
+      <w:bookmarkStart w:id="26" w:name="_Toc341877385"/>
       <w:r>
         <w:rPr>
           <w:rFonts w:ascii="Times New Roman" w:hAnsi="Times New Roman" w:cs="Times New Roman"/>
@@ -18426,7 +18898,7 @@
           <w:lang w:val="en-US"/>
         </w:rPr>
       </w:pPr>
-      <w:bookmarkStart w:id="27" w:name="_Toc341872521"/>
+      <w:bookmarkStart w:id="27" w:name="_Toc341877386"/>
       <w:r>
         <w:rPr>
           <w:rFonts w:ascii="Times New Roman" w:hAnsi="Times New Roman" w:cs="Times New Roman"/>
@@ -34375,7 +34847,7 @@
           <w:lang w:val="en-US"/>
         </w:rPr>
       </w:pPr>
-      <w:bookmarkStart w:id="28" w:name="_Toc341872522"/>
+      <w:bookmarkStart w:id="28" w:name="_Toc341877387"/>
       <w:r>
         <w:rPr>
           <w:rFonts w:ascii="Times New Roman" w:hAnsi="Times New Roman" w:cs="Times New Roman"/>
@@ -43421,7 +43893,7 @@
           <w:lang w:val="en-US"/>
         </w:rPr>
       </w:pPr>
-      <w:bookmarkStart w:id="29" w:name="_Toc341872523"/>
+      <w:bookmarkStart w:id="29" w:name="_Toc341877388"/>
       <w:r>
         <w:rPr>
           <w:rFonts w:ascii="Times New Roman" w:hAnsi="Times New Roman" w:cs="Times New Roman"/>
@@ -43468,10 +43940,10 @@
           <w:lang w:val="en-US"/>
         </w:rPr>
         <w:object w:dxaOrig="9437" w:dyaOrig="7268">
-          <v:shape id="_x0000_i1114" type="#_x0000_t75" style="width:472pt;height:363pt" o:ole="">
+          <v:shape id="_x0000_i1115" type="#_x0000_t75" style="width:472pt;height:363pt" o:ole="">
             <v:imagedata r:id="rId100" o:title=""/>
           </v:shape>
-          <o:OLEObject Type="Embed" ProgID="Excel.Sheet.12" ShapeID="_x0000_i1114" DrawAspect="Content" ObjectID="_1415614451" r:id="rId101"/>
+          <o:OLEObject Type="Embed" ProgID="Excel.Sheet.12" ShapeID="_x0000_i1115" DrawAspect="Content" ObjectID="_1415631578" r:id="rId101"/>
         </w:object>
       </w:r>
     </w:p>
@@ -45160,7 +45632,7 @@
 </file>
 
 <file path=customXml/itemProps1.xml><?xml version="1.0" encoding="utf-8"?>
-<ds:datastoreItem xmlns:ds="http://schemas.openxmlformats.org/officeDocument/2006/customXml" ds:itemID="{D0C4343B-6CC7-48B0-ACBD-45FDF73FC0B2}">
+<ds:datastoreItem xmlns:ds="http://schemas.openxmlformats.org/officeDocument/2006/customXml" ds:itemID="{20EFC3F0-4581-4DCF-BDEA-26DDA66696B8}">
   <ds:schemaRefs>
     <ds:schemaRef ds:uri="http://schemas.openxmlformats.org/officeDocument/2006/bibliography"/>
   </ds:schemaRefs>

--- a/Diploma/Doc/FEA.docx
+++ b/Diploma/Doc/FEA.docx
@@ -100,7 +100,7 @@
             </w:rPr>
             <w:fldChar w:fldCharType="separate"/>
           </w:r>
-          <w:hyperlink w:anchor="_Toc342073792" w:history="1">
+          <w:hyperlink w:anchor="_Toc342120152" w:history="1">
             <w:r>
               <w:rPr>
                 <w:rStyle w:val="a3"/>
@@ -146,7 +146,7 @@
                 <w:noProof/>
                 <w:webHidden/>
               </w:rPr>
-              <w:instrText xml:space="preserve"> PAGEREF _Toc342073792 \h </w:instrText>
+              <w:instrText xml:space="preserve"> PAGEREF _Toc342120152 \h </w:instrText>
             </w:r>
             <w:r>
               <w:rPr>
@@ -190,7 +190,7 @@
               <w:lang w:val="ru-RU" w:eastAsia="ru-RU"/>
             </w:rPr>
           </w:pPr>
-          <w:hyperlink w:anchor="_Toc342073793" w:history="1">
+          <w:hyperlink w:anchor="_Toc342120153" w:history="1">
             <w:r>
               <w:rPr>
                 <w:rStyle w:val="a3"/>
@@ -236,7 +236,7 @@
                 <w:noProof/>
                 <w:webHidden/>
               </w:rPr>
-              <w:instrText xml:space="preserve"> PAGEREF _Toc342073793 \h </w:instrText>
+              <w:instrText xml:space="preserve"> PAGEREF _Toc342120153 \h </w:instrText>
             </w:r>
             <w:r>
               <w:rPr>
@@ -280,7 +280,7 @@
               <w:lang w:val="ru-RU" w:eastAsia="ru-RU"/>
             </w:rPr>
           </w:pPr>
-          <w:hyperlink w:anchor="_Toc342073794" w:history="1">
+          <w:hyperlink w:anchor="_Toc342120154" w:history="1">
             <w:r>
               <w:rPr>
                 <w:rStyle w:val="a3"/>
@@ -326,7 +326,7 @@
                 <w:noProof/>
                 <w:webHidden/>
               </w:rPr>
-              <w:instrText xml:space="preserve"> PAGEREF _Toc342073794 \h </w:instrText>
+              <w:instrText xml:space="preserve"> PAGEREF _Toc342120154 \h </w:instrText>
             </w:r>
             <w:r>
               <w:rPr>
@@ -370,7 +370,7 @@
               <w:lang w:val="ru-RU" w:eastAsia="ru-RU"/>
             </w:rPr>
           </w:pPr>
-          <w:hyperlink w:anchor="_Toc342073795" w:history="1">
+          <w:hyperlink w:anchor="_Toc342120155" w:history="1">
             <w:r>
               <w:rPr>
                 <w:rStyle w:val="a3"/>
@@ -416,7 +416,7 @@
                 <w:noProof/>
                 <w:webHidden/>
               </w:rPr>
-              <w:instrText xml:space="preserve"> PAGEREF _Toc342073795 \h </w:instrText>
+              <w:instrText xml:space="preserve"> PAGEREF _Toc342120155 \h </w:instrText>
             </w:r>
             <w:r>
               <w:rPr>
@@ -460,7 +460,7 @@
               <w:lang w:val="ru-RU" w:eastAsia="ru-RU"/>
             </w:rPr>
           </w:pPr>
-          <w:hyperlink w:anchor="_Toc342073796" w:history="1">
+          <w:hyperlink w:anchor="_Toc342120156" w:history="1">
             <w:r>
               <w:rPr>
                 <w:rStyle w:val="a3"/>
@@ -506,7 +506,7 @@
                 <w:noProof/>
                 <w:webHidden/>
               </w:rPr>
-              <w:instrText xml:space="preserve"> PAGEREF _Toc342073796 \h </w:instrText>
+              <w:instrText xml:space="preserve"> PAGEREF _Toc342120156 \h </w:instrText>
             </w:r>
             <w:r>
               <w:rPr>
@@ -550,7 +550,7 @@
               <w:lang w:val="ru-RU" w:eastAsia="ru-RU"/>
             </w:rPr>
           </w:pPr>
-          <w:hyperlink w:anchor="_Toc342073797" w:history="1">
+          <w:hyperlink w:anchor="_Toc342120157" w:history="1">
             <w:r>
               <w:rPr>
                 <w:rStyle w:val="a3"/>
@@ -596,7 +596,7 @@
                 <w:noProof/>
                 <w:webHidden/>
               </w:rPr>
-              <w:instrText xml:space="preserve"> PAGEREF _Toc342073797 \h </w:instrText>
+              <w:instrText xml:space="preserve"> PAGEREF _Toc342120157 \h </w:instrText>
             </w:r>
             <w:r>
               <w:rPr>
@@ -640,7 +640,7 @@
               <w:lang w:val="ru-RU" w:eastAsia="ru-RU"/>
             </w:rPr>
           </w:pPr>
-          <w:hyperlink w:anchor="_Toc342073798" w:history="1">
+          <w:hyperlink w:anchor="_Toc342120158" w:history="1">
             <w:r>
               <w:rPr>
                 <w:rStyle w:val="a3"/>
@@ -686,7 +686,7 @@
                 <w:noProof/>
                 <w:webHidden/>
               </w:rPr>
-              <w:instrText xml:space="preserve"> PAGEREF _Toc342073798 \h </w:instrText>
+              <w:instrText xml:space="preserve"> PAGEREF _Toc342120158 \h </w:instrText>
             </w:r>
             <w:r>
               <w:rPr>
@@ -730,7 +730,7 @@
               <w:lang w:val="ru-RU" w:eastAsia="ru-RU"/>
             </w:rPr>
           </w:pPr>
-          <w:hyperlink w:anchor="_Toc342073799" w:history="1">
+          <w:hyperlink w:anchor="_Toc342120159" w:history="1">
             <w:r>
               <w:rPr>
                 <w:rStyle w:val="a3"/>
@@ -776,7 +776,7 @@
                 <w:noProof/>
                 <w:webHidden/>
               </w:rPr>
-              <w:instrText xml:space="preserve"> PAGEREF _Toc342073799 \h </w:instrText>
+              <w:instrText xml:space="preserve"> PAGEREF _Toc342120159 \h </w:instrText>
             </w:r>
             <w:r>
               <w:rPr>
@@ -820,7 +820,7 @@
               <w:lang w:val="ru-RU" w:eastAsia="ru-RU"/>
             </w:rPr>
           </w:pPr>
-          <w:hyperlink w:anchor="_Toc342073800" w:history="1">
+          <w:hyperlink w:anchor="_Toc342120160" w:history="1">
             <w:r>
               <w:rPr>
                 <w:rStyle w:val="a3"/>
@@ -866,7 +866,7 @@
                 <w:noProof/>
                 <w:webHidden/>
               </w:rPr>
-              <w:instrText xml:space="preserve"> PAGEREF _Toc342073800 \h </w:instrText>
+              <w:instrText xml:space="preserve"> PAGEREF _Toc342120160 \h </w:instrText>
             </w:r>
             <w:r>
               <w:rPr>
@@ -910,7 +910,7 @@
               <w:lang w:val="ru-RU" w:eastAsia="ru-RU"/>
             </w:rPr>
           </w:pPr>
-          <w:hyperlink w:anchor="_Toc342073801" w:history="1">
+          <w:hyperlink w:anchor="_Toc342120161" w:history="1">
             <w:r>
               <w:rPr>
                 <w:rStyle w:val="a3"/>
@@ -956,7 +956,7 @@
                 <w:noProof/>
                 <w:webHidden/>
               </w:rPr>
-              <w:instrText xml:space="preserve"> PAGEREF _Toc342073801 \h </w:instrText>
+              <w:instrText xml:space="preserve"> PAGEREF _Toc342120161 \h </w:instrText>
             </w:r>
             <w:r>
               <w:rPr>
@@ -999,7 +999,7 @@
               <w:lang w:val="ru-RU" w:eastAsia="ru-RU"/>
             </w:rPr>
           </w:pPr>
-          <w:hyperlink w:anchor="_Toc342073802" w:history="1">
+          <w:hyperlink w:anchor="_Toc342120162" w:history="1">
             <w:r>
               <w:rPr>
                 <w:rStyle w:val="a3"/>
@@ -1028,7 +1028,7 @@
                 <w:noProof/>
                 <w:webHidden/>
               </w:rPr>
-              <w:instrText xml:space="preserve"> PAGEREF _Toc342073802 \h </w:instrText>
+              <w:instrText xml:space="preserve"> PAGEREF _Toc342120162 \h </w:instrText>
             </w:r>
             <w:r>
               <w:rPr>
@@ -1071,7 +1071,7 @@
               <w:lang w:val="ru-RU" w:eastAsia="ru-RU"/>
             </w:rPr>
           </w:pPr>
-          <w:hyperlink w:anchor="_Toc342073803" w:history="1">
+          <w:hyperlink w:anchor="_Toc342120163" w:history="1">
             <w:r>
               <w:rPr>
                 <w:rStyle w:val="a3"/>
@@ -1100,7 +1100,7 @@
                 <w:noProof/>
                 <w:webHidden/>
               </w:rPr>
-              <w:instrText xml:space="preserve"> PAGEREF _Toc342073803 \h </w:instrText>
+              <w:instrText xml:space="preserve"> PAGEREF _Toc342120163 \h </w:instrText>
             </w:r>
             <w:r>
               <w:rPr>
@@ -1143,7 +1143,7 @@
               <w:lang w:val="ru-RU" w:eastAsia="ru-RU"/>
             </w:rPr>
           </w:pPr>
-          <w:hyperlink w:anchor="_Toc342073804" w:history="1">
+          <w:hyperlink w:anchor="_Toc342120164" w:history="1">
             <w:r>
               <w:rPr>
                 <w:rStyle w:val="a3"/>
@@ -1172,7 +1172,7 @@
                 <w:noProof/>
                 <w:webHidden/>
               </w:rPr>
-              <w:instrText xml:space="preserve"> PAGEREF _Toc342073804 \h </w:instrText>
+              <w:instrText xml:space="preserve"> PAGEREF _Toc342120164 \h </w:instrText>
             </w:r>
             <w:r>
               <w:rPr>
@@ -1216,7 +1216,7 @@
               <w:lang w:val="ru-RU" w:eastAsia="ru-RU"/>
             </w:rPr>
           </w:pPr>
-          <w:hyperlink w:anchor="_Toc342073805" w:history="1">
+          <w:hyperlink w:anchor="_Toc342120165" w:history="1">
             <w:r>
               <w:rPr>
                 <w:rStyle w:val="a3"/>
@@ -1262,7 +1262,7 @@
                 <w:noProof/>
                 <w:webHidden/>
               </w:rPr>
-              <w:instrText xml:space="preserve"> PAGEREF _Toc342073805 \h </w:instrText>
+              <w:instrText xml:space="preserve"> PAGEREF _Toc342120165 \h </w:instrText>
             </w:r>
             <w:r>
               <w:rPr>
@@ -1305,11 +1305,12 @@
               <w:lang w:val="ru-RU" w:eastAsia="ru-RU"/>
             </w:rPr>
           </w:pPr>
-          <w:hyperlink w:anchor="_Toc342073806" w:history="1">
+          <w:hyperlink w:anchor="_Toc342120166" w:history="1">
             <w:r>
               <w:rPr>
                 <w:rStyle w:val="a3"/>
                 <w:rFonts w:ascii="Times New Roman" w:hAnsi="Times New Roman" w:cs="Times New Roman"/>
+                <w:b/>
                 <w:noProof/>
                 <w:lang w:val="en-US"/>
               </w:rPr>
@@ -1334,7 +1335,7 @@
                 <w:noProof/>
                 <w:webHidden/>
               </w:rPr>
-              <w:instrText xml:space="preserve"> PAGEREF _Toc342073806 \h </w:instrText>
+              <w:instrText xml:space="preserve"> PAGEREF _Toc342120166 \h </w:instrText>
             </w:r>
             <w:r>
               <w:rPr>
@@ -1377,7 +1378,7 @@
               <w:lang w:val="ru-RU" w:eastAsia="ru-RU"/>
             </w:rPr>
           </w:pPr>
-          <w:hyperlink w:anchor="_Toc342073807" w:history="1">
+          <w:hyperlink w:anchor="_Toc342120167" w:history="1">
             <w:r>
               <w:rPr>
                 <w:rStyle w:val="a3"/>
@@ -1406,7 +1407,7 @@
                 <w:noProof/>
                 <w:webHidden/>
               </w:rPr>
-              <w:instrText xml:space="preserve"> PAGEREF _Toc342073807 \h </w:instrText>
+              <w:instrText xml:space="preserve"> PAGEREF _Toc342120167 \h </w:instrText>
             </w:r>
             <w:r>
               <w:rPr>
@@ -1449,7 +1450,7 @@
               <w:lang w:val="ru-RU" w:eastAsia="ru-RU"/>
             </w:rPr>
           </w:pPr>
-          <w:hyperlink w:anchor="_Toc342073808" w:history="1">
+          <w:hyperlink w:anchor="_Toc342120168" w:history="1">
             <w:r>
               <w:rPr>
                 <w:rStyle w:val="a3"/>
@@ -1478,7 +1479,7 @@
                 <w:noProof/>
                 <w:webHidden/>
               </w:rPr>
-              <w:instrText xml:space="preserve"> PAGEREF _Toc342073808 \h </w:instrText>
+              <w:instrText xml:space="preserve"> PAGEREF _Toc342120168 \h </w:instrText>
             </w:r>
             <w:r>
               <w:rPr>
@@ -1521,11 +1522,12 @@
               <w:lang w:val="ru-RU" w:eastAsia="ru-RU"/>
             </w:rPr>
           </w:pPr>
-          <w:hyperlink w:anchor="_Toc342073809" w:history="1">
+          <w:hyperlink w:anchor="_Toc342120169" w:history="1">
             <w:r>
               <w:rPr>
                 <w:rStyle w:val="a3"/>
                 <w:rFonts w:ascii="Times New Roman" w:hAnsi="Times New Roman" w:cs="Times New Roman"/>
+                <w:b/>
                 <w:noProof/>
                 <w:lang w:val="en-US"/>
               </w:rPr>
@@ -1550,7 +1552,7 @@
                 <w:noProof/>
                 <w:webHidden/>
               </w:rPr>
-              <w:instrText xml:space="preserve"> PAGEREF _Toc342073809 \h </w:instrText>
+              <w:instrText xml:space="preserve"> PAGEREF _Toc342120169 \h </w:instrText>
             </w:r>
             <w:r>
               <w:rPr>
@@ -1593,11 +1595,12 @@
               <w:lang w:val="ru-RU" w:eastAsia="ru-RU"/>
             </w:rPr>
           </w:pPr>
-          <w:hyperlink w:anchor="_Toc342073810" w:history="1">
+          <w:hyperlink w:anchor="_Toc342120170" w:history="1">
             <w:r>
               <w:rPr>
                 <w:rStyle w:val="a3"/>
                 <w:rFonts w:ascii="Times New Roman" w:hAnsi="Times New Roman" w:cs="Times New Roman"/>
+                <w:b/>
                 <w:noProof/>
                 <w:lang w:val="en-US"/>
               </w:rPr>
@@ -1622,7 +1625,7 @@
                 <w:noProof/>
                 <w:webHidden/>
               </w:rPr>
-              <w:instrText xml:space="preserve"> PAGEREF _Toc342073810 \h </w:instrText>
+              <w:instrText xml:space="preserve"> PAGEREF _Toc342120170 \h </w:instrText>
             </w:r>
             <w:r>
               <w:rPr>
@@ -1665,7 +1668,7 @@
               <w:lang w:val="ru-RU" w:eastAsia="ru-RU"/>
             </w:rPr>
           </w:pPr>
-          <w:hyperlink w:anchor="_Toc342073811" w:history="1">
+          <w:hyperlink w:anchor="_Toc342120171" w:history="1">
             <w:r>
               <w:rPr>
                 <w:rStyle w:val="a3"/>
@@ -1694,7 +1697,7 @@
                 <w:noProof/>
                 <w:webHidden/>
               </w:rPr>
-              <w:instrText xml:space="preserve"> PAGEREF _Toc342073811 \h </w:instrText>
+              <w:instrText xml:space="preserve"> PAGEREF _Toc342120171 \h </w:instrText>
             </w:r>
             <w:r>
               <w:rPr>
@@ -1738,7 +1741,7 @@
               <w:lang w:val="ru-RU" w:eastAsia="ru-RU"/>
             </w:rPr>
           </w:pPr>
-          <w:hyperlink w:anchor="_Toc342073812" w:history="1">
+          <w:hyperlink w:anchor="_Toc342120172" w:history="1">
             <w:r>
               <w:rPr>
                 <w:rStyle w:val="a3"/>
@@ -1784,7 +1787,7 @@
                 <w:noProof/>
                 <w:webHidden/>
               </w:rPr>
-              <w:instrText xml:space="preserve"> PAGEREF _Toc342073812 \h </w:instrText>
+              <w:instrText xml:space="preserve"> PAGEREF _Toc342120172 \h </w:instrText>
             </w:r>
             <w:r>
               <w:rPr>
@@ -1827,7 +1830,7 @@
               <w:lang w:val="ru-RU" w:eastAsia="ru-RU"/>
             </w:rPr>
           </w:pPr>
-          <w:hyperlink w:anchor="_Toc342073813" w:history="1">
+          <w:hyperlink w:anchor="_Toc342120173" w:history="1">
             <w:r>
               <w:rPr>
                 <w:rStyle w:val="a3"/>
@@ -1856,7 +1859,7 @@
                 <w:noProof/>
                 <w:webHidden/>
               </w:rPr>
-              <w:instrText xml:space="preserve"> PAGEREF _Toc342073813 \h </w:instrText>
+              <w:instrText xml:space="preserve"> PAGEREF _Toc342120173 \h </w:instrText>
             </w:r>
             <w:r>
               <w:rPr>
@@ -1900,7 +1903,7 @@
               <w:lang w:val="ru-RU" w:eastAsia="ru-RU"/>
             </w:rPr>
           </w:pPr>
-          <w:hyperlink w:anchor="_Toc342073814" w:history="1">
+          <w:hyperlink w:anchor="_Toc342120174" w:history="1">
             <w:r>
               <w:rPr>
                 <w:rStyle w:val="a3"/>
@@ -1946,7 +1949,7 @@
                 <w:noProof/>
                 <w:webHidden/>
               </w:rPr>
-              <w:instrText xml:space="preserve"> PAGEREF _Toc342073814 \h </w:instrText>
+              <w:instrText xml:space="preserve"> PAGEREF _Toc342120174 \h </w:instrText>
             </w:r>
             <w:r>
               <w:rPr>
@@ -1989,7 +1992,7 @@
               <w:lang w:val="ru-RU" w:eastAsia="ru-RU"/>
             </w:rPr>
           </w:pPr>
-          <w:hyperlink w:anchor="_Toc342073815" w:history="1">
+          <w:hyperlink w:anchor="_Toc342120175" w:history="1">
             <w:r>
               <w:rPr>
                 <w:rStyle w:val="a3"/>
@@ -2018,7 +2021,7 @@
                 <w:noProof/>
                 <w:webHidden/>
               </w:rPr>
-              <w:instrText xml:space="preserve"> PAGEREF _Toc342073815 \h </w:instrText>
+              <w:instrText xml:space="preserve"> PAGEREF _Toc342120175 \h </w:instrText>
             </w:r>
             <w:r>
               <w:rPr>
@@ -2061,7 +2064,7 @@
               <w:lang w:val="ru-RU" w:eastAsia="ru-RU"/>
             </w:rPr>
           </w:pPr>
-          <w:hyperlink w:anchor="_Toc342073816" w:history="1">
+          <w:hyperlink w:anchor="_Toc342120176" w:history="1">
             <w:r>
               <w:rPr>
                 <w:rStyle w:val="a3"/>
@@ -2090,7 +2093,7 @@
                 <w:noProof/>
                 <w:webHidden/>
               </w:rPr>
-              <w:instrText xml:space="preserve"> PAGEREF _Toc342073816 \h </w:instrText>
+              <w:instrText xml:space="preserve"> PAGEREF _Toc342120176 \h </w:instrText>
             </w:r>
             <w:r>
               <w:rPr>
@@ -2133,7 +2136,7 @@
               <w:lang w:val="ru-RU" w:eastAsia="ru-RU"/>
             </w:rPr>
           </w:pPr>
-          <w:hyperlink w:anchor="_Toc342073817" w:history="1">
+          <w:hyperlink w:anchor="_Toc342120177" w:history="1">
             <w:r>
               <w:rPr>
                 <w:rStyle w:val="a3"/>
@@ -2162,7 +2165,7 @@
                 <w:noProof/>
                 <w:webHidden/>
               </w:rPr>
-              <w:instrText xml:space="preserve"> PAGEREF _Toc342073817 \h </w:instrText>
+              <w:instrText xml:space="preserve"> PAGEREF _Toc342120177 \h </w:instrText>
             </w:r>
             <w:r>
               <w:rPr>
@@ -2205,7 +2208,7 @@
               <w:lang w:val="ru-RU" w:eastAsia="ru-RU"/>
             </w:rPr>
           </w:pPr>
-          <w:hyperlink w:anchor="_Toc342073818" w:history="1">
+          <w:hyperlink w:anchor="_Toc342120178" w:history="1">
             <w:r>
               <w:rPr>
                 <w:rStyle w:val="a3"/>
@@ -2234,7 +2237,7 @@
                 <w:noProof/>
                 <w:webHidden/>
               </w:rPr>
-              <w:instrText xml:space="preserve"> PAGEREF _Toc342073818 \h </w:instrText>
+              <w:instrText xml:space="preserve"> PAGEREF _Toc342120178 \h </w:instrText>
             </w:r>
             <w:r>
               <w:rPr>
@@ -2713,7 +2716,7 @@
           <w:lang w:val="en-US"/>
         </w:rPr>
       </w:pPr>
-      <w:bookmarkStart w:id="0" w:name="_Toc342073792"/>
+      <w:bookmarkStart w:id="0" w:name="_Toc342120152"/>
       <w:r>
         <w:rPr>
           <w:rFonts w:ascii="Times New Roman" w:hAnsi="Times New Roman" w:cs="Times New Roman"/>
@@ -2756,7 +2759,7 @@
           <w:lang w:val="en-US"/>
         </w:rPr>
       </w:pPr>
-      <w:bookmarkStart w:id="1" w:name="_Toc342073793"/>
+      <w:bookmarkStart w:id="1" w:name="_Toc342120153"/>
       <w:r>
         <w:rPr>
           <w:rFonts w:ascii="Times New Roman" w:hAnsi="Times New Roman" w:cs="Times New Roman"/>
@@ -2802,25 +2805,23 @@
         </w:rPr>
         <w:t xml:space="preserve">One of the means to transmit the waves is waveguides. Commonly, waveguide </w:t>
       </w:r>
-      <w:proofErr w:type="gramStart"/>
-      <w:r>
-        <w:rPr>
-          <w:rFonts w:ascii="Times New Roman" w:hAnsi="Times New Roman" w:cs="Times New Roman"/>
-          <w:sz w:val="24"/>
-          <w:szCs w:val="24"/>
-          <w:lang w:val="en-US"/>
-        </w:rPr>
-        <w:t>is  tube</w:t>
-      </w:r>
-      <w:proofErr w:type="gramEnd"/>
-      <w:r>
-        <w:rPr>
-          <w:rFonts w:ascii="Times New Roman" w:hAnsi="Times New Roman" w:cs="Times New Roman"/>
-          <w:sz w:val="24"/>
-          <w:szCs w:val="24"/>
-          <w:lang w:val="en-US"/>
-        </w:rPr>
-        <w:t>,</w:t>
+      <w:r>
+        <w:rPr>
+          <w:rFonts w:ascii="Times New Roman" w:hAnsi="Times New Roman" w:cs="Times New Roman"/>
+          <w:sz w:val="24"/>
+          <w:szCs w:val="24"/>
+          <w:lang w:val="en-US"/>
+        </w:rPr>
+        <w:t xml:space="preserve">is a </w:t>
+      </w:r>
+      <w:r>
+        <w:rPr>
+          <w:rFonts w:ascii="Times New Roman" w:hAnsi="Times New Roman" w:cs="Times New Roman"/>
+          <w:sz w:val="24"/>
+          <w:szCs w:val="24"/>
+          <w:lang w:val="en-US"/>
+        </w:rPr>
+        <w:t>tube,</w:t>
       </w:r>
       <w:r>
         <w:rPr>
@@ -3061,25 +3062,61 @@
           <w:szCs w:val="24"/>
           <w:lang w:val="en-US"/>
         </w:rPr>
-        <w:t>offers convenient display of information with usage of</w:t>
-      </w:r>
-      <w:r>
-        <w:rPr>
-          <w:rFonts w:ascii="Times New Roman" w:hAnsi="Times New Roman" w:cs="Times New Roman"/>
-          <w:sz w:val="24"/>
-          <w:szCs w:val="24"/>
-          <w:lang w:val="en-US"/>
-        </w:rPr>
-        <w:t xml:space="preserve"> relatively</w:t>
-      </w:r>
-      <w:r>
-        <w:rPr>
-          <w:rFonts w:ascii="Times New Roman" w:hAnsi="Times New Roman" w:cs="Times New Roman"/>
-          <w:sz w:val="24"/>
-          <w:szCs w:val="24"/>
-          <w:lang w:val="en-US"/>
-        </w:rPr>
-        <w:t xml:space="preserve"> small amount of resources.</w:t>
+        <w:t>offers convenient display of information with</w:t>
+      </w:r>
+      <w:r>
+        <w:rPr>
+          <w:rFonts w:ascii="Times New Roman" w:hAnsi="Times New Roman" w:cs="Times New Roman"/>
+          <w:sz w:val="24"/>
+          <w:szCs w:val="24"/>
+          <w:lang w:val="en-US"/>
+        </w:rPr>
+        <w:t xml:space="preserve"> </w:t>
+      </w:r>
+      <w:r>
+        <w:rPr>
+          <w:rFonts w:ascii="Times New Roman" w:hAnsi="Times New Roman" w:cs="Times New Roman"/>
+          <w:sz w:val="24"/>
+          <w:szCs w:val="24"/>
+          <w:lang w:val="en-US"/>
+        </w:rPr>
+        <w:t>relatively</w:t>
+      </w:r>
+      <w:r>
+        <w:rPr>
+          <w:rFonts w:ascii="Times New Roman" w:hAnsi="Times New Roman" w:cs="Times New Roman"/>
+          <w:sz w:val="24"/>
+          <w:szCs w:val="24"/>
+          <w:lang w:val="en-US"/>
+        </w:rPr>
+        <w:t xml:space="preserve"> </w:t>
+      </w:r>
+      <w:r>
+        <w:rPr>
+          <w:rFonts w:ascii="Times New Roman" w:hAnsi="Times New Roman" w:cs="Times New Roman"/>
+          <w:sz w:val="24"/>
+          <w:szCs w:val="24"/>
+          <w:lang w:val="en-US"/>
+        </w:rPr>
+        <w:t>small</w:t>
+      </w:r>
+      <w:r>
+        <w:rPr>
+          <w:rFonts w:ascii="Times New Roman" w:hAnsi="Times New Roman" w:cs="Times New Roman"/>
+          <w:sz w:val="24"/>
+          <w:szCs w:val="24"/>
+          <w:lang w:val="en-US"/>
+        </w:rPr>
+        <w:t xml:space="preserve"> usage </w:t>
+      </w:r>
+      <w:r>
+        <w:rPr>
+          <w:rFonts w:ascii="Times New Roman" w:hAnsi="Times New Roman" w:cs="Times New Roman"/>
+          <w:sz w:val="24"/>
+          <w:szCs w:val="24"/>
+          <w:lang w:val="en-US"/>
+        </w:rPr>
+        <w:t>of resources.</w:t>
       </w:r>
     </w:p>
     <w:p>
@@ -3219,7 +3256,7 @@
           <w:lang w:val="en-US"/>
         </w:rPr>
       </w:pPr>
-      <w:bookmarkStart w:id="2" w:name="_Toc342073794"/>
+      <w:bookmarkStart w:id="2" w:name="_Toc342120154"/>
       <w:r>
         <w:rPr>
           <w:rFonts w:ascii="Times New Roman" w:hAnsi="Times New Roman" w:cs="Times New Roman"/>
@@ -3349,7 +3386,61 @@
           <w:lang w:val="en-US"/>
         </w:rPr>
         <w:lastRenderedPageBreak/>
-        <w:t xml:space="preserve">During solving the problem can appear non-physical solutions and finite elements method helps to get rid of them. </w:t>
+        <w:t>N</w:t>
+      </w:r>
+      <w:r>
+        <w:rPr>
+          <w:rFonts w:ascii="Times New Roman" w:hAnsi="Times New Roman" w:cs="Times New Roman"/>
+          <w:sz w:val="24"/>
+          <w:szCs w:val="24"/>
+          <w:lang w:val="en-US"/>
+        </w:rPr>
+        <w:t>on-physical solutions</w:t>
+      </w:r>
+      <w:r>
+        <w:rPr>
+          <w:rFonts w:ascii="Times New Roman" w:hAnsi="Times New Roman" w:cs="Times New Roman"/>
+          <w:sz w:val="24"/>
+          <w:szCs w:val="24"/>
+          <w:lang w:val="en-US"/>
+        </w:rPr>
+        <w:t xml:space="preserve"> </w:t>
+      </w:r>
+      <w:r>
+        <w:rPr>
+          <w:rFonts w:ascii="Times New Roman" w:hAnsi="Times New Roman" w:cs="Times New Roman"/>
+          <w:sz w:val="24"/>
+          <w:szCs w:val="24"/>
+          <w:lang w:val="en-US"/>
+        </w:rPr>
+        <w:t>can appear</w:t>
+      </w:r>
+      <w:r>
+        <w:rPr>
+          <w:rFonts w:ascii="Times New Roman" w:hAnsi="Times New Roman" w:cs="Times New Roman"/>
+          <w:sz w:val="24"/>
+          <w:szCs w:val="24"/>
+          <w:lang w:val="en-US"/>
+        </w:rPr>
+        <w:t xml:space="preserve"> d</w:t>
+      </w:r>
+      <w:r>
+        <w:rPr>
+          <w:rFonts w:ascii="Times New Roman" w:hAnsi="Times New Roman" w:cs="Times New Roman"/>
+          <w:sz w:val="24"/>
+          <w:szCs w:val="24"/>
+          <w:lang w:val="en-US"/>
+        </w:rPr>
+        <w:t>uring solving the problem</w:t>
+      </w:r>
+      <w:r>
+        <w:rPr>
+          <w:rFonts w:ascii="Times New Roman" w:hAnsi="Times New Roman" w:cs="Times New Roman"/>
+          <w:sz w:val="24"/>
+          <w:szCs w:val="24"/>
+          <w:lang w:val="en-US"/>
+        </w:rPr>
+        <w:t xml:space="preserve"> and finite elements method helps to get rid of them. </w:t>
       </w:r>
     </w:p>
     <w:p>
@@ -3368,7 +3459,7 @@
           <w:lang w:val="en-US"/>
         </w:rPr>
       </w:pPr>
-      <w:bookmarkStart w:id="3" w:name="_Toc342073795"/>
+      <w:bookmarkStart w:id="3" w:name="_Toc342120155"/>
       <w:r>
         <w:rPr>
           <w:rFonts w:ascii="Times New Roman" w:hAnsi="Times New Roman" w:cs="Times New Roman"/>
@@ -3855,7 +3946,7 @@
           <w:lang w:val="en-US"/>
         </w:rPr>
       </w:pPr>
-      <w:bookmarkStart w:id="4" w:name="_Toc342073796"/>
+      <w:bookmarkStart w:id="4" w:name="_Toc342120156"/>
       <w:r>
         <w:rPr>
           <w:rFonts w:ascii="Times New Roman" w:hAnsi="Times New Roman" w:cs="Times New Roman"/>
@@ -3908,7 +3999,7 @@
           <w:lang w:val="en-US"/>
         </w:rPr>
       </w:pPr>
-      <w:bookmarkStart w:id="5" w:name="_Toc342073797"/>
+      <w:bookmarkStart w:id="5" w:name="_Toc342120157"/>
       <w:r>
         <w:rPr>
           <w:rFonts w:ascii="Times New Roman" w:hAnsi="Times New Roman" w:cs="Times New Roman"/>
@@ -6214,7 +6305,7 @@
           <w:lang w:val="en-US"/>
         </w:rPr>
       </w:pPr>
-      <w:bookmarkStart w:id="6" w:name="_Toc342073798"/>
+      <w:bookmarkStart w:id="6" w:name="_Toc342120158"/>
       <w:r>
         <w:rPr>
           <w:rFonts w:ascii="Times New Roman" w:hAnsi="Times New Roman" w:cs="Times New Roman"/>
@@ -7999,7 +8090,7 @@
           <w:lang w:val="en-US"/>
         </w:rPr>
       </w:pPr>
-      <w:bookmarkStart w:id="7" w:name="_Toc342073799"/>
+      <w:bookmarkStart w:id="7" w:name="_Toc342120159"/>
       <w:proofErr w:type="spellStart"/>
       <w:r>
         <w:rPr>
@@ -8961,7 +9052,7 @@
           <w:lang w:val="en-US"/>
         </w:rPr>
       </w:pPr>
-      <w:bookmarkStart w:id="8" w:name="_Toc342073800"/>
+      <w:bookmarkStart w:id="8" w:name="_Toc342120160"/>
       <w:r>
         <w:rPr>
           <w:rFonts w:ascii="Times New Roman" w:hAnsi="Times New Roman" w:cs="Times New Roman"/>
@@ -10317,7 +10408,7 @@
           <w:lang w:val="en-US"/>
         </w:rPr>
       </w:pPr>
-      <w:bookmarkStart w:id="9" w:name="_Toc342073801"/>
+      <w:bookmarkStart w:id="9" w:name="_Toc342120161"/>
       <w:r>
         <w:rPr>
           <w:rFonts w:ascii="Times New Roman" w:hAnsi="Times New Roman" w:cs="Times New Roman"/>
@@ -10344,7 +10435,7 @@
           <w:lang w:val="en-US"/>
         </w:rPr>
       </w:pPr>
-      <w:bookmarkStart w:id="10" w:name="_Toc342073802"/>
+      <w:bookmarkStart w:id="10" w:name="_Toc342120162"/>
       <w:r>
         <w:rPr>
           <w:rFonts w:ascii="Times New Roman" w:hAnsi="Times New Roman" w:cs="Times New Roman"/>
@@ -10412,7 +10503,45 @@
           <w:szCs w:val="24"/>
           <w:lang w:val="en-US"/>
         </w:rPr>
-        <w:t>Initially, algorithm was implemented in m-language used by Matlab. Matlab is powerful tool for calculations, but to use it you must understand basics of m-language, which is not really suitable for those people, who want to pay more attention to data analysis than to changing source-code. But there is flexible tool for calculations, working with complicated structures and convenient GUIs</w:t>
+        <w:t xml:space="preserve">Initially, algorithm was implemented in m-language used by Matlab. Matlab is powerful tool for calculations, but to use it you must understand basics of m-language, which is not really suitable for those people, who want to pay more attention to data analysis than to changing source-code. But there is flexible tool for </w:t>
+      </w:r>
+      <w:proofErr w:type="gramStart"/>
+      <w:r>
+        <w:rPr>
+          <w:rFonts w:ascii="Times New Roman" w:hAnsi="Times New Roman" w:cs="Times New Roman"/>
+          <w:sz w:val="24"/>
+          <w:szCs w:val="24"/>
+          <w:lang w:val="en-US"/>
+        </w:rPr>
+        <w:t xml:space="preserve">calculations, </w:t>
+      </w:r>
+      <w:r>
+        <w:rPr>
+          <w:rFonts w:ascii="Times New Roman" w:hAnsi="Times New Roman" w:cs="Times New Roman"/>
+          <w:sz w:val="24"/>
+          <w:szCs w:val="24"/>
+          <w:lang w:val="en-US"/>
+        </w:rPr>
+        <w:t>that</w:t>
+      </w:r>
+      <w:proofErr w:type="gramEnd"/>
+      <w:r>
+        <w:rPr>
+          <w:rFonts w:ascii="Times New Roman" w:hAnsi="Times New Roman" w:cs="Times New Roman"/>
+          <w:sz w:val="24"/>
+          <w:szCs w:val="24"/>
+          <w:lang w:val="en-US"/>
+        </w:rPr>
+        <w:t xml:space="preserve"> works</w:t>
+      </w:r>
+      <w:r>
+        <w:rPr>
+          <w:rFonts w:ascii="Times New Roman" w:hAnsi="Times New Roman" w:cs="Times New Roman"/>
+          <w:sz w:val="24"/>
+          <w:szCs w:val="24"/>
+          <w:lang w:val="en-US"/>
+        </w:rPr>
+        <w:t xml:space="preserve"> with complicated structures and convenient GUIs</w:t>
       </w:r>
       <w:r>
         <w:rPr>
@@ -10626,7 +10755,7 @@
           <w:lang w:val="en-US"/>
         </w:rPr>
       </w:pPr>
-      <w:bookmarkStart w:id="11" w:name="_Toc342073803"/>
+      <w:bookmarkStart w:id="11" w:name="_Toc342120163"/>
       <w:r>
         <w:rPr>
           <w:rFonts w:ascii="Times New Roman" w:hAnsi="Times New Roman" w:cs="Times New Roman"/>
@@ -10761,7 +10890,7 @@
           <w:szCs w:val="24"/>
           <w:lang w:val="en-US"/>
         </w:rPr>
-        <w:t>critical conditions of limited decay. They show limits of waves decay in waveguides and conditions of existence complex waves in multilayer waveguides. Critical values are all the values between conditions. Within the curve of critical values waves decay.</w:t>
+        <w:t>critical conditions of limited decay. They show limits of waves decay in waveguides and conditions of existence complex waves in multilayer waveguides. Critical values are all values between conditions. Within the curve of critical values waves decay.</w:t>
       </w:r>
     </w:p>
     <w:p>
@@ -10781,7 +10910,43 @@
           <w:szCs w:val="24"/>
           <w:lang w:val="en-US"/>
         </w:rPr>
-        <w:t>Program consists of several modules which include separately program calculating core and GUI.</w:t>
+        <w:t xml:space="preserve">Program consists of several </w:t>
+      </w:r>
+      <w:r>
+        <w:rPr>
+          <w:rFonts w:ascii="Times New Roman" w:hAnsi="Times New Roman" w:cs="Times New Roman"/>
+          <w:sz w:val="24"/>
+          <w:szCs w:val="24"/>
+          <w:lang w:val="en-US"/>
+        </w:rPr>
+        <w:t xml:space="preserve">separate </w:t>
+      </w:r>
+      <w:r>
+        <w:rPr>
+          <w:rFonts w:ascii="Times New Roman" w:hAnsi="Times New Roman" w:cs="Times New Roman"/>
+          <w:sz w:val="24"/>
+          <w:szCs w:val="24"/>
+          <w:lang w:val="en-US"/>
+        </w:rPr>
+        <w:t>modules</w:t>
+      </w:r>
+      <w:r>
+        <w:rPr>
+          <w:rFonts w:ascii="Times New Roman" w:hAnsi="Times New Roman" w:cs="Times New Roman"/>
+          <w:sz w:val="24"/>
+          <w:szCs w:val="24"/>
+          <w:lang w:val="en-US"/>
+        </w:rPr>
+        <w:t xml:space="preserve">: </w:t>
+      </w:r>
+      <w:r>
+        <w:rPr>
+          <w:rFonts w:ascii="Times New Roman" w:hAnsi="Times New Roman" w:cs="Times New Roman"/>
+          <w:sz w:val="24"/>
+          <w:szCs w:val="24"/>
+          <w:lang w:val="en-US"/>
+        </w:rPr>
+        <w:t>program calculating core and GUI.</w:t>
       </w:r>
     </w:p>
     <w:p>
@@ -10996,17 +11161,7 @@
           <w:szCs w:val="24"/>
           <w:lang w:val="en-US"/>
         </w:rPr>
-        <w:t xml:space="preserve"> (A and B). Whatever we calculate – dispersion characteristics or conditions of limited decay – we have to compute generalized eigenvalues of A and B. The </w:t>
-      </w:r>
-      <w:r>
-        <w:rPr>
-          <w:rFonts w:ascii="Times New Roman" w:hAnsi="Times New Roman" w:cs="Times New Roman"/>
-          <w:sz w:val="24"/>
-          <w:szCs w:val="24"/>
-          <w:lang w:val="en-US"/>
-        </w:rPr>
-        <w:lastRenderedPageBreak/>
-        <w:t xml:space="preserve">best way to find them was using m-function from Matlab libraries: e = </w:t>
+        <w:t xml:space="preserve"> (A and B). Whatever we calculate – dispersion characteristics or conditions of limited decay – we have to compute generalized eigenvalues of A and B. The best way to find them was using m-function from Matlab libraries: e = </w:t>
       </w:r>
       <w:proofErr w:type="spellStart"/>
       <w:proofErr w:type="gramStart"/>
@@ -11088,6 +11243,7 @@
           <w:szCs w:val="24"/>
           <w:lang w:val="en-US"/>
         </w:rPr>
+        <w:lastRenderedPageBreak/>
         <w:t>Reduction to Hessenberg matrix</w:t>
       </w:r>
       <w:r>
@@ -11301,7 +11457,25 @@
           <w:szCs w:val="24"/>
           <w:lang w:val="en-US"/>
         </w:rPr>
-        <w:t>Results are saved in .csv file, they are including:</w:t>
+        <w:t xml:space="preserve">Results are saved in .csv file, </w:t>
+      </w:r>
+      <w:r>
+        <w:rPr>
+          <w:rFonts w:ascii="Times New Roman" w:hAnsi="Times New Roman" w:cs="Times New Roman"/>
+          <w:sz w:val="24"/>
+          <w:szCs w:val="24"/>
+          <w:lang w:val="en-US"/>
+        </w:rPr>
+        <w:t>which includes</w:t>
+      </w:r>
+      <w:r>
+        <w:rPr>
+          <w:rFonts w:ascii="Times New Roman" w:hAnsi="Times New Roman" w:cs="Times New Roman"/>
+          <w:sz w:val="24"/>
+          <w:szCs w:val="24"/>
+          <w:lang w:val="en-US"/>
+        </w:rPr>
+        <w:t>:</w:t>
       </w:r>
     </w:p>
     <w:p>
@@ -11373,7 +11547,34 @@
           <w:szCs w:val="24"/>
           <w:lang w:val="en-US"/>
         </w:rPr>
-        <w:t>Characteristics of change of wavenumber (and radius if type is critical conditions of limited decay)</w:t>
+        <w:t>Characteristics of</w:t>
+      </w:r>
+      <w:r>
+        <w:rPr>
+          <w:rFonts w:ascii="Times New Roman" w:hAnsi="Times New Roman" w:cs="Times New Roman"/>
+          <w:sz w:val="24"/>
+          <w:szCs w:val="24"/>
+          <w:lang w:val="en-US"/>
+        </w:rPr>
+        <w:t xml:space="preserve"> wavenumber </w:t>
+      </w:r>
+      <w:r>
+        <w:rPr>
+          <w:rFonts w:ascii="Times New Roman" w:hAnsi="Times New Roman" w:cs="Times New Roman"/>
+          <w:sz w:val="24"/>
+          <w:szCs w:val="24"/>
+          <w:lang w:val="en-US"/>
+        </w:rPr>
+        <w:t xml:space="preserve">change </w:t>
+      </w:r>
+      <w:r>
+        <w:rPr>
+          <w:rFonts w:ascii="Times New Roman" w:hAnsi="Times New Roman" w:cs="Times New Roman"/>
+          <w:sz w:val="24"/>
+          <w:szCs w:val="24"/>
+          <w:lang w:val="en-US"/>
+        </w:rPr>
+        <w:t>(and radius if type is critical conditions of limited decay)</w:t>
       </w:r>
     </w:p>
     <w:p>
@@ -11517,7 +11718,7 @@
           <w:lang w:val="en-US"/>
         </w:rPr>
       </w:pPr>
-      <w:bookmarkStart w:id="12" w:name="_Toc342073804"/>
+      <w:bookmarkStart w:id="12" w:name="_Toc342120164"/>
       <w:r>
         <w:rPr>
           <w:rFonts w:ascii="Times New Roman" w:hAnsi="Times New Roman" w:cs="Times New Roman"/>
@@ -11816,7 +12017,63 @@
           <w:szCs w:val="24"/>
           <w:lang w:val="en-US"/>
         </w:rPr>
-        <w:t>Every field has its own tooltip with information what should be users input, its limits and form. Also, we can see menu with item Info where full information about program usage is.</w:t>
+        <w:t>Every field has its own tooltip with information what should be users input, its limits and form. Also, we c</w:t>
+      </w:r>
+      <w:r>
+        <w:rPr>
+          <w:rFonts w:ascii="Times New Roman" w:hAnsi="Times New Roman" w:cs="Times New Roman"/>
+          <w:sz w:val="24"/>
+          <w:szCs w:val="24"/>
+          <w:lang w:val="en-US"/>
+        </w:rPr>
+        <w:t xml:space="preserve">an see menu with item Info which </w:t>
+      </w:r>
+      <w:proofErr w:type="gramStart"/>
+      <w:r>
+        <w:rPr>
+          <w:rFonts w:ascii="Times New Roman" w:hAnsi="Times New Roman" w:cs="Times New Roman"/>
+          <w:sz w:val="24"/>
+          <w:szCs w:val="24"/>
+          <w:lang w:val="en-US"/>
+        </w:rPr>
+        <w:t xml:space="preserve">contains </w:t>
+      </w:r>
+      <w:r>
+        <w:rPr>
+          <w:rFonts w:ascii="Times New Roman" w:hAnsi="Times New Roman" w:cs="Times New Roman"/>
+          <w:sz w:val="24"/>
+          <w:szCs w:val="24"/>
+          <w:lang w:val="en-US"/>
+        </w:rPr>
+        <w:t xml:space="preserve"> full</w:t>
+      </w:r>
+      <w:proofErr w:type="gramEnd"/>
+      <w:r>
+        <w:rPr>
+          <w:rFonts w:ascii="Times New Roman" w:hAnsi="Times New Roman" w:cs="Times New Roman"/>
+          <w:sz w:val="24"/>
+          <w:szCs w:val="24"/>
+          <w:lang w:val="en-US"/>
+        </w:rPr>
+        <w:t xml:space="preserve"> in</w:t>
+      </w:r>
+      <w:r>
+        <w:rPr>
+          <w:rFonts w:ascii="Times New Roman" w:hAnsi="Times New Roman" w:cs="Times New Roman"/>
+          <w:sz w:val="24"/>
+          <w:szCs w:val="24"/>
+          <w:lang w:val="en-US"/>
+        </w:rPr>
+        <w:t>formation about program usage</w:t>
+      </w:r>
+      <w:r>
+        <w:rPr>
+          <w:rFonts w:ascii="Times New Roman" w:hAnsi="Times New Roman" w:cs="Times New Roman"/>
+          <w:sz w:val="24"/>
+          <w:szCs w:val="24"/>
+          <w:lang w:val="en-US"/>
+        </w:rPr>
+        <w:t>.</w:t>
       </w:r>
     </w:p>
     <w:p>
@@ -12116,7 +12373,25 @@
           <w:szCs w:val="24"/>
           <w:lang w:val="en-US"/>
         </w:rPr>
-        <w:t xml:space="preserve">While calculations are running progress-page shows approximated time estimated and percentage of completed calculations. Also, this page provides ability to abort </w:t>
+        <w:t xml:space="preserve">While calculations are running </w:t>
+      </w:r>
+      <w:r>
+        <w:rPr>
+          <w:rFonts w:ascii="Times New Roman" w:hAnsi="Times New Roman" w:cs="Times New Roman"/>
+          <w:sz w:val="24"/>
+          <w:szCs w:val="24"/>
+          <w:lang w:val="en-US"/>
+        </w:rPr>
+        <w:t>progress-page shows approximate</w:t>
+      </w:r>
+      <w:r>
+        <w:rPr>
+          <w:rFonts w:ascii="Times New Roman" w:hAnsi="Times New Roman" w:cs="Times New Roman"/>
+          <w:sz w:val="24"/>
+          <w:szCs w:val="24"/>
+          <w:lang w:val="en-US"/>
+        </w:rPr>
+        <w:t xml:space="preserve"> time estimated and percentage of completed calculations. Also, this page provides ability to abort </w:t>
       </w:r>
       <w:r>
         <w:rPr>
@@ -12145,7 +12420,34 @@
           <w:szCs w:val="24"/>
           <w:lang w:val="en-US"/>
         </w:rPr>
-        <w:t>When calculations are finished “OK”-</w:t>
+        <w:t>When calculations are finished “OK”</w:t>
+      </w:r>
+      <w:r>
+        <w:rPr>
+          <w:rFonts w:ascii="Times New Roman" w:hAnsi="Times New Roman" w:cs="Times New Roman"/>
+          <w:sz w:val="24"/>
+          <w:szCs w:val="24"/>
+          <w:lang w:val="en-US"/>
+        </w:rPr>
+        <w:t xml:space="preserve"> </w:t>
+      </w:r>
+      <w:r>
+        <w:rPr>
+          <w:rFonts w:ascii="Times New Roman" w:hAnsi="Times New Roman" w:cs="Times New Roman"/>
+          <w:sz w:val="24"/>
+          <w:szCs w:val="24"/>
+          <w:lang w:val="en-US"/>
+        </w:rPr>
+        <w:t>button</w:t>
+      </w:r>
+      <w:r>
+        <w:rPr>
+          <w:rFonts w:ascii="Times New Roman" w:hAnsi="Times New Roman" w:cs="Times New Roman"/>
+          <w:sz w:val="24"/>
+          <w:szCs w:val="24"/>
+          <w:lang w:val="en-US"/>
+        </w:rPr>
+        <w:t xml:space="preserve"> changes its state to </w:t>
       </w:r>
       <w:proofErr w:type="gramStart"/>
       <w:r>
@@ -12155,9 +12457,54 @@
           <w:szCs w:val="24"/>
           <w:lang w:val="en-US"/>
         </w:rPr>
-        <w:t>button enables and after pressing it results appear</w:t>
+        <w:t>enabled</w:t>
       </w:r>
       <w:proofErr w:type="gramEnd"/>
+      <w:r>
+        <w:rPr>
+          <w:rFonts w:ascii="Times New Roman" w:hAnsi="Times New Roman" w:cs="Times New Roman"/>
+          <w:sz w:val="24"/>
+          <w:szCs w:val="24"/>
+          <w:lang w:val="en-US"/>
+        </w:rPr>
+        <w:t xml:space="preserve"> and results </w:t>
+      </w:r>
+      <w:r>
+        <w:rPr>
+          <w:rFonts w:ascii="Times New Roman" w:hAnsi="Times New Roman" w:cs="Times New Roman"/>
+          <w:sz w:val="24"/>
+          <w:szCs w:val="24"/>
+          <w:lang w:val="en-US"/>
+        </w:rPr>
+        <w:t xml:space="preserve">will </w:t>
+      </w:r>
+      <w:r>
+        <w:rPr>
+          <w:rFonts w:ascii="Times New Roman" w:hAnsi="Times New Roman" w:cs="Times New Roman"/>
+          <w:sz w:val="24"/>
+          <w:szCs w:val="24"/>
+          <w:lang w:val="en-US"/>
+        </w:rPr>
+        <w:t>appear</w:t>
+      </w:r>
+      <w:r>
+        <w:rPr>
+          <w:rFonts w:ascii="Times New Roman" w:hAnsi="Times New Roman" w:cs="Times New Roman"/>
+          <w:sz w:val="24"/>
+          <w:szCs w:val="24"/>
+          <w:lang w:val="en-US"/>
+        </w:rPr>
+        <w:t xml:space="preserve"> </w:t>
+      </w:r>
+      <w:r>
+        <w:rPr>
+          <w:rFonts w:ascii="Times New Roman" w:hAnsi="Times New Roman" w:cs="Times New Roman"/>
+          <w:sz w:val="24"/>
+          <w:szCs w:val="24"/>
+          <w:lang w:val="en-US"/>
+        </w:rPr>
+        <w:t>after pressing it</w:t>
+      </w:r>
       <w:r>
         <w:rPr>
           <w:rFonts w:ascii="Times New Roman" w:hAnsi="Times New Roman" w:cs="Times New Roman"/>
@@ -12292,7 +12639,7 @@
         </w:rPr>
         <w:lastRenderedPageBreak/>
         <w:drawing>
-          <wp:inline distT="0" distB="0" distL="0" distR="0" wp14:anchorId="0AA273F0" wp14:editId="15466BAC">
+          <wp:inline distT="0" distB="0" distL="0" distR="0" wp14:anchorId="7C530699" wp14:editId="18310C21">
             <wp:extent cx="5731510" cy="4437794"/>
             <wp:effectExtent l="0" t="0" r="2540" b="1270"/>
             <wp:docPr id="8" name="Рисунок 8"/>
@@ -12407,7 +12754,7 @@
           <w:lang w:val="en-US"/>
         </w:rPr>
       </w:pPr>
-      <w:bookmarkStart w:id="13" w:name="_Toc342073805"/>
+      <w:bookmarkStart w:id="13" w:name="_Toc342120165"/>
       <w:r>
         <w:rPr>
           <w:rFonts w:ascii="Times New Roman" w:hAnsi="Times New Roman" w:cs="Times New Roman"/>
@@ -12988,16 +13335,7 @@
                 <w:szCs w:val="24"/>
                 <w:lang w:val="en-US"/>
               </w:rPr>
-              <w:t xml:space="preserve">Waveguide with 6 layers; mode 2(primary mode); </w:t>
-            </w:r>
-            <w:r>
-              <w:rPr>
-                <w:rFonts w:ascii="Times New Roman" w:hAnsi="Times New Roman" w:cs="Times New Roman"/>
-                <w:sz w:val="24"/>
-                <w:szCs w:val="24"/>
-                <w:lang w:val="en-US"/>
-              </w:rPr>
-              <w:t>comparison with original program</w:t>
+              <w:t>Waveguide with 6 layers; mode 2(primary mode); comparison with original program</w:t>
             </w:r>
           </w:p>
         </w:tc>
@@ -13214,16 +13552,7 @@
                 <w:szCs w:val="24"/>
                 <w:lang w:val="en-US"/>
               </w:rPr>
-              <w:t xml:space="preserve">Critical </w:t>
-            </w:r>
-            <w:r>
-              <w:rPr>
-                <w:rFonts w:ascii="Times New Roman" w:hAnsi="Times New Roman" w:cs="Times New Roman"/>
-                <w:sz w:val="24"/>
-                <w:szCs w:val="24"/>
-                <w:lang w:val="en-US"/>
-              </w:rPr>
-              <w:t>values</w:t>
+              <w:t>Critical values</w:t>
             </w:r>
           </w:p>
         </w:tc>
@@ -13249,25 +13578,7 @@
                 <w:szCs w:val="24"/>
                 <w:lang w:val="en-US"/>
               </w:rPr>
-              <w:t xml:space="preserve">Purpose of the test is to show how </w:t>
-            </w:r>
-            <w:r>
-              <w:rPr>
-                <w:rFonts w:ascii="Times New Roman" w:hAnsi="Times New Roman" w:cs="Times New Roman"/>
-                <w:sz w:val="24"/>
-                <w:szCs w:val="24"/>
-                <w:lang w:val="en-US"/>
-              </w:rPr>
-              <w:t xml:space="preserve">precision </w:t>
-            </w:r>
-            <w:r>
-              <w:rPr>
-                <w:rFonts w:ascii="Times New Roman" w:hAnsi="Times New Roman" w:cs="Times New Roman"/>
-                <w:sz w:val="24"/>
-                <w:szCs w:val="24"/>
-                <w:lang w:val="en-US"/>
-              </w:rPr>
-              <w:t>changes in dependence with precision of initial characteristics (in this test – step of radius of inside layer)</w:t>
+              <w:t>Purpose of the test is to show how precision changes in dependence with precision of initial characteristics (in this test – step of radius of inside layer)</w:t>
             </w:r>
           </w:p>
         </w:tc>
@@ -13414,7 +13725,7 @@
           <w:lang w:val="en-US"/>
         </w:rPr>
       </w:pPr>
-      <w:bookmarkStart w:id="14" w:name="_Toc342073806"/>
+      <w:bookmarkStart w:id="14" w:name="_Toc342120166"/>
       <w:proofErr w:type="gramStart"/>
       <w:r>
         <w:rPr>
@@ -13672,7 +13983,7 @@
           <w:lang w:val="ru-RU" w:eastAsia="ru-RU"/>
         </w:rPr>
         <w:drawing>
-          <wp:inline distT="0" distB="0" distL="0" distR="0" wp14:anchorId="718464A8" wp14:editId="7F16838E">
+          <wp:inline distT="0" distB="0" distL="0" distR="0" wp14:anchorId="2CAB0643" wp14:editId="381BFBA0">
             <wp:extent cx="5321300" cy="5518385"/>
             <wp:effectExtent l="0" t="0" r="0" b="6350"/>
             <wp:docPr id="12" name="Рисунок 12" descr="двухсл волновод 10 085"/>
@@ -13795,7 +14106,7 @@
         </w:rPr>
         <w:lastRenderedPageBreak/>
         <w:drawing>
-          <wp:inline distT="0" distB="0" distL="0" distR="0" wp14:anchorId="1DC1C89D" wp14:editId="2E39E369">
+          <wp:inline distT="0" distB="0" distL="0" distR="0" wp14:anchorId="24910750" wp14:editId="6AD247E6">
             <wp:extent cx="5513595" cy="5041900"/>
             <wp:effectExtent l="0" t="0" r="0" b="6350"/>
             <wp:docPr id="26" name="Рисунок 26"/>
@@ -13899,7 +14210,7 @@
         </w:rPr>
         <w:lastRenderedPageBreak/>
         <w:drawing>
-          <wp:inline distT="0" distB="0" distL="0" distR="0" wp14:anchorId="5125E8F2" wp14:editId="3666690D">
+          <wp:inline distT="0" distB="0" distL="0" distR="0" wp14:anchorId="201D3978" wp14:editId="1C326E43">
             <wp:extent cx="5800350" cy="4445000"/>
             <wp:effectExtent l="0" t="0" r="0" b="0"/>
             <wp:docPr id="11" name="Рисунок 11"/>
@@ -14019,7 +14330,7 @@
           <w:lang w:val="en-US"/>
         </w:rPr>
       </w:pPr>
-      <w:bookmarkStart w:id="15" w:name="_Toc342073807"/>
+      <w:bookmarkStart w:id="15" w:name="_Toc342120167"/>
       <w:proofErr w:type="gramStart"/>
       <w:r>
         <w:rPr>
@@ -14578,7 +14889,7 @@
         </w:rPr>
         <w:lastRenderedPageBreak/>
         <w:drawing>
-          <wp:inline distT="0" distB="0" distL="0" distR="0" wp14:anchorId="1F25A4B7" wp14:editId="022CBCCD">
+          <wp:inline distT="0" distB="0" distL="0" distR="0" wp14:anchorId="55BCC69F" wp14:editId="461CAA23">
             <wp:extent cx="5731510" cy="4683287"/>
             <wp:effectExtent l="0" t="0" r="2540" b="3175"/>
             <wp:docPr id="30" name="Рисунок 30"/>
@@ -14674,7 +14985,7 @@
         </w:rPr>
         <w:lastRenderedPageBreak/>
         <w:drawing>
-          <wp:inline distT="0" distB="0" distL="0" distR="0" wp14:anchorId="0953C06B" wp14:editId="6D098856">
+          <wp:inline distT="0" distB="0" distL="0" distR="0" wp14:anchorId="54B7DB87" wp14:editId="2C6DA994">
             <wp:extent cx="5731510" cy="4315935"/>
             <wp:effectExtent l="0" t="0" r="2540" b="8890"/>
             <wp:docPr id="28" name="Рисунок 28"/>
@@ -14783,7 +15094,7 @@
           <w:lang w:val="en-US"/>
         </w:rPr>
       </w:pPr>
-      <w:bookmarkStart w:id="16" w:name="_Toc342073808"/>
+      <w:bookmarkStart w:id="16" w:name="_Toc342120168"/>
       <w:proofErr w:type="gramStart"/>
       <w:r>
         <w:rPr>
@@ -15051,7 +15362,7 @@
         </w:rPr>
         <w:lastRenderedPageBreak/>
         <w:drawing>
-          <wp:inline distT="0" distB="0" distL="0" distR="0" wp14:anchorId="6E60133A" wp14:editId="76CE865D">
+          <wp:inline distT="0" distB="0" distL="0" distR="0" wp14:anchorId="060F5CF3" wp14:editId="166D8303">
             <wp:extent cx="4953000" cy="6324600"/>
             <wp:effectExtent l="0" t="0" r="0" b="0"/>
             <wp:docPr id="15" name="Рисунок 15" descr="условия затухания е=10"/>
@@ -15171,7 +15482,7 @@
           <w:lang w:val="ru-RU" w:eastAsia="ru-RU"/>
         </w:rPr>
         <w:drawing>
-          <wp:inline distT="0" distB="0" distL="0" distR="0" wp14:anchorId="6C058602" wp14:editId="2AF2EE0B">
+          <wp:inline distT="0" distB="0" distL="0" distR="0" wp14:anchorId="0247CE6E" wp14:editId="17C6F841">
             <wp:extent cx="5000625" cy="1371600"/>
             <wp:effectExtent l="0" t="0" r="9525" b="0"/>
             <wp:docPr id="13" name="Рисунок 13"/>
@@ -15311,7 +15622,7 @@
         </w:rPr>
         <w:lastRenderedPageBreak/>
         <w:drawing>
-          <wp:inline distT="0" distB="0" distL="0" distR="0" wp14:anchorId="44A2E474" wp14:editId="3823026B">
+          <wp:inline distT="0" distB="0" distL="0" distR="0" wp14:anchorId="472E821F" wp14:editId="5E42CC0E">
             <wp:extent cx="5537199" cy="3746500"/>
             <wp:effectExtent l="0" t="0" r="6985" b="6350"/>
             <wp:docPr id="7" name="Рисунок 7" descr="C:\Users\Sloth\Documents\GitHub\DiplomaRep\Diploma\Doc\s1\25_11_2012_20_44_31\Im.png"/>
@@ -15496,7 +15807,7 @@
           <w:lang w:val="ru-RU" w:eastAsia="ru-RU"/>
         </w:rPr>
         <w:drawing>
-          <wp:inline distT="0" distB="0" distL="0" distR="0" wp14:anchorId="658A11D3" wp14:editId="7CDAC675">
+          <wp:inline distT="0" distB="0" distL="0" distR="0" wp14:anchorId="439B2B66" wp14:editId="32DCBAA0">
             <wp:extent cx="5727700" cy="2463800"/>
             <wp:effectExtent l="0" t="0" r="6350" b="0"/>
             <wp:docPr id="22" name="Рисунок 22" descr="C:\Users\Sloth\Documents\GitHub\DiplomaRep\Diploma\Doc\s4\28_11_2012_11_1_10\Im.png"/>
@@ -15697,7 +16008,7 @@
           <w:lang w:val="en-US"/>
         </w:rPr>
       </w:pPr>
-      <w:bookmarkStart w:id="17" w:name="_Toc342073809"/>
+      <w:bookmarkStart w:id="17" w:name="_Toc342120169"/>
       <w:proofErr w:type="gramStart"/>
       <w:r>
         <w:rPr>
@@ -15793,7 +16104,7 @@
           <w:lang w:val="ru-RU" w:eastAsia="ru-RU"/>
         </w:rPr>
         <w:drawing>
-          <wp:inline distT="0" distB="0" distL="0" distR="0" wp14:anchorId="6E9D44A0" wp14:editId="225E92C1">
+          <wp:inline distT="0" distB="0" distL="0" distR="0" wp14:anchorId="58F06C68" wp14:editId="1A7BBB48">
             <wp:extent cx="5388602" cy="4927600"/>
             <wp:effectExtent l="0" t="0" r="3175" b="6350"/>
             <wp:docPr id="27" name="Рисунок 27"/>
@@ -15893,7 +16204,7 @@
         </w:rPr>
         <w:lastRenderedPageBreak/>
         <w:drawing>
-          <wp:inline distT="0" distB="0" distL="0" distR="0" wp14:anchorId="2130CDDB" wp14:editId="685618EE">
+          <wp:inline distT="0" distB="0" distL="0" distR="0" wp14:anchorId="17CC8968" wp14:editId="1CC022DD">
             <wp:extent cx="5422900" cy="3924926"/>
             <wp:effectExtent l="0" t="0" r="6350" b="0"/>
             <wp:docPr id="17" name="Рисунок 17" descr="http://jre.cplire.ru/iso/apr12/3/text.files/image113.jpg"/>
@@ -16016,7 +16327,7 @@
           <w:lang w:val="ru-RU" w:eastAsia="ru-RU"/>
         </w:rPr>
         <w:drawing>
-          <wp:inline distT="0" distB="0" distL="0" distR="0" wp14:anchorId="4A076283" wp14:editId="185B25B1">
+          <wp:inline distT="0" distB="0" distL="0" distR="0" wp14:anchorId="12064816" wp14:editId="160838A1">
             <wp:extent cx="5499100" cy="4193063"/>
             <wp:effectExtent l="0" t="0" r="6350" b="0"/>
             <wp:docPr id="14" name="Рисунок 14"/>
@@ -16124,7 +16435,7 @@
         </w:rPr>
         <w:lastRenderedPageBreak/>
         <w:drawing>
-          <wp:inline distT="0" distB="0" distL="0" distR="0" wp14:anchorId="7B6C5E50" wp14:editId="076B1E53">
+          <wp:inline distT="0" distB="0" distL="0" distR="0" wp14:anchorId="54713AA6" wp14:editId="16E3DB0F">
             <wp:extent cx="5495837" cy="4203700"/>
             <wp:effectExtent l="0" t="0" r="0" b="6350"/>
             <wp:docPr id="9" name="Рисунок 9"/>
@@ -16243,7 +16554,7 @@
           <w:lang w:val="en-US"/>
         </w:rPr>
       </w:pPr>
-      <w:bookmarkStart w:id="18" w:name="_Toc342073810"/>
+      <w:bookmarkStart w:id="18" w:name="_Toc342120170"/>
       <w:proofErr w:type="gramStart"/>
       <w:r>
         <w:rPr>
@@ -16376,7 +16687,7 @@
         </w:rPr>
         <w:lastRenderedPageBreak/>
         <w:drawing>
-          <wp:inline distT="0" distB="0" distL="0" distR="0" wp14:anchorId="4F259E3D" wp14:editId="02FE3964">
+          <wp:inline distT="0" distB="0" distL="0" distR="0" wp14:anchorId="3E577F61" wp14:editId="3DBE772B">
             <wp:extent cx="5010150" cy="4581525"/>
             <wp:effectExtent l="0" t="0" r="0" b="9525"/>
             <wp:docPr id="33" name="Рисунок 33"/>
@@ -16472,7 +16783,7 @@
           <w:lang w:val="ru-RU" w:eastAsia="ru-RU"/>
         </w:rPr>
         <w:drawing>
-          <wp:inline distT="0" distB="0" distL="0" distR="0" wp14:anchorId="21D77D18" wp14:editId="62E6C6BA">
+          <wp:inline distT="0" distB="0" distL="0" distR="0" wp14:anchorId="4EEE78AC" wp14:editId="2D984656">
             <wp:extent cx="6205402" cy="3492500"/>
             <wp:effectExtent l="0" t="0" r="5080" b="0"/>
             <wp:docPr id="18" name="Рисунок 18"/>
@@ -16578,7 +16889,7 @@
           <w:lang w:val="ru-RU" w:eastAsia="ru-RU"/>
         </w:rPr>
         <w:drawing>
-          <wp:inline distT="0" distB="0" distL="0" distR="0" wp14:anchorId="4A62B293" wp14:editId="4769858C">
+          <wp:inline distT="0" distB="0" distL="0" distR="0" wp14:anchorId="45CF21A4" wp14:editId="364A6699">
             <wp:extent cx="5334000" cy="4877669"/>
             <wp:effectExtent l="0" t="0" r="0" b="0"/>
             <wp:docPr id="31" name="Рисунок 31"/>
@@ -16662,7 +16973,7 @@
         </w:rPr>
         <w:lastRenderedPageBreak/>
         <w:drawing>
-          <wp:inline distT="0" distB="0" distL="0" distR="0" wp14:anchorId="36352506" wp14:editId="2FDA36DD">
+          <wp:inline distT="0" distB="0" distL="0" distR="0" wp14:anchorId="5F4EC323" wp14:editId="6BA10176">
             <wp:extent cx="4562374" cy="4762500"/>
             <wp:effectExtent l="0" t="0" r="0" b="0"/>
             <wp:docPr id="20" name="Рисунок 20"/>
@@ -16761,7 +17072,7 @@
           <w:lang w:val="en-US"/>
         </w:rPr>
       </w:pPr>
-      <w:bookmarkStart w:id="19" w:name="_Toc342073811"/>
+      <w:bookmarkStart w:id="19" w:name="_Toc342120171"/>
       <w:proofErr w:type="gramStart"/>
       <w:r>
         <w:rPr>
@@ -17000,7 +17311,7 @@
         </w:rPr>
         <w:lastRenderedPageBreak/>
         <w:drawing>
-          <wp:inline distT="0" distB="0" distL="0" distR="0">
+          <wp:inline distT="0" distB="0" distL="0" distR="0" wp14:anchorId="1AC1ED5A" wp14:editId="1CBB5550">
             <wp:extent cx="3937000" cy="4076700"/>
             <wp:effectExtent l="0" t="0" r="6350" b="0"/>
             <wp:docPr id="34" name="Рисунок 34"/>
@@ -17119,7 +17430,7 @@
           <w:lang w:val="ru-RU" w:eastAsia="ru-RU"/>
         </w:rPr>
         <w:drawing>
-          <wp:inline distT="0" distB="0" distL="0" distR="0" wp14:anchorId="601B8883" wp14:editId="1B50F590">
+          <wp:inline distT="0" distB="0" distL="0" distR="0" wp14:anchorId="59C499B4" wp14:editId="66497EB5">
             <wp:extent cx="6009476" cy="2438400"/>
             <wp:effectExtent l="0" t="0" r="0" b="0"/>
             <wp:docPr id="6" name="Рисунок 6" descr="C:\Users\Sloth\Documents\GitHub\DiplomaRep\Diploma\Doc\s5\28_11_2012_13_5_47\Im.png"/>
@@ -17358,7 +17669,7 @@
           <v:shape id="_x0000_i1114" type="#_x0000_t75" style="width:362pt;height:378pt" o:ole="">
             <v:imagedata r:id="rId97" o:title=""/>
           </v:shape>
-          <o:OLEObject Type="Embed" ProgID="Excel.Sheet.12" ShapeID="_x0000_i1114" DrawAspect="Content" ObjectID="_1415820463" r:id="rId98"/>
+          <o:OLEObject Type="Embed" ProgID="Excel.Sheet.12" ShapeID="_x0000_i1114" DrawAspect="Content" ObjectID="_1415865542" r:id="rId98"/>
         </w:object>
       </w:r>
     </w:p>
@@ -17397,7 +17708,7 @@
           <w:lang w:val="en-US"/>
         </w:rPr>
       </w:pPr>
-      <w:bookmarkStart w:id="21" w:name="_Toc342073812"/>
+      <w:bookmarkStart w:id="21" w:name="_Toc342120172"/>
       <w:r>
         <w:rPr>
           <w:rFonts w:ascii="Times New Roman" w:hAnsi="Times New Roman" w:cs="Times New Roman"/>
@@ -17428,7 +17739,6 @@
       <w:pPr>
         <w:pStyle w:val="a4"/>
         <w:ind w:left="0" w:firstLine="720"/>
-        <w:outlineLvl w:val="0"/>
         <w:rPr>
           <w:rFonts w:ascii="Times New Roman" w:hAnsi="Times New Roman" w:cs="Times New Roman"/>
           <w:sz w:val="24"/>
@@ -17477,7 +17787,6 @@
       <w:pPr>
         <w:pStyle w:val="a4"/>
         <w:ind w:left="0" w:firstLine="720"/>
-        <w:outlineLvl w:val="0"/>
         <w:rPr>
           <w:rFonts w:ascii="Times New Roman" w:hAnsi="Times New Roman" w:cs="Times New Roman"/>
           <w:sz w:val="24"/>
@@ -17501,14 +17810,31 @@
           <w:szCs w:val="24"/>
           <w:lang w:val="en-US"/>
         </w:rPr>
-        <w:t>tics, but its usage may cause memory leaks. FEAA applies this method in such way, that memory allocation in every moment of time is limited.</w:t>
+        <w:t xml:space="preserve">tics, but its usage may cause memory leaks. FEAA applies this method in </w:t>
+      </w:r>
+      <w:r>
+        <w:rPr>
+          <w:rFonts w:ascii="Times New Roman" w:hAnsi="Times New Roman" w:cs="Times New Roman"/>
+          <w:sz w:val="24"/>
+          <w:szCs w:val="24"/>
+          <w:lang w:val="en-US"/>
+        </w:rPr>
+        <w:t>a way</w:t>
+      </w:r>
+      <w:r>
+        <w:rPr>
+          <w:rFonts w:ascii="Times New Roman" w:hAnsi="Times New Roman" w:cs="Times New Roman"/>
+          <w:sz w:val="24"/>
+          <w:szCs w:val="24"/>
+          <w:lang w:val="en-US"/>
+        </w:rPr>
+        <w:t xml:space="preserve"> that memory allocation in every moment of time is limited.</w:t>
       </w:r>
     </w:p>
     <w:p>
       <w:pPr>
         <w:pStyle w:val="a4"/>
         <w:ind w:left="0" w:firstLine="720"/>
-        <w:outlineLvl w:val="0"/>
         <w:rPr>
           <w:rFonts w:ascii="Times New Roman" w:hAnsi="Times New Roman" w:cs="Times New Roman"/>
           <w:sz w:val="24"/>
@@ -17530,29 +17856,65 @@
       <w:pPr>
         <w:pStyle w:val="a4"/>
         <w:ind w:left="0" w:firstLine="720"/>
-        <w:outlineLvl w:val="0"/>
-        <w:rPr>
-          <w:rFonts w:ascii="Times New Roman" w:hAnsi="Times New Roman" w:cs="Times New Roman"/>
-          <w:sz w:val="24"/>
-          <w:szCs w:val="24"/>
-          <w:lang w:val="en-US"/>
-        </w:rPr>
-      </w:pPr>
-      <w:r>
-        <w:rPr>
-          <w:rFonts w:ascii="Times New Roman" w:hAnsi="Times New Roman" w:cs="Times New Roman"/>
-          <w:sz w:val="24"/>
-          <w:szCs w:val="24"/>
-          <w:lang w:val="en-US"/>
-        </w:rPr>
-        <w:t>Program includes convenient GUI simplifying users’ calls to calculation core and permitting analyzing obtained results both as plots and numerically.</w:t>
+        <w:rPr>
+          <w:rFonts w:ascii="Times New Roman" w:hAnsi="Times New Roman" w:cs="Times New Roman"/>
+          <w:sz w:val="24"/>
+          <w:szCs w:val="24"/>
+          <w:lang w:val="en-US"/>
+        </w:rPr>
+      </w:pPr>
+      <w:r>
+        <w:rPr>
+          <w:rFonts w:ascii="Times New Roman" w:hAnsi="Times New Roman" w:cs="Times New Roman"/>
+          <w:sz w:val="24"/>
+          <w:szCs w:val="24"/>
+          <w:lang w:val="en-US"/>
+        </w:rPr>
+        <w:t xml:space="preserve">Program includes convenient GUI simplifying </w:t>
+      </w:r>
+      <w:proofErr w:type="gramStart"/>
+      <w:r>
+        <w:rPr>
+          <w:rFonts w:ascii="Times New Roman" w:hAnsi="Times New Roman" w:cs="Times New Roman"/>
+          <w:sz w:val="24"/>
+          <w:szCs w:val="24"/>
+          <w:lang w:val="en-US"/>
+        </w:rPr>
+        <w:t>users</w:t>
+      </w:r>
+      <w:proofErr w:type="gramEnd"/>
+      <w:r>
+        <w:rPr>
+          <w:rFonts w:ascii="Times New Roman" w:hAnsi="Times New Roman" w:cs="Times New Roman"/>
+          <w:sz w:val="24"/>
+          <w:szCs w:val="24"/>
+          <w:lang w:val="en-US"/>
+        </w:rPr>
+        <w:t xml:space="preserve"> calls to calculation core and permitting analyzing </w:t>
+      </w:r>
+      <w:r>
+        <w:rPr>
+          <w:rFonts w:ascii="Times New Roman" w:hAnsi="Times New Roman" w:cs="Times New Roman"/>
+          <w:sz w:val="24"/>
+          <w:szCs w:val="24"/>
+          <w:lang w:val="en-US"/>
+        </w:rPr>
+        <w:t xml:space="preserve">of </w:t>
+      </w:r>
+      <w:r>
+        <w:rPr>
+          <w:rFonts w:ascii="Times New Roman" w:hAnsi="Times New Roman" w:cs="Times New Roman"/>
+          <w:sz w:val="24"/>
+          <w:szCs w:val="24"/>
+          <w:lang w:val="en-US"/>
+        </w:rPr>
+        <w:t>obtained results both as plots and numerically.</w:t>
       </w:r>
     </w:p>
     <w:p>
       <w:pPr>
         <w:pStyle w:val="a4"/>
         <w:ind w:left="0" w:firstLine="720"/>
-        <w:outlineLvl w:val="0"/>
         <w:rPr>
           <w:rFonts w:ascii="Times New Roman" w:hAnsi="Times New Roman" w:cs="Times New Roman"/>
           <w:sz w:val="24"/>
@@ -17601,7 +17963,6 @@
       <w:pPr>
         <w:pStyle w:val="a4"/>
         <w:ind w:left="0" w:firstLine="720"/>
-        <w:outlineLvl w:val="0"/>
         <w:rPr>
           <w:rFonts w:ascii="Times New Roman" w:hAnsi="Times New Roman" w:cs="Times New Roman"/>
           <w:sz w:val="24"/>
@@ -17617,42 +17978,351 @@
           <w:lang w:val="en-US"/>
         </w:rPr>
         <w:t>Though the program works quite fast, it’s always better to see it computing faster and with the same precision.</w:t>
+      </w:r>
+    </w:p>
+    <w:p>
+      <w:pPr>
+        <w:autoSpaceDE w:val="0"/>
+        <w:autoSpaceDN w:val="0"/>
+        <w:adjustRightInd w:val="0"/>
+        <w:spacing w:after="0" w:line="240" w:lineRule="auto"/>
+        <w:rPr>
+          <w:rFonts w:ascii="Times New Roman" w:hAnsi="Times New Roman" w:cs="Times New Roman"/>
+          <w:sz w:val="24"/>
+          <w:szCs w:val="24"/>
+          <w:lang w:val="x-none"/>
+        </w:rPr>
+      </w:pPr>
+      <w:r>
+        <w:rPr>
+          <w:rFonts w:ascii="Times New Roman" w:hAnsi="Times New Roman" w:cs="Times New Roman"/>
+          <w:sz w:val="24"/>
+          <w:szCs w:val="24"/>
+          <w:lang w:val="en-US"/>
+        </w:rPr>
+        <w:t xml:space="preserve">In line with two previous paragraphs it seems appropriate to further work in improving the accuracy of calculations and optimization of timing. </w:t>
+      </w:r>
+      <w:proofErr w:type="spellStart"/>
+      <w:r>
+        <w:rPr>
+          <w:rFonts w:ascii="Times New Roman" w:hAnsi="Times New Roman" w:cs="Times New Roman"/>
+          <w:sz w:val="24"/>
+          <w:szCs w:val="24"/>
+          <w:lang w:val="x-none"/>
+        </w:rPr>
+        <w:t>When</w:t>
+      </w:r>
+      <w:proofErr w:type="spellEnd"/>
+      <w:r>
+        <w:rPr>
+          <w:rFonts w:ascii="Times New Roman" w:hAnsi="Times New Roman" w:cs="Times New Roman"/>
+          <w:sz w:val="24"/>
+          <w:szCs w:val="24"/>
+          <w:lang w:val="x-none"/>
+        </w:rPr>
+        <w:t xml:space="preserve"> </w:t>
+      </w:r>
+      <w:proofErr w:type="spellStart"/>
+      <w:r>
+        <w:rPr>
+          <w:rFonts w:ascii="Times New Roman" w:hAnsi="Times New Roman" w:cs="Times New Roman"/>
+          <w:sz w:val="24"/>
+          <w:szCs w:val="24"/>
+          <w:lang w:val="x-none"/>
+        </w:rPr>
+        <w:t>time</w:t>
+      </w:r>
+      <w:proofErr w:type="spellEnd"/>
+      <w:r>
+        <w:rPr>
+          <w:rFonts w:ascii="Times New Roman" w:hAnsi="Times New Roman" w:cs="Times New Roman"/>
+          <w:sz w:val="24"/>
+          <w:szCs w:val="24"/>
+          <w:lang w:val="x-none"/>
+        </w:rPr>
+        <w:t xml:space="preserve"> optimization </w:t>
+      </w:r>
+      <w:proofErr w:type="spellStart"/>
+      <w:r>
+        <w:rPr>
+          <w:rFonts w:ascii="Times New Roman" w:hAnsi="Times New Roman" w:cs="Times New Roman"/>
+          <w:sz w:val="24"/>
+          <w:szCs w:val="24"/>
+          <w:lang w:val="x-none"/>
+        </w:rPr>
+        <w:t>is</w:t>
+      </w:r>
+      <w:proofErr w:type="spellEnd"/>
+      <w:r>
+        <w:rPr>
+          <w:rFonts w:ascii="Times New Roman" w:hAnsi="Times New Roman" w:cs="Times New Roman"/>
+          <w:sz w:val="24"/>
+          <w:szCs w:val="24"/>
+          <w:lang w:val="x-none"/>
+        </w:rPr>
+        <w:t xml:space="preserve"> </w:t>
+      </w:r>
+      <w:proofErr w:type="spellStart"/>
+      <w:r>
+        <w:rPr>
+          <w:rFonts w:ascii="Times New Roman" w:hAnsi="Times New Roman" w:cs="Times New Roman"/>
+          <w:sz w:val="24"/>
+          <w:szCs w:val="24"/>
+          <w:lang w:val="x-none"/>
+        </w:rPr>
+        <w:t>done</w:t>
+      </w:r>
+      <w:proofErr w:type="spellEnd"/>
+      <w:r>
+        <w:rPr>
+          <w:rFonts w:ascii="Times New Roman" w:hAnsi="Times New Roman" w:cs="Times New Roman"/>
+          <w:sz w:val="24"/>
+          <w:szCs w:val="24"/>
+          <w:lang w:val="x-none"/>
+        </w:rPr>
+        <w:t xml:space="preserve">, </w:t>
+      </w:r>
+      <w:proofErr w:type="spellStart"/>
+      <w:r>
+        <w:rPr>
+          <w:rFonts w:ascii="Times New Roman" w:hAnsi="Times New Roman" w:cs="Times New Roman"/>
+          <w:sz w:val="24"/>
+          <w:szCs w:val="24"/>
+          <w:lang w:val="x-none"/>
+        </w:rPr>
+        <w:t>e.g</w:t>
+      </w:r>
+      <w:proofErr w:type="spellEnd"/>
+      <w:r>
+        <w:rPr>
+          <w:rFonts w:ascii="Times New Roman" w:hAnsi="Times New Roman" w:cs="Times New Roman"/>
+          <w:sz w:val="24"/>
+          <w:szCs w:val="24"/>
+          <w:lang w:val="x-none"/>
+        </w:rPr>
+        <w:t xml:space="preserve">. </w:t>
+      </w:r>
+      <w:proofErr w:type="spellStart"/>
+      <w:r>
+        <w:rPr>
+          <w:rFonts w:ascii="Times New Roman" w:hAnsi="Times New Roman" w:cs="Times New Roman"/>
+          <w:sz w:val="24"/>
+          <w:szCs w:val="24"/>
+          <w:lang w:val="x-none"/>
+        </w:rPr>
+        <w:t>quicker</w:t>
+      </w:r>
+      <w:proofErr w:type="spellEnd"/>
+      <w:r>
+        <w:rPr>
+          <w:rFonts w:ascii="Times New Roman" w:hAnsi="Times New Roman" w:cs="Times New Roman"/>
+          <w:sz w:val="24"/>
+          <w:szCs w:val="24"/>
+          <w:lang w:val="x-none"/>
+        </w:rPr>
+        <w:t xml:space="preserve"> </w:t>
+      </w:r>
+      <w:proofErr w:type="spellStart"/>
+      <w:r>
+        <w:rPr>
+          <w:rFonts w:ascii="Times New Roman" w:hAnsi="Times New Roman" w:cs="Times New Roman"/>
+          <w:sz w:val="24"/>
+          <w:szCs w:val="24"/>
+          <w:lang w:val="x-none"/>
+        </w:rPr>
+        <w:t>algorithm</w:t>
+      </w:r>
+      <w:proofErr w:type="spellEnd"/>
+      <w:r>
+        <w:rPr>
+          <w:rFonts w:ascii="Times New Roman" w:hAnsi="Times New Roman" w:cs="Times New Roman"/>
+          <w:sz w:val="24"/>
+          <w:szCs w:val="24"/>
+          <w:lang w:val="x-none"/>
+        </w:rPr>
+        <w:t xml:space="preserve"> </w:t>
+      </w:r>
+      <w:proofErr w:type="spellStart"/>
+      <w:r>
+        <w:rPr>
+          <w:rFonts w:ascii="Times New Roman" w:hAnsi="Times New Roman" w:cs="Times New Roman"/>
+          <w:sz w:val="24"/>
+          <w:szCs w:val="24"/>
+          <w:lang w:val="x-none"/>
+        </w:rPr>
+        <w:t>or</w:t>
+      </w:r>
+      <w:proofErr w:type="spellEnd"/>
+      <w:r>
+        <w:rPr>
+          <w:rFonts w:ascii="Times New Roman" w:hAnsi="Times New Roman" w:cs="Times New Roman"/>
+          <w:sz w:val="24"/>
+          <w:szCs w:val="24"/>
+          <w:lang w:val="x-none"/>
+        </w:rPr>
+        <w:t xml:space="preserve"> </w:t>
+      </w:r>
+      <w:proofErr w:type="spellStart"/>
+      <w:r>
+        <w:rPr>
+          <w:rFonts w:ascii="Times New Roman" w:hAnsi="Times New Roman" w:cs="Times New Roman"/>
+          <w:sz w:val="24"/>
+          <w:szCs w:val="24"/>
+          <w:lang w:val="x-none"/>
+        </w:rPr>
+        <w:t>calculations</w:t>
+      </w:r>
+      <w:proofErr w:type="spellEnd"/>
+      <w:r>
+        <w:rPr>
+          <w:rFonts w:ascii="Times New Roman" w:hAnsi="Times New Roman" w:cs="Times New Roman"/>
+          <w:sz w:val="24"/>
+          <w:szCs w:val="24"/>
+          <w:lang w:val="x-none"/>
+        </w:rPr>
+        <w:t xml:space="preserve"> </w:t>
+      </w:r>
+      <w:proofErr w:type="spellStart"/>
+      <w:r>
+        <w:rPr>
+          <w:rFonts w:ascii="Times New Roman" w:hAnsi="Times New Roman" w:cs="Times New Roman"/>
+          <w:sz w:val="24"/>
+          <w:szCs w:val="24"/>
+          <w:lang w:val="x-none"/>
+        </w:rPr>
+        <w:t>in</w:t>
+      </w:r>
+      <w:proofErr w:type="spellEnd"/>
+      <w:r>
+        <w:rPr>
+          <w:rFonts w:ascii="Times New Roman" w:hAnsi="Times New Roman" w:cs="Times New Roman"/>
+          <w:sz w:val="24"/>
+          <w:szCs w:val="24"/>
+          <w:lang w:val="x-none"/>
+        </w:rPr>
+        <w:t xml:space="preserve"> </w:t>
+      </w:r>
+      <w:proofErr w:type="spellStart"/>
+      <w:r>
+        <w:rPr>
+          <w:rFonts w:ascii="Times New Roman" w:hAnsi="Times New Roman" w:cs="Times New Roman"/>
+          <w:sz w:val="24"/>
+          <w:szCs w:val="24"/>
+          <w:lang w:val="x-none"/>
+        </w:rPr>
+        <w:t>different</w:t>
+      </w:r>
+      <w:proofErr w:type="spellEnd"/>
+      <w:r>
+        <w:rPr>
+          <w:rFonts w:ascii="Times New Roman" w:hAnsi="Times New Roman" w:cs="Times New Roman"/>
+          <w:sz w:val="24"/>
+          <w:szCs w:val="24"/>
+          <w:lang w:val="x-none"/>
+        </w:rPr>
+        <w:t xml:space="preserve"> </w:t>
+      </w:r>
+      <w:proofErr w:type="spellStart"/>
+      <w:r>
+        <w:rPr>
+          <w:rFonts w:ascii="Times New Roman" w:hAnsi="Times New Roman" w:cs="Times New Roman"/>
+          <w:sz w:val="24"/>
+          <w:szCs w:val="24"/>
+          <w:lang w:val="x-none"/>
+        </w:rPr>
+        <w:t>threads</w:t>
+      </w:r>
+      <w:proofErr w:type="spellEnd"/>
+      <w:r>
+        <w:rPr>
+          <w:rFonts w:ascii="Times New Roman" w:hAnsi="Times New Roman" w:cs="Times New Roman"/>
+          <w:sz w:val="24"/>
+          <w:szCs w:val="24"/>
+          <w:lang w:val="x-none"/>
+        </w:rPr>
+        <w:t xml:space="preserve">, </w:t>
+      </w:r>
+      <w:proofErr w:type="spellStart"/>
+      <w:r>
+        <w:rPr>
+          <w:rFonts w:ascii="Times New Roman" w:hAnsi="Times New Roman" w:cs="Times New Roman"/>
+          <w:sz w:val="24"/>
+          <w:szCs w:val="24"/>
+          <w:lang w:val="x-none"/>
+        </w:rPr>
+        <w:t>accuracy</w:t>
+      </w:r>
+      <w:proofErr w:type="spellEnd"/>
+      <w:r>
+        <w:rPr>
+          <w:rFonts w:ascii="Times New Roman" w:hAnsi="Times New Roman" w:cs="Times New Roman"/>
+          <w:sz w:val="24"/>
+          <w:szCs w:val="24"/>
+          <w:lang w:val="x-none"/>
+        </w:rPr>
+        <w:t xml:space="preserve"> </w:t>
+      </w:r>
+      <w:proofErr w:type="spellStart"/>
+      <w:r>
+        <w:rPr>
+          <w:rFonts w:ascii="Times New Roman" w:hAnsi="Times New Roman" w:cs="Times New Roman"/>
+          <w:sz w:val="24"/>
+          <w:szCs w:val="24"/>
+          <w:lang w:val="x-none"/>
+        </w:rPr>
+        <w:t>automatically</w:t>
+      </w:r>
+      <w:proofErr w:type="spellEnd"/>
+      <w:r>
+        <w:rPr>
+          <w:rFonts w:ascii="Times New Roman" w:hAnsi="Times New Roman" w:cs="Times New Roman"/>
+          <w:sz w:val="24"/>
+          <w:szCs w:val="24"/>
+          <w:lang w:val="x-none"/>
+        </w:rPr>
+        <w:t xml:space="preserve"> </w:t>
+      </w:r>
+      <w:proofErr w:type="spellStart"/>
+      <w:r>
+        <w:rPr>
+          <w:rFonts w:ascii="Times New Roman" w:hAnsi="Times New Roman" w:cs="Times New Roman"/>
+          <w:sz w:val="24"/>
+          <w:szCs w:val="24"/>
+          <w:lang w:val="x-none"/>
+        </w:rPr>
+        <w:t>improves</w:t>
+      </w:r>
+      <w:proofErr w:type="spellEnd"/>
+      <w:r>
+        <w:rPr>
+          <w:rFonts w:ascii="Times New Roman" w:hAnsi="Times New Roman" w:cs="Times New Roman"/>
+          <w:sz w:val="24"/>
+          <w:szCs w:val="24"/>
+          <w:lang w:val="x-none"/>
+        </w:rPr>
+        <w:t>.</w:t>
       </w:r>
     </w:p>
     <w:p>
       <w:pPr>
         <w:pStyle w:val="a4"/>
         <w:ind w:left="0" w:firstLine="720"/>
-        <w:outlineLvl w:val="0"/>
-        <w:rPr>
-          <w:rFonts w:ascii="Times New Roman" w:hAnsi="Times New Roman" w:cs="Times New Roman"/>
-          <w:sz w:val="24"/>
-          <w:szCs w:val="24"/>
-          <w:lang w:val="en-US"/>
-        </w:rPr>
-      </w:pPr>
-      <w:r>
-        <w:rPr>
-          <w:rFonts w:ascii="Times New Roman" w:hAnsi="Times New Roman" w:cs="Times New Roman"/>
-          <w:sz w:val="24"/>
-          <w:szCs w:val="24"/>
-          <w:lang w:val="en-US"/>
-        </w:rPr>
-        <w:t>In line with two previous paragraphs it seems appropriate to further work in improving the accuracy of calculations and optimization of timing. When time optimization is finished in some way – quicker algorithm, calculations in different threads – accuracy automatically improves.</w:t>
-      </w:r>
-    </w:p>
-    <w:p>
-      <w:pPr>
-        <w:pStyle w:val="a4"/>
-        <w:ind w:left="0" w:firstLine="720"/>
-        <w:outlineLvl w:val="0"/>
-        <w:rPr>
-          <w:rFonts w:ascii="Times New Roman" w:hAnsi="Times New Roman" w:cs="Times New Roman"/>
-          <w:sz w:val="24"/>
-          <w:szCs w:val="24"/>
-          <w:lang w:val="en-US"/>
-        </w:rPr>
-      </w:pPr>
+        <w:rPr>
+          <w:rFonts w:ascii="Times New Roman" w:hAnsi="Times New Roman" w:cs="Times New Roman"/>
+          <w:sz w:val="24"/>
+          <w:szCs w:val="24"/>
+          <w:lang w:val="en-US"/>
+        </w:rPr>
+      </w:pPr>
+      <w:r>
+        <w:rPr>
+          <w:rFonts w:ascii="Times New Roman" w:hAnsi="Times New Roman" w:cs="Times New Roman"/>
+          <w:sz w:val="24"/>
+          <w:szCs w:val="24"/>
+          <w:lang w:val="en-US"/>
+        </w:rPr>
+        <w:t xml:space="preserve"> </w:t>
+      </w:r>
       <w:r>
         <w:rPr>
           <w:rFonts w:ascii="Times New Roman" w:hAnsi="Times New Roman" w:cs="Times New Roman"/>
@@ -17671,22 +18341,22 @@
         </w:rPr>
         <w:t>on finding dispersion characteristics for complex permittivity and critical conditions of limited decay for multilayer waveguides (more than two layers), but these calculations are connected with time and memory allocation.</w:t>
       </w:r>
+    </w:p>
+    <w:p>
+      <w:pPr>
+        <w:rPr>
+          <w:rFonts w:ascii="Times New Roman" w:hAnsi="Times New Roman" w:cs="Times New Roman"/>
+          <w:sz w:val="24"/>
+          <w:szCs w:val="24"/>
+          <w:u w:val="single"/>
+          <w:lang w:val="en-US"/>
+        </w:rPr>
+      </w:pPr>
       <w:bookmarkStart w:id="22" w:name="_GoBack"/>
       <w:bookmarkEnd w:id="22"/>
     </w:p>
     <w:p>
       <w:pPr>
-        <w:rPr>
-          <w:rFonts w:ascii="Times New Roman" w:hAnsi="Times New Roman" w:cs="Times New Roman"/>
-          <w:sz w:val="24"/>
-          <w:szCs w:val="24"/>
-          <w:u w:val="single"/>
-          <w:lang w:val="en-US"/>
-        </w:rPr>
-      </w:pPr>
-    </w:p>
-    <w:p>
-      <w:pPr>
         <w:pStyle w:val="a4"/>
         <w:outlineLvl w:val="0"/>
         <w:rPr>
@@ -17731,7 +18401,7 @@
           <w:lang w:val="en-US"/>
         </w:rPr>
       </w:pPr>
-      <w:bookmarkStart w:id="23" w:name="_Toc342073813"/>
+      <w:bookmarkStart w:id="23" w:name="_Toc342120173"/>
       <w:r>
         <w:rPr>
           <w:rFonts w:ascii="Times New Roman" w:hAnsi="Times New Roman" w:cs="Times New Roman"/>
@@ -18513,7 +19183,7 @@
           <w:lang w:val="en-US"/>
         </w:rPr>
       </w:pPr>
-      <w:bookmarkStart w:id="24" w:name="_Toc342073814"/>
+      <w:bookmarkStart w:id="24" w:name="_Toc342120174"/>
       <w:r>
         <w:rPr>
           <w:rFonts w:ascii="Times New Roman" w:hAnsi="Times New Roman" w:cs="Times New Roman"/>
@@ -18540,7 +19210,7 @@
           <w:lang w:val="en-US"/>
         </w:rPr>
       </w:pPr>
-      <w:bookmarkStart w:id="25" w:name="_Toc342073815"/>
+      <w:bookmarkStart w:id="25" w:name="_Toc342120175"/>
       <w:r>
         <w:rPr>
           <w:rFonts w:ascii="Times New Roman" w:hAnsi="Times New Roman" w:cs="Times New Roman"/>
@@ -20520,7 +21190,7 @@
           <w:lang w:val="en-US"/>
         </w:rPr>
       </w:pPr>
-      <w:bookmarkStart w:id="26" w:name="_Toc342073816"/>
+      <w:bookmarkStart w:id="26" w:name="_Toc342120176"/>
       <w:r>
         <w:rPr>
           <w:rFonts w:ascii="Times New Roman" w:hAnsi="Times New Roman" w:cs="Times New Roman"/>
@@ -37235,24 +37905,24 @@
           <w:rFonts w:cs="Times New Roman"/>
           <w:sz w:val="24"/>
           <w:szCs w:val="24"/>
-          <w:lang w:val="ru-RU"/>
-        </w:rPr>
-      </w:pPr>
-      <w:r>
-        <w:rPr>
-          <w:rFonts w:cs="Times New Roman"/>
-          <w:sz w:val="24"/>
-          <w:szCs w:val="24"/>
-          <w:lang w:val="en-US"/>
-        </w:rPr>
-        <w:tab/>
-      </w:r>
-      <w:r>
-        <w:rPr>
-          <w:rFonts w:cs="Times New Roman"/>
-          <w:sz w:val="24"/>
-          <w:szCs w:val="24"/>
-          <w:lang w:val="ru-RU"/>
+          <w:lang w:val="en-US"/>
+        </w:rPr>
+      </w:pPr>
+      <w:r>
+        <w:rPr>
+          <w:rFonts w:cs="Times New Roman"/>
+          <w:sz w:val="24"/>
+          <w:szCs w:val="24"/>
+          <w:lang w:val="en-US"/>
+        </w:rPr>
+        <w:tab/>
+      </w:r>
+      <w:r>
+        <w:rPr>
+          <w:rFonts w:cs="Times New Roman"/>
+          <w:sz w:val="24"/>
+          <w:szCs w:val="24"/>
+          <w:lang w:val="en-US"/>
         </w:rPr>
         <w:t>}</w:t>
       </w:r>
@@ -37267,15 +37937,15 @@
           <w:rFonts w:cs="Times New Roman"/>
           <w:sz w:val="24"/>
           <w:szCs w:val="24"/>
-          <w:lang w:val="ru-RU"/>
-        </w:rPr>
-      </w:pPr>
-      <w:r>
-        <w:rPr>
-          <w:rFonts w:cs="Times New Roman"/>
-          <w:sz w:val="24"/>
-          <w:szCs w:val="24"/>
-          <w:lang w:val="ru-RU"/>
+          <w:lang w:val="en-US"/>
+        </w:rPr>
+      </w:pPr>
+      <w:r>
+        <w:rPr>
+          <w:rFonts w:cs="Times New Roman"/>
+          <w:sz w:val="24"/>
+          <w:szCs w:val="24"/>
+          <w:lang w:val="en-US"/>
         </w:rPr>
         <w:t xml:space="preserve">    }</w:t>
       </w:r>
@@ -37291,7 +37961,7 @@
           <w:color w:val="0000FF"/>
           <w:sz w:val="24"/>
           <w:szCs w:val="24"/>
-          <w:lang w:val="ru-RU"/>
+          <w:lang w:val="en-US"/>
         </w:rPr>
       </w:pPr>
       <w:r>
@@ -37300,7 +37970,7 @@
           <w:color w:val="0000FF"/>
           <w:sz w:val="24"/>
           <w:szCs w:val="24"/>
-          <w:lang w:val="ru-RU"/>
+          <w:lang w:val="en-US"/>
         </w:rPr>
         <w:t>#</w:t>
       </w:r>
@@ -37311,7 +37981,7 @@
           <w:color w:val="0000FF"/>
           <w:sz w:val="24"/>
           <w:szCs w:val="24"/>
-          <w:lang w:val="ru-RU"/>
+          <w:lang w:val="en-US"/>
         </w:rPr>
         <w:t>endregion</w:t>
       </w:r>
@@ -39813,7 +40483,7 @@
           <w:lang w:val="en-US"/>
         </w:rPr>
       </w:pPr>
-      <w:bookmarkStart w:id="27" w:name="_Toc342073817"/>
+      <w:bookmarkStart w:id="27" w:name="_Toc342120177"/>
       <w:r>
         <w:rPr>
           <w:rFonts w:ascii="Times New Roman" w:hAnsi="Times New Roman" w:cs="Times New Roman"/>
@@ -48860,7 +49530,7 @@
           <w:lang w:val="en-US"/>
         </w:rPr>
       </w:pPr>
-      <w:bookmarkStart w:id="28" w:name="_Toc342073818"/>
+      <w:bookmarkStart w:id="28" w:name="_Toc342120178"/>
       <w:r>
         <w:rPr>
           <w:rFonts w:ascii="Times New Roman" w:hAnsi="Times New Roman" w:cs="Times New Roman"/>
@@ -48910,7 +49580,7 @@
           <v:shape id="_x0000_i1115" type="#_x0000_t75" style="width:472pt;height:363pt" o:ole="">
             <v:imagedata r:id="rId100" o:title=""/>
           </v:shape>
-          <o:OLEObject Type="Embed" ProgID="Excel.Sheet.12" ShapeID="_x0000_i1115" DrawAspect="Content" ObjectID="_1415820464" r:id="rId101"/>
+          <o:OLEObject Type="Embed" ProgID="Excel.Sheet.12" ShapeID="_x0000_i1115" DrawAspect="Content" ObjectID="_1415865543" r:id="rId101"/>
         </w:object>
       </w:r>
     </w:p>
@@ -50798,7 +51468,7 @@
 </file>
 
 <file path=customXml/itemProps1.xml><?xml version="1.0" encoding="utf-8"?>
-<ds:datastoreItem xmlns:ds="http://schemas.openxmlformats.org/officeDocument/2006/customXml" ds:itemID="{AD9053B0-8544-4CC9-802A-FAE7D826FA57}">
+<ds:datastoreItem xmlns:ds="http://schemas.openxmlformats.org/officeDocument/2006/customXml" ds:itemID="{3BD3EF3E-0539-4447-BAA5-B24230FD41B1}">
   <ds:schemaRefs>
     <ds:schemaRef ds:uri="http://schemas.openxmlformats.org/officeDocument/2006/bibliography"/>
   </ds:schemaRefs>
